--- a/设计文档.docx
+++ b/设计文档.docx
@@ -1,13 +1,10 @@
 
 <file path=word/document.xml><?xml version="1.0" encoding="utf-8"?>
-<w:document xmlns:wpc="http://schemas.microsoft.com/office/word/2010/wordprocessingCanvas" xmlns:mc="http://schemas.openxmlformats.org/markup-compatibility/2006" xmlns:o="urn:schemas-microsoft-com:office:office" xmlns:r="http://schemas.openxmlformats.org/officeDocument/2006/relationships" xmlns:m="http://schemas.openxmlformats.org/officeDocument/2006/math" xmlns:v="urn:schemas-microsoft-com:vml" xmlns:wp14="http://schemas.microsoft.com/office/word/2010/wordprocessingDrawing" xmlns:wp="http://schemas.openxmlformats.org/drawingml/2006/wordprocessingDrawing" xmlns:w10="urn:schemas-microsoft-com:office:word" xmlns:w="http://schemas.openxmlformats.org/wordprocessingml/2006/main" xmlns:w14="http://schemas.microsoft.com/office/word/2010/wordml" xmlns:wpg="http://schemas.microsoft.com/office/word/2010/wordprocessingGroup" xmlns:wpi="http://schemas.microsoft.com/office/word/2010/wordprocessingInk" xmlns:wne="http://schemas.microsoft.com/office/word/2006/wordml" xmlns:wps="http://schemas.microsoft.com/office/word/2010/wordprocessingShape" mc:Ignorable="w14 wp14">
+<w:document xmlns:wpc="http://schemas.microsoft.com/office/word/2010/wordprocessingCanvas" xmlns:mc="http://schemas.openxmlformats.org/markup-compatibility/2006" xmlns:o="urn:schemas-microsoft-com:office:office" xmlns:r="http://schemas.openxmlformats.org/officeDocument/2006/relationships" xmlns:m="http://schemas.openxmlformats.org/officeDocument/2006/math" xmlns:v="urn:schemas-microsoft-com:vml" xmlns:wp14="http://schemas.microsoft.com/office/word/2010/wordprocessingDrawing" xmlns:wp="http://schemas.openxmlformats.org/drawingml/2006/wordprocessingDrawing" xmlns:w10="urn:schemas-microsoft-com:office:word" xmlns:w="http://schemas.openxmlformats.org/wordprocessingml/2006/main" xmlns:w14="http://schemas.microsoft.com/office/word/2010/wordml" xmlns:w15="http://schemas.microsoft.com/office/word/2012/wordml" xmlns:wpg="http://schemas.microsoft.com/office/word/2010/wordprocessingGroup" xmlns:wpi="http://schemas.microsoft.com/office/word/2010/wordprocessingInk" xmlns:wne="http://schemas.microsoft.com/office/word/2006/wordml" xmlns:wps="http://schemas.microsoft.com/office/word/2010/wordprocessingShape" mc:Ignorable="w14 w15 wp14">
   <w:body>
     <w:p>
       <w:pPr>
         <w:pStyle w:val="2"/>
-        <w:rPr>
-          <w:rFonts w:hint="eastAsia"/>
-        </w:rPr>
       </w:pPr>
       <w:r>
         <w:rPr>
@@ -25,9 +22,6 @@
     <w:p>
       <w:pPr>
         <w:pStyle w:val="3"/>
-        <w:rPr>
-          <w:rFonts w:hint="eastAsia"/>
-        </w:rPr>
       </w:pPr>
       <w:r>
         <w:rPr>
@@ -43,11 +37,6 @@
       </w:r>
     </w:p>
     <w:p>
-      <w:pPr>
-        <w:rPr>
-          <w:rFonts w:hint="eastAsia"/>
-        </w:rPr>
-      </w:pPr>
       <w:r>
         <w:rPr>
           <w:rFonts w:hint="eastAsia"/>
@@ -124,27 +113,13 @@
         <w:rPr>
           <w:rFonts w:hint="eastAsia"/>
         </w:rPr>
-        <w:t>都</w:t>
-      </w:r>
-      <w:proofErr w:type="gramStart"/>
-      <w:r>
-        <w:rPr>
-          <w:rFonts w:hint="eastAsia"/>
-        </w:rPr>
-        <w:t>被</w:t>
-      </w:r>
-      <w:r>
-        <w:rPr>
-          <w:rFonts w:hint="eastAsia"/>
-        </w:rPr>
-        <w:t>或者</w:t>
-      </w:r>
-      <w:proofErr w:type="gramEnd"/>
-      <w:r>
-        <w:rPr>
-          <w:rFonts w:hint="eastAsia"/>
-        </w:rPr>
-        <w:t>主动放弃本轮游戏。在投掷过程中，如果游戏者不能得分，则本轮的游戏结束且本轮的游戏积分作废。</w:t>
+        <w:t>都被</w:t>
+      </w:r>
+      <w:r>
+        <w:rPr>
+          <w:rFonts w:hint="eastAsia"/>
+        </w:rPr>
+        <w:t>或者主动放弃本轮游戏。在投掷过程中，如果游戏者不能得分，则本轮的游戏结束且本轮的游戏积分作废。</w:t>
       </w:r>
       <w:r>
         <w:rPr>
@@ -180,9 +155,6 @@
     <w:p>
       <w:pPr>
         <w:pStyle w:val="3"/>
-        <w:rPr>
-          <w:rFonts w:hint="eastAsia"/>
-        </w:rPr>
       </w:pPr>
       <w:r>
         <w:rPr>
@@ -206,9 +178,6 @@
     <w:p>
       <w:pPr>
         <w:pStyle w:val="4"/>
-        <w:rPr>
-          <w:rFonts w:hint="eastAsia"/>
-        </w:rPr>
       </w:pPr>
       <w:r>
         <w:rPr>
@@ -224,11 +193,6 @@
       </w:r>
     </w:p>
     <w:p>
-      <w:pPr>
-        <w:rPr>
-          <w:rFonts w:hint="eastAsia"/>
-        </w:rPr>
-      </w:pPr>
       <w:r>
         <w:rPr>
           <w:rFonts w:hint="eastAsia"/>
@@ -251,9 +215,6 @@
     <w:p>
       <w:pPr>
         <w:pStyle w:val="4"/>
-        <w:rPr>
-          <w:rFonts w:hint="eastAsia"/>
-        </w:rPr>
       </w:pPr>
       <w:r>
         <w:rPr>
@@ -269,11 +230,6 @@
       </w:r>
     </w:p>
     <w:p>
-      <w:pPr>
-        <w:rPr>
-          <w:rFonts w:hint="eastAsia"/>
-        </w:rPr>
-      </w:pPr>
       <w:r>
         <w:rPr>
           <w:rFonts w:hint="eastAsia"/>
@@ -290,9 +246,6 @@
     <w:p>
       <w:pPr>
         <w:pStyle w:val="4"/>
-        <w:rPr>
-          <w:rFonts w:hint="eastAsia"/>
-        </w:rPr>
       </w:pPr>
       <w:r>
         <w:rPr>
@@ -308,11 +261,6 @@
       </w:r>
     </w:p>
     <w:p>
-      <w:pPr>
-        <w:rPr>
-          <w:rFonts w:hint="eastAsia"/>
-        </w:rPr>
-      </w:pPr>
       <w:r>
         <w:rPr>
           <w:rFonts w:hint="eastAsia"/>
@@ -341,9 +289,6 @@
     <w:p>
       <w:pPr>
         <w:pStyle w:val="4"/>
-        <w:rPr>
-          <w:rFonts w:hint="eastAsia"/>
-        </w:rPr>
       </w:pPr>
       <w:r>
         <w:rPr>
@@ -361,7 +306,7 @@
     <w:p>
       <w:pPr>
         <w:rPr>
-          <w:rFonts w:hint="eastAsia"/>
+          <w:ins w:id="0" w:author="Jiaying Lu" w:date="2014-12-06T22:39:00Z"/>
         </w:rPr>
       </w:pPr>
       <w:r>
@@ -376,18 +321,91 @@
         </w:rPr>
         <w:t>一名玩家获得游戏投掷权利到下个玩家获得游戏权利的过程。</w:t>
       </w:r>
+    </w:p>
+    <w:p>
+      <w:pPr>
+        <w:pStyle w:val="5"/>
+        <w:rPr>
+          <w:ins w:id="1" w:author="Jiaying Lu" w:date="2014-12-06T22:40:00Z"/>
+        </w:rPr>
+        <w:pPrChange w:id="2" w:author="Jiaying Lu" w:date="2014-12-06T22:39:00Z">
+          <w:pPr/>
+        </w:pPrChange>
+      </w:pPr>
+      <w:ins w:id="3" w:author="Jiaying Lu" w:date="2014-12-06T22:39:00Z">
+        <w:r>
+          <w:rPr>
+            <w:rFonts w:hint="eastAsia"/>
+          </w:rPr>
+          <w:t>1.2</w:t>
+        </w:r>
+      </w:ins>
+      <w:ins w:id="4" w:author="Jiaying Lu" w:date="2014-12-06T22:40:00Z">
+        <w:r>
+          <w:rPr>
+            <w:rFonts w:hint="eastAsia"/>
+          </w:rPr>
+          <w:t>.4.1</w:t>
+        </w:r>
+        <w:r>
+          <w:t>把</w:t>
+        </w:r>
+      </w:ins>
+    </w:p>
+    <w:p>
+      <w:pPr>
+        <w:rPr>
+          <w:rFonts w:hint="eastAsia"/>
+          <w:rPrChange w:id="5" w:author="Jiaying Lu" w:date="2014-12-06T22:40:00Z">
+            <w:rPr>
+              <w:rFonts w:hint="eastAsia"/>
+            </w:rPr>
+          </w:rPrChange>
+        </w:rPr>
+        <w:pPrChange w:id="6" w:author="Jiaying Lu" w:date="2014-12-06T22:40:00Z">
+          <w:pPr/>
+        </w:pPrChange>
+      </w:pPr>
+      <w:ins w:id="7" w:author="Jiaying Lu" w:date="2014-12-06T22:40:00Z">
+        <w:r>
+          <w:tab/>
+        </w:r>
+        <w:r>
+          <w:t>一轮游戏由多把投掷组成。</w:t>
+        </w:r>
+      </w:ins>
+      <w:ins w:id="8" w:author="Jiaying Lu" w:date="2014-12-06T22:44:00Z">
+        <w:r>
+          <w:t>若当前把投掷结果得分大于</w:t>
+        </w:r>
+        <w:r>
+          <w:t>0</w:t>
+        </w:r>
+        <w:r>
+          <w:t>，且投掷后剩余骰子数大于</w:t>
+        </w:r>
+        <w:r>
+          <w:t>0</w:t>
+        </w:r>
+        <w:r>
+          <w:t>，可进行下一把投掷；否则，</w:t>
+        </w:r>
+      </w:ins>
+      <w:ins w:id="9" w:author="Jiaying Lu" w:date="2014-12-06T22:45:00Z">
+        <w:r>
+          <w:t>该轮游戏结束。</w:t>
+        </w:r>
+      </w:ins>
     </w:p>
     <w:p>
       <w:pPr>
         <w:pStyle w:val="3"/>
-        <w:rPr>
-          <w:rFonts w:hint="eastAsia"/>
-        </w:rPr>
       </w:pPr>
       <w:r>
         <w:rPr>
           <w:rFonts w:hint="eastAsia"/>
         </w:rPr>
+        <w:lastRenderedPageBreak/>
         <w:t>1.3</w:t>
       </w:r>
       <w:r>
@@ -403,19 +421,17 @@
           <w:rFonts w:hint="eastAsia"/>
         </w:rPr>
       </w:pPr>
+      <w:bookmarkStart w:id="10" w:name="_GoBack"/>
+      <w:bookmarkEnd w:id="10"/>
     </w:p>
     <w:p>
       <w:pPr>
         <w:pStyle w:val="3"/>
-        <w:rPr>
-          <w:rFonts w:hint="eastAsia"/>
-        </w:rPr>
       </w:pPr>
       <w:r>
         <w:rPr>
           <w:rFonts w:hint="eastAsia"/>
         </w:rPr>
-        <w:lastRenderedPageBreak/>
         <w:t>1.4</w:t>
       </w:r>
       <w:r>
@@ -425,19 +441,10 @@
         <w:t>活动图</w:t>
       </w:r>
     </w:p>
-    <w:p>
-      <w:pPr>
-        <w:rPr>
-          <w:rFonts w:hint="eastAsia"/>
-        </w:rPr>
-      </w:pPr>
-    </w:p>
+    <w:p/>
     <w:p>
       <w:pPr>
         <w:pStyle w:val="2"/>
-        <w:rPr>
-          <w:rFonts w:hint="eastAsia"/>
-        </w:rPr>
       </w:pPr>
       <w:r>
         <w:rPr>
@@ -451,15 +458,10 @@
         </w:rPr>
         <w:t>类的提取</w:t>
       </w:r>
-      <w:bookmarkStart w:id="0" w:name="_GoBack"/>
-      <w:bookmarkEnd w:id="0"/>
     </w:p>
     <w:p>
       <w:pPr>
         <w:ind w:firstLine="420"/>
-        <w:rPr>
-          <w:rFonts w:hint="eastAsia"/>
-        </w:rPr>
       </w:pPr>
       <w:r>
         <w:rPr>
@@ -477,9 +479,6 @@
     <w:p>
       <w:pPr>
         <w:jc w:val="center"/>
-        <w:rPr>
-          <w:rFonts w:hint="eastAsia"/>
-        </w:rPr>
       </w:pPr>
       <w:r>
         <w:object w:dxaOrig="5191" w:dyaOrig="2516">
@@ -502,19 +501,16 @@
             <v:path o:extrusionok="f" gradientshapeok="t" o:connecttype="rect"/>
             <o:lock v:ext="edit" aspectratio="t"/>
           </v:shapetype>
-          <v:shape id="_x0000_i1025" type="#_x0000_t75" style="width:259.45pt;height:125.65pt" o:ole="">
-            <v:imagedata r:id="rId8" o:title=""/>
+          <v:shape id="_x0000_i1025" type="#_x0000_t75" style="width:259.7pt;height:125.7pt" o:ole="">
+            <v:imagedata r:id="rId7" o:title=""/>
           </v:shape>
-          <o:OLEObject Type="Embed" ProgID="Visio.Drawing.11" ShapeID="_x0000_i1025" DrawAspect="Content" ObjectID="_1479391483" r:id="rId9"/>
+          <o:OLEObject Type="Embed" ProgID="Visio.Drawing.11" ShapeID="_x0000_i1025" DrawAspect="Content" ObjectID="_1479411936" r:id="rId8"/>
         </w:object>
       </w:r>
     </w:p>
     <w:p>
       <w:pPr>
         <w:ind w:firstLine="420"/>
-        <w:rPr>
-          <w:rFonts w:hint="eastAsia"/>
-        </w:rPr>
       </w:pPr>
       <w:r>
         <w:rPr>
@@ -589,20 +585,8 @@
         <w:t>）。</w:t>
       </w:r>
     </w:p>
-    <w:p>
-      <w:pPr>
-        <w:rPr>
-          <w:rFonts w:hint="eastAsia"/>
-        </w:rPr>
-      </w:pPr>
-    </w:p>
-    <w:p>
-      <w:pPr>
-        <w:rPr>
-          <w:rFonts w:hint="eastAsia"/>
-        </w:rPr>
-      </w:pPr>
-    </w:p>
+    <w:p/>
+    <w:p/>
     <w:p/>
     <w:sectPr>
       <w:pgSz w:w="11906" w:h="16838"/>
@@ -615,7 +599,7 @@
 </file>
 
 <file path=word/endnotes.xml><?xml version="1.0" encoding="utf-8"?>
-<w:endnotes xmlns:wpc="http://schemas.microsoft.com/office/word/2010/wordprocessingCanvas" xmlns:mc="http://schemas.openxmlformats.org/markup-compatibility/2006" xmlns:o="urn:schemas-microsoft-com:office:office" xmlns:r="http://schemas.openxmlformats.org/officeDocument/2006/relationships" xmlns:m="http://schemas.openxmlformats.org/officeDocument/2006/math" xmlns:v="urn:schemas-microsoft-com:vml" xmlns:wp14="http://schemas.microsoft.com/office/word/2010/wordprocessingDrawing" xmlns:wp="http://schemas.openxmlformats.org/drawingml/2006/wordprocessingDrawing" xmlns:w10="urn:schemas-microsoft-com:office:word" xmlns:w="http://schemas.openxmlformats.org/wordprocessingml/2006/main" xmlns:w14="http://schemas.microsoft.com/office/word/2010/wordml" xmlns:wpg="http://schemas.microsoft.com/office/word/2010/wordprocessingGroup" xmlns:wpi="http://schemas.microsoft.com/office/word/2010/wordprocessingInk" xmlns:wne="http://schemas.microsoft.com/office/word/2006/wordml" xmlns:wps="http://schemas.microsoft.com/office/word/2010/wordprocessingShape" mc:Ignorable="w14 wp14">
+<w:endnotes xmlns:wpc="http://schemas.microsoft.com/office/word/2010/wordprocessingCanvas" xmlns:mc="http://schemas.openxmlformats.org/markup-compatibility/2006" xmlns:o="urn:schemas-microsoft-com:office:office" xmlns:r="http://schemas.openxmlformats.org/officeDocument/2006/relationships" xmlns:m="http://schemas.openxmlformats.org/officeDocument/2006/math" xmlns:v="urn:schemas-microsoft-com:vml" xmlns:wp14="http://schemas.microsoft.com/office/word/2010/wordprocessingDrawing" xmlns:wp="http://schemas.openxmlformats.org/drawingml/2006/wordprocessingDrawing" xmlns:w10="urn:schemas-microsoft-com:office:word" xmlns:w="http://schemas.openxmlformats.org/wordprocessingml/2006/main" xmlns:w14="http://schemas.microsoft.com/office/word/2010/wordml" xmlns:w15="http://schemas.microsoft.com/office/word/2012/wordml" xmlns:wpg="http://schemas.microsoft.com/office/word/2010/wordprocessingGroup" xmlns:wpi="http://schemas.microsoft.com/office/word/2010/wordprocessingInk" xmlns:wne="http://schemas.microsoft.com/office/word/2006/wordml" xmlns:wps="http://schemas.microsoft.com/office/word/2010/wordprocessingShape" mc:Ignorable="w14 w15 wp14">
   <w:endnote w:type="separator" w:id="-1">
     <w:p>
       <w:r>
@@ -634,7 +618,7 @@
 </file>
 
 <file path=word/footnotes.xml><?xml version="1.0" encoding="utf-8"?>
-<w:footnotes xmlns:wpc="http://schemas.microsoft.com/office/word/2010/wordprocessingCanvas" xmlns:mc="http://schemas.openxmlformats.org/markup-compatibility/2006" xmlns:o="urn:schemas-microsoft-com:office:office" xmlns:r="http://schemas.openxmlformats.org/officeDocument/2006/relationships" xmlns:m="http://schemas.openxmlformats.org/officeDocument/2006/math" xmlns:v="urn:schemas-microsoft-com:vml" xmlns:wp14="http://schemas.microsoft.com/office/word/2010/wordprocessingDrawing" xmlns:wp="http://schemas.openxmlformats.org/drawingml/2006/wordprocessingDrawing" xmlns:w10="urn:schemas-microsoft-com:office:word" xmlns:w="http://schemas.openxmlformats.org/wordprocessingml/2006/main" xmlns:w14="http://schemas.microsoft.com/office/word/2010/wordml" xmlns:wpg="http://schemas.microsoft.com/office/word/2010/wordprocessingGroup" xmlns:wpi="http://schemas.microsoft.com/office/word/2010/wordprocessingInk" xmlns:wne="http://schemas.microsoft.com/office/word/2006/wordml" xmlns:wps="http://schemas.microsoft.com/office/word/2010/wordprocessingShape" mc:Ignorable="w14 wp14">
+<w:footnotes xmlns:wpc="http://schemas.microsoft.com/office/word/2010/wordprocessingCanvas" xmlns:mc="http://schemas.openxmlformats.org/markup-compatibility/2006" xmlns:o="urn:schemas-microsoft-com:office:office" xmlns:r="http://schemas.openxmlformats.org/officeDocument/2006/relationships" xmlns:m="http://schemas.openxmlformats.org/officeDocument/2006/math" xmlns:v="urn:schemas-microsoft-com:vml" xmlns:wp14="http://schemas.microsoft.com/office/word/2010/wordprocessingDrawing" xmlns:wp="http://schemas.openxmlformats.org/drawingml/2006/wordprocessingDrawing" xmlns:w10="urn:schemas-microsoft-com:office:word" xmlns:w="http://schemas.openxmlformats.org/wordprocessingml/2006/main" xmlns:w14="http://schemas.microsoft.com/office/word/2010/wordml" xmlns:w15="http://schemas.microsoft.com/office/word/2012/wordml" xmlns:wpg="http://schemas.microsoft.com/office/word/2010/wordprocessingGroup" xmlns:wpi="http://schemas.microsoft.com/office/word/2010/wordprocessingInk" xmlns:wne="http://schemas.microsoft.com/office/word/2006/wordml" xmlns:wps="http://schemas.microsoft.com/office/word/2010/wordprocessingShape" mc:Ignorable="w14 w15 wp14">
   <w:footnote w:type="separator" w:id="-1">
     <w:p>
       <w:r>
@@ -652,8 +636,16 @@
 </w:footnotes>
 </file>
 
+<file path=word/people.xml><?xml version="1.0" encoding="utf-8"?>
+<w15:people xmlns:wpc="http://schemas.microsoft.com/office/word/2010/wordprocessingCanvas" xmlns:mc="http://schemas.openxmlformats.org/markup-compatibility/2006" xmlns:o="urn:schemas-microsoft-com:office:office" xmlns:r="http://schemas.openxmlformats.org/officeDocument/2006/relationships" xmlns:m="http://schemas.openxmlformats.org/officeDocument/2006/math" xmlns:v="urn:schemas-microsoft-com:vml" xmlns:wp14="http://schemas.microsoft.com/office/word/2010/wordprocessingDrawing" xmlns:wp="http://schemas.openxmlformats.org/drawingml/2006/wordprocessingDrawing" xmlns:w10="urn:schemas-microsoft-com:office:word" xmlns:w="http://schemas.openxmlformats.org/wordprocessingml/2006/main" xmlns:w14="http://schemas.microsoft.com/office/word/2010/wordml" xmlns:w15="http://schemas.microsoft.com/office/word/2012/wordml" xmlns:wpg="http://schemas.microsoft.com/office/word/2010/wordprocessingGroup" xmlns:wpi="http://schemas.microsoft.com/office/word/2010/wordprocessingInk" xmlns:wne="http://schemas.microsoft.com/office/word/2006/wordml" xmlns:wps="http://schemas.microsoft.com/office/word/2010/wordprocessingShape" mc:Ignorable="w14 w15 wp14">
+  <w15:person w15:author="Jiaying Lu">
+    <w15:presenceInfo w15:providerId="Windows Live" w15:userId="0cbbd6ea15b9ae51"/>
+  </w15:person>
+</w15:people>
+</file>
+
 <file path=word/styles.xml><?xml version="1.0" encoding="utf-8"?>
-<w:styles xmlns:mc="http://schemas.openxmlformats.org/markup-compatibility/2006" xmlns:r="http://schemas.openxmlformats.org/officeDocument/2006/relationships" xmlns:w="http://schemas.openxmlformats.org/wordprocessingml/2006/main" xmlns:w14="http://schemas.microsoft.com/office/word/2010/wordml" mc:Ignorable="w14">
+<w:styles xmlns:mc="http://schemas.openxmlformats.org/markup-compatibility/2006" xmlns:r="http://schemas.openxmlformats.org/officeDocument/2006/relationships" xmlns:w="http://schemas.openxmlformats.org/wordprocessingml/2006/main" xmlns:w14="http://schemas.microsoft.com/office/word/2010/wordml" xmlns:w15="http://schemas.microsoft.com/office/word/2012/wordml" mc:Ignorable="w14 w15">
   <w:docDefaults>
     <w:rPrDefault>
       <w:rPr>
@@ -666,144 +658,378 @@
     </w:rPrDefault>
     <w:pPrDefault/>
   </w:docDefaults>
-  <w:latentStyles w:defLockedState="0" w:defUIPriority="99" w:defSemiHidden="1" w:defUnhideWhenUsed="1" w:defQFormat="0" w:count="267">
-    <w:lsdException w:name="Normal" w:semiHidden="0" w:uiPriority="0" w:unhideWhenUsed="0" w:qFormat="1"/>
-    <w:lsdException w:name="heading 1" w:semiHidden="0" w:uiPriority="9" w:unhideWhenUsed="0" w:qFormat="1"/>
-    <w:lsdException w:name="heading 2" w:uiPriority="9" w:qFormat="1"/>
-    <w:lsdException w:name="heading 3" w:uiPriority="9" w:qFormat="1"/>
-    <w:lsdException w:name="heading 4" w:uiPriority="9" w:qFormat="1"/>
-    <w:lsdException w:name="heading 5" w:uiPriority="9" w:qFormat="1"/>
-    <w:lsdException w:name="heading 6" w:uiPriority="9" w:qFormat="1"/>
-    <w:lsdException w:name="heading 7" w:uiPriority="9" w:qFormat="1"/>
-    <w:lsdException w:name="heading 8" w:uiPriority="9" w:qFormat="1"/>
-    <w:lsdException w:name="heading 9" w:uiPriority="9" w:qFormat="1"/>
-    <w:lsdException w:name="toc 1" w:uiPriority="39"/>
-    <w:lsdException w:name="toc 2" w:uiPriority="39"/>
-    <w:lsdException w:name="toc 3" w:uiPriority="39"/>
-    <w:lsdException w:name="toc 4" w:uiPriority="39"/>
-    <w:lsdException w:name="toc 5" w:uiPriority="39"/>
-    <w:lsdException w:name="toc 6" w:uiPriority="39"/>
-    <w:lsdException w:name="toc 7" w:uiPriority="39"/>
-    <w:lsdException w:name="toc 8" w:uiPriority="39"/>
-    <w:lsdException w:name="toc 9" w:uiPriority="39"/>
-    <w:lsdException w:name="caption" w:uiPriority="35" w:qFormat="1"/>
-    <w:lsdException w:name="Title" w:semiHidden="0" w:uiPriority="10" w:unhideWhenUsed="0" w:qFormat="1"/>
-    <w:lsdException w:name="Default Paragraph Font" w:uiPriority="1"/>
-    <w:lsdException w:name="Subtitle" w:semiHidden="0" w:uiPriority="11" w:unhideWhenUsed="0" w:qFormat="1"/>
-    <w:lsdException w:name="Strong" w:semiHidden="0" w:uiPriority="22" w:unhideWhenUsed="0" w:qFormat="1"/>
-    <w:lsdException w:name="Emphasis" w:semiHidden="0" w:uiPriority="20" w:unhideWhenUsed="0" w:qFormat="1"/>
-    <w:lsdException w:name="Table Grid" w:semiHidden="0" w:uiPriority="59" w:unhideWhenUsed="0"/>
-    <w:lsdException w:name="Placeholder Text" w:unhideWhenUsed="0"/>
-    <w:lsdException w:name="No Spacing" w:semiHidden="0" w:uiPriority="1" w:unhideWhenUsed="0" w:qFormat="1"/>
-    <w:lsdException w:name="Light Shading" w:semiHidden="0" w:uiPriority="60" w:unhideWhenUsed="0"/>
-    <w:lsdException w:name="Light List" w:semiHidden="0" w:uiPriority="61" w:unhideWhenUsed="0"/>
-    <w:lsdException w:name="Light Grid" w:semiHidden="0" w:uiPriority="62" w:unhideWhenUsed="0"/>
-    <w:lsdException w:name="Medium Shading 1" w:semiHidden="0" w:uiPriority="63" w:unhideWhenUsed="0"/>
-    <w:lsdException w:name="Medium Shading 2" w:semiHidden="0" w:uiPriority="64" w:unhideWhenUsed="0"/>
-    <w:lsdException w:name="Medium List 1" w:semiHidden="0" w:uiPriority="65" w:unhideWhenUsed="0"/>
-    <w:lsdException w:name="Medium List 2" w:semiHidden="0" w:uiPriority="66" w:unhideWhenUsed="0"/>
-    <w:lsdException w:name="Medium Grid 1" w:semiHidden="0" w:uiPriority="67" w:unhideWhenUsed="0"/>
-    <w:lsdException w:name="Medium Grid 2" w:semiHidden="0" w:uiPriority="68" w:unhideWhenUsed="0"/>
-    <w:lsdException w:name="Medium Grid 3" w:semiHidden="0" w:uiPriority="69" w:unhideWhenUsed="0"/>
-    <w:lsdException w:name="Dark List" w:semiHidden="0" w:uiPriority="70" w:unhideWhenUsed="0"/>
-    <w:lsdException w:name="Colorful Shading" w:semiHidden="0" w:uiPriority="71" w:unhideWhenUsed="0"/>
-    <w:lsdException w:name="Colorful List" w:semiHidden="0" w:uiPriority="72" w:unhideWhenUsed="0"/>
-    <w:lsdException w:name="Colorful Grid" w:semiHidden="0" w:uiPriority="73" w:unhideWhenUsed="0"/>
-    <w:lsdException w:name="Light Shading Accent 1" w:semiHidden="0" w:uiPriority="60" w:unhideWhenUsed="0"/>
-    <w:lsdException w:name="Light List Accent 1" w:semiHidden="0" w:uiPriority="61" w:unhideWhenUsed="0"/>
-    <w:lsdException w:name="Light Grid Accent 1" w:semiHidden="0" w:uiPriority="62" w:unhideWhenUsed="0"/>
-    <w:lsdException w:name="Medium Shading 1 Accent 1" w:semiHidden="0" w:uiPriority="63" w:unhideWhenUsed="0"/>
-    <w:lsdException w:name="Medium Shading 2 Accent 1" w:semiHidden="0" w:uiPriority="64" w:unhideWhenUsed="0"/>
-    <w:lsdException w:name="Medium List 1 Accent 1" w:semiHidden="0" w:uiPriority="65" w:unhideWhenUsed="0"/>
-    <w:lsdException w:name="Revision" w:unhideWhenUsed="0"/>
-    <w:lsdException w:name="List Paragraph" w:semiHidden="0" w:uiPriority="34" w:unhideWhenUsed="0" w:qFormat="1"/>
-    <w:lsdException w:name="Quote" w:semiHidden="0" w:uiPriority="29" w:unhideWhenUsed="0" w:qFormat="1"/>
-    <w:lsdException w:name="Intense Quote" w:semiHidden="0" w:uiPriority="30" w:unhideWhenUsed="0" w:qFormat="1"/>
-    <w:lsdException w:name="Medium List 2 Accent 1" w:semiHidden="0" w:uiPriority="66" w:unhideWhenUsed="0"/>
-    <w:lsdException w:name="Medium Grid 1 Accent 1" w:semiHidden="0" w:uiPriority="67" w:unhideWhenUsed="0"/>
-    <w:lsdException w:name="Medium Grid 2 Accent 1" w:semiHidden="0" w:uiPriority="68" w:unhideWhenUsed="0"/>
-    <w:lsdException w:name="Medium Grid 3 Accent 1" w:semiHidden="0" w:uiPriority="69" w:unhideWhenUsed="0"/>
-    <w:lsdException w:name="Dark List Accent 1" w:semiHidden="0" w:uiPriority="70" w:unhideWhenUsed="0"/>
-    <w:lsdException w:name="Colorful Shading Accent 1" w:semiHidden="0" w:uiPriority="71" w:unhideWhenUsed="0"/>
-    <w:lsdException w:name="Colorful List Accent 1" w:semiHidden="0" w:uiPriority="72" w:unhideWhenUsed="0"/>
-    <w:lsdException w:name="Colorful Grid Accent 1" w:semiHidden="0" w:uiPriority="73" w:unhideWhenUsed="0"/>
-    <w:lsdException w:name="Light Shading Accent 2" w:semiHidden="0" w:uiPriority="60" w:unhideWhenUsed="0"/>
-    <w:lsdException w:name="Light List Accent 2" w:semiHidden="0" w:uiPriority="61" w:unhideWhenUsed="0"/>
-    <w:lsdException w:name="Light Grid Accent 2" w:semiHidden="0" w:uiPriority="62" w:unhideWhenUsed="0"/>
-    <w:lsdException w:name="Medium Shading 1 Accent 2" w:semiHidden="0" w:uiPriority="63" w:unhideWhenUsed="0"/>
-    <w:lsdException w:name="Medium Shading 2 Accent 2" w:semiHidden="0" w:uiPriority="64" w:unhideWhenUsed="0"/>
-    <w:lsdException w:name="Medium List 1 Accent 2" w:semiHidden="0" w:uiPriority="65" w:unhideWhenUsed="0"/>
-    <w:lsdException w:name="Medium List 2 Accent 2" w:semiHidden="0" w:uiPriority="66" w:unhideWhenUsed="0"/>
-    <w:lsdException w:name="Medium Grid 1 Accent 2" w:semiHidden="0" w:uiPriority="67" w:unhideWhenUsed="0"/>
-    <w:lsdException w:name="Medium Grid 2 Accent 2" w:semiHidden="0" w:uiPriority="68" w:unhideWhenUsed="0"/>
-    <w:lsdException w:name="Medium Grid 3 Accent 2" w:semiHidden="0" w:uiPriority="69" w:unhideWhenUsed="0"/>
-    <w:lsdException w:name="Dark List Accent 2" w:semiHidden="0" w:uiPriority="70" w:unhideWhenUsed="0"/>
-    <w:lsdException w:name="Colorful Shading Accent 2" w:semiHidden="0" w:uiPriority="71" w:unhideWhenUsed="0"/>
-    <w:lsdException w:name="Colorful List Accent 2" w:semiHidden="0" w:uiPriority="72" w:unhideWhenUsed="0"/>
-    <w:lsdException w:name="Colorful Grid Accent 2" w:semiHidden="0" w:uiPriority="73" w:unhideWhenUsed="0"/>
-    <w:lsdException w:name="Light Shading Accent 3" w:semiHidden="0" w:uiPriority="60" w:unhideWhenUsed="0"/>
-    <w:lsdException w:name="Light List Accent 3" w:semiHidden="0" w:uiPriority="61" w:unhideWhenUsed="0"/>
-    <w:lsdException w:name="Light Grid Accent 3" w:semiHidden="0" w:uiPriority="62" w:unhideWhenUsed="0"/>
-    <w:lsdException w:name="Medium Shading 1 Accent 3" w:semiHidden="0" w:uiPriority="63" w:unhideWhenUsed="0"/>
-    <w:lsdException w:name="Medium Shading 2 Accent 3" w:semiHidden="0" w:uiPriority="64" w:unhideWhenUsed="0"/>
-    <w:lsdException w:name="Medium List 1 Accent 3" w:semiHidden="0" w:uiPriority="65" w:unhideWhenUsed="0"/>
-    <w:lsdException w:name="Medium List 2 Accent 3" w:semiHidden="0" w:uiPriority="66" w:unhideWhenUsed="0"/>
-    <w:lsdException w:name="Medium Grid 1 Accent 3" w:semiHidden="0" w:uiPriority="67" w:unhideWhenUsed="0"/>
-    <w:lsdException w:name="Medium Grid 2 Accent 3" w:semiHidden="0" w:uiPriority="68" w:unhideWhenUsed="0"/>
-    <w:lsdException w:name="Medium Grid 3 Accent 3" w:semiHidden="0" w:uiPriority="69" w:unhideWhenUsed="0"/>
-    <w:lsdException w:name="Dark List Accent 3" w:semiHidden="0" w:uiPriority="70" w:unhideWhenUsed="0"/>
-    <w:lsdException w:name="Colorful Shading Accent 3" w:semiHidden="0" w:uiPriority="71" w:unhideWhenUsed="0"/>
-    <w:lsdException w:name="Colorful List Accent 3" w:semiHidden="0" w:uiPriority="72" w:unhideWhenUsed="0"/>
-    <w:lsdException w:name="Colorful Grid Accent 3" w:semiHidden="0" w:uiPriority="73" w:unhideWhenUsed="0"/>
-    <w:lsdException w:name="Light Shading Accent 4" w:semiHidden="0" w:uiPriority="60" w:unhideWhenUsed="0"/>
-    <w:lsdException w:name="Light List Accent 4" w:semiHidden="0" w:uiPriority="61" w:unhideWhenUsed="0"/>
-    <w:lsdException w:name="Light Grid Accent 4" w:semiHidden="0" w:uiPriority="62" w:unhideWhenUsed="0"/>
-    <w:lsdException w:name="Medium Shading 1 Accent 4" w:semiHidden="0" w:uiPriority="63" w:unhideWhenUsed="0"/>
-    <w:lsdException w:name="Medium Shading 2 Accent 4" w:semiHidden="0" w:uiPriority="64" w:unhideWhenUsed="0"/>
-    <w:lsdException w:name="Medium List 1 Accent 4" w:semiHidden="0" w:uiPriority="65" w:unhideWhenUsed="0"/>
-    <w:lsdException w:name="Medium List 2 Accent 4" w:semiHidden="0" w:uiPriority="66" w:unhideWhenUsed="0"/>
-    <w:lsdException w:name="Medium Grid 1 Accent 4" w:semiHidden="0" w:uiPriority="67" w:unhideWhenUsed="0"/>
-    <w:lsdException w:name="Medium Grid 2 Accent 4" w:semiHidden="0" w:uiPriority="68" w:unhideWhenUsed="0"/>
-    <w:lsdException w:name="Medium Grid 3 Accent 4" w:semiHidden="0" w:uiPriority="69" w:unhideWhenUsed="0"/>
-    <w:lsdException w:name="Dark List Accent 4" w:semiHidden="0" w:uiPriority="70" w:unhideWhenUsed="0"/>
-    <w:lsdException w:name="Colorful Shading Accent 4" w:semiHidden="0" w:uiPriority="71" w:unhideWhenUsed="0"/>
-    <w:lsdException w:name="Colorful List Accent 4" w:semiHidden="0" w:uiPriority="72" w:unhideWhenUsed="0"/>
-    <w:lsdException w:name="Colorful Grid Accent 4" w:semiHidden="0" w:uiPriority="73" w:unhideWhenUsed="0"/>
-    <w:lsdException w:name="Light Shading Accent 5" w:semiHidden="0" w:uiPriority="60" w:unhideWhenUsed="0"/>
-    <w:lsdException w:name="Light List Accent 5" w:semiHidden="0" w:uiPriority="61" w:unhideWhenUsed="0"/>
-    <w:lsdException w:name="Light Grid Accent 5" w:semiHidden="0" w:uiPriority="62" w:unhideWhenUsed="0"/>
-    <w:lsdException w:name="Medium Shading 1 Accent 5" w:semiHidden="0" w:uiPriority="63" w:unhideWhenUsed="0"/>
-    <w:lsdException w:name="Medium Shading 2 Accent 5" w:semiHidden="0" w:uiPriority="64" w:unhideWhenUsed="0"/>
-    <w:lsdException w:name="Medium List 1 Accent 5" w:semiHidden="0" w:uiPriority="65" w:unhideWhenUsed="0"/>
-    <w:lsdException w:name="Medium List 2 Accent 5" w:semiHidden="0" w:uiPriority="66" w:unhideWhenUsed="0"/>
-    <w:lsdException w:name="Medium Grid 1 Accent 5" w:semiHidden="0" w:uiPriority="67" w:unhideWhenUsed="0"/>
-    <w:lsdException w:name="Medium Grid 2 Accent 5" w:semiHidden="0" w:uiPriority="68" w:unhideWhenUsed="0"/>
-    <w:lsdException w:name="Medium Grid 3 Accent 5" w:semiHidden="0" w:uiPriority="69" w:unhideWhenUsed="0"/>
-    <w:lsdException w:name="Dark List Accent 5" w:semiHidden="0" w:uiPriority="70" w:unhideWhenUsed="0"/>
-    <w:lsdException w:name="Colorful Shading Accent 5" w:semiHidden="0" w:uiPriority="71" w:unhideWhenUsed="0"/>
-    <w:lsdException w:name="Colorful List Accent 5" w:semiHidden="0" w:uiPriority="72" w:unhideWhenUsed="0"/>
-    <w:lsdException w:name="Colorful Grid Accent 5" w:semiHidden="0" w:uiPriority="73" w:unhideWhenUsed="0"/>
-    <w:lsdException w:name="Light Shading Accent 6" w:semiHidden="0" w:uiPriority="60" w:unhideWhenUsed="0"/>
-    <w:lsdException w:name="Light List Accent 6" w:semiHidden="0" w:uiPriority="61" w:unhideWhenUsed="0"/>
-    <w:lsdException w:name="Light Grid Accent 6" w:semiHidden="0" w:uiPriority="62" w:unhideWhenUsed="0"/>
-    <w:lsdException w:name="Medium Shading 1 Accent 6" w:semiHidden="0" w:uiPriority="63" w:unhideWhenUsed="0"/>
-    <w:lsdException w:name="Medium Shading 2 Accent 6" w:semiHidden="0" w:uiPriority="64" w:unhideWhenUsed="0"/>
-    <w:lsdException w:name="Medium List 1 Accent 6" w:semiHidden="0" w:uiPriority="65" w:unhideWhenUsed="0"/>
-    <w:lsdException w:name="Medium List 2 Accent 6" w:semiHidden="0" w:uiPriority="66" w:unhideWhenUsed="0"/>
-    <w:lsdException w:name="Medium Grid 1 Accent 6" w:semiHidden="0" w:uiPriority="67" w:unhideWhenUsed="0"/>
-    <w:lsdException w:name="Medium Grid 2 Accent 6" w:semiHidden="0" w:uiPriority="68" w:unhideWhenUsed="0"/>
-    <w:lsdException w:name="Medium Grid 3 Accent 6" w:semiHidden="0" w:uiPriority="69" w:unhideWhenUsed="0"/>
-    <w:lsdException w:name="Dark List Accent 6" w:semiHidden="0" w:uiPriority="70" w:unhideWhenUsed="0"/>
-    <w:lsdException w:name="Colorful Shading Accent 6" w:semiHidden="0" w:uiPriority="71" w:unhideWhenUsed="0"/>
-    <w:lsdException w:name="Colorful List Accent 6" w:semiHidden="0" w:uiPriority="72" w:unhideWhenUsed="0"/>
-    <w:lsdException w:name="Colorful Grid Accent 6" w:semiHidden="0" w:uiPriority="73" w:unhideWhenUsed="0"/>
-    <w:lsdException w:name="Subtle Emphasis" w:semiHidden="0" w:uiPriority="19" w:unhideWhenUsed="0" w:qFormat="1"/>
-    <w:lsdException w:name="Intense Emphasis" w:semiHidden="0" w:uiPriority="21" w:unhideWhenUsed="0" w:qFormat="1"/>
-    <w:lsdException w:name="Subtle Reference" w:semiHidden="0" w:uiPriority="31" w:unhideWhenUsed="0" w:qFormat="1"/>
-    <w:lsdException w:name="Intense Reference" w:semiHidden="0" w:uiPriority="32" w:unhideWhenUsed="0" w:qFormat="1"/>
-    <w:lsdException w:name="Book Title" w:semiHidden="0" w:uiPriority="33" w:unhideWhenUsed="0" w:qFormat="1"/>
-    <w:lsdException w:name="Bibliography" w:uiPriority="37"/>
-    <w:lsdException w:name="TOC Heading" w:uiPriority="39" w:qFormat="1"/>
+  <w:latentStyles w:defLockedState="0" w:defUIPriority="99" w:defSemiHidden="0" w:defUnhideWhenUsed="0" w:defQFormat="0" w:count="371">
+    <w:lsdException w:name="Normal" w:uiPriority="0" w:qFormat="1"/>
+    <w:lsdException w:name="heading 1" w:uiPriority="9" w:qFormat="1"/>
+    <w:lsdException w:name="heading 2" w:semiHidden="1" w:uiPriority="9" w:unhideWhenUsed="1" w:qFormat="1"/>
+    <w:lsdException w:name="heading 3" w:semiHidden="1" w:uiPriority="9" w:unhideWhenUsed="1" w:qFormat="1"/>
+    <w:lsdException w:name="heading 4" w:semiHidden="1" w:uiPriority="9" w:unhideWhenUsed="1" w:qFormat="1"/>
+    <w:lsdException w:name="heading 5" w:semiHidden="1" w:uiPriority="9" w:unhideWhenUsed="1" w:qFormat="1"/>
+    <w:lsdException w:name="heading 6" w:semiHidden="1" w:uiPriority="9" w:unhideWhenUsed="1" w:qFormat="1"/>
+    <w:lsdException w:name="heading 7" w:semiHidden="1" w:uiPriority="9" w:unhideWhenUsed="1" w:qFormat="1"/>
+    <w:lsdException w:name="heading 8" w:semiHidden="1" w:uiPriority="9" w:unhideWhenUsed="1" w:qFormat="1"/>
+    <w:lsdException w:name="heading 9" w:semiHidden="1" w:uiPriority="9" w:unhideWhenUsed="1" w:qFormat="1"/>
+    <w:lsdException w:name="index 1" w:semiHidden="1" w:unhideWhenUsed="1"/>
+    <w:lsdException w:name="index 2" w:semiHidden="1" w:unhideWhenUsed="1"/>
+    <w:lsdException w:name="index 3" w:semiHidden="1" w:unhideWhenUsed="1"/>
+    <w:lsdException w:name="index 4" w:semiHidden="1" w:unhideWhenUsed="1"/>
+    <w:lsdException w:name="index 5" w:semiHidden="1" w:unhideWhenUsed="1"/>
+    <w:lsdException w:name="index 6" w:semiHidden="1" w:unhideWhenUsed="1"/>
+    <w:lsdException w:name="index 7" w:semiHidden="1" w:unhideWhenUsed="1"/>
+    <w:lsdException w:name="index 8" w:semiHidden="1" w:unhideWhenUsed="1"/>
+    <w:lsdException w:name="index 9" w:semiHidden="1" w:unhideWhenUsed="1"/>
+    <w:lsdException w:name="toc 1" w:semiHidden="1" w:uiPriority="39" w:unhideWhenUsed="1"/>
+    <w:lsdException w:name="toc 2" w:semiHidden="1" w:uiPriority="39" w:unhideWhenUsed="1"/>
+    <w:lsdException w:name="toc 3" w:semiHidden="1" w:uiPriority="39" w:unhideWhenUsed="1"/>
+    <w:lsdException w:name="toc 4" w:semiHidden="1" w:uiPriority="39" w:unhideWhenUsed="1"/>
+    <w:lsdException w:name="toc 5" w:semiHidden="1" w:uiPriority="39" w:unhideWhenUsed="1"/>
+    <w:lsdException w:name="toc 6" w:semiHidden="1" w:uiPriority="39" w:unhideWhenUsed="1"/>
+    <w:lsdException w:name="toc 7" w:semiHidden="1" w:uiPriority="39" w:unhideWhenUsed="1"/>
+    <w:lsdException w:name="toc 8" w:semiHidden="1" w:uiPriority="39" w:unhideWhenUsed="1"/>
+    <w:lsdException w:name="toc 9" w:semiHidden="1" w:uiPriority="39" w:unhideWhenUsed="1"/>
+    <w:lsdException w:name="Normal Indent" w:semiHidden="1" w:unhideWhenUsed="1"/>
+    <w:lsdException w:name="footnote text" w:semiHidden="1" w:unhideWhenUsed="1"/>
+    <w:lsdException w:name="annotation text" w:semiHidden="1" w:unhideWhenUsed="1"/>
+    <w:lsdException w:name="header" w:semiHidden="1" w:unhideWhenUsed="1"/>
+    <w:lsdException w:name="footer" w:semiHidden="1" w:unhideWhenUsed="1"/>
+    <w:lsdException w:name="index heading" w:semiHidden="1" w:unhideWhenUsed="1"/>
+    <w:lsdException w:name="caption" w:semiHidden="1" w:uiPriority="35" w:unhideWhenUsed="1" w:qFormat="1"/>
+    <w:lsdException w:name="table of figures" w:semiHidden="1" w:unhideWhenUsed="1"/>
+    <w:lsdException w:name="envelope address" w:semiHidden="1" w:unhideWhenUsed="1"/>
+    <w:lsdException w:name="envelope return" w:semiHidden="1" w:unhideWhenUsed="1"/>
+    <w:lsdException w:name="footnote reference" w:semiHidden="1" w:unhideWhenUsed="1"/>
+    <w:lsdException w:name="annotation reference" w:semiHidden="1" w:unhideWhenUsed="1"/>
+    <w:lsdException w:name="line number" w:semiHidden="1" w:unhideWhenUsed="1"/>
+    <w:lsdException w:name="page number" w:semiHidden="1" w:unhideWhenUsed="1"/>
+    <w:lsdException w:name="endnote reference" w:semiHidden="1" w:unhideWhenUsed="1"/>
+    <w:lsdException w:name="endnote text" w:semiHidden="1" w:unhideWhenUsed="1"/>
+    <w:lsdException w:name="table of authorities" w:semiHidden="1" w:unhideWhenUsed="1"/>
+    <w:lsdException w:name="macro" w:semiHidden="1" w:unhideWhenUsed="1"/>
+    <w:lsdException w:name="toa heading" w:semiHidden="1" w:unhideWhenUsed="1"/>
+    <w:lsdException w:name="List" w:semiHidden="1" w:unhideWhenUsed="1"/>
+    <w:lsdException w:name="List Bullet" w:semiHidden="1" w:unhideWhenUsed="1"/>
+    <w:lsdException w:name="List Number" w:semiHidden="1" w:unhideWhenUsed="1"/>
+    <w:lsdException w:name="List 2" w:semiHidden="1" w:unhideWhenUsed="1"/>
+    <w:lsdException w:name="List 3" w:semiHidden="1" w:unhideWhenUsed="1"/>
+    <w:lsdException w:name="List 4" w:semiHidden="1" w:unhideWhenUsed="1"/>
+    <w:lsdException w:name="List 5" w:semiHidden="1" w:unhideWhenUsed="1"/>
+    <w:lsdException w:name="List Bullet 2" w:semiHidden="1" w:unhideWhenUsed="1"/>
+    <w:lsdException w:name="List Bullet 3" w:semiHidden="1" w:unhideWhenUsed="1"/>
+    <w:lsdException w:name="List Bullet 4" w:semiHidden="1" w:unhideWhenUsed="1"/>
+    <w:lsdException w:name="List Bullet 5" w:semiHidden="1" w:unhideWhenUsed="1"/>
+    <w:lsdException w:name="List Number 2" w:semiHidden="1" w:unhideWhenUsed="1"/>
+    <w:lsdException w:name="List Number 3" w:semiHidden="1" w:unhideWhenUsed="1"/>
+    <w:lsdException w:name="List Number 4" w:semiHidden="1" w:unhideWhenUsed="1"/>
+    <w:lsdException w:name="List Number 5" w:semiHidden="1" w:unhideWhenUsed="1"/>
+    <w:lsdException w:name="Title" w:uiPriority="10" w:qFormat="1"/>
+    <w:lsdException w:name="Closing" w:semiHidden="1" w:unhideWhenUsed="1"/>
+    <w:lsdException w:name="Signature" w:semiHidden="1" w:unhideWhenUsed="1"/>
+    <w:lsdException w:name="Default Paragraph Font" w:semiHidden="1" w:uiPriority="1" w:unhideWhenUsed="1"/>
+    <w:lsdException w:name="Body Text" w:semiHidden="1" w:unhideWhenUsed="1"/>
+    <w:lsdException w:name="Body Text Indent" w:semiHidden="1" w:unhideWhenUsed="1"/>
+    <w:lsdException w:name="List Continue" w:semiHidden="1" w:unhideWhenUsed="1"/>
+    <w:lsdException w:name="List Continue 2" w:semiHidden="1" w:unhideWhenUsed="1"/>
+    <w:lsdException w:name="List Continue 3" w:semiHidden="1" w:unhideWhenUsed="1"/>
+    <w:lsdException w:name="List Continue 4" w:semiHidden="1" w:unhideWhenUsed="1"/>
+    <w:lsdException w:name="List Continue 5" w:semiHidden="1" w:unhideWhenUsed="1"/>
+    <w:lsdException w:name="Message Header" w:semiHidden="1" w:unhideWhenUsed="1"/>
+    <w:lsdException w:name="Subtitle" w:uiPriority="11" w:qFormat="1"/>
+    <w:lsdException w:name="Salutation" w:semiHidden="1" w:unhideWhenUsed="1"/>
+    <w:lsdException w:name="Date" w:semiHidden="1" w:unhideWhenUsed="1"/>
+    <w:lsdException w:name="Body Text First Indent" w:semiHidden="1" w:unhideWhenUsed="1"/>
+    <w:lsdException w:name="Body Text First Indent 2" w:semiHidden="1" w:unhideWhenUsed="1"/>
+    <w:lsdException w:name="Note Heading" w:semiHidden="1" w:unhideWhenUsed="1"/>
+    <w:lsdException w:name="Body Text 2" w:semiHidden="1" w:unhideWhenUsed="1"/>
+    <w:lsdException w:name="Body Text 3" w:semiHidden="1" w:unhideWhenUsed="1"/>
+    <w:lsdException w:name="Body Text Indent 2" w:semiHidden="1" w:unhideWhenUsed="1"/>
+    <w:lsdException w:name="Body Text Indent 3" w:semiHidden="1" w:unhideWhenUsed="1"/>
+    <w:lsdException w:name="Block Text" w:semiHidden="1" w:unhideWhenUsed="1"/>
+    <w:lsdException w:name="Hyperlink" w:semiHidden="1" w:unhideWhenUsed="1"/>
+    <w:lsdException w:name="FollowedHyperlink" w:semiHidden="1" w:unhideWhenUsed="1"/>
+    <w:lsdException w:name="Strong" w:uiPriority="22" w:qFormat="1"/>
+    <w:lsdException w:name="Emphasis" w:uiPriority="20" w:qFormat="1"/>
+    <w:lsdException w:name="Document Map" w:semiHidden="1" w:unhideWhenUsed="1"/>
+    <w:lsdException w:name="Plain Text" w:semiHidden="1" w:unhideWhenUsed="1"/>
+    <w:lsdException w:name="E-mail Signature" w:semiHidden="1" w:unhideWhenUsed="1"/>
+    <w:lsdException w:name="HTML Top of Form" w:semiHidden="1" w:unhideWhenUsed="1"/>
+    <w:lsdException w:name="HTML Bottom of Form" w:semiHidden="1" w:unhideWhenUsed="1"/>
+    <w:lsdException w:name="Normal (Web)" w:semiHidden="1" w:unhideWhenUsed="1"/>
+    <w:lsdException w:name="HTML Acronym" w:semiHidden="1" w:unhideWhenUsed="1"/>
+    <w:lsdException w:name="HTML Address" w:semiHidden="1" w:unhideWhenUsed="1"/>
+    <w:lsdException w:name="HTML Cite" w:semiHidden="1" w:unhideWhenUsed="1"/>
+    <w:lsdException w:name="HTML Code" w:semiHidden="1" w:unhideWhenUsed="1"/>
+    <w:lsdException w:name="HTML Definition" w:semiHidden="1" w:unhideWhenUsed="1"/>
+    <w:lsdException w:name="HTML Keyboard" w:semiHidden="1" w:unhideWhenUsed="1"/>
+    <w:lsdException w:name="HTML Preformatted" w:semiHidden="1" w:unhideWhenUsed="1"/>
+    <w:lsdException w:name="HTML Sample" w:semiHidden="1" w:unhideWhenUsed="1"/>
+    <w:lsdException w:name="HTML Typewriter" w:semiHidden="1" w:unhideWhenUsed="1"/>
+    <w:lsdException w:name="HTML Variable" w:semiHidden="1" w:unhideWhenUsed="1"/>
+    <w:lsdException w:name="Normal Table" w:semiHidden="1" w:unhideWhenUsed="1"/>
+    <w:lsdException w:name="annotation subject" w:semiHidden="1" w:unhideWhenUsed="1"/>
+    <w:lsdException w:name="No List" w:semiHidden="1" w:unhideWhenUsed="1"/>
+    <w:lsdException w:name="Outline List 1" w:semiHidden="1" w:unhideWhenUsed="1"/>
+    <w:lsdException w:name="Outline List 2" w:semiHidden="1" w:unhideWhenUsed="1"/>
+    <w:lsdException w:name="Outline List 3" w:semiHidden="1" w:unhideWhenUsed="1"/>
+    <w:lsdException w:name="Table Simple 1" w:semiHidden="1" w:unhideWhenUsed="1"/>
+    <w:lsdException w:name="Table Simple 2" w:semiHidden="1" w:unhideWhenUsed="1"/>
+    <w:lsdException w:name="Table Simple 3" w:semiHidden="1" w:unhideWhenUsed="1"/>
+    <w:lsdException w:name="Table Classic 1" w:semiHidden="1" w:unhideWhenUsed="1"/>
+    <w:lsdException w:name="Table Classic 2" w:semiHidden="1" w:unhideWhenUsed="1"/>
+    <w:lsdException w:name="Table Classic 3" w:semiHidden="1" w:unhideWhenUsed="1"/>
+    <w:lsdException w:name="Table Classic 4" w:semiHidden="1" w:unhideWhenUsed="1"/>
+    <w:lsdException w:name="Table Colorful 1" w:semiHidden="1" w:unhideWhenUsed="1"/>
+    <w:lsdException w:name="Table Colorful 2" w:semiHidden="1" w:unhideWhenUsed="1"/>
+    <w:lsdException w:name="Table Colorful 3" w:semiHidden="1" w:unhideWhenUsed="1"/>
+    <w:lsdException w:name="Table Columns 1" w:semiHidden="1" w:unhideWhenUsed="1"/>
+    <w:lsdException w:name="Table Columns 2" w:semiHidden="1" w:unhideWhenUsed="1"/>
+    <w:lsdException w:name="Table Columns 3" w:semiHidden="1" w:unhideWhenUsed="1"/>
+    <w:lsdException w:name="Table Columns 4" w:semiHidden="1" w:unhideWhenUsed="1"/>
+    <w:lsdException w:name="Table Columns 5" w:semiHidden="1" w:unhideWhenUsed="1"/>
+    <w:lsdException w:name="Table Grid 1" w:semiHidden="1" w:unhideWhenUsed="1"/>
+    <w:lsdException w:name="Table Grid 2" w:semiHidden="1" w:unhideWhenUsed="1"/>
+    <w:lsdException w:name="Table Grid 3" w:semiHidden="1" w:unhideWhenUsed="1"/>
+    <w:lsdException w:name="Table Grid 4" w:semiHidden="1" w:unhideWhenUsed="1"/>
+    <w:lsdException w:name="Table Grid 5" w:semiHidden="1" w:unhideWhenUsed="1"/>
+    <w:lsdException w:name="Table Grid 6" w:semiHidden="1" w:unhideWhenUsed="1"/>
+    <w:lsdException w:name="Table Grid 7" w:semiHidden="1" w:unhideWhenUsed="1"/>
+    <w:lsdException w:name="Table Grid 8" w:semiHidden="1" w:unhideWhenUsed="1"/>
+    <w:lsdException w:name="Table List 1" w:semiHidden="1" w:unhideWhenUsed="1"/>
+    <w:lsdException w:name="Table List 2" w:semiHidden="1" w:unhideWhenUsed="1"/>
+    <w:lsdException w:name="Table List 3" w:semiHidden="1" w:unhideWhenUsed="1"/>
+    <w:lsdException w:name="Table List 4" w:semiHidden="1" w:unhideWhenUsed="1"/>
+    <w:lsdException w:name="Table List 5" w:semiHidden="1" w:unhideWhenUsed="1"/>
+    <w:lsdException w:name="Table List 6" w:semiHidden="1" w:unhideWhenUsed="1"/>
+    <w:lsdException w:name="Table List 7" w:semiHidden="1" w:unhideWhenUsed="1"/>
+    <w:lsdException w:name="Table List 8" w:semiHidden="1" w:unhideWhenUsed="1"/>
+    <w:lsdException w:name="Table 3D effects 1" w:semiHidden="1" w:unhideWhenUsed="1"/>
+    <w:lsdException w:name="Table 3D effects 2" w:semiHidden="1" w:unhideWhenUsed="1"/>
+    <w:lsdException w:name="Table 3D effects 3" w:semiHidden="1" w:unhideWhenUsed="1"/>
+    <w:lsdException w:name="Table Contemporary" w:semiHidden="1" w:unhideWhenUsed="1"/>
+    <w:lsdException w:name="Table Elegant" w:semiHidden="1" w:unhideWhenUsed="1"/>
+    <w:lsdException w:name="Table Professional" w:semiHidden="1" w:unhideWhenUsed="1"/>
+    <w:lsdException w:name="Table Subtle 1" w:semiHidden="1" w:unhideWhenUsed="1"/>
+    <w:lsdException w:name="Table Subtle 2" w:semiHidden="1" w:unhideWhenUsed="1"/>
+    <w:lsdException w:name="Table Web 1" w:semiHidden="1" w:unhideWhenUsed="1"/>
+    <w:lsdException w:name="Table Web 2" w:semiHidden="1" w:unhideWhenUsed="1"/>
+    <w:lsdException w:name="Table Web 3" w:semiHidden="1" w:unhideWhenUsed="1"/>
+    <w:lsdException w:name="Balloon Text" w:semiHidden="1" w:unhideWhenUsed="1"/>
+    <w:lsdException w:name="Table Grid" w:uiPriority="59"/>
+    <w:lsdException w:name="Table Theme" w:semiHidden="1" w:unhideWhenUsed="1"/>
+    <w:lsdException w:name="Placeholder Text" w:semiHidden="1"/>
+    <w:lsdException w:name="No Spacing" w:uiPriority="1" w:qFormat="1"/>
+    <w:lsdException w:name="Light Shading" w:uiPriority="60"/>
+    <w:lsdException w:name="Light List" w:uiPriority="61"/>
+    <w:lsdException w:name="Light Grid" w:uiPriority="62"/>
+    <w:lsdException w:name="Medium Shading 1" w:uiPriority="63"/>
+    <w:lsdException w:name="Medium Shading 2" w:uiPriority="64"/>
+    <w:lsdException w:name="Medium List 1" w:uiPriority="65"/>
+    <w:lsdException w:name="Medium List 2" w:uiPriority="66"/>
+    <w:lsdException w:name="Medium Grid 1" w:uiPriority="67"/>
+    <w:lsdException w:name="Medium Grid 2" w:uiPriority="68"/>
+    <w:lsdException w:name="Medium Grid 3" w:uiPriority="69"/>
+    <w:lsdException w:name="Dark List" w:uiPriority="70"/>
+    <w:lsdException w:name="Colorful Shading" w:uiPriority="71"/>
+    <w:lsdException w:name="Colorful List" w:uiPriority="72"/>
+    <w:lsdException w:name="Colorful Grid" w:uiPriority="73"/>
+    <w:lsdException w:name="Light Shading Accent 1" w:uiPriority="60"/>
+    <w:lsdException w:name="Light List Accent 1" w:uiPriority="61"/>
+    <w:lsdException w:name="Light Grid Accent 1" w:uiPriority="62"/>
+    <w:lsdException w:name="Medium Shading 1 Accent 1" w:uiPriority="63"/>
+    <w:lsdException w:name="Medium Shading 2 Accent 1" w:uiPriority="64"/>
+    <w:lsdException w:name="Medium List 1 Accent 1" w:uiPriority="65"/>
+    <w:lsdException w:name="Revision" w:semiHidden="1"/>
+    <w:lsdException w:name="List Paragraph" w:uiPriority="34" w:qFormat="1"/>
+    <w:lsdException w:name="Quote" w:uiPriority="29" w:qFormat="1"/>
+    <w:lsdException w:name="Intense Quote" w:uiPriority="30" w:qFormat="1"/>
+    <w:lsdException w:name="Medium List 2 Accent 1" w:uiPriority="66"/>
+    <w:lsdException w:name="Medium Grid 1 Accent 1" w:uiPriority="67"/>
+    <w:lsdException w:name="Medium Grid 2 Accent 1" w:uiPriority="68"/>
+    <w:lsdException w:name="Medium Grid 3 Accent 1" w:uiPriority="69"/>
+    <w:lsdException w:name="Dark List Accent 1" w:uiPriority="70"/>
+    <w:lsdException w:name="Colorful Shading Accent 1" w:uiPriority="71"/>
+    <w:lsdException w:name="Colorful List Accent 1" w:uiPriority="72"/>
+    <w:lsdException w:name="Colorful Grid Accent 1" w:uiPriority="73"/>
+    <w:lsdException w:name="Light Shading Accent 2" w:uiPriority="60"/>
+    <w:lsdException w:name="Light List Accent 2" w:uiPriority="61"/>
+    <w:lsdException w:name="Light Grid Accent 2" w:uiPriority="62"/>
+    <w:lsdException w:name="Medium Shading 1 Accent 2" w:uiPriority="63"/>
+    <w:lsdException w:name="Medium Shading 2 Accent 2" w:uiPriority="64"/>
+    <w:lsdException w:name="Medium List 1 Accent 2" w:uiPriority="65"/>
+    <w:lsdException w:name="Medium List 2 Accent 2" w:uiPriority="66"/>
+    <w:lsdException w:name="Medium Grid 1 Accent 2" w:uiPriority="67"/>
+    <w:lsdException w:name="Medium Grid 2 Accent 2" w:uiPriority="68"/>
+    <w:lsdException w:name="Medium Grid 3 Accent 2" w:uiPriority="69"/>
+    <w:lsdException w:name="Dark List Accent 2" w:uiPriority="70"/>
+    <w:lsdException w:name="Colorful Shading Accent 2" w:uiPriority="71"/>
+    <w:lsdException w:name="Colorful List Accent 2" w:uiPriority="72"/>
+    <w:lsdException w:name="Colorful Grid Accent 2" w:uiPriority="73"/>
+    <w:lsdException w:name="Light Shading Accent 3" w:uiPriority="60"/>
+    <w:lsdException w:name="Light List Accent 3" w:uiPriority="61"/>
+    <w:lsdException w:name="Light Grid Accent 3" w:uiPriority="62"/>
+    <w:lsdException w:name="Medium Shading 1 Accent 3" w:uiPriority="63"/>
+    <w:lsdException w:name="Medium Shading 2 Accent 3" w:uiPriority="64"/>
+    <w:lsdException w:name="Medium List 1 Accent 3" w:uiPriority="65"/>
+    <w:lsdException w:name="Medium List 2 Accent 3" w:uiPriority="66"/>
+    <w:lsdException w:name="Medium Grid 1 Accent 3" w:uiPriority="67"/>
+    <w:lsdException w:name="Medium Grid 2 Accent 3" w:uiPriority="68"/>
+    <w:lsdException w:name="Medium Grid 3 Accent 3" w:uiPriority="69"/>
+    <w:lsdException w:name="Dark List Accent 3" w:uiPriority="70"/>
+    <w:lsdException w:name="Colorful Shading Accent 3" w:uiPriority="71"/>
+    <w:lsdException w:name="Colorful List Accent 3" w:uiPriority="72"/>
+    <w:lsdException w:name="Colorful Grid Accent 3" w:uiPriority="73"/>
+    <w:lsdException w:name="Light Shading Accent 4" w:uiPriority="60"/>
+    <w:lsdException w:name="Light List Accent 4" w:uiPriority="61"/>
+    <w:lsdException w:name="Light Grid Accent 4" w:uiPriority="62"/>
+    <w:lsdException w:name="Medium Shading 1 Accent 4" w:uiPriority="63"/>
+    <w:lsdException w:name="Medium Shading 2 Accent 4" w:uiPriority="64"/>
+    <w:lsdException w:name="Medium List 1 Accent 4" w:uiPriority="65"/>
+    <w:lsdException w:name="Medium List 2 Accent 4" w:uiPriority="66"/>
+    <w:lsdException w:name="Medium Grid 1 Accent 4" w:uiPriority="67"/>
+    <w:lsdException w:name="Medium Grid 2 Accent 4" w:uiPriority="68"/>
+    <w:lsdException w:name="Medium Grid 3 Accent 4" w:uiPriority="69"/>
+    <w:lsdException w:name="Dark List Accent 4" w:uiPriority="70"/>
+    <w:lsdException w:name="Colorful Shading Accent 4" w:uiPriority="71"/>
+    <w:lsdException w:name="Colorful List Accent 4" w:uiPriority="72"/>
+    <w:lsdException w:name="Colorful Grid Accent 4" w:uiPriority="73"/>
+    <w:lsdException w:name="Light Shading Accent 5" w:uiPriority="60"/>
+    <w:lsdException w:name="Light List Accent 5" w:uiPriority="61"/>
+    <w:lsdException w:name="Light Grid Accent 5" w:uiPriority="62"/>
+    <w:lsdException w:name="Medium Shading 1 Accent 5" w:uiPriority="63"/>
+    <w:lsdException w:name="Medium Shading 2 Accent 5" w:uiPriority="64"/>
+    <w:lsdException w:name="Medium List 1 Accent 5" w:uiPriority="65"/>
+    <w:lsdException w:name="Medium List 2 Accent 5" w:uiPriority="66"/>
+    <w:lsdException w:name="Medium Grid 1 Accent 5" w:uiPriority="67"/>
+    <w:lsdException w:name="Medium Grid 2 Accent 5" w:uiPriority="68"/>
+    <w:lsdException w:name="Medium Grid 3 Accent 5" w:uiPriority="69"/>
+    <w:lsdException w:name="Dark List Accent 5" w:uiPriority="70"/>
+    <w:lsdException w:name="Colorful Shading Accent 5" w:uiPriority="71"/>
+    <w:lsdException w:name="Colorful List Accent 5" w:uiPriority="72"/>
+    <w:lsdException w:name="Colorful Grid Accent 5" w:uiPriority="73"/>
+    <w:lsdException w:name="Light Shading Accent 6" w:uiPriority="60"/>
+    <w:lsdException w:name="Light List Accent 6" w:uiPriority="61"/>
+    <w:lsdException w:name="Light Grid Accent 6" w:uiPriority="62"/>
+    <w:lsdException w:name="Medium Shading 1 Accent 6" w:uiPriority="63"/>
+    <w:lsdException w:name="Medium Shading 2 Accent 6" w:uiPriority="64"/>
+    <w:lsdException w:name="Medium List 1 Accent 6" w:uiPriority="65"/>
+    <w:lsdException w:name="Medium List 2 Accent 6" w:uiPriority="66"/>
+    <w:lsdException w:name="Medium Grid 1 Accent 6" w:uiPriority="67"/>
+    <w:lsdException w:name="Medium Grid 2 Accent 6" w:uiPriority="68"/>
+    <w:lsdException w:name="Medium Grid 3 Accent 6" w:uiPriority="69"/>
+    <w:lsdException w:name="Dark List Accent 6" w:uiPriority="70"/>
+    <w:lsdException w:name="Colorful Shading Accent 6" w:uiPriority="71"/>
+    <w:lsdException w:name="Colorful List Accent 6" w:uiPriority="72"/>
+    <w:lsdException w:name="Colorful Grid Accent 6" w:uiPriority="73"/>
+    <w:lsdException w:name="Subtle Emphasis" w:uiPriority="19" w:qFormat="1"/>
+    <w:lsdException w:name="Intense Emphasis" w:uiPriority="21" w:qFormat="1"/>
+    <w:lsdException w:name="Subtle Reference" w:uiPriority="31" w:qFormat="1"/>
+    <w:lsdException w:name="Intense Reference" w:uiPriority="32" w:qFormat="1"/>
+    <w:lsdException w:name="Book Title" w:uiPriority="33" w:qFormat="1"/>
+    <w:lsdException w:name="Bibliography" w:semiHidden="1" w:uiPriority="37" w:unhideWhenUsed="1"/>
+    <w:lsdException w:name="TOC Heading" w:semiHidden="1" w:uiPriority="39" w:unhideWhenUsed="1" w:qFormat="1"/>
+    <w:lsdException w:name="Plain Table 1" w:uiPriority="41"/>
+    <w:lsdException w:name="Plain Table 2" w:uiPriority="42"/>
+    <w:lsdException w:name="Plain Table 3" w:uiPriority="43"/>
+    <w:lsdException w:name="Plain Table 4" w:uiPriority="44"/>
+    <w:lsdException w:name="Plain Table 5" w:uiPriority="45"/>
+    <w:lsdException w:name="Grid Table Light" w:uiPriority="40"/>
+    <w:lsdException w:name="Grid Table 1 Light" w:uiPriority="46"/>
+    <w:lsdException w:name="Grid Table 2" w:uiPriority="47"/>
+    <w:lsdException w:name="Grid Table 3" w:uiPriority="48"/>
+    <w:lsdException w:name="Grid Table 4" w:uiPriority="49"/>
+    <w:lsdException w:name="Grid Table 5 Dark" w:uiPriority="50"/>
+    <w:lsdException w:name="Grid Table 6 Colorful" w:uiPriority="51"/>
+    <w:lsdException w:name="Grid Table 7 Colorful" w:uiPriority="52"/>
+    <w:lsdException w:name="Grid Table 1 Light Accent 1" w:uiPriority="46"/>
+    <w:lsdException w:name="Grid Table 2 Accent 1" w:uiPriority="47"/>
+    <w:lsdException w:name="Grid Table 3 Accent 1" w:uiPriority="48"/>
+    <w:lsdException w:name="Grid Table 4 Accent 1" w:uiPriority="49"/>
+    <w:lsdException w:name="Grid Table 5 Dark Accent 1" w:uiPriority="50"/>
+    <w:lsdException w:name="Grid Table 6 Colorful Accent 1" w:uiPriority="51"/>
+    <w:lsdException w:name="Grid Table 7 Colorful Accent 1" w:uiPriority="52"/>
+    <w:lsdException w:name="Grid Table 1 Light Accent 2" w:uiPriority="46"/>
+    <w:lsdException w:name="Grid Table 2 Accent 2" w:uiPriority="47"/>
+    <w:lsdException w:name="Grid Table 3 Accent 2" w:uiPriority="48"/>
+    <w:lsdException w:name="Grid Table 4 Accent 2" w:uiPriority="49"/>
+    <w:lsdException w:name="Grid Table 5 Dark Accent 2" w:uiPriority="50"/>
+    <w:lsdException w:name="Grid Table 6 Colorful Accent 2" w:uiPriority="51"/>
+    <w:lsdException w:name="Grid Table 7 Colorful Accent 2" w:uiPriority="52"/>
+    <w:lsdException w:name="Grid Table 1 Light Accent 3" w:uiPriority="46"/>
+    <w:lsdException w:name="Grid Table 2 Accent 3" w:uiPriority="47"/>
+    <w:lsdException w:name="Grid Table 3 Accent 3" w:uiPriority="48"/>
+    <w:lsdException w:name="Grid Table 4 Accent 3" w:uiPriority="49"/>
+    <w:lsdException w:name="Grid Table 5 Dark Accent 3" w:uiPriority="50"/>
+    <w:lsdException w:name="Grid Table 6 Colorful Accent 3" w:uiPriority="51"/>
+    <w:lsdException w:name="Grid Table 7 Colorful Accent 3" w:uiPriority="52"/>
+    <w:lsdException w:name="Grid Table 1 Light Accent 4" w:uiPriority="46"/>
+    <w:lsdException w:name="Grid Table 2 Accent 4" w:uiPriority="47"/>
+    <w:lsdException w:name="Grid Table 3 Accent 4" w:uiPriority="48"/>
+    <w:lsdException w:name="Grid Table 4 Accent 4" w:uiPriority="49"/>
+    <w:lsdException w:name="Grid Table 5 Dark Accent 4" w:uiPriority="50"/>
+    <w:lsdException w:name="Grid Table 6 Colorful Accent 4" w:uiPriority="51"/>
+    <w:lsdException w:name="Grid Table 7 Colorful Accent 4" w:uiPriority="52"/>
+    <w:lsdException w:name="Grid Table 1 Light Accent 5" w:uiPriority="46"/>
+    <w:lsdException w:name="Grid Table 2 Accent 5" w:uiPriority="47"/>
+    <w:lsdException w:name="Grid Table 3 Accent 5" w:uiPriority="48"/>
+    <w:lsdException w:name="Grid Table 4 Accent 5" w:uiPriority="49"/>
+    <w:lsdException w:name="Grid Table 5 Dark Accent 5" w:uiPriority="50"/>
+    <w:lsdException w:name="Grid Table 6 Colorful Accent 5" w:uiPriority="51"/>
+    <w:lsdException w:name="Grid Table 7 Colorful Accent 5" w:uiPriority="52"/>
+    <w:lsdException w:name="Grid Table 1 Light Accent 6" w:uiPriority="46"/>
+    <w:lsdException w:name="Grid Table 2 Accent 6" w:uiPriority="47"/>
+    <w:lsdException w:name="Grid Table 3 Accent 6" w:uiPriority="48"/>
+    <w:lsdException w:name="Grid Table 4 Accent 6" w:uiPriority="49"/>
+    <w:lsdException w:name="Grid Table 5 Dark Accent 6" w:uiPriority="50"/>
+    <w:lsdException w:name="Grid Table 6 Colorful Accent 6" w:uiPriority="51"/>
+    <w:lsdException w:name="Grid Table 7 Colorful Accent 6" w:uiPriority="52"/>
+    <w:lsdException w:name="List Table 1 Light" w:uiPriority="46"/>
+    <w:lsdException w:name="List Table 2" w:uiPriority="47"/>
+    <w:lsdException w:name="List Table 3" w:uiPriority="48"/>
+    <w:lsdException w:name="List Table 4" w:uiPriority="49"/>
+    <w:lsdException w:name="List Table 5 Dark" w:uiPriority="50"/>
+    <w:lsdException w:name="List Table 6 Colorful" w:uiPriority="51"/>
+    <w:lsdException w:name="List Table 7 Colorful" w:uiPriority="52"/>
+    <w:lsdException w:name="List Table 1 Light Accent 1" w:uiPriority="46"/>
+    <w:lsdException w:name="List Table 2 Accent 1" w:uiPriority="47"/>
+    <w:lsdException w:name="List Table 3 Accent 1" w:uiPriority="48"/>
+    <w:lsdException w:name="List Table 4 Accent 1" w:uiPriority="49"/>
+    <w:lsdException w:name="List Table 5 Dark Accent 1" w:uiPriority="50"/>
+    <w:lsdException w:name="List Table 6 Colorful Accent 1" w:uiPriority="51"/>
+    <w:lsdException w:name="List Table 7 Colorful Accent 1" w:uiPriority="52"/>
+    <w:lsdException w:name="List Table 1 Light Accent 2" w:uiPriority="46"/>
+    <w:lsdException w:name="List Table 2 Accent 2" w:uiPriority="47"/>
+    <w:lsdException w:name="List Table 3 Accent 2" w:uiPriority="48"/>
+    <w:lsdException w:name="List Table 4 Accent 2" w:uiPriority="49"/>
+    <w:lsdException w:name="List Table 5 Dark Accent 2" w:uiPriority="50"/>
+    <w:lsdException w:name="List Table 6 Colorful Accent 2" w:uiPriority="51"/>
+    <w:lsdException w:name="List Table 7 Colorful Accent 2" w:uiPriority="52"/>
+    <w:lsdException w:name="List Table 1 Light Accent 3" w:uiPriority="46"/>
+    <w:lsdException w:name="List Table 2 Accent 3" w:uiPriority="47"/>
+    <w:lsdException w:name="List Table 3 Accent 3" w:uiPriority="48"/>
+    <w:lsdException w:name="List Table 4 Accent 3" w:uiPriority="49"/>
+    <w:lsdException w:name="List Table 5 Dark Accent 3" w:uiPriority="50"/>
+    <w:lsdException w:name="List Table 6 Colorful Accent 3" w:uiPriority="51"/>
+    <w:lsdException w:name="List Table 7 Colorful Accent 3" w:uiPriority="52"/>
+    <w:lsdException w:name="List Table 1 Light Accent 4" w:uiPriority="46"/>
+    <w:lsdException w:name="List Table 2 Accent 4" w:uiPriority="47"/>
+    <w:lsdException w:name="List Table 3 Accent 4" w:uiPriority="48"/>
+    <w:lsdException w:name="List Table 4 Accent 4" w:uiPriority="49"/>
+    <w:lsdException w:name="List Table 5 Dark Accent 4" w:uiPriority="50"/>
+    <w:lsdException w:name="List Table 6 Colorful Accent 4" w:uiPriority="51"/>
+    <w:lsdException w:name="List Table 7 Colorful Accent 4" w:uiPriority="52"/>
+    <w:lsdException w:name="List Table 1 Light Accent 5" w:uiPriority="46"/>
+    <w:lsdException w:name="List Table 2 Accent 5" w:uiPriority="47"/>
+    <w:lsdException w:name="List Table 3 Accent 5" w:uiPriority="48"/>
+    <w:lsdException w:name="List Table 4 Accent 5" w:uiPriority="49"/>
+    <w:lsdException w:name="List Table 5 Dark Accent 5" w:uiPriority="50"/>
+    <w:lsdException w:name="List Table 6 Colorful Accent 5" w:uiPriority="51"/>
+    <w:lsdException w:name="List Table 7 Colorful Accent 5" w:uiPriority="52"/>
+    <w:lsdException w:name="List Table 1 Light Accent 6" w:uiPriority="46"/>
+    <w:lsdException w:name="List Table 2 Accent 6" w:uiPriority="47"/>
+    <w:lsdException w:name="List Table 3 Accent 6" w:uiPriority="48"/>
+    <w:lsdException w:name="List Table 4 Accent 6" w:uiPriority="49"/>
+    <w:lsdException w:name="List Table 5 Dark Accent 6" w:uiPriority="50"/>
+    <w:lsdException w:name="List Table 6 Colorful Accent 6" w:uiPriority="51"/>
+    <w:lsdException w:name="List Table 7 Colorful Accent 6" w:uiPriority="52"/>
   </w:latentStyles>
   <w:style w:type="paragraph" w:default="1" w:styleId="a">
     <w:name w:val="Normal"/>
@@ -898,6 +1124,28 @@
     </w:pPr>
     <w:rPr>
       <w:rFonts w:asciiTheme="majorHAnsi" w:eastAsiaTheme="majorEastAsia" w:hAnsiTheme="majorHAnsi" w:cstheme="majorBidi"/>
+      <w:b/>
+      <w:bCs/>
+      <w:sz w:val="28"/>
+      <w:szCs w:val="28"/>
+    </w:rPr>
+  </w:style>
+  <w:style w:type="paragraph" w:styleId="5">
+    <w:name w:val="heading 5"/>
+    <w:basedOn w:val="a"/>
+    <w:next w:val="a"/>
+    <w:link w:val="5Char"/>
+    <w:uiPriority w:val="9"/>
+    <w:unhideWhenUsed/>
+    <w:qFormat/>
+    <w:rsid w:val="00973D4F"/>
+    <w:pPr>
+      <w:keepNext/>
+      <w:keepLines/>
+      <w:spacing w:before="280" w:after="290" w:line="376" w:lineRule="auto"/>
+      <w:outlineLvl w:val="4"/>
+    </w:pPr>
+    <w:rPr>
       <w:b/>
       <w:bCs/>
       <w:sz w:val="28"/>
@@ -1067,423 +1315,101 @@
       </w:tblBorders>
     </w:tblPr>
   </w:style>
-</w:styles>
-</file>
-
-<file path=word/stylesWithEffects.xml><?xml version="1.0" encoding="utf-8"?>
-<w:styles xmlns:wpc="http://schemas.microsoft.com/office/word/2010/wordprocessingCanvas" xmlns:mc="http://schemas.openxmlformats.org/markup-compatibility/2006" xmlns:o="urn:schemas-microsoft-com:office:office" xmlns:r="http://schemas.openxmlformats.org/officeDocument/2006/relationships" xmlns:m="http://schemas.openxmlformats.org/officeDocument/2006/math" xmlns:v="urn:schemas-microsoft-com:vml" xmlns:wp14="http://schemas.microsoft.com/office/word/2010/wordprocessingDrawing" xmlns:wp="http://schemas.openxmlformats.org/drawingml/2006/wordprocessingDrawing" xmlns:w10="urn:schemas-microsoft-com:office:word" xmlns:w="http://schemas.openxmlformats.org/wordprocessingml/2006/main" xmlns:w14="http://schemas.microsoft.com/office/word/2010/wordml" xmlns:wpg="http://schemas.microsoft.com/office/word/2010/wordprocessingGroup" xmlns:wpi="http://schemas.microsoft.com/office/word/2010/wordprocessingInk" xmlns:wne="http://schemas.microsoft.com/office/word/2006/wordml" xmlns:wps="http://schemas.microsoft.com/office/word/2010/wordprocessingShape" mc:Ignorable="w14 wp14">
-  <w:docDefaults>
-    <w:rPrDefault>
-      <w:rPr>
-        <w:rFonts w:asciiTheme="minorHAnsi" w:eastAsiaTheme="minorEastAsia" w:hAnsiTheme="minorHAnsi" w:cstheme="minorBidi"/>
-        <w:kern w:val="2"/>
-        <w:sz w:val="21"/>
-        <w:szCs w:val="22"/>
-        <w:lang w:val="en-US" w:eastAsia="zh-CN" w:bidi="ar-SA"/>
-      </w:rPr>
-    </w:rPrDefault>
-    <w:pPrDefault/>
-  </w:docDefaults>
-  <w:latentStyles w:defLockedState="0" w:defUIPriority="99" w:defSemiHidden="1" w:defUnhideWhenUsed="1" w:defQFormat="0" w:count="267">
-    <w:lsdException w:name="Normal" w:semiHidden="0" w:uiPriority="0" w:unhideWhenUsed="0" w:qFormat="1"/>
-    <w:lsdException w:name="heading 1" w:semiHidden="0" w:uiPriority="9" w:unhideWhenUsed="0" w:qFormat="1"/>
-    <w:lsdException w:name="heading 2" w:uiPriority="9" w:qFormat="1"/>
-    <w:lsdException w:name="heading 3" w:uiPriority="9" w:qFormat="1"/>
-    <w:lsdException w:name="heading 4" w:uiPriority="9" w:qFormat="1"/>
-    <w:lsdException w:name="heading 5" w:uiPriority="9" w:qFormat="1"/>
-    <w:lsdException w:name="heading 6" w:uiPriority="9" w:qFormat="1"/>
-    <w:lsdException w:name="heading 7" w:uiPriority="9" w:qFormat="1"/>
-    <w:lsdException w:name="heading 8" w:uiPriority="9" w:qFormat="1"/>
-    <w:lsdException w:name="heading 9" w:uiPriority="9" w:qFormat="1"/>
-    <w:lsdException w:name="toc 1" w:uiPriority="39"/>
-    <w:lsdException w:name="toc 2" w:uiPriority="39"/>
-    <w:lsdException w:name="toc 3" w:uiPriority="39"/>
-    <w:lsdException w:name="toc 4" w:uiPriority="39"/>
-    <w:lsdException w:name="toc 5" w:uiPriority="39"/>
-    <w:lsdException w:name="toc 6" w:uiPriority="39"/>
-    <w:lsdException w:name="toc 7" w:uiPriority="39"/>
-    <w:lsdException w:name="toc 8" w:uiPriority="39"/>
-    <w:lsdException w:name="toc 9" w:uiPriority="39"/>
-    <w:lsdException w:name="caption" w:uiPriority="35" w:qFormat="1"/>
-    <w:lsdException w:name="Title" w:semiHidden="0" w:uiPriority="10" w:unhideWhenUsed="0" w:qFormat="1"/>
-    <w:lsdException w:name="Default Paragraph Font" w:uiPriority="1"/>
-    <w:lsdException w:name="Subtitle" w:semiHidden="0" w:uiPriority="11" w:unhideWhenUsed="0" w:qFormat="1"/>
-    <w:lsdException w:name="Strong" w:semiHidden="0" w:uiPriority="22" w:unhideWhenUsed="0" w:qFormat="1"/>
-    <w:lsdException w:name="Emphasis" w:semiHidden="0" w:uiPriority="20" w:unhideWhenUsed="0" w:qFormat="1"/>
-    <w:lsdException w:name="Table Grid" w:semiHidden="0" w:uiPriority="59" w:unhideWhenUsed="0"/>
-    <w:lsdException w:name="Placeholder Text" w:unhideWhenUsed="0"/>
-    <w:lsdException w:name="No Spacing" w:semiHidden="0" w:uiPriority="1" w:unhideWhenUsed="0" w:qFormat="1"/>
-    <w:lsdException w:name="Light Shading" w:semiHidden="0" w:uiPriority="60" w:unhideWhenUsed="0"/>
-    <w:lsdException w:name="Light List" w:semiHidden="0" w:uiPriority="61" w:unhideWhenUsed="0"/>
-    <w:lsdException w:name="Light Grid" w:semiHidden="0" w:uiPriority="62" w:unhideWhenUsed="0"/>
-    <w:lsdException w:name="Medium Shading 1" w:semiHidden="0" w:uiPriority="63" w:unhideWhenUsed="0"/>
-    <w:lsdException w:name="Medium Shading 2" w:semiHidden="0" w:uiPriority="64" w:unhideWhenUsed="0"/>
-    <w:lsdException w:name="Medium List 1" w:semiHidden="0" w:uiPriority="65" w:unhideWhenUsed="0"/>
-    <w:lsdException w:name="Medium List 2" w:semiHidden="0" w:uiPriority="66" w:unhideWhenUsed="0"/>
-    <w:lsdException w:name="Medium Grid 1" w:semiHidden="0" w:uiPriority="67" w:unhideWhenUsed="0"/>
-    <w:lsdException w:name="Medium Grid 2" w:semiHidden="0" w:uiPriority="68" w:unhideWhenUsed="0"/>
-    <w:lsdException w:name="Medium Grid 3" w:semiHidden="0" w:uiPriority="69" w:unhideWhenUsed="0"/>
-    <w:lsdException w:name="Dark List" w:semiHidden="0" w:uiPriority="70" w:unhideWhenUsed="0"/>
-    <w:lsdException w:name="Colorful Shading" w:semiHidden="0" w:uiPriority="71" w:unhideWhenUsed="0"/>
-    <w:lsdException w:name="Colorful List" w:semiHidden="0" w:uiPriority="72" w:unhideWhenUsed="0"/>
-    <w:lsdException w:name="Colorful Grid" w:semiHidden="0" w:uiPriority="73" w:unhideWhenUsed="0"/>
-    <w:lsdException w:name="Light Shading Accent 1" w:semiHidden="0" w:uiPriority="60" w:unhideWhenUsed="0"/>
-    <w:lsdException w:name="Light List Accent 1" w:semiHidden="0" w:uiPriority="61" w:unhideWhenUsed="0"/>
-    <w:lsdException w:name="Light Grid Accent 1" w:semiHidden="0" w:uiPriority="62" w:unhideWhenUsed="0"/>
-    <w:lsdException w:name="Medium Shading 1 Accent 1" w:semiHidden="0" w:uiPriority="63" w:unhideWhenUsed="0"/>
-    <w:lsdException w:name="Medium Shading 2 Accent 1" w:semiHidden="0" w:uiPriority="64" w:unhideWhenUsed="0"/>
-    <w:lsdException w:name="Medium List 1 Accent 1" w:semiHidden="0" w:uiPriority="65" w:unhideWhenUsed="0"/>
-    <w:lsdException w:name="Revision" w:unhideWhenUsed="0"/>
-    <w:lsdException w:name="List Paragraph" w:semiHidden="0" w:uiPriority="34" w:unhideWhenUsed="0" w:qFormat="1"/>
-    <w:lsdException w:name="Quote" w:semiHidden="0" w:uiPriority="29" w:unhideWhenUsed="0" w:qFormat="1"/>
-    <w:lsdException w:name="Intense Quote" w:semiHidden="0" w:uiPriority="30" w:unhideWhenUsed="0" w:qFormat="1"/>
-    <w:lsdException w:name="Medium List 2 Accent 1" w:semiHidden="0" w:uiPriority="66" w:unhideWhenUsed="0"/>
-    <w:lsdException w:name="Medium Grid 1 Accent 1" w:semiHidden="0" w:uiPriority="67" w:unhideWhenUsed="0"/>
-    <w:lsdException w:name="Medium Grid 2 Accent 1" w:semiHidden="0" w:uiPriority="68" w:unhideWhenUsed="0"/>
-    <w:lsdException w:name="Medium Grid 3 Accent 1" w:semiHidden="0" w:uiPriority="69" w:unhideWhenUsed="0"/>
-    <w:lsdException w:name="Dark List Accent 1" w:semiHidden="0" w:uiPriority="70" w:unhideWhenUsed="0"/>
-    <w:lsdException w:name="Colorful Shading Accent 1" w:semiHidden="0" w:uiPriority="71" w:unhideWhenUsed="0"/>
-    <w:lsdException w:name="Colorful List Accent 1" w:semiHidden="0" w:uiPriority="72" w:unhideWhenUsed="0"/>
-    <w:lsdException w:name="Colorful Grid Accent 1" w:semiHidden="0" w:uiPriority="73" w:unhideWhenUsed="0"/>
-    <w:lsdException w:name="Light Shading Accent 2" w:semiHidden="0" w:uiPriority="60" w:unhideWhenUsed="0"/>
-    <w:lsdException w:name="Light List Accent 2" w:semiHidden="0" w:uiPriority="61" w:unhideWhenUsed="0"/>
-    <w:lsdException w:name="Light Grid Accent 2" w:semiHidden="0" w:uiPriority="62" w:unhideWhenUsed="0"/>
-    <w:lsdException w:name="Medium Shading 1 Accent 2" w:semiHidden="0" w:uiPriority="63" w:unhideWhenUsed="0"/>
-    <w:lsdException w:name="Medium Shading 2 Accent 2" w:semiHidden="0" w:uiPriority="64" w:unhideWhenUsed="0"/>
-    <w:lsdException w:name="Medium List 1 Accent 2" w:semiHidden="0" w:uiPriority="65" w:unhideWhenUsed="0"/>
-    <w:lsdException w:name="Medium List 2 Accent 2" w:semiHidden="0" w:uiPriority="66" w:unhideWhenUsed="0"/>
-    <w:lsdException w:name="Medium Grid 1 Accent 2" w:semiHidden="0" w:uiPriority="67" w:unhideWhenUsed="0"/>
-    <w:lsdException w:name="Medium Grid 2 Accent 2" w:semiHidden="0" w:uiPriority="68" w:unhideWhenUsed="0"/>
-    <w:lsdException w:name="Medium Grid 3 Accent 2" w:semiHidden="0" w:uiPriority="69" w:unhideWhenUsed="0"/>
-    <w:lsdException w:name="Dark List Accent 2" w:semiHidden="0" w:uiPriority="70" w:unhideWhenUsed="0"/>
-    <w:lsdException w:name="Colorful Shading Accent 2" w:semiHidden="0" w:uiPriority="71" w:unhideWhenUsed="0"/>
-    <w:lsdException w:name="Colorful List Accent 2" w:semiHidden="0" w:uiPriority="72" w:unhideWhenUsed="0"/>
-    <w:lsdException w:name="Colorful Grid Accent 2" w:semiHidden="0" w:uiPriority="73" w:unhideWhenUsed="0"/>
-    <w:lsdException w:name="Light Shading Accent 3" w:semiHidden="0" w:uiPriority="60" w:unhideWhenUsed="0"/>
-    <w:lsdException w:name="Light List Accent 3" w:semiHidden="0" w:uiPriority="61" w:unhideWhenUsed="0"/>
-    <w:lsdException w:name="Light Grid Accent 3" w:semiHidden="0" w:uiPriority="62" w:unhideWhenUsed="0"/>
-    <w:lsdException w:name="Medium Shading 1 Accent 3" w:semiHidden="0" w:uiPriority="63" w:unhideWhenUsed="0"/>
-    <w:lsdException w:name="Medium Shading 2 Accent 3" w:semiHidden="0" w:uiPriority="64" w:unhideWhenUsed="0"/>
-    <w:lsdException w:name="Medium List 1 Accent 3" w:semiHidden="0" w:uiPriority="65" w:unhideWhenUsed="0"/>
-    <w:lsdException w:name="Medium List 2 Accent 3" w:semiHidden="0" w:uiPriority="66" w:unhideWhenUsed="0"/>
-    <w:lsdException w:name="Medium Grid 1 Accent 3" w:semiHidden="0" w:uiPriority="67" w:unhideWhenUsed="0"/>
-    <w:lsdException w:name="Medium Grid 2 Accent 3" w:semiHidden="0" w:uiPriority="68" w:unhideWhenUsed="0"/>
-    <w:lsdException w:name="Medium Grid 3 Accent 3" w:semiHidden="0" w:uiPriority="69" w:unhideWhenUsed="0"/>
-    <w:lsdException w:name="Dark List Accent 3" w:semiHidden="0" w:uiPriority="70" w:unhideWhenUsed="0"/>
-    <w:lsdException w:name="Colorful Shading Accent 3" w:semiHidden="0" w:uiPriority="71" w:unhideWhenUsed="0"/>
-    <w:lsdException w:name="Colorful List Accent 3" w:semiHidden="0" w:uiPriority="72" w:unhideWhenUsed="0"/>
-    <w:lsdException w:name="Colorful Grid Accent 3" w:semiHidden="0" w:uiPriority="73" w:unhideWhenUsed="0"/>
-    <w:lsdException w:name="Light Shading Accent 4" w:semiHidden="0" w:uiPriority="60" w:unhideWhenUsed="0"/>
-    <w:lsdException w:name="Light List Accent 4" w:semiHidden="0" w:uiPriority="61" w:unhideWhenUsed="0"/>
-    <w:lsdException w:name="Light Grid Accent 4" w:semiHidden="0" w:uiPriority="62" w:unhideWhenUsed="0"/>
-    <w:lsdException w:name="Medium Shading 1 Accent 4" w:semiHidden="0" w:uiPriority="63" w:unhideWhenUsed="0"/>
-    <w:lsdException w:name="Medium Shading 2 Accent 4" w:semiHidden="0" w:uiPriority="64" w:unhideWhenUsed="0"/>
-    <w:lsdException w:name="Medium List 1 Accent 4" w:semiHidden="0" w:uiPriority="65" w:unhideWhenUsed="0"/>
-    <w:lsdException w:name="Medium List 2 Accent 4" w:semiHidden="0" w:uiPriority="66" w:unhideWhenUsed="0"/>
-    <w:lsdException w:name="Medium Grid 1 Accent 4" w:semiHidden="0" w:uiPriority="67" w:unhideWhenUsed="0"/>
-    <w:lsdException w:name="Medium Grid 2 Accent 4" w:semiHidden="0" w:uiPriority="68" w:unhideWhenUsed="0"/>
-    <w:lsdException w:name="Medium Grid 3 Accent 4" w:semiHidden="0" w:uiPriority="69" w:unhideWhenUsed="0"/>
-    <w:lsdException w:name="Dark List Accent 4" w:semiHidden="0" w:uiPriority="70" w:unhideWhenUsed="0"/>
-    <w:lsdException w:name="Colorful Shading Accent 4" w:semiHidden="0" w:uiPriority="71" w:unhideWhenUsed="0"/>
-    <w:lsdException w:name="Colorful List Accent 4" w:semiHidden="0" w:uiPriority="72" w:unhideWhenUsed="0"/>
-    <w:lsdException w:name="Colorful Grid Accent 4" w:semiHidden="0" w:uiPriority="73" w:unhideWhenUsed="0"/>
-    <w:lsdException w:name="Light Shading Accent 5" w:semiHidden="0" w:uiPriority="60" w:unhideWhenUsed="0"/>
-    <w:lsdException w:name="Light List Accent 5" w:semiHidden="0" w:uiPriority="61" w:unhideWhenUsed="0"/>
-    <w:lsdException w:name="Light Grid Accent 5" w:semiHidden="0" w:uiPriority="62" w:unhideWhenUsed="0"/>
-    <w:lsdException w:name="Medium Shading 1 Accent 5" w:semiHidden="0" w:uiPriority="63" w:unhideWhenUsed="0"/>
-    <w:lsdException w:name="Medium Shading 2 Accent 5" w:semiHidden="0" w:uiPriority="64" w:unhideWhenUsed="0"/>
-    <w:lsdException w:name="Medium List 1 Accent 5" w:semiHidden="0" w:uiPriority="65" w:unhideWhenUsed="0"/>
-    <w:lsdException w:name="Medium List 2 Accent 5" w:semiHidden="0" w:uiPriority="66" w:unhideWhenUsed="0"/>
-    <w:lsdException w:name="Medium Grid 1 Accent 5" w:semiHidden="0" w:uiPriority="67" w:unhideWhenUsed="0"/>
-    <w:lsdException w:name="Medium Grid 2 Accent 5" w:semiHidden="0" w:uiPriority="68" w:unhideWhenUsed="0"/>
-    <w:lsdException w:name="Medium Grid 3 Accent 5" w:semiHidden="0" w:uiPriority="69" w:unhideWhenUsed="0"/>
-    <w:lsdException w:name="Dark List Accent 5" w:semiHidden="0" w:uiPriority="70" w:unhideWhenUsed="0"/>
-    <w:lsdException w:name="Colorful Shading Accent 5" w:semiHidden="0" w:uiPriority="71" w:unhideWhenUsed="0"/>
-    <w:lsdException w:name="Colorful List Accent 5" w:semiHidden="0" w:uiPriority="72" w:unhideWhenUsed="0"/>
-    <w:lsdException w:name="Colorful Grid Accent 5" w:semiHidden="0" w:uiPriority="73" w:unhideWhenUsed="0"/>
-    <w:lsdException w:name="Light Shading Accent 6" w:semiHidden="0" w:uiPriority="60" w:unhideWhenUsed="0"/>
-    <w:lsdException w:name="Light List Accent 6" w:semiHidden="0" w:uiPriority="61" w:unhideWhenUsed="0"/>
-    <w:lsdException w:name="Light Grid Accent 6" w:semiHidden="0" w:uiPriority="62" w:unhideWhenUsed="0"/>
-    <w:lsdException w:name="Medium Shading 1 Accent 6" w:semiHidden="0" w:uiPriority="63" w:unhideWhenUsed="0"/>
-    <w:lsdException w:name="Medium Shading 2 Accent 6" w:semiHidden="0" w:uiPriority="64" w:unhideWhenUsed="0"/>
-    <w:lsdException w:name="Medium List 1 Accent 6" w:semiHidden="0" w:uiPriority="65" w:unhideWhenUsed="0"/>
-    <w:lsdException w:name="Medium List 2 Accent 6" w:semiHidden="0" w:uiPriority="66" w:unhideWhenUsed="0"/>
-    <w:lsdException w:name="Medium Grid 1 Accent 6" w:semiHidden="0" w:uiPriority="67" w:unhideWhenUsed="0"/>
-    <w:lsdException w:name="Medium Grid 2 Accent 6" w:semiHidden="0" w:uiPriority="68" w:unhideWhenUsed="0"/>
-    <w:lsdException w:name="Medium Grid 3 Accent 6" w:semiHidden="0" w:uiPriority="69" w:unhideWhenUsed="0"/>
-    <w:lsdException w:name="Dark List Accent 6" w:semiHidden="0" w:uiPriority="70" w:unhideWhenUsed="0"/>
-    <w:lsdException w:name="Colorful Shading Accent 6" w:semiHidden="0" w:uiPriority="71" w:unhideWhenUsed="0"/>
-    <w:lsdException w:name="Colorful List Accent 6" w:semiHidden="0" w:uiPriority="72" w:unhideWhenUsed="0"/>
-    <w:lsdException w:name="Colorful Grid Accent 6" w:semiHidden="0" w:uiPriority="73" w:unhideWhenUsed="0"/>
-    <w:lsdException w:name="Subtle Emphasis" w:semiHidden="0" w:uiPriority="19" w:unhideWhenUsed="0" w:qFormat="1"/>
-    <w:lsdException w:name="Intense Emphasis" w:semiHidden="0" w:uiPriority="21" w:unhideWhenUsed="0" w:qFormat="1"/>
-    <w:lsdException w:name="Subtle Reference" w:semiHidden="0" w:uiPriority="31" w:unhideWhenUsed="0" w:qFormat="1"/>
-    <w:lsdException w:name="Intense Reference" w:semiHidden="0" w:uiPriority="32" w:unhideWhenUsed="0" w:qFormat="1"/>
-    <w:lsdException w:name="Book Title" w:semiHidden="0" w:uiPriority="33" w:unhideWhenUsed="0" w:qFormat="1"/>
-    <w:lsdException w:name="Bibliography" w:uiPriority="37"/>
-    <w:lsdException w:name="TOC Heading" w:uiPriority="39" w:qFormat="1"/>
-  </w:latentStyles>
-  <w:style w:type="paragraph" w:default="1" w:styleId="a">
-    <w:name w:val="Normal"/>
-    <w:qFormat/>
-    <w:rsid w:val="0012114A"/>
+  <w:style w:type="character" w:styleId="a6">
+    <w:name w:val="annotation reference"/>
+    <w:basedOn w:val="a0"/>
+    <w:uiPriority w:val="99"/>
+    <w:semiHidden/>
+    <w:unhideWhenUsed/>
+    <w:rsid w:val="00973D4F"/>
+    <w:rPr>
+      <w:sz w:val="21"/>
+      <w:szCs w:val="21"/>
+    </w:rPr>
+  </w:style>
+  <w:style w:type="paragraph" w:styleId="a7">
+    <w:name w:val="annotation text"/>
+    <w:basedOn w:val="a"/>
+    <w:link w:val="Char1"/>
+    <w:uiPriority w:val="99"/>
+    <w:semiHidden/>
+    <w:unhideWhenUsed/>
+    <w:rsid w:val="00973D4F"/>
     <w:pPr>
-      <w:widowControl w:val="0"/>
-      <w:jc w:val="both"/>
+      <w:jc w:val="left"/>
     </w:pPr>
   </w:style>
-  <w:style w:type="paragraph" w:styleId="1">
-    <w:name w:val="heading 1"/>
-    <w:basedOn w:val="a"/>
-    <w:next w:val="a"/>
-    <w:link w:val="1Char"/>
-    <w:uiPriority w:val="9"/>
-    <w:qFormat/>
-    <w:rsid w:val="002B0884"/>
-    <w:pPr>
-      <w:keepNext/>
-      <w:keepLines/>
-      <w:spacing w:before="340" w:after="330" w:line="578" w:lineRule="auto"/>
-      <w:outlineLvl w:val="0"/>
-    </w:pPr>
+  <w:style w:type="character" w:customStyle="1" w:styleId="Char1">
+    <w:name w:val="批注文字 Char"/>
+    <w:basedOn w:val="a0"/>
+    <w:link w:val="a7"/>
+    <w:uiPriority w:val="99"/>
+    <w:semiHidden/>
+    <w:rsid w:val="00973D4F"/>
+  </w:style>
+  <w:style w:type="paragraph" w:styleId="a8">
+    <w:name w:val="annotation subject"/>
+    <w:basedOn w:val="a7"/>
+    <w:next w:val="a7"/>
+    <w:link w:val="Char2"/>
+    <w:uiPriority w:val="99"/>
+    <w:semiHidden/>
+    <w:unhideWhenUsed/>
+    <w:rsid w:val="00973D4F"/>
     <w:rPr>
       <w:b/>
       <w:bCs/>
-      <w:kern w:val="44"/>
-      <w:sz w:val="44"/>
-      <w:szCs w:val="44"/>
-    </w:rPr>
-  </w:style>
-  <w:style w:type="paragraph" w:styleId="2">
-    <w:name w:val="heading 2"/>
-    <w:basedOn w:val="a"/>
-    <w:next w:val="a"/>
-    <w:link w:val="2Char"/>
-    <w:uiPriority w:val="9"/>
-    <w:unhideWhenUsed/>
-    <w:qFormat/>
-    <w:rsid w:val="002B0884"/>
-    <w:pPr>
-      <w:keepNext/>
-      <w:keepLines/>
-      <w:spacing w:before="260" w:after="260" w:line="416" w:lineRule="auto"/>
-      <w:outlineLvl w:val="1"/>
-    </w:pPr>
-    <w:rPr>
-      <w:rFonts w:asciiTheme="majorHAnsi" w:eastAsiaTheme="majorEastAsia" w:hAnsiTheme="majorHAnsi" w:cstheme="majorBidi"/>
+    </w:rPr>
+  </w:style>
+  <w:style w:type="character" w:customStyle="1" w:styleId="Char2">
+    <w:name w:val="批注主题 Char"/>
+    <w:basedOn w:val="Char1"/>
+    <w:link w:val="a8"/>
+    <w:uiPriority w:val="99"/>
+    <w:semiHidden/>
+    <w:rsid w:val="00973D4F"/>
+    <w:rPr>
       <w:b/>
       <w:bCs/>
-      <w:sz w:val="32"/>
-      <w:szCs w:val="32"/>
-    </w:rPr>
-  </w:style>
-  <w:style w:type="paragraph" w:styleId="3">
-    <w:name w:val="heading 3"/>
+    </w:rPr>
+  </w:style>
+  <w:style w:type="paragraph" w:styleId="a9">
+    <w:name w:val="Balloon Text"/>
     <w:basedOn w:val="a"/>
-    <w:next w:val="a"/>
-    <w:link w:val="3Char"/>
+    <w:link w:val="Char3"/>
+    <w:uiPriority w:val="99"/>
+    <w:semiHidden/>
+    <w:unhideWhenUsed/>
+    <w:rsid w:val="00973D4F"/>
+    <w:rPr>
+      <w:sz w:val="18"/>
+      <w:szCs w:val="18"/>
+    </w:rPr>
+  </w:style>
+  <w:style w:type="character" w:customStyle="1" w:styleId="Char3">
+    <w:name w:val="批注框文本 Char"/>
+    <w:basedOn w:val="a0"/>
+    <w:link w:val="a9"/>
+    <w:uiPriority w:val="99"/>
+    <w:semiHidden/>
+    <w:rsid w:val="00973D4F"/>
+    <w:rPr>
+      <w:sz w:val="18"/>
+      <w:szCs w:val="18"/>
+    </w:rPr>
+  </w:style>
+  <w:style w:type="character" w:customStyle="1" w:styleId="5Char">
+    <w:name w:val="标题 5 Char"/>
+    <w:basedOn w:val="a0"/>
+    <w:link w:val="5"/>
     <w:uiPriority w:val="9"/>
-    <w:unhideWhenUsed/>
-    <w:qFormat/>
-    <w:rsid w:val="007641C8"/>
-    <w:pPr>
-      <w:keepNext/>
-      <w:keepLines/>
-      <w:spacing w:before="260" w:after="260" w:line="416" w:lineRule="auto"/>
-      <w:outlineLvl w:val="2"/>
-    </w:pPr>
-    <w:rPr>
-      <w:b/>
-      <w:bCs/>
-      <w:sz w:val="32"/>
-      <w:szCs w:val="32"/>
-    </w:rPr>
-  </w:style>
-  <w:style w:type="paragraph" w:styleId="4">
-    <w:name w:val="heading 4"/>
-    <w:basedOn w:val="a"/>
-    <w:next w:val="a"/>
-    <w:link w:val="4Char"/>
-    <w:uiPriority w:val="9"/>
-    <w:unhideWhenUsed/>
-    <w:qFormat/>
-    <w:rsid w:val="00526115"/>
-    <w:pPr>
-      <w:keepNext/>
-      <w:keepLines/>
-      <w:spacing w:before="280" w:after="290" w:line="376" w:lineRule="auto"/>
-      <w:outlineLvl w:val="3"/>
-    </w:pPr>
-    <w:rPr>
-      <w:rFonts w:asciiTheme="majorHAnsi" w:eastAsiaTheme="majorEastAsia" w:hAnsiTheme="majorHAnsi" w:cstheme="majorBidi"/>
+    <w:rsid w:val="00973D4F"/>
+    <w:rPr>
       <w:b/>
       <w:bCs/>
       <w:sz w:val="28"/>
       <w:szCs w:val="28"/>
     </w:rPr>
-  </w:style>
-  <w:style w:type="character" w:default="1" w:styleId="a0">
-    <w:name w:val="Default Paragraph Font"/>
-    <w:uiPriority w:val="1"/>
-    <w:semiHidden/>
-    <w:unhideWhenUsed/>
-  </w:style>
-  <w:style w:type="table" w:default="1" w:styleId="a1">
-    <w:name w:val="Normal Table"/>
-    <w:uiPriority w:val="99"/>
-    <w:semiHidden/>
-    <w:unhideWhenUsed/>
-    <w:tblPr>
-      <w:tblInd w:w="0" w:type="dxa"/>
-      <w:tblCellMar>
-        <w:top w:w="0" w:type="dxa"/>
-        <w:left w:w="108" w:type="dxa"/>
-        <w:bottom w:w="0" w:type="dxa"/>
-        <w:right w:w="108" w:type="dxa"/>
-      </w:tblCellMar>
-    </w:tblPr>
-  </w:style>
-  <w:style w:type="numbering" w:default="1" w:styleId="a2">
-    <w:name w:val="No List"/>
-    <w:uiPriority w:val="99"/>
-    <w:semiHidden/>
-    <w:unhideWhenUsed/>
-  </w:style>
-  <w:style w:type="paragraph" w:styleId="a3">
-    <w:name w:val="header"/>
-    <w:basedOn w:val="a"/>
-    <w:link w:val="Char"/>
-    <w:uiPriority w:val="99"/>
-    <w:unhideWhenUsed/>
-    <w:rsid w:val="002B0884"/>
-    <w:pPr>
-      <w:pBdr>
-        <w:bottom w:val="single" w:sz="6" w:space="1" w:color="auto"/>
-      </w:pBdr>
-      <w:tabs>
-        <w:tab w:val="center" w:pos="4153"/>
-        <w:tab w:val="right" w:pos="8306"/>
-      </w:tabs>
-      <w:snapToGrid w:val="0"/>
-      <w:jc w:val="center"/>
-    </w:pPr>
-    <w:rPr>
-      <w:sz w:val="18"/>
-      <w:szCs w:val="18"/>
-    </w:rPr>
-  </w:style>
-  <w:style w:type="character" w:customStyle="1" w:styleId="Char">
-    <w:name w:val="页眉 Char"/>
-    <w:basedOn w:val="a0"/>
-    <w:link w:val="a3"/>
-    <w:uiPriority w:val="99"/>
-    <w:rsid w:val="002B0884"/>
-    <w:rPr>
-      <w:sz w:val="18"/>
-      <w:szCs w:val="18"/>
-    </w:rPr>
-  </w:style>
-  <w:style w:type="paragraph" w:styleId="a4">
-    <w:name w:val="footer"/>
-    <w:basedOn w:val="a"/>
-    <w:link w:val="Char0"/>
-    <w:uiPriority w:val="99"/>
-    <w:unhideWhenUsed/>
-    <w:rsid w:val="002B0884"/>
-    <w:pPr>
-      <w:tabs>
-        <w:tab w:val="center" w:pos="4153"/>
-        <w:tab w:val="right" w:pos="8306"/>
-      </w:tabs>
-      <w:snapToGrid w:val="0"/>
-      <w:jc w:val="left"/>
-    </w:pPr>
-    <w:rPr>
-      <w:sz w:val="18"/>
-      <w:szCs w:val="18"/>
-    </w:rPr>
-  </w:style>
-  <w:style w:type="character" w:customStyle="1" w:styleId="Char0">
-    <w:name w:val="页脚 Char"/>
-    <w:basedOn w:val="a0"/>
-    <w:link w:val="a4"/>
-    <w:uiPriority w:val="99"/>
-    <w:rsid w:val="002B0884"/>
-    <w:rPr>
-      <w:sz w:val="18"/>
-      <w:szCs w:val="18"/>
-    </w:rPr>
-  </w:style>
-  <w:style w:type="character" w:customStyle="1" w:styleId="1Char">
-    <w:name w:val="标题 1 Char"/>
-    <w:basedOn w:val="a0"/>
-    <w:link w:val="1"/>
-    <w:uiPriority w:val="9"/>
-    <w:rsid w:val="002B0884"/>
-    <w:rPr>
-      <w:b/>
-      <w:bCs/>
-      <w:kern w:val="44"/>
-      <w:sz w:val="44"/>
-      <w:szCs w:val="44"/>
-    </w:rPr>
-  </w:style>
-  <w:style w:type="character" w:customStyle="1" w:styleId="2Char">
-    <w:name w:val="标题 2 Char"/>
-    <w:basedOn w:val="a0"/>
-    <w:link w:val="2"/>
-    <w:uiPriority w:val="9"/>
-    <w:rsid w:val="002B0884"/>
-    <w:rPr>
-      <w:rFonts w:asciiTheme="majorHAnsi" w:eastAsiaTheme="majorEastAsia" w:hAnsiTheme="majorHAnsi" w:cstheme="majorBidi"/>
-      <w:b/>
-      <w:bCs/>
-      <w:sz w:val="32"/>
-      <w:szCs w:val="32"/>
-    </w:rPr>
-  </w:style>
-  <w:style w:type="character" w:customStyle="1" w:styleId="3Char">
-    <w:name w:val="标题 3 Char"/>
-    <w:basedOn w:val="a0"/>
-    <w:link w:val="3"/>
-    <w:uiPriority w:val="9"/>
-    <w:rsid w:val="007641C8"/>
-    <w:rPr>
-      <w:b/>
-      <w:bCs/>
-      <w:sz w:val="32"/>
-      <w:szCs w:val="32"/>
-    </w:rPr>
-  </w:style>
-  <w:style w:type="character" w:customStyle="1" w:styleId="4Char">
-    <w:name w:val="标题 4 Char"/>
-    <w:basedOn w:val="a0"/>
-    <w:link w:val="4"/>
-    <w:uiPriority w:val="9"/>
-    <w:rsid w:val="00526115"/>
-    <w:rPr>
-      <w:rFonts w:asciiTheme="majorHAnsi" w:eastAsiaTheme="majorEastAsia" w:hAnsiTheme="majorHAnsi" w:cstheme="majorBidi"/>
-      <w:b/>
-      <w:bCs/>
-      <w:sz w:val="28"/>
-      <w:szCs w:val="28"/>
-    </w:rPr>
-  </w:style>
-  <w:style w:type="table" w:styleId="a5">
-    <w:name w:val="Table Grid"/>
-    <w:basedOn w:val="a1"/>
-    <w:uiPriority w:val="59"/>
-    <w:rsid w:val="0012114A"/>
-    <w:tblPr>
-      <w:tblBorders>
-        <w:top w:val="single" w:sz="4" w:space="0" w:color="auto"/>
-        <w:left w:val="single" w:sz="4" w:space="0" w:color="auto"/>
-        <w:bottom w:val="single" w:sz="4" w:space="0" w:color="auto"/>
-        <w:right w:val="single" w:sz="4" w:space="0" w:color="auto"/>
-        <w:insideH w:val="single" w:sz="4" w:space="0" w:color="auto"/>
-        <w:insideV w:val="single" w:sz="4" w:space="0" w:color="auto"/>
-      </w:tblBorders>
-    </w:tblPr>
   </w:style>
 </w:styles>
 </file>
@@ -1778,7 +1704,7 @@
 </file>
 
 <file path=customXml/itemProps1.xml><?xml version="1.0" encoding="utf-8"?>
-<ds:datastoreItem xmlns:ds="http://schemas.openxmlformats.org/officeDocument/2006/customXml" ds:itemID="{7A80471F-3631-48EA-BD97-FD16923E35B3}">
+<ds:datastoreItem xmlns:ds="http://schemas.openxmlformats.org/officeDocument/2006/customXml" ds:itemID="{F6D71CB2-3EE4-4295-856D-2022577446B3}">
   <ds:schemaRefs>
     <ds:schemaRef ds:uri="http://schemas.openxmlformats.org/officeDocument/2006/bibliography"/>
   </ds:schemaRefs>

--- a/设计文档.docx
+++ b/设计文档.docx
@@ -353,20 +353,7 @@
       </w:ins>
     </w:p>
     <w:p>
-      <w:pPr>
-        <w:rPr>
-          <w:rFonts w:hint="eastAsia"/>
-          <w:rPrChange w:id="5" w:author="Jiaying Lu" w:date="2014-12-06T22:40:00Z">
-            <w:rPr>
-              <w:rFonts w:hint="eastAsia"/>
-            </w:rPr>
-          </w:rPrChange>
-        </w:rPr>
-        <w:pPrChange w:id="6" w:author="Jiaying Lu" w:date="2014-12-06T22:40:00Z">
-          <w:pPr/>
-        </w:pPrChange>
-      </w:pPr>
-      <w:ins w:id="7" w:author="Jiaying Lu" w:date="2014-12-06T22:40:00Z">
+      <w:ins w:id="5" w:author="Jiaying Lu" w:date="2014-12-06T22:40:00Z">
         <w:r>
           <w:tab/>
         </w:r>
@@ -374,7 +361,7 @@
           <w:t>一轮游戏由多把投掷组成。</w:t>
         </w:r>
       </w:ins>
-      <w:ins w:id="8" w:author="Jiaying Lu" w:date="2014-12-06T22:44:00Z">
+      <w:ins w:id="6" w:author="Jiaying Lu" w:date="2014-12-06T22:44:00Z">
         <w:r>
           <w:t>若当前把投掷结果得分大于</w:t>
         </w:r>
@@ -391,7 +378,7 @@
           <w:t>，可进行下一把投掷；否则，</w:t>
         </w:r>
       </w:ins>
-      <w:ins w:id="9" w:author="Jiaying Lu" w:date="2014-12-06T22:45:00Z">
+      <w:ins w:id="7" w:author="Jiaying Lu" w:date="2014-12-06T22:45:00Z">
         <w:r>
           <w:t>该轮游戏结束。</w:t>
         </w:r>
@@ -416,13 +403,54 @@
       </w:r>
     </w:p>
     <w:p>
-      <w:pPr>
-        <w:rPr>
-          <w:rFonts w:hint="eastAsia"/>
-        </w:rPr>
-      </w:pPr>
-      <w:bookmarkStart w:id="10" w:name="_GoBack"/>
-      <w:bookmarkEnd w:id="10"/>
+      <w:ins w:id="8" w:author="jiaying.lu" w:date="2014-12-06T23:06:00Z">
+        <w:r>
+          <w:rPr>
+            <w:noProof/>
+          </w:rPr>
+          <w:drawing>
+            <wp:inline distT="0" distB="0" distL="0" distR="0">
+              <wp:extent cx="5274310" cy="4104005"/>
+              <wp:effectExtent l="0" t="0" r="2540" b="0"/>
+              <wp:docPr id="1" name="图片 1"/>
+              <wp:cNvGraphicFramePr>
+                <a:graphicFrameLocks xmlns:a="http://schemas.openxmlformats.org/drawingml/2006/main" noChangeAspect="1"/>
+              </wp:cNvGraphicFramePr>
+              <a:graphic xmlns:a="http://schemas.openxmlformats.org/drawingml/2006/main">
+                <a:graphicData uri="http://schemas.openxmlformats.org/drawingml/2006/picture">
+                  <pic:pic xmlns:pic="http://schemas.openxmlformats.org/drawingml/2006/picture">
+                    <pic:nvPicPr>
+                      <pic:cNvPr id="1" name="用例图.png"/>
+                      <pic:cNvPicPr/>
+                    </pic:nvPicPr>
+                    <pic:blipFill>
+                      <a:blip r:embed="rId7">
+                        <a:extLst>
+                          <a:ext uri="{28A0092B-C50C-407E-A947-70E740481C1C}">
+                            <a14:useLocalDpi xmlns:a14="http://schemas.microsoft.com/office/drawing/2010/main" val="0"/>
+                          </a:ext>
+                        </a:extLst>
+                      </a:blip>
+                      <a:stretch>
+                        <a:fillRect/>
+                      </a:stretch>
+                    </pic:blipFill>
+                    <pic:spPr>
+                      <a:xfrm>
+                        <a:off x="0" y="0"/>
+                        <a:ext cx="5274310" cy="4104005"/>
+                      </a:xfrm>
+                      <a:prstGeom prst="rect">
+                        <a:avLst/>
+                      </a:prstGeom>
+                    </pic:spPr>
+                  </pic:pic>
+                </a:graphicData>
+              </a:graphic>
+            </wp:inline>
+          </w:drawing>
+        </w:r>
+      </w:ins>
     </w:p>
     <w:p>
       <w:pPr>
@@ -440,6 +468,8 @@
         </w:rPr>
         <w:t>活动图</w:t>
       </w:r>
+      <w:bookmarkStart w:id="9" w:name="_GoBack"/>
+      <w:bookmarkEnd w:id="9"/>
     </w:p>
     <w:p/>
     <w:p>
@@ -501,10 +531,10 @@
             <v:path o:extrusionok="f" gradientshapeok="t" o:connecttype="rect"/>
             <o:lock v:ext="edit" aspectratio="t"/>
           </v:shapetype>
-          <v:shape id="_x0000_i1025" type="#_x0000_t75" style="width:259.7pt;height:125.7pt" o:ole="">
-            <v:imagedata r:id="rId7" o:title=""/>
+          <v:shape id="_x0000_i1025" type="#_x0000_t75" style="width:259.5pt;height:126pt" o:ole="">
+            <v:imagedata r:id="rId8" o:title=""/>
           </v:shape>
-          <o:OLEObject Type="Embed" ProgID="Visio.Drawing.11" ShapeID="_x0000_i1025" DrawAspect="Content" ObjectID="_1479411936" r:id="rId8"/>
+          <o:OLEObject Type="Embed" ProgID="Visio.Drawing.11" ShapeID="_x0000_i1025" DrawAspect="Content" ObjectID="_1479412383" r:id="rId9"/>
         </w:object>
       </w:r>
     </w:p>
@@ -640,6 +670,9 @@
 <w15:people xmlns:wpc="http://schemas.microsoft.com/office/word/2010/wordprocessingCanvas" xmlns:mc="http://schemas.openxmlformats.org/markup-compatibility/2006" xmlns:o="urn:schemas-microsoft-com:office:office" xmlns:r="http://schemas.openxmlformats.org/officeDocument/2006/relationships" xmlns:m="http://schemas.openxmlformats.org/officeDocument/2006/math" xmlns:v="urn:schemas-microsoft-com:vml" xmlns:wp14="http://schemas.microsoft.com/office/word/2010/wordprocessingDrawing" xmlns:wp="http://schemas.openxmlformats.org/drawingml/2006/wordprocessingDrawing" xmlns:w10="urn:schemas-microsoft-com:office:word" xmlns:w="http://schemas.openxmlformats.org/wordprocessingml/2006/main" xmlns:w14="http://schemas.microsoft.com/office/word/2010/wordml" xmlns:w15="http://schemas.microsoft.com/office/word/2012/wordml" xmlns:wpg="http://schemas.microsoft.com/office/word/2010/wordprocessingGroup" xmlns:wpi="http://schemas.microsoft.com/office/word/2010/wordprocessingInk" xmlns:wne="http://schemas.microsoft.com/office/word/2006/wordml" xmlns:wps="http://schemas.microsoft.com/office/word/2010/wordprocessingShape" mc:Ignorable="w14 w15 wp14">
   <w15:person w15:author="Jiaying Lu">
     <w15:presenceInfo w15:providerId="Windows Live" w15:userId="0cbbd6ea15b9ae51"/>
+  </w15:person>
+  <w15:person w15:author="jiaying.lu">
+    <w15:presenceInfo w15:providerId="None" w15:userId="jiaying.lu"/>
   </w15:person>
 </w15:people>
 </file>
@@ -1704,7 +1737,7 @@
 </file>
 
 <file path=customXml/itemProps1.xml><?xml version="1.0" encoding="utf-8"?>
-<ds:datastoreItem xmlns:ds="http://schemas.openxmlformats.org/officeDocument/2006/customXml" ds:itemID="{F6D71CB2-3EE4-4295-856D-2022577446B3}">
+<ds:datastoreItem xmlns:ds="http://schemas.openxmlformats.org/officeDocument/2006/customXml" ds:itemID="{0E714E41-C94D-4AA9-9339-F4108D2364CC}">
   <ds:schemaRefs>
     <ds:schemaRef ds:uri="http://schemas.openxmlformats.org/officeDocument/2006/bibliography"/>
   </ds:schemaRefs>

--- a/设计文档.docx
+++ b/设计文档.docx
@@ -403,16 +403,17 @@
       </w:r>
     </w:p>
     <w:p>
-      <w:ins w:id="8" w:author="jiaying.lu" w:date="2014-12-06T23:06:00Z">
+      <w:bookmarkStart w:id="8" w:name="_GoBack"/>
+      <w:ins w:id="9" w:author="jiaying.lu" w:date="2014-12-12T21:06:00Z">
         <w:r>
           <w:rPr>
             <w:noProof/>
           </w:rPr>
           <w:drawing>
             <wp:inline distT="0" distB="0" distL="0" distR="0">
-              <wp:extent cx="5274310" cy="4104005"/>
-              <wp:effectExtent l="0" t="0" r="2540" b="0"/>
-              <wp:docPr id="1" name="图片 1"/>
+              <wp:extent cx="5274310" cy="3898265"/>
+              <wp:effectExtent l="0" t="0" r="2540" b="6985"/>
+              <wp:docPr id="2" name="图片 2"/>
               <wp:cNvGraphicFramePr>
                 <a:graphicFrameLocks xmlns:a="http://schemas.openxmlformats.org/drawingml/2006/main" noChangeAspect="1"/>
               </wp:cNvGraphicFramePr>
@@ -420,7 +421,7 @@
                 <a:graphicData uri="http://schemas.openxmlformats.org/drawingml/2006/picture">
                   <pic:pic xmlns:pic="http://schemas.openxmlformats.org/drawingml/2006/picture">
                     <pic:nvPicPr>
-                      <pic:cNvPr id="1" name="用例图.png"/>
+                      <pic:cNvPr id="2" name="用例图.png"/>
                       <pic:cNvPicPr/>
                     </pic:nvPicPr>
                     <pic:blipFill>
@@ -438,7 +439,7 @@
                     <pic:spPr>
                       <a:xfrm>
                         <a:off x="0" y="0"/>
-                        <a:ext cx="5274310" cy="4104005"/>
+                        <a:ext cx="5274310" cy="3898265"/>
                       </a:xfrm>
                       <a:prstGeom prst="rect">
                         <a:avLst/>
@@ -451,6 +452,7 @@
           </w:drawing>
         </w:r>
       </w:ins>
+      <w:bookmarkEnd w:id="8"/>
     </w:p>
     <w:p>
       <w:pPr>
@@ -468,8 +470,6 @@
         </w:rPr>
         <w:t>活动图</w:t>
       </w:r>
-      <w:bookmarkStart w:id="9" w:name="_GoBack"/>
-      <w:bookmarkEnd w:id="9"/>
     </w:p>
     <w:p/>
     <w:p>
@@ -534,7 +534,7 @@
           <v:shape id="_x0000_i1025" type="#_x0000_t75" style="width:259.5pt;height:126pt" o:ole="">
             <v:imagedata r:id="rId8" o:title=""/>
           </v:shape>
-          <o:OLEObject Type="Embed" ProgID="Visio.Drawing.11" ShapeID="_x0000_i1025" DrawAspect="Content" ObjectID="_1479412383" r:id="rId9"/>
+          <o:OLEObject Type="Embed" ProgID="Visio.Drawing.11" ShapeID="_x0000_i1025" DrawAspect="Content" ObjectID="_1479923861" r:id="rId9"/>
         </w:object>
       </w:r>
     </w:p>
@@ -615,7 +615,13 @@
         <w:t>）。</w:t>
       </w:r>
     </w:p>
-    <w:p/>
+    <w:p>
+      <w:pPr>
+        <w:rPr>
+          <w:rFonts w:hint="eastAsia"/>
+        </w:rPr>
+      </w:pPr>
+    </w:p>
     <w:p/>
     <w:p/>
     <w:sectPr>
@@ -1737,7 +1743,7 @@
 </file>
 
 <file path=customXml/itemProps1.xml><?xml version="1.0" encoding="utf-8"?>
-<ds:datastoreItem xmlns:ds="http://schemas.openxmlformats.org/officeDocument/2006/customXml" ds:itemID="{0E714E41-C94D-4AA9-9339-F4108D2364CC}">
+<ds:datastoreItem xmlns:ds="http://schemas.openxmlformats.org/officeDocument/2006/customXml" ds:itemID="{CC37D7FE-D035-4518-A003-50638BED11DE}">
   <ds:schemaRefs>
     <ds:schemaRef ds:uri="http://schemas.openxmlformats.org/officeDocument/2006/bibliography"/>
   </ds:schemaRefs>

--- a/设计文档.docx
+++ b/设计文档.docx
@@ -1,6 +1,6 @@
 
 <file path=word/document.xml><?xml version="1.0" encoding="utf-8"?>
-<w:document xmlns:wpc="http://schemas.microsoft.com/office/word/2010/wordprocessingCanvas" xmlns:mc="http://schemas.openxmlformats.org/markup-compatibility/2006" xmlns:o="urn:schemas-microsoft-com:office:office" xmlns:r="http://schemas.openxmlformats.org/officeDocument/2006/relationships" xmlns:m="http://schemas.openxmlformats.org/officeDocument/2006/math" xmlns:v="urn:schemas-microsoft-com:vml" xmlns:wp14="http://schemas.microsoft.com/office/word/2010/wordprocessingDrawing" xmlns:wp="http://schemas.openxmlformats.org/drawingml/2006/wordprocessingDrawing" xmlns:w10="urn:schemas-microsoft-com:office:word" xmlns:w="http://schemas.openxmlformats.org/wordprocessingml/2006/main" xmlns:w14="http://schemas.microsoft.com/office/word/2010/wordml" xmlns:w15="http://schemas.microsoft.com/office/word/2012/wordml" xmlns:wpg="http://schemas.microsoft.com/office/word/2010/wordprocessingGroup" xmlns:wpi="http://schemas.microsoft.com/office/word/2010/wordprocessingInk" xmlns:wne="http://schemas.microsoft.com/office/word/2006/wordml" xmlns:wps="http://schemas.microsoft.com/office/word/2010/wordprocessingShape" mc:Ignorable="w14 w15 wp14">
+<w:document xmlns:wpc="http://schemas.microsoft.com/office/word/2010/wordprocessingCanvas" xmlns:mc="http://schemas.openxmlformats.org/markup-compatibility/2006" xmlns:o="urn:schemas-microsoft-com:office:office" xmlns:r="http://schemas.openxmlformats.org/officeDocument/2006/relationships" xmlns:m="http://schemas.openxmlformats.org/officeDocument/2006/math" xmlns:v="urn:schemas-microsoft-com:vml" xmlns:wp14="http://schemas.microsoft.com/office/word/2010/wordprocessingDrawing" xmlns:wp="http://schemas.openxmlformats.org/drawingml/2006/wordprocessingDrawing" xmlns:w10="urn:schemas-microsoft-com:office:word" xmlns:w="http://schemas.openxmlformats.org/wordprocessingml/2006/main" xmlns:w14="http://schemas.microsoft.com/office/word/2010/wordml" xmlns:wpg="http://schemas.microsoft.com/office/word/2010/wordprocessingGroup" xmlns:wpi="http://schemas.microsoft.com/office/word/2010/wordprocessingInk" xmlns:wne="http://schemas.microsoft.com/office/word/2006/wordml" xmlns:wps="http://schemas.microsoft.com/office/word/2010/wordprocessingShape" mc:Ignorable="w14 wp14">
   <w:body>
     <w:p>
       <w:pPr>
@@ -113,13 +113,27 @@
         <w:rPr>
           <w:rFonts w:hint="eastAsia"/>
         </w:rPr>
-        <w:t>都被</w:t>
-      </w:r>
-      <w:r>
-        <w:rPr>
-          <w:rFonts w:hint="eastAsia"/>
-        </w:rPr>
-        <w:t>或者主动放弃本轮游戏。在投掷过程中，如果游戏者不能得分，则本轮的游戏结束且本轮的游戏积分作废。</w:t>
+        <w:t>都</w:t>
+      </w:r>
+      <w:proofErr w:type="gramStart"/>
+      <w:r>
+        <w:rPr>
+          <w:rFonts w:hint="eastAsia"/>
+        </w:rPr>
+        <w:t>被</w:t>
+      </w:r>
+      <w:r>
+        <w:rPr>
+          <w:rFonts w:hint="eastAsia"/>
+        </w:rPr>
+        <w:t>或者</w:t>
+      </w:r>
+      <w:proofErr w:type="gramEnd"/>
+      <w:r>
+        <w:rPr>
+          <w:rFonts w:hint="eastAsia"/>
+        </w:rPr>
+        <w:t>主动放弃本轮游戏。在投掷过程中，如果游戏者不能得分，则本轮的游戏结束且本轮的游戏积分作废。</w:t>
       </w:r>
       <w:r>
         <w:rPr>
@@ -424,7 +438,7 @@
                       <pic:cNvPicPr/>
                     </pic:nvPicPr>
                     <pic:blipFill>
-                      <a:blip r:embed="rId7">
+                      <a:blip r:embed="rId9">
                         <a:extLst>
                           <a:ext uri="{28A0092B-C50C-407E-A947-70E740481C1C}">
                             <a14:useLocalDpi xmlns:a14="http://schemas.microsoft.com/office/drawing/2010/main" val="0"/>
@@ -468,10 +482,318 @@
         </w:rPr>
         <w:t>活动图</w:t>
       </w:r>
-      <w:bookmarkStart w:id="9" w:name="_GoBack"/>
-      <w:bookmarkEnd w:id="9"/>
-    </w:p>
-    <w:p/>
+    </w:p>
+    <w:p>
+      <w:pPr>
+        <w:rPr>
+          <w:ins w:id="9" w:author="gaowei" w:date="2014-12-13T16:51:00Z"/>
+          <w:rFonts w:hint="eastAsia"/>
+        </w:rPr>
+      </w:pPr>
+      <w:ins w:id="10" w:author="gaowei" w:date="2014-12-13T16:50:00Z">
+        <w:r>
+          <w:rPr>
+            <w:rFonts w:hint="eastAsia"/>
+          </w:rPr>
+          <w:tab/>
+        </w:r>
+        <w:r>
+          <w:rPr>
+            <w:rFonts w:hint="eastAsia"/>
+          </w:rPr>
+          <w:t>活动图阐述了业务用例实现的具体流程。系统的活动图如图所示</w:t>
+        </w:r>
+      </w:ins>
+      <w:ins w:id="11" w:author="gaowei" w:date="2014-12-13T16:51:00Z">
+        <w:r>
+          <w:rPr>
+            <w:rFonts w:hint="eastAsia"/>
+          </w:rPr>
+          <w:t>。</w:t>
+        </w:r>
+      </w:ins>
+    </w:p>
+    <w:p>
+      <w:pPr>
+        <w:rPr>
+          <w:ins w:id="12" w:author="gaowei" w:date="2014-12-13T16:51:00Z"/>
+          <w:rFonts w:hint="eastAsia"/>
+        </w:rPr>
+      </w:pPr>
+      <w:ins w:id="13" w:author="gaowei" w:date="2014-12-13T16:51:00Z">
+        <w:r>
+          <w:rPr>
+            <w:rFonts w:hint="eastAsia"/>
+          </w:rPr>
+          <w:tab/>
+        </w:r>
+        <w:r>
+          <w:rPr>
+            <w:rFonts w:hint="eastAsia"/>
+          </w:rPr>
+          <w:t>具体的操作过程为：</w:t>
+        </w:r>
+      </w:ins>
+    </w:p>
+    <w:p>
+      <w:pPr>
+        <w:pStyle w:val="aa"/>
+        <w:numPr>
+          <w:ilvl w:val="0"/>
+          <w:numId w:val="1"/>
+        </w:numPr>
+        <w:ind w:firstLineChars="0"/>
+        <w:rPr>
+          <w:ins w:id="14" w:author="gaowei" w:date="2014-12-13T16:52:00Z"/>
+          <w:rFonts w:hint="eastAsia"/>
+        </w:rPr>
+        <w:pPrChange w:id="15" w:author="gaowei" w:date="2014-12-13T16:52:00Z">
+          <w:pPr/>
+        </w:pPrChange>
+      </w:pPr>
+      <w:ins w:id="16" w:author="gaowei" w:date="2014-12-13T16:51:00Z">
+        <w:r>
+          <w:rPr>
+            <w:rFonts w:hint="eastAsia"/>
+          </w:rPr>
+          <w:t>游戏初始化，添加游戏者，输入游戏者姓名</w:t>
+        </w:r>
+      </w:ins>
+      <w:ins w:id="17" w:author="gaowei" w:date="2014-12-13T16:52:00Z">
+        <w:r>
+          <w:rPr>
+            <w:rFonts w:hint="eastAsia"/>
+          </w:rPr>
+          <w:t>，随机生成游戏者的游戏顺序。</w:t>
+        </w:r>
+      </w:ins>
+    </w:p>
+    <w:p>
+      <w:pPr>
+        <w:pStyle w:val="aa"/>
+        <w:numPr>
+          <w:ilvl w:val="0"/>
+          <w:numId w:val="1"/>
+        </w:numPr>
+        <w:ind w:firstLineChars="0"/>
+        <w:rPr>
+          <w:ins w:id="18" w:author="gaowei" w:date="2014-12-13T16:54:00Z"/>
+          <w:rFonts w:hint="eastAsia"/>
+        </w:rPr>
+        <w:pPrChange w:id="19" w:author="gaowei" w:date="2014-12-13T16:52:00Z">
+          <w:pPr/>
+        </w:pPrChange>
+      </w:pPr>
+      <w:ins w:id="20" w:author="gaowei" w:date="2014-12-13T16:52:00Z">
+        <w:r>
+          <w:rPr>
+            <w:rFonts w:hint="eastAsia"/>
+          </w:rPr>
+          <w:t>游戏开始，第一名游戏者投掷骰子</w:t>
+        </w:r>
+      </w:ins>
+      <w:ins w:id="21" w:author="gaowei" w:date="2014-12-13T16:53:00Z">
+        <w:r>
+          <w:rPr>
+            <w:rFonts w:hint="eastAsia"/>
+          </w:rPr>
+          <w:t>，计算得分，同时将</w:t>
+        </w:r>
+      </w:ins>
+      <w:ins w:id="22" w:author="gaowei" w:date="2014-12-13T16:54:00Z">
+        <w:r>
+          <w:rPr>
+            <w:rFonts w:hint="eastAsia"/>
+          </w:rPr>
+          <w:t>已得分的骰子设置为无效。</w:t>
+        </w:r>
+      </w:ins>
+    </w:p>
+    <w:p>
+      <w:pPr>
+        <w:pStyle w:val="aa"/>
+        <w:numPr>
+          <w:ilvl w:val="0"/>
+          <w:numId w:val="1"/>
+        </w:numPr>
+        <w:ind w:firstLineChars="0"/>
+        <w:rPr>
+          <w:ins w:id="23" w:author="gaowei" w:date="2014-12-13T16:58:00Z"/>
+          <w:rFonts w:hint="eastAsia"/>
+        </w:rPr>
+        <w:pPrChange w:id="24" w:author="gaowei" w:date="2014-12-13T16:52:00Z">
+          <w:pPr/>
+        </w:pPrChange>
+      </w:pPr>
+      <w:ins w:id="25" w:author="gaowei" w:date="2014-12-13T16:54:00Z">
+        <w:r>
+          <w:rPr>
+            <w:rFonts w:hint="eastAsia"/>
+          </w:rPr>
+          <w:t>判断该把得分是否超过</w:t>
+        </w:r>
+        <w:r>
+          <w:rPr>
+            <w:rFonts w:hint="eastAsia"/>
+          </w:rPr>
+          <w:t>300</w:t>
+        </w:r>
+        <w:r>
+          <w:rPr>
+            <w:rFonts w:hint="eastAsia"/>
+          </w:rPr>
+          <w:t>，没有则下一个游戏者开始游戏。</w:t>
+        </w:r>
+      </w:ins>
+      <w:ins w:id="26" w:author="gaowei" w:date="2014-12-13T16:56:00Z">
+        <w:r>
+          <w:rPr>
+            <w:rFonts w:hint="eastAsia"/>
+          </w:rPr>
+          <w:t>如果首把投掷超过</w:t>
+        </w:r>
+        <w:r>
+          <w:rPr>
+            <w:rFonts w:hint="eastAsia"/>
+          </w:rPr>
+          <w:t>300</w:t>
+        </w:r>
+        <w:r>
+          <w:rPr>
+            <w:rFonts w:hint="eastAsia"/>
+          </w:rPr>
+          <w:t>分，则游戏者可选继续投掷或者放弃投掷，如果继续投掷得分为</w:t>
+        </w:r>
+        <w:r>
+          <w:rPr>
+            <w:rFonts w:hint="eastAsia"/>
+          </w:rPr>
+          <w:t>0</w:t>
+        </w:r>
+        <w:r>
+          <w:rPr>
+            <w:rFonts w:hint="eastAsia"/>
+          </w:rPr>
+          <w:t>则本轮分数清零</w:t>
+        </w:r>
+      </w:ins>
+      <w:ins w:id="27" w:author="gaowei" w:date="2014-12-13T16:57:00Z">
+        <w:r>
+          <w:rPr>
+            <w:rFonts w:hint="eastAsia"/>
+          </w:rPr>
+          <w:t>并结束本轮游戏。骰子全部掷完或游戏者主动放弃，则</w:t>
+        </w:r>
+      </w:ins>
+      <w:ins w:id="28" w:author="gaowei" w:date="2014-12-13T16:58:00Z">
+        <w:r>
+          <w:rPr>
+            <w:rFonts w:hint="eastAsia"/>
+          </w:rPr>
+          <w:t>将游戏者的本轮得分计入总得分。下一个游戏者开始游戏。</w:t>
+        </w:r>
+      </w:ins>
+    </w:p>
+    <w:p>
+      <w:pPr>
+        <w:pStyle w:val="aa"/>
+        <w:numPr>
+          <w:ilvl w:val="0"/>
+          <w:numId w:val="1"/>
+        </w:numPr>
+        <w:ind w:firstLineChars="0"/>
+        <w:rPr>
+          <w:ins w:id="29" w:author="gaowei" w:date="2014-12-13T16:59:00Z"/>
+          <w:rFonts w:hint="eastAsia"/>
+        </w:rPr>
+        <w:pPrChange w:id="30" w:author="gaowei" w:date="2014-12-13T16:52:00Z">
+          <w:pPr/>
+        </w:pPrChange>
+      </w:pPr>
+      <w:ins w:id="31" w:author="gaowei" w:date="2014-12-13T16:59:00Z">
+        <w:r>
+          <w:rPr>
+            <w:rFonts w:hint="eastAsia"/>
+          </w:rPr>
+          <w:t>根据游戏状况轮换游戏者，直到有一名游戏者的分数首先达到</w:t>
+        </w:r>
+        <w:r>
+          <w:rPr>
+            <w:rFonts w:hint="eastAsia"/>
+          </w:rPr>
+          <w:t>3000</w:t>
+        </w:r>
+        <w:r>
+          <w:rPr>
+            <w:rFonts w:hint="eastAsia"/>
+          </w:rPr>
+          <w:t>胜利，游戏结束。</w:t>
+        </w:r>
+      </w:ins>
+    </w:p>
+    <w:p>
+      <w:pPr>
+        <w:ind w:left="420"/>
+        <w:pPrChange w:id="32" w:author="gaowei" w:date="2014-12-13T16:59:00Z">
+          <w:pPr/>
+        </w:pPrChange>
+      </w:pPr>
+      <w:ins w:id="33" w:author="gaowei" w:date="2014-12-13T17:37:00Z">
+        <w:r>
+          <w:rPr>
+            <w:noProof/>
+          </w:rPr>
+          <w:drawing>
+            <wp:inline distT="0" distB="0" distL="0" distR="0">
+              <wp:extent cx="3622040" cy="7398385"/>
+              <wp:effectExtent l="0" t="0" r="0" b="0"/>
+              <wp:docPr id="2" name="图片 2" descr="E:\C++homework\Greed_Games\活动图.png"/>
+              <wp:cNvGraphicFramePr>
+                <a:graphicFrameLocks xmlns:a="http://schemas.openxmlformats.org/drawingml/2006/main" noChangeAspect="1"/>
+              </wp:cNvGraphicFramePr>
+              <a:graphic xmlns:a="http://schemas.openxmlformats.org/drawingml/2006/main">
+                <a:graphicData uri="http://schemas.openxmlformats.org/drawingml/2006/picture">
+                  <pic:pic xmlns:pic="http://schemas.openxmlformats.org/drawingml/2006/picture">
+                    <pic:nvPicPr>
+                      <pic:cNvPr id="0" name="Picture 6" descr="E:\C++homework\Greed_Games\活动图.png"/>
+                      <pic:cNvPicPr>
+                        <a:picLocks noChangeAspect="1" noChangeArrowheads="1"/>
+                      </pic:cNvPicPr>
+                    </pic:nvPicPr>
+                    <pic:blipFill>
+                      <a:blip r:embed="rId10">
+                        <a:extLst>
+                          <a:ext uri="{28A0092B-C50C-407E-A947-70E740481C1C}">
+                            <a14:useLocalDpi xmlns:a14="http://schemas.microsoft.com/office/drawing/2010/main" val="0"/>
+                          </a:ext>
+                        </a:extLst>
+                      </a:blip>
+                      <a:srcRect/>
+                      <a:stretch>
+                        <a:fillRect/>
+                      </a:stretch>
+                    </pic:blipFill>
+                    <pic:spPr bwMode="auto">
+                      <a:xfrm>
+                        <a:off x="0" y="0"/>
+                        <a:ext cx="3622040" cy="7398385"/>
+                      </a:xfrm>
+                      <a:prstGeom prst="rect">
+                        <a:avLst/>
+                      </a:prstGeom>
+                      <a:noFill/>
+                      <a:ln>
+                        <a:noFill/>
+                      </a:ln>
+                    </pic:spPr>
+                  </pic:pic>
+                </a:graphicData>
+              </a:graphic>
+            </wp:inline>
+          </w:drawing>
+        </w:r>
+      </w:ins>
+    </w:p>
     <w:p>
       <w:pPr>
         <w:pStyle w:val="2"/>
@@ -531,10 +853,10 @@
             <v:path o:extrusionok="f" gradientshapeok="t" o:connecttype="rect"/>
             <o:lock v:ext="edit" aspectratio="t"/>
           </v:shapetype>
-          <v:shape id="_x0000_i1025" type="#_x0000_t75" style="width:259.5pt;height:126pt" o:ole="">
-            <v:imagedata r:id="rId8" o:title=""/>
+          <v:shape id="_x0000_i1025" type="#_x0000_t75" style="width:259.95pt;height:126.25pt" o:ole="">
+            <v:imagedata r:id="rId11" o:title=""/>
           </v:shape>
-          <o:OLEObject Type="Embed" ProgID="Visio.Drawing.11" ShapeID="_x0000_i1025" DrawAspect="Content" ObjectID="_1479412383" r:id="rId9"/>
+          <o:OLEObject Type="Embed" ProgID="Visio.Drawing.11" ShapeID="_x0000_i1025" DrawAspect="Content" ObjectID="_1479998916" r:id="rId12"/>
         </w:object>
       </w:r>
     </w:p>
@@ -617,7 +939,10 @@
     </w:p>
     <w:p/>
     <w:p/>
-    <w:p/>
+    <w:p>
+      <w:bookmarkStart w:id="34" w:name="_GoBack"/>
+      <w:bookmarkEnd w:id="34"/>
+    </w:p>
     <w:sectPr>
       <w:pgSz w:w="11906" w:h="16838"/>
       <w:pgMar w:top="1440" w:right="1800" w:bottom="1440" w:left="1800" w:header="851" w:footer="992" w:gutter="0"/>
@@ -629,7 +954,7 @@
 </file>
 
 <file path=word/endnotes.xml><?xml version="1.0" encoding="utf-8"?>
-<w:endnotes xmlns:wpc="http://schemas.microsoft.com/office/word/2010/wordprocessingCanvas" xmlns:mc="http://schemas.openxmlformats.org/markup-compatibility/2006" xmlns:o="urn:schemas-microsoft-com:office:office" xmlns:r="http://schemas.openxmlformats.org/officeDocument/2006/relationships" xmlns:m="http://schemas.openxmlformats.org/officeDocument/2006/math" xmlns:v="urn:schemas-microsoft-com:vml" xmlns:wp14="http://schemas.microsoft.com/office/word/2010/wordprocessingDrawing" xmlns:wp="http://schemas.openxmlformats.org/drawingml/2006/wordprocessingDrawing" xmlns:w10="urn:schemas-microsoft-com:office:word" xmlns:w="http://schemas.openxmlformats.org/wordprocessingml/2006/main" xmlns:w14="http://schemas.microsoft.com/office/word/2010/wordml" xmlns:w15="http://schemas.microsoft.com/office/word/2012/wordml" xmlns:wpg="http://schemas.microsoft.com/office/word/2010/wordprocessingGroup" xmlns:wpi="http://schemas.microsoft.com/office/word/2010/wordprocessingInk" xmlns:wne="http://schemas.microsoft.com/office/word/2006/wordml" xmlns:wps="http://schemas.microsoft.com/office/word/2010/wordprocessingShape" mc:Ignorable="w14 w15 wp14">
+<w:endnotes xmlns:wpc="http://schemas.microsoft.com/office/word/2010/wordprocessingCanvas" xmlns:mc="http://schemas.openxmlformats.org/markup-compatibility/2006" xmlns:o="urn:schemas-microsoft-com:office:office" xmlns:r="http://schemas.openxmlformats.org/officeDocument/2006/relationships" xmlns:m="http://schemas.openxmlformats.org/officeDocument/2006/math" xmlns:v="urn:schemas-microsoft-com:vml" xmlns:wp14="http://schemas.microsoft.com/office/word/2010/wordprocessingDrawing" xmlns:wp="http://schemas.openxmlformats.org/drawingml/2006/wordprocessingDrawing" xmlns:w10="urn:schemas-microsoft-com:office:word" xmlns:w="http://schemas.openxmlformats.org/wordprocessingml/2006/main" xmlns:w14="http://schemas.microsoft.com/office/word/2010/wordml" xmlns:wpg="http://schemas.microsoft.com/office/word/2010/wordprocessingGroup" xmlns:wpi="http://schemas.microsoft.com/office/word/2010/wordprocessingInk" xmlns:wne="http://schemas.microsoft.com/office/word/2006/wordml" xmlns:wps="http://schemas.microsoft.com/office/word/2010/wordprocessingShape" mc:Ignorable="w14 wp14">
   <w:endnote w:type="separator" w:id="-1">
     <w:p>
       <w:r>
@@ -648,7 +973,7 @@
 </file>
 
 <file path=word/footnotes.xml><?xml version="1.0" encoding="utf-8"?>
-<w:footnotes xmlns:wpc="http://schemas.microsoft.com/office/word/2010/wordprocessingCanvas" xmlns:mc="http://schemas.openxmlformats.org/markup-compatibility/2006" xmlns:o="urn:schemas-microsoft-com:office:office" xmlns:r="http://schemas.openxmlformats.org/officeDocument/2006/relationships" xmlns:m="http://schemas.openxmlformats.org/officeDocument/2006/math" xmlns:v="urn:schemas-microsoft-com:vml" xmlns:wp14="http://schemas.microsoft.com/office/word/2010/wordprocessingDrawing" xmlns:wp="http://schemas.openxmlformats.org/drawingml/2006/wordprocessingDrawing" xmlns:w10="urn:schemas-microsoft-com:office:word" xmlns:w="http://schemas.openxmlformats.org/wordprocessingml/2006/main" xmlns:w14="http://schemas.microsoft.com/office/word/2010/wordml" xmlns:w15="http://schemas.microsoft.com/office/word/2012/wordml" xmlns:wpg="http://schemas.microsoft.com/office/word/2010/wordprocessingGroup" xmlns:wpi="http://schemas.microsoft.com/office/word/2010/wordprocessingInk" xmlns:wne="http://schemas.microsoft.com/office/word/2006/wordml" xmlns:wps="http://schemas.microsoft.com/office/word/2010/wordprocessingShape" mc:Ignorable="w14 w15 wp14">
+<w:footnotes xmlns:wpc="http://schemas.microsoft.com/office/word/2010/wordprocessingCanvas" xmlns:mc="http://schemas.openxmlformats.org/markup-compatibility/2006" xmlns:o="urn:schemas-microsoft-com:office:office" xmlns:r="http://schemas.openxmlformats.org/officeDocument/2006/relationships" xmlns:m="http://schemas.openxmlformats.org/officeDocument/2006/math" xmlns:v="urn:schemas-microsoft-com:vml" xmlns:wp14="http://schemas.microsoft.com/office/word/2010/wordprocessingDrawing" xmlns:wp="http://schemas.openxmlformats.org/drawingml/2006/wordprocessingDrawing" xmlns:w10="urn:schemas-microsoft-com:office:word" xmlns:w="http://schemas.openxmlformats.org/wordprocessingml/2006/main" xmlns:w14="http://schemas.microsoft.com/office/word/2010/wordml" xmlns:wpg="http://schemas.microsoft.com/office/word/2010/wordprocessingGroup" xmlns:wpi="http://schemas.microsoft.com/office/word/2010/wordprocessingInk" xmlns:wne="http://schemas.microsoft.com/office/word/2006/wordml" xmlns:wps="http://schemas.microsoft.com/office/word/2010/wordprocessingShape" mc:Ignorable="w14 wp14">
   <w:footnote w:type="separator" w:id="-1">
     <w:p>
       <w:r>
@@ -664,6 +989,103 @@
     </w:p>
   </w:footnote>
 </w:footnotes>
+</file>
+
+<file path=word/numbering.xml><?xml version="1.0" encoding="utf-8"?>
+<w:numbering xmlns:wpc="http://schemas.microsoft.com/office/word/2010/wordprocessingCanvas" xmlns:mc="http://schemas.openxmlformats.org/markup-compatibility/2006" xmlns:o="urn:schemas-microsoft-com:office:office" xmlns:r="http://schemas.openxmlformats.org/officeDocument/2006/relationships" xmlns:m="http://schemas.openxmlformats.org/officeDocument/2006/math" xmlns:v="urn:schemas-microsoft-com:vml" xmlns:wp14="http://schemas.microsoft.com/office/word/2010/wordprocessingDrawing" xmlns:wp="http://schemas.openxmlformats.org/drawingml/2006/wordprocessingDrawing" xmlns:w10="urn:schemas-microsoft-com:office:word" xmlns:w="http://schemas.openxmlformats.org/wordprocessingml/2006/main" xmlns:w14="http://schemas.microsoft.com/office/word/2010/wordml" xmlns:wpg="http://schemas.microsoft.com/office/word/2010/wordprocessingGroup" xmlns:wpi="http://schemas.microsoft.com/office/word/2010/wordprocessingInk" xmlns:wne="http://schemas.microsoft.com/office/word/2006/wordml" xmlns:wps="http://schemas.microsoft.com/office/word/2010/wordprocessingShape" mc:Ignorable="w14 wp14">
+  <w:abstractNum w:abstractNumId="0">
+    <w:nsid w:val="5CE62A76"/>
+    <w:multiLevelType w:val="hybridMultilevel"/>
+    <w:tmpl w:val="B9243D7A"/>
+    <w:lvl w:ilvl="0" w:tplc="64580B66">
+      <w:start w:val="1"/>
+      <w:numFmt w:val="decimal"/>
+      <w:lvlText w:val="%1."/>
+      <w:lvlJc w:val="left"/>
+      <w:pPr>
+        <w:ind w:left="780" w:hanging="360"/>
+      </w:pPr>
+      <w:rPr>
+        <w:rFonts w:hint="default"/>
+      </w:rPr>
+    </w:lvl>
+    <w:lvl w:ilvl="1" w:tplc="04090019" w:tentative="1">
+      <w:start w:val="1"/>
+      <w:numFmt w:val="lowerLetter"/>
+      <w:lvlText w:val="%2)"/>
+      <w:lvlJc w:val="left"/>
+      <w:pPr>
+        <w:ind w:left="1260" w:hanging="420"/>
+      </w:pPr>
+    </w:lvl>
+    <w:lvl w:ilvl="2" w:tplc="0409001B" w:tentative="1">
+      <w:start w:val="1"/>
+      <w:numFmt w:val="lowerRoman"/>
+      <w:lvlText w:val="%3."/>
+      <w:lvlJc w:val="right"/>
+      <w:pPr>
+        <w:ind w:left="1680" w:hanging="420"/>
+      </w:pPr>
+    </w:lvl>
+    <w:lvl w:ilvl="3" w:tplc="0409000F" w:tentative="1">
+      <w:start w:val="1"/>
+      <w:numFmt w:val="decimal"/>
+      <w:lvlText w:val="%4."/>
+      <w:lvlJc w:val="left"/>
+      <w:pPr>
+        <w:ind w:left="2100" w:hanging="420"/>
+      </w:pPr>
+    </w:lvl>
+    <w:lvl w:ilvl="4" w:tplc="04090019" w:tentative="1">
+      <w:start w:val="1"/>
+      <w:numFmt w:val="lowerLetter"/>
+      <w:lvlText w:val="%5)"/>
+      <w:lvlJc w:val="left"/>
+      <w:pPr>
+        <w:ind w:left="2520" w:hanging="420"/>
+      </w:pPr>
+    </w:lvl>
+    <w:lvl w:ilvl="5" w:tplc="0409001B" w:tentative="1">
+      <w:start w:val="1"/>
+      <w:numFmt w:val="lowerRoman"/>
+      <w:lvlText w:val="%6."/>
+      <w:lvlJc w:val="right"/>
+      <w:pPr>
+        <w:ind w:left="2940" w:hanging="420"/>
+      </w:pPr>
+    </w:lvl>
+    <w:lvl w:ilvl="6" w:tplc="0409000F" w:tentative="1">
+      <w:start w:val="1"/>
+      <w:numFmt w:val="decimal"/>
+      <w:lvlText w:val="%7."/>
+      <w:lvlJc w:val="left"/>
+      <w:pPr>
+        <w:ind w:left="3360" w:hanging="420"/>
+      </w:pPr>
+    </w:lvl>
+    <w:lvl w:ilvl="7" w:tplc="04090019" w:tentative="1">
+      <w:start w:val="1"/>
+      <w:numFmt w:val="lowerLetter"/>
+      <w:lvlText w:val="%8)"/>
+      <w:lvlJc w:val="left"/>
+      <w:pPr>
+        <w:ind w:left="3780" w:hanging="420"/>
+      </w:pPr>
+    </w:lvl>
+    <w:lvl w:ilvl="8" w:tplc="0409001B" w:tentative="1">
+      <w:start w:val="1"/>
+      <w:numFmt w:val="lowerRoman"/>
+      <w:lvlText w:val="%9."/>
+      <w:lvlJc w:val="right"/>
+      <w:pPr>
+        <w:ind w:left="4200" w:hanging="420"/>
+      </w:pPr>
+    </w:lvl>
+  </w:abstractNum>
+  <w:num w:numId="1">
+    <w:abstractNumId w:val="0"/>
+  </w:num>
+</w:numbering>
 </file>
 
 <file path=word/people.xml><?xml version="1.0" encoding="utf-8"?>
@@ -678,7 +1100,7 @@
 </file>
 
 <file path=word/styles.xml><?xml version="1.0" encoding="utf-8"?>
-<w:styles xmlns:mc="http://schemas.openxmlformats.org/markup-compatibility/2006" xmlns:r="http://schemas.openxmlformats.org/officeDocument/2006/relationships" xmlns:w="http://schemas.openxmlformats.org/wordprocessingml/2006/main" xmlns:w14="http://schemas.microsoft.com/office/word/2010/wordml" xmlns:w15="http://schemas.microsoft.com/office/word/2012/wordml" mc:Ignorable="w14 w15">
+<w:styles xmlns:mc="http://schemas.openxmlformats.org/markup-compatibility/2006" xmlns:r="http://schemas.openxmlformats.org/officeDocument/2006/relationships" xmlns:w="http://schemas.openxmlformats.org/wordprocessingml/2006/main" xmlns:w14="http://schemas.microsoft.com/office/word/2010/wordml" mc:Ignorable="w14">
   <w:docDefaults>
     <w:rPrDefault>
       <w:rPr>
@@ -691,378 +1113,144 @@
     </w:rPrDefault>
     <w:pPrDefault/>
   </w:docDefaults>
-  <w:latentStyles w:defLockedState="0" w:defUIPriority="99" w:defSemiHidden="0" w:defUnhideWhenUsed="0" w:defQFormat="0" w:count="371">
-    <w:lsdException w:name="Normal" w:uiPriority="0" w:qFormat="1"/>
-    <w:lsdException w:name="heading 1" w:uiPriority="9" w:qFormat="1"/>
-    <w:lsdException w:name="heading 2" w:semiHidden="1" w:uiPriority="9" w:unhideWhenUsed="1" w:qFormat="1"/>
-    <w:lsdException w:name="heading 3" w:semiHidden="1" w:uiPriority="9" w:unhideWhenUsed="1" w:qFormat="1"/>
-    <w:lsdException w:name="heading 4" w:semiHidden="1" w:uiPriority="9" w:unhideWhenUsed="1" w:qFormat="1"/>
-    <w:lsdException w:name="heading 5" w:semiHidden="1" w:uiPriority="9" w:unhideWhenUsed="1" w:qFormat="1"/>
-    <w:lsdException w:name="heading 6" w:semiHidden="1" w:uiPriority="9" w:unhideWhenUsed="1" w:qFormat="1"/>
-    <w:lsdException w:name="heading 7" w:semiHidden="1" w:uiPriority="9" w:unhideWhenUsed="1" w:qFormat="1"/>
-    <w:lsdException w:name="heading 8" w:semiHidden="1" w:uiPriority="9" w:unhideWhenUsed="1" w:qFormat="1"/>
-    <w:lsdException w:name="heading 9" w:semiHidden="1" w:uiPriority="9" w:unhideWhenUsed="1" w:qFormat="1"/>
-    <w:lsdException w:name="index 1" w:semiHidden="1" w:unhideWhenUsed="1"/>
-    <w:lsdException w:name="index 2" w:semiHidden="1" w:unhideWhenUsed="1"/>
-    <w:lsdException w:name="index 3" w:semiHidden="1" w:unhideWhenUsed="1"/>
-    <w:lsdException w:name="index 4" w:semiHidden="1" w:unhideWhenUsed="1"/>
-    <w:lsdException w:name="index 5" w:semiHidden="1" w:unhideWhenUsed="1"/>
-    <w:lsdException w:name="index 6" w:semiHidden="1" w:unhideWhenUsed="1"/>
-    <w:lsdException w:name="index 7" w:semiHidden="1" w:unhideWhenUsed="1"/>
-    <w:lsdException w:name="index 8" w:semiHidden="1" w:unhideWhenUsed="1"/>
-    <w:lsdException w:name="index 9" w:semiHidden="1" w:unhideWhenUsed="1"/>
-    <w:lsdException w:name="toc 1" w:semiHidden="1" w:uiPriority="39" w:unhideWhenUsed="1"/>
-    <w:lsdException w:name="toc 2" w:semiHidden="1" w:uiPriority="39" w:unhideWhenUsed="1"/>
-    <w:lsdException w:name="toc 3" w:semiHidden="1" w:uiPriority="39" w:unhideWhenUsed="1"/>
-    <w:lsdException w:name="toc 4" w:semiHidden="1" w:uiPriority="39" w:unhideWhenUsed="1"/>
-    <w:lsdException w:name="toc 5" w:semiHidden="1" w:uiPriority="39" w:unhideWhenUsed="1"/>
-    <w:lsdException w:name="toc 6" w:semiHidden="1" w:uiPriority="39" w:unhideWhenUsed="1"/>
-    <w:lsdException w:name="toc 7" w:semiHidden="1" w:uiPriority="39" w:unhideWhenUsed="1"/>
-    <w:lsdException w:name="toc 8" w:semiHidden="1" w:uiPriority="39" w:unhideWhenUsed="1"/>
-    <w:lsdException w:name="toc 9" w:semiHidden="1" w:uiPriority="39" w:unhideWhenUsed="1"/>
-    <w:lsdException w:name="Normal Indent" w:semiHidden="1" w:unhideWhenUsed="1"/>
-    <w:lsdException w:name="footnote text" w:semiHidden="1" w:unhideWhenUsed="1"/>
-    <w:lsdException w:name="annotation text" w:semiHidden="1" w:unhideWhenUsed="1"/>
-    <w:lsdException w:name="header" w:semiHidden="1" w:unhideWhenUsed="1"/>
-    <w:lsdException w:name="footer" w:semiHidden="1" w:unhideWhenUsed="1"/>
-    <w:lsdException w:name="index heading" w:semiHidden="1" w:unhideWhenUsed="1"/>
-    <w:lsdException w:name="caption" w:semiHidden="1" w:uiPriority="35" w:unhideWhenUsed="1" w:qFormat="1"/>
-    <w:lsdException w:name="table of figures" w:semiHidden="1" w:unhideWhenUsed="1"/>
-    <w:lsdException w:name="envelope address" w:semiHidden="1" w:unhideWhenUsed="1"/>
-    <w:lsdException w:name="envelope return" w:semiHidden="1" w:unhideWhenUsed="1"/>
-    <w:lsdException w:name="footnote reference" w:semiHidden="1" w:unhideWhenUsed="1"/>
-    <w:lsdException w:name="annotation reference" w:semiHidden="1" w:unhideWhenUsed="1"/>
-    <w:lsdException w:name="line number" w:semiHidden="1" w:unhideWhenUsed="1"/>
-    <w:lsdException w:name="page number" w:semiHidden="1" w:unhideWhenUsed="1"/>
-    <w:lsdException w:name="endnote reference" w:semiHidden="1" w:unhideWhenUsed="1"/>
-    <w:lsdException w:name="endnote text" w:semiHidden="1" w:unhideWhenUsed="1"/>
-    <w:lsdException w:name="table of authorities" w:semiHidden="1" w:unhideWhenUsed="1"/>
-    <w:lsdException w:name="macro" w:semiHidden="1" w:unhideWhenUsed="1"/>
-    <w:lsdException w:name="toa heading" w:semiHidden="1" w:unhideWhenUsed="1"/>
-    <w:lsdException w:name="List" w:semiHidden="1" w:unhideWhenUsed="1"/>
-    <w:lsdException w:name="List Bullet" w:semiHidden="1" w:unhideWhenUsed="1"/>
-    <w:lsdException w:name="List Number" w:semiHidden="1" w:unhideWhenUsed="1"/>
-    <w:lsdException w:name="List 2" w:semiHidden="1" w:unhideWhenUsed="1"/>
-    <w:lsdException w:name="List 3" w:semiHidden="1" w:unhideWhenUsed="1"/>
-    <w:lsdException w:name="List 4" w:semiHidden="1" w:unhideWhenUsed="1"/>
-    <w:lsdException w:name="List 5" w:semiHidden="1" w:unhideWhenUsed="1"/>
-    <w:lsdException w:name="List Bullet 2" w:semiHidden="1" w:unhideWhenUsed="1"/>
-    <w:lsdException w:name="List Bullet 3" w:semiHidden="1" w:unhideWhenUsed="1"/>
-    <w:lsdException w:name="List Bullet 4" w:semiHidden="1" w:unhideWhenUsed="1"/>
-    <w:lsdException w:name="List Bullet 5" w:semiHidden="1" w:unhideWhenUsed="1"/>
-    <w:lsdException w:name="List Number 2" w:semiHidden="1" w:unhideWhenUsed="1"/>
-    <w:lsdException w:name="List Number 3" w:semiHidden="1" w:unhideWhenUsed="1"/>
-    <w:lsdException w:name="List Number 4" w:semiHidden="1" w:unhideWhenUsed="1"/>
-    <w:lsdException w:name="List Number 5" w:semiHidden="1" w:unhideWhenUsed="1"/>
-    <w:lsdException w:name="Title" w:uiPriority="10" w:qFormat="1"/>
-    <w:lsdException w:name="Closing" w:semiHidden="1" w:unhideWhenUsed="1"/>
-    <w:lsdException w:name="Signature" w:semiHidden="1" w:unhideWhenUsed="1"/>
-    <w:lsdException w:name="Default Paragraph Font" w:semiHidden="1" w:uiPriority="1" w:unhideWhenUsed="1"/>
-    <w:lsdException w:name="Body Text" w:semiHidden="1" w:unhideWhenUsed="1"/>
-    <w:lsdException w:name="Body Text Indent" w:semiHidden="1" w:unhideWhenUsed="1"/>
-    <w:lsdException w:name="List Continue" w:semiHidden="1" w:unhideWhenUsed="1"/>
-    <w:lsdException w:name="List Continue 2" w:semiHidden="1" w:unhideWhenUsed="1"/>
-    <w:lsdException w:name="List Continue 3" w:semiHidden="1" w:unhideWhenUsed="1"/>
-    <w:lsdException w:name="List Continue 4" w:semiHidden="1" w:unhideWhenUsed="1"/>
-    <w:lsdException w:name="List Continue 5" w:semiHidden="1" w:unhideWhenUsed="1"/>
-    <w:lsdException w:name="Message Header" w:semiHidden="1" w:unhideWhenUsed="1"/>
-    <w:lsdException w:name="Subtitle" w:uiPriority="11" w:qFormat="1"/>
-    <w:lsdException w:name="Salutation" w:semiHidden="1" w:unhideWhenUsed="1"/>
-    <w:lsdException w:name="Date" w:semiHidden="1" w:unhideWhenUsed="1"/>
-    <w:lsdException w:name="Body Text First Indent" w:semiHidden="1" w:unhideWhenUsed="1"/>
-    <w:lsdException w:name="Body Text First Indent 2" w:semiHidden="1" w:unhideWhenUsed="1"/>
-    <w:lsdException w:name="Note Heading" w:semiHidden="1" w:unhideWhenUsed="1"/>
-    <w:lsdException w:name="Body Text 2" w:semiHidden="1" w:unhideWhenUsed="1"/>
-    <w:lsdException w:name="Body Text 3" w:semiHidden="1" w:unhideWhenUsed="1"/>
-    <w:lsdException w:name="Body Text Indent 2" w:semiHidden="1" w:unhideWhenUsed="1"/>
-    <w:lsdException w:name="Body Text Indent 3" w:semiHidden="1" w:unhideWhenUsed="1"/>
-    <w:lsdException w:name="Block Text" w:semiHidden="1" w:unhideWhenUsed="1"/>
-    <w:lsdException w:name="Hyperlink" w:semiHidden="1" w:unhideWhenUsed="1"/>
-    <w:lsdException w:name="FollowedHyperlink" w:semiHidden="1" w:unhideWhenUsed="1"/>
-    <w:lsdException w:name="Strong" w:uiPriority="22" w:qFormat="1"/>
-    <w:lsdException w:name="Emphasis" w:uiPriority="20" w:qFormat="1"/>
-    <w:lsdException w:name="Document Map" w:semiHidden="1" w:unhideWhenUsed="1"/>
-    <w:lsdException w:name="Plain Text" w:semiHidden="1" w:unhideWhenUsed="1"/>
-    <w:lsdException w:name="E-mail Signature" w:semiHidden="1" w:unhideWhenUsed="1"/>
-    <w:lsdException w:name="HTML Top of Form" w:semiHidden="1" w:unhideWhenUsed="1"/>
-    <w:lsdException w:name="HTML Bottom of Form" w:semiHidden="1" w:unhideWhenUsed="1"/>
-    <w:lsdException w:name="Normal (Web)" w:semiHidden="1" w:unhideWhenUsed="1"/>
-    <w:lsdException w:name="HTML Acronym" w:semiHidden="1" w:unhideWhenUsed="1"/>
-    <w:lsdException w:name="HTML Address" w:semiHidden="1" w:unhideWhenUsed="1"/>
-    <w:lsdException w:name="HTML Cite" w:semiHidden="1" w:unhideWhenUsed="1"/>
-    <w:lsdException w:name="HTML Code" w:semiHidden="1" w:unhideWhenUsed="1"/>
-    <w:lsdException w:name="HTML Definition" w:semiHidden="1" w:unhideWhenUsed="1"/>
-    <w:lsdException w:name="HTML Keyboard" w:semiHidden="1" w:unhideWhenUsed="1"/>
-    <w:lsdException w:name="HTML Preformatted" w:semiHidden="1" w:unhideWhenUsed="1"/>
-    <w:lsdException w:name="HTML Sample" w:semiHidden="1" w:unhideWhenUsed="1"/>
-    <w:lsdException w:name="HTML Typewriter" w:semiHidden="1" w:unhideWhenUsed="1"/>
-    <w:lsdException w:name="HTML Variable" w:semiHidden="1" w:unhideWhenUsed="1"/>
-    <w:lsdException w:name="Normal Table" w:semiHidden="1" w:unhideWhenUsed="1"/>
-    <w:lsdException w:name="annotation subject" w:semiHidden="1" w:unhideWhenUsed="1"/>
-    <w:lsdException w:name="No List" w:semiHidden="1" w:unhideWhenUsed="1"/>
-    <w:lsdException w:name="Outline List 1" w:semiHidden="1" w:unhideWhenUsed="1"/>
-    <w:lsdException w:name="Outline List 2" w:semiHidden="1" w:unhideWhenUsed="1"/>
-    <w:lsdException w:name="Outline List 3" w:semiHidden="1" w:unhideWhenUsed="1"/>
-    <w:lsdException w:name="Table Simple 1" w:semiHidden="1" w:unhideWhenUsed="1"/>
-    <w:lsdException w:name="Table Simple 2" w:semiHidden="1" w:unhideWhenUsed="1"/>
-    <w:lsdException w:name="Table Simple 3" w:semiHidden="1" w:unhideWhenUsed="1"/>
-    <w:lsdException w:name="Table Classic 1" w:semiHidden="1" w:unhideWhenUsed="1"/>
-    <w:lsdException w:name="Table Classic 2" w:semiHidden="1" w:unhideWhenUsed="1"/>
-    <w:lsdException w:name="Table Classic 3" w:semiHidden="1" w:unhideWhenUsed="1"/>
-    <w:lsdException w:name="Table Classic 4" w:semiHidden="1" w:unhideWhenUsed="1"/>
-    <w:lsdException w:name="Table Colorful 1" w:semiHidden="1" w:unhideWhenUsed="1"/>
-    <w:lsdException w:name="Table Colorful 2" w:semiHidden="1" w:unhideWhenUsed="1"/>
-    <w:lsdException w:name="Table Colorful 3" w:semiHidden="1" w:unhideWhenUsed="1"/>
-    <w:lsdException w:name="Table Columns 1" w:semiHidden="1" w:unhideWhenUsed="1"/>
-    <w:lsdException w:name="Table Columns 2" w:semiHidden="1" w:unhideWhenUsed="1"/>
-    <w:lsdException w:name="Table Columns 3" w:semiHidden="1" w:unhideWhenUsed="1"/>
-    <w:lsdException w:name="Table Columns 4" w:semiHidden="1" w:unhideWhenUsed="1"/>
-    <w:lsdException w:name="Table Columns 5" w:semiHidden="1" w:unhideWhenUsed="1"/>
-    <w:lsdException w:name="Table Grid 1" w:semiHidden="1" w:unhideWhenUsed="1"/>
-    <w:lsdException w:name="Table Grid 2" w:semiHidden="1" w:unhideWhenUsed="1"/>
-    <w:lsdException w:name="Table Grid 3" w:semiHidden="1" w:unhideWhenUsed="1"/>
-    <w:lsdException w:name="Table Grid 4" w:semiHidden="1" w:unhideWhenUsed="1"/>
-    <w:lsdException w:name="Table Grid 5" w:semiHidden="1" w:unhideWhenUsed="1"/>
-    <w:lsdException w:name="Table Grid 6" w:semiHidden="1" w:unhideWhenUsed="1"/>
-    <w:lsdException w:name="Table Grid 7" w:semiHidden="1" w:unhideWhenUsed="1"/>
-    <w:lsdException w:name="Table Grid 8" w:semiHidden="1" w:unhideWhenUsed="1"/>
-    <w:lsdException w:name="Table List 1" w:semiHidden="1" w:unhideWhenUsed="1"/>
-    <w:lsdException w:name="Table List 2" w:semiHidden="1" w:unhideWhenUsed="1"/>
-    <w:lsdException w:name="Table List 3" w:semiHidden="1" w:unhideWhenUsed="1"/>
-    <w:lsdException w:name="Table List 4" w:semiHidden="1" w:unhideWhenUsed="1"/>
-    <w:lsdException w:name="Table List 5" w:semiHidden="1" w:unhideWhenUsed="1"/>
-    <w:lsdException w:name="Table List 6" w:semiHidden="1" w:unhideWhenUsed="1"/>
-    <w:lsdException w:name="Table List 7" w:semiHidden="1" w:unhideWhenUsed="1"/>
-    <w:lsdException w:name="Table List 8" w:semiHidden="1" w:unhideWhenUsed="1"/>
-    <w:lsdException w:name="Table 3D effects 1" w:semiHidden="1" w:unhideWhenUsed="1"/>
-    <w:lsdException w:name="Table 3D effects 2" w:semiHidden="1" w:unhideWhenUsed="1"/>
-    <w:lsdException w:name="Table 3D effects 3" w:semiHidden="1" w:unhideWhenUsed="1"/>
-    <w:lsdException w:name="Table Contemporary" w:semiHidden="1" w:unhideWhenUsed="1"/>
-    <w:lsdException w:name="Table Elegant" w:semiHidden="1" w:unhideWhenUsed="1"/>
-    <w:lsdException w:name="Table Professional" w:semiHidden="1" w:unhideWhenUsed="1"/>
-    <w:lsdException w:name="Table Subtle 1" w:semiHidden="1" w:unhideWhenUsed="1"/>
-    <w:lsdException w:name="Table Subtle 2" w:semiHidden="1" w:unhideWhenUsed="1"/>
-    <w:lsdException w:name="Table Web 1" w:semiHidden="1" w:unhideWhenUsed="1"/>
-    <w:lsdException w:name="Table Web 2" w:semiHidden="1" w:unhideWhenUsed="1"/>
-    <w:lsdException w:name="Table Web 3" w:semiHidden="1" w:unhideWhenUsed="1"/>
-    <w:lsdException w:name="Balloon Text" w:semiHidden="1" w:unhideWhenUsed="1"/>
-    <w:lsdException w:name="Table Grid" w:uiPriority="59"/>
-    <w:lsdException w:name="Table Theme" w:semiHidden="1" w:unhideWhenUsed="1"/>
-    <w:lsdException w:name="Placeholder Text" w:semiHidden="1"/>
-    <w:lsdException w:name="No Spacing" w:uiPriority="1" w:qFormat="1"/>
-    <w:lsdException w:name="Light Shading" w:uiPriority="60"/>
-    <w:lsdException w:name="Light List" w:uiPriority="61"/>
-    <w:lsdException w:name="Light Grid" w:uiPriority="62"/>
-    <w:lsdException w:name="Medium Shading 1" w:uiPriority="63"/>
-    <w:lsdException w:name="Medium Shading 2" w:uiPriority="64"/>
-    <w:lsdException w:name="Medium List 1" w:uiPriority="65"/>
-    <w:lsdException w:name="Medium List 2" w:uiPriority="66"/>
-    <w:lsdException w:name="Medium Grid 1" w:uiPriority="67"/>
-    <w:lsdException w:name="Medium Grid 2" w:uiPriority="68"/>
-    <w:lsdException w:name="Medium Grid 3" w:uiPriority="69"/>
-    <w:lsdException w:name="Dark List" w:uiPriority="70"/>
-    <w:lsdException w:name="Colorful Shading" w:uiPriority="71"/>
-    <w:lsdException w:name="Colorful List" w:uiPriority="72"/>
-    <w:lsdException w:name="Colorful Grid" w:uiPriority="73"/>
-    <w:lsdException w:name="Light Shading Accent 1" w:uiPriority="60"/>
-    <w:lsdException w:name="Light List Accent 1" w:uiPriority="61"/>
-    <w:lsdException w:name="Light Grid Accent 1" w:uiPriority="62"/>
-    <w:lsdException w:name="Medium Shading 1 Accent 1" w:uiPriority="63"/>
-    <w:lsdException w:name="Medium Shading 2 Accent 1" w:uiPriority="64"/>
-    <w:lsdException w:name="Medium List 1 Accent 1" w:uiPriority="65"/>
-    <w:lsdException w:name="Revision" w:semiHidden="1"/>
-    <w:lsdException w:name="List Paragraph" w:uiPriority="34" w:qFormat="1"/>
-    <w:lsdException w:name="Quote" w:uiPriority="29" w:qFormat="1"/>
-    <w:lsdException w:name="Intense Quote" w:uiPriority="30" w:qFormat="1"/>
-    <w:lsdException w:name="Medium List 2 Accent 1" w:uiPriority="66"/>
-    <w:lsdException w:name="Medium Grid 1 Accent 1" w:uiPriority="67"/>
-    <w:lsdException w:name="Medium Grid 2 Accent 1" w:uiPriority="68"/>
-    <w:lsdException w:name="Medium Grid 3 Accent 1" w:uiPriority="69"/>
-    <w:lsdException w:name="Dark List Accent 1" w:uiPriority="70"/>
-    <w:lsdException w:name="Colorful Shading Accent 1" w:uiPriority="71"/>
-    <w:lsdException w:name="Colorful List Accent 1" w:uiPriority="72"/>
-    <w:lsdException w:name="Colorful Grid Accent 1" w:uiPriority="73"/>
-    <w:lsdException w:name="Light Shading Accent 2" w:uiPriority="60"/>
-    <w:lsdException w:name="Light List Accent 2" w:uiPriority="61"/>
-    <w:lsdException w:name="Light Grid Accent 2" w:uiPriority="62"/>
-    <w:lsdException w:name="Medium Shading 1 Accent 2" w:uiPriority="63"/>
-    <w:lsdException w:name="Medium Shading 2 Accent 2" w:uiPriority="64"/>
-    <w:lsdException w:name="Medium List 1 Accent 2" w:uiPriority="65"/>
-    <w:lsdException w:name="Medium List 2 Accent 2" w:uiPriority="66"/>
-    <w:lsdException w:name="Medium Grid 1 Accent 2" w:uiPriority="67"/>
-    <w:lsdException w:name="Medium Grid 2 Accent 2" w:uiPriority="68"/>
-    <w:lsdException w:name="Medium Grid 3 Accent 2" w:uiPriority="69"/>
-    <w:lsdException w:name="Dark List Accent 2" w:uiPriority="70"/>
-    <w:lsdException w:name="Colorful Shading Accent 2" w:uiPriority="71"/>
-    <w:lsdException w:name="Colorful List Accent 2" w:uiPriority="72"/>
-    <w:lsdException w:name="Colorful Grid Accent 2" w:uiPriority="73"/>
-    <w:lsdException w:name="Light Shading Accent 3" w:uiPriority="60"/>
-    <w:lsdException w:name="Light List Accent 3" w:uiPriority="61"/>
-    <w:lsdException w:name="Light Grid Accent 3" w:uiPriority="62"/>
-    <w:lsdException w:name="Medium Shading 1 Accent 3" w:uiPriority="63"/>
-    <w:lsdException w:name="Medium Shading 2 Accent 3" w:uiPriority="64"/>
-    <w:lsdException w:name="Medium List 1 Accent 3" w:uiPriority="65"/>
-    <w:lsdException w:name="Medium List 2 Accent 3" w:uiPriority="66"/>
-    <w:lsdException w:name="Medium Grid 1 Accent 3" w:uiPriority="67"/>
-    <w:lsdException w:name="Medium Grid 2 Accent 3" w:uiPriority="68"/>
-    <w:lsdException w:name="Medium Grid 3 Accent 3" w:uiPriority="69"/>
-    <w:lsdException w:name="Dark List Accent 3" w:uiPriority="70"/>
-    <w:lsdException w:name="Colorful Shading Accent 3" w:uiPriority="71"/>
-    <w:lsdException w:name="Colorful List Accent 3" w:uiPriority="72"/>
-    <w:lsdException w:name="Colorful Grid Accent 3" w:uiPriority="73"/>
-    <w:lsdException w:name="Light Shading Accent 4" w:uiPriority="60"/>
-    <w:lsdException w:name="Light List Accent 4" w:uiPriority="61"/>
-    <w:lsdException w:name="Light Grid Accent 4" w:uiPriority="62"/>
-    <w:lsdException w:name="Medium Shading 1 Accent 4" w:uiPriority="63"/>
-    <w:lsdException w:name="Medium Shading 2 Accent 4" w:uiPriority="64"/>
-    <w:lsdException w:name="Medium List 1 Accent 4" w:uiPriority="65"/>
-    <w:lsdException w:name="Medium List 2 Accent 4" w:uiPriority="66"/>
-    <w:lsdException w:name="Medium Grid 1 Accent 4" w:uiPriority="67"/>
-    <w:lsdException w:name="Medium Grid 2 Accent 4" w:uiPriority="68"/>
-    <w:lsdException w:name="Medium Grid 3 Accent 4" w:uiPriority="69"/>
-    <w:lsdException w:name="Dark List Accent 4" w:uiPriority="70"/>
-    <w:lsdException w:name="Colorful Shading Accent 4" w:uiPriority="71"/>
-    <w:lsdException w:name="Colorful List Accent 4" w:uiPriority="72"/>
-    <w:lsdException w:name="Colorful Grid Accent 4" w:uiPriority="73"/>
-    <w:lsdException w:name="Light Shading Accent 5" w:uiPriority="60"/>
-    <w:lsdException w:name="Light List Accent 5" w:uiPriority="61"/>
-    <w:lsdException w:name="Light Grid Accent 5" w:uiPriority="62"/>
-    <w:lsdException w:name="Medium Shading 1 Accent 5" w:uiPriority="63"/>
-    <w:lsdException w:name="Medium Shading 2 Accent 5" w:uiPriority="64"/>
-    <w:lsdException w:name="Medium List 1 Accent 5" w:uiPriority="65"/>
-    <w:lsdException w:name="Medium List 2 Accent 5" w:uiPriority="66"/>
-    <w:lsdException w:name="Medium Grid 1 Accent 5" w:uiPriority="67"/>
-    <w:lsdException w:name="Medium Grid 2 Accent 5" w:uiPriority="68"/>
-    <w:lsdException w:name="Medium Grid 3 Accent 5" w:uiPriority="69"/>
-    <w:lsdException w:name="Dark List Accent 5" w:uiPriority="70"/>
-    <w:lsdException w:name="Colorful Shading Accent 5" w:uiPriority="71"/>
-    <w:lsdException w:name="Colorful List Accent 5" w:uiPriority="72"/>
-    <w:lsdException w:name="Colorful Grid Accent 5" w:uiPriority="73"/>
-    <w:lsdException w:name="Light Shading Accent 6" w:uiPriority="60"/>
-    <w:lsdException w:name="Light List Accent 6" w:uiPriority="61"/>
-    <w:lsdException w:name="Light Grid Accent 6" w:uiPriority="62"/>
-    <w:lsdException w:name="Medium Shading 1 Accent 6" w:uiPriority="63"/>
-    <w:lsdException w:name="Medium Shading 2 Accent 6" w:uiPriority="64"/>
-    <w:lsdException w:name="Medium List 1 Accent 6" w:uiPriority="65"/>
-    <w:lsdException w:name="Medium List 2 Accent 6" w:uiPriority="66"/>
-    <w:lsdException w:name="Medium Grid 1 Accent 6" w:uiPriority="67"/>
-    <w:lsdException w:name="Medium Grid 2 Accent 6" w:uiPriority="68"/>
-    <w:lsdException w:name="Medium Grid 3 Accent 6" w:uiPriority="69"/>
-    <w:lsdException w:name="Dark List Accent 6" w:uiPriority="70"/>
-    <w:lsdException w:name="Colorful Shading Accent 6" w:uiPriority="71"/>
-    <w:lsdException w:name="Colorful List Accent 6" w:uiPriority="72"/>
-    <w:lsdException w:name="Colorful Grid Accent 6" w:uiPriority="73"/>
-    <w:lsdException w:name="Subtle Emphasis" w:uiPriority="19" w:qFormat="1"/>
-    <w:lsdException w:name="Intense Emphasis" w:uiPriority="21" w:qFormat="1"/>
-    <w:lsdException w:name="Subtle Reference" w:uiPriority="31" w:qFormat="1"/>
-    <w:lsdException w:name="Intense Reference" w:uiPriority="32" w:qFormat="1"/>
-    <w:lsdException w:name="Book Title" w:uiPriority="33" w:qFormat="1"/>
-    <w:lsdException w:name="Bibliography" w:semiHidden="1" w:uiPriority="37" w:unhideWhenUsed="1"/>
-    <w:lsdException w:name="TOC Heading" w:semiHidden="1" w:uiPriority="39" w:unhideWhenUsed="1" w:qFormat="1"/>
-    <w:lsdException w:name="Plain Table 1" w:uiPriority="41"/>
-    <w:lsdException w:name="Plain Table 2" w:uiPriority="42"/>
-    <w:lsdException w:name="Plain Table 3" w:uiPriority="43"/>
-    <w:lsdException w:name="Plain Table 4" w:uiPriority="44"/>
-    <w:lsdException w:name="Plain Table 5" w:uiPriority="45"/>
-    <w:lsdException w:name="Grid Table Light" w:uiPriority="40"/>
-    <w:lsdException w:name="Grid Table 1 Light" w:uiPriority="46"/>
-    <w:lsdException w:name="Grid Table 2" w:uiPriority="47"/>
-    <w:lsdException w:name="Grid Table 3" w:uiPriority="48"/>
-    <w:lsdException w:name="Grid Table 4" w:uiPriority="49"/>
-    <w:lsdException w:name="Grid Table 5 Dark" w:uiPriority="50"/>
-    <w:lsdException w:name="Grid Table 6 Colorful" w:uiPriority="51"/>
-    <w:lsdException w:name="Grid Table 7 Colorful" w:uiPriority="52"/>
-    <w:lsdException w:name="Grid Table 1 Light Accent 1" w:uiPriority="46"/>
-    <w:lsdException w:name="Grid Table 2 Accent 1" w:uiPriority="47"/>
-    <w:lsdException w:name="Grid Table 3 Accent 1" w:uiPriority="48"/>
-    <w:lsdException w:name="Grid Table 4 Accent 1" w:uiPriority="49"/>
-    <w:lsdException w:name="Grid Table 5 Dark Accent 1" w:uiPriority="50"/>
-    <w:lsdException w:name="Grid Table 6 Colorful Accent 1" w:uiPriority="51"/>
-    <w:lsdException w:name="Grid Table 7 Colorful Accent 1" w:uiPriority="52"/>
-    <w:lsdException w:name="Grid Table 1 Light Accent 2" w:uiPriority="46"/>
-    <w:lsdException w:name="Grid Table 2 Accent 2" w:uiPriority="47"/>
-    <w:lsdException w:name="Grid Table 3 Accent 2" w:uiPriority="48"/>
-    <w:lsdException w:name="Grid Table 4 Accent 2" w:uiPriority="49"/>
-    <w:lsdException w:name="Grid Table 5 Dark Accent 2" w:uiPriority="50"/>
-    <w:lsdException w:name="Grid Table 6 Colorful Accent 2" w:uiPriority="51"/>
-    <w:lsdException w:name="Grid Table 7 Colorful Accent 2" w:uiPriority="52"/>
-    <w:lsdException w:name="Grid Table 1 Light Accent 3" w:uiPriority="46"/>
-    <w:lsdException w:name="Grid Table 2 Accent 3" w:uiPriority="47"/>
-    <w:lsdException w:name="Grid Table 3 Accent 3" w:uiPriority="48"/>
-    <w:lsdException w:name="Grid Table 4 Accent 3" w:uiPriority="49"/>
-    <w:lsdException w:name="Grid Table 5 Dark Accent 3" w:uiPriority="50"/>
-    <w:lsdException w:name="Grid Table 6 Colorful Accent 3" w:uiPriority="51"/>
-    <w:lsdException w:name="Grid Table 7 Colorful Accent 3" w:uiPriority="52"/>
-    <w:lsdException w:name="Grid Table 1 Light Accent 4" w:uiPriority="46"/>
-    <w:lsdException w:name="Grid Table 2 Accent 4" w:uiPriority="47"/>
-    <w:lsdException w:name="Grid Table 3 Accent 4" w:uiPriority="48"/>
-    <w:lsdException w:name="Grid Table 4 Accent 4" w:uiPriority="49"/>
-    <w:lsdException w:name="Grid Table 5 Dark Accent 4" w:uiPriority="50"/>
-    <w:lsdException w:name="Grid Table 6 Colorful Accent 4" w:uiPriority="51"/>
-    <w:lsdException w:name="Grid Table 7 Colorful Accent 4" w:uiPriority="52"/>
-    <w:lsdException w:name="Grid Table 1 Light Accent 5" w:uiPriority="46"/>
-    <w:lsdException w:name="Grid Table 2 Accent 5" w:uiPriority="47"/>
-    <w:lsdException w:name="Grid Table 3 Accent 5" w:uiPriority="48"/>
-    <w:lsdException w:name="Grid Table 4 Accent 5" w:uiPriority="49"/>
-    <w:lsdException w:name="Grid Table 5 Dark Accent 5" w:uiPriority="50"/>
-    <w:lsdException w:name="Grid Table 6 Colorful Accent 5" w:uiPriority="51"/>
-    <w:lsdException w:name="Grid Table 7 Colorful Accent 5" w:uiPriority="52"/>
-    <w:lsdException w:name="Grid Table 1 Light Accent 6" w:uiPriority="46"/>
-    <w:lsdException w:name="Grid Table 2 Accent 6" w:uiPriority="47"/>
-    <w:lsdException w:name="Grid Table 3 Accent 6" w:uiPriority="48"/>
-    <w:lsdException w:name="Grid Table 4 Accent 6" w:uiPriority="49"/>
-    <w:lsdException w:name="Grid Table 5 Dark Accent 6" w:uiPriority="50"/>
-    <w:lsdException w:name="Grid Table 6 Colorful Accent 6" w:uiPriority="51"/>
-    <w:lsdException w:name="Grid Table 7 Colorful Accent 6" w:uiPriority="52"/>
-    <w:lsdException w:name="List Table 1 Light" w:uiPriority="46"/>
-    <w:lsdException w:name="List Table 2" w:uiPriority="47"/>
-    <w:lsdException w:name="List Table 3" w:uiPriority="48"/>
-    <w:lsdException w:name="List Table 4" w:uiPriority="49"/>
-    <w:lsdException w:name="List Table 5 Dark" w:uiPriority="50"/>
-    <w:lsdException w:name="List Table 6 Colorful" w:uiPriority="51"/>
-    <w:lsdException w:name="List Table 7 Colorful" w:uiPriority="52"/>
-    <w:lsdException w:name="List Table 1 Light Accent 1" w:uiPriority="46"/>
-    <w:lsdException w:name="List Table 2 Accent 1" w:uiPriority="47"/>
-    <w:lsdException w:name="List Table 3 Accent 1" w:uiPriority="48"/>
-    <w:lsdException w:name="List Table 4 Accent 1" w:uiPriority="49"/>
-    <w:lsdException w:name="List Table 5 Dark Accent 1" w:uiPriority="50"/>
-    <w:lsdException w:name="List Table 6 Colorful Accent 1" w:uiPriority="51"/>
-    <w:lsdException w:name="List Table 7 Colorful Accent 1" w:uiPriority="52"/>
-    <w:lsdException w:name="List Table 1 Light Accent 2" w:uiPriority="46"/>
-    <w:lsdException w:name="List Table 2 Accent 2" w:uiPriority="47"/>
-    <w:lsdException w:name="List Table 3 Accent 2" w:uiPriority="48"/>
-    <w:lsdException w:name="List Table 4 Accent 2" w:uiPriority="49"/>
-    <w:lsdException w:name="List Table 5 Dark Accent 2" w:uiPriority="50"/>
-    <w:lsdException w:name="List Table 6 Colorful Accent 2" w:uiPriority="51"/>
-    <w:lsdException w:name="List Table 7 Colorful Accent 2" w:uiPriority="52"/>
-    <w:lsdException w:name="List Table 1 Light Accent 3" w:uiPriority="46"/>
-    <w:lsdException w:name="List Table 2 Accent 3" w:uiPriority="47"/>
-    <w:lsdException w:name="List Table 3 Accent 3" w:uiPriority="48"/>
-    <w:lsdException w:name="List Table 4 Accent 3" w:uiPriority="49"/>
-    <w:lsdException w:name="List Table 5 Dark Accent 3" w:uiPriority="50"/>
-    <w:lsdException w:name="List Table 6 Colorful Accent 3" w:uiPriority="51"/>
-    <w:lsdException w:name="List Table 7 Colorful Accent 3" w:uiPriority="52"/>
-    <w:lsdException w:name="List Table 1 Light Accent 4" w:uiPriority="46"/>
-    <w:lsdException w:name="List Table 2 Accent 4" w:uiPriority="47"/>
-    <w:lsdException w:name="List Table 3 Accent 4" w:uiPriority="48"/>
-    <w:lsdException w:name="List Table 4 Accent 4" w:uiPriority="49"/>
-    <w:lsdException w:name="List Table 5 Dark Accent 4" w:uiPriority="50"/>
-    <w:lsdException w:name="List Table 6 Colorful Accent 4" w:uiPriority="51"/>
-    <w:lsdException w:name="List Table 7 Colorful Accent 4" w:uiPriority="52"/>
-    <w:lsdException w:name="List Table 1 Light Accent 5" w:uiPriority="46"/>
-    <w:lsdException w:name="List Table 2 Accent 5" w:uiPriority="47"/>
-    <w:lsdException w:name="List Table 3 Accent 5" w:uiPriority="48"/>
-    <w:lsdException w:name="List Table 4 Accent 5" w:uiPriority="49"/>
-    <w:lsdException w:name="List Table 5 Dark Accent 5" w:uiPriority="50"/>
-    <w:lsdException w:name="List Table 6 Colorful Accent 5" w:uiPriority="51"/>
-    <w:lsdException w:name="List Table 7 Colorful Accent 5" w:uiPriority="52"/>
-    <w:lsdException w:name="List Table 1 Light Accent 6" w:uiPriority="46"/>
-    <w:lsdException w:name="List Table 2 Accent 6" w:uiPriority="47"/>
-    <w:lsdException w:name="List Table 3 Accent 6" w:uiPriority="48"/>
-    <w:lsdException w:name="List Table 4 Accent 6" w:uiPriority="49"/>
-    <w:lsdException w:name="List Table 5 Dark Accent 6" w:uiPriority="50"/>
-    <w:lsdException w:name="List Table 6 Colorful Accent 6" w:uiPriority="51"/>
-    <w:lsdException w:name="List Table 7 Colorful Accent 6" w:uiPriority="52"/>
+  <w:latentStyles w:defLockedState="0" w:defUIPriority="99" w:defSemiHidden="1" w:defUnhideWhenUsed="1" w:defQFormat="0" w:count="267">
+    <w:lsdException w:name="Normal" w:semiHidden="0" w:uiPriority="0" w:unhideWhenUsed="0" w:qFormat="1"/>
+    <w:lsdException w:name="heading 1" w:semiHidden="0" w:uiPriority="9" w:unhideWhenUsed="0" w:qFormat="1"/>
+    <w:lsdException w:name="heading 2" w:uiPriority="9" w:qFormat="1"/>
+    <w:lsdException w:name="heading 3" w:uiPriority="9" w:qFormat="1"/>
+    <w:lsdException w:name="heading 4" w:uiPriority="9" w:qFormat="1"/>
+    <w:lsdException w:name="heading 5" w:uiPriority="9" w:qFormat="1"/>
+    <w:lsdException w:name="heading 6" w:uiPriority="9" w:qFormat="1"/>
+    <w:lsdException w:name="heading 7" w:uiPriority="9" w:qFormat="1"/>
+    <w:lsdException w:name="heading 8" w:uiPriority="9" w:qFormat="1"/>
+    <w:lsdException w:name="heading 9" w:uiPriority="9" w:qFormat="1"/>
+    <w:lsdException w:name="toc 1" w:uiPriority="39"/>
+    <w:lsdException w:name="toc 2" w:uiPriority="39"/>
+    <w:lsdException w:name="toc 3" w:uiPriority="39"/>
+    <w:lsdException w:name="toc 4" w:uiPriority="39"/>
+    <w:lsdException w:name="toc 5" w:uiPriority="39"/>
+    <w:lsdException w:name="toc 6" w:uiPriority="39"/>
+    <w:lsdException w:name="toc 7" w:uiPriority="39"/>
+    <w:lsdException w:name="toc 8" w:uiPriority="39"/>
+    <w:lsdException w:name="toc 9" w:uiPriority="39"/>
+    <w:lsdException w:name="caption" w:uiPriority="35" w:qFormat="1"/>
+    <w:lsdException w:name="Title" w:semiHidden="0" w:uiPriority="10" w:unhideWhenUsed="0" w:qFormat="1"/>
+    <w:lsdException w:name="Default Paragraph Font" w:uiPriority="1"/>
+    <w:lsdException w:name="Subtitle" w:semiHidden="0" w:uiPriority="11" w:unhideWhenUsed="0" w:qFormat="1"/>
+    <w:lsdException w:name="Strong" w:semiHidden="0" w:uiPriority="22" w:unhideWhenUsed="0" w:qFormat="1"/>
+    <w:lsdException w:name="Emphasis" w:semiHidden="0" w:uiPriority="20" w:unhideWhenUsed="0" w:qFormat="1"/>
+    <w:lsdException w:name="Table Grid" w:semiHidden="0" w:uiPriority="59" w:unhideWhenUsed="0"/>
+    <w:lsdException w:name="Placeholder Text" w:unhideWhenUsed="0"/>
+    <w:lsdException w:name="No Spacing" w:semiHidden="0" w:uiPriority="1" w:unhideWhenUsed="0" w:qFormat="1"/>
+    <w:lsdException w:name="Light Shading" w:semiHidden="0" w:uiPriority="60" w:unhideWhenUsed="0"/>
+    <w:lsdException w:name="Light List" w:semiHidden="0" w:uiPriority="61" w:unhideWhenUsed="0"/>
+    <w:lsdException w:name="Light Grid" w:semiHidden="0" w:uiPriority="62" w:unhideWhenUsed="0"/>
+    <w:lsdException w:name="Medium Shading 1" w:semiHidden="0" w:uiPriority="63" w:unhideWhenUsed="0"/>
+    <w:lsdException w:name="Medium Shading 2" w:semiHidden="0" w:uiPriority="64" w:unhideWhenUsed="0"/>
+    <w:lsdException w:name="Medium List 1" w:semiHidden="0" w:uiPriority="65" w:unhideWhenUsed="0"/>
+    <w:lsdException w:name="Medium List 2" w:semiHidden="0" w:uiPriority="66" w:unhideWhenUsed="0"/>
+    <w:lsdException w:name="Medium Grid 1" w:semiHidden="0" w:uiPriority="67" w:unhideWhenUsed="0"/>
+    <w:lsdException w:name="Medium Grid 2" w:semiHidden="0" w:uiPriority="68" w:unhideWhenUsed="0"/>
+    <w:lsdException w:name="Medium Grid 3" w:semiHidden="0" w:uiPriority="69" w:unhideWhenUsed="0"/>
+    <w:lsdException w:name="Dark List" w:semiHidden="0" w:uiPriority="70" w:unhideWhenUsed="0"/>
+    <w:lsdException w:name="Colorful Shading" w:semiHidden="0" w:uiPriority="71" w:unhideWhenUsed="0"/>
+    <w:lsdException w:name="Colorful List" w:semiHidden="0" w:uiPriority="72" w:unhideWhenUsed="0"/>
+    <w:lsdException w:name="Colorful Grid" w:semiHidden="0" w:uiPriority="73" w:unhideWhenUsed="0"/>
+    <w:lsdException w:name="Light Shading Accent 1" w:semiHidden="0" w:uiPriority="60" w:unhideWhenUsed="0"/>
+    <w:lsdException w:name="Light List Accent 1" w:semiHidden="0" w:uiPriority="61" w:unhideWhenUsed="0"/>
+    <w:lsdException w:name="Light Grid Accent 1" w:semiHidden="0" w:uiPriority="62" w:unhideWhenUsed="0"/>
+    <w:lsdException w:name="Medium Shading 1 Accent 1" w:semiHidden="0" w:uiPriority="63" w:unhideWhenUsed="0"/>
+    <w:lsdException w:name="Medium Shading 2 Accent 1" w:semiHidden="0" w:uiPriority="64" w:unhideWhenUsed="0"/>
+    <w:lsdException w:name="Medium List 1 Accent 1" w:semiHidden="0" w:uiPriority="65" w:unhideWhenUsed="0"/>
+    <w:lsdException w:name="Revision" w:unhideWhenUsed="0"/>
+    <w:lsdException w:name="List Paragraph" w:semiHidden="0" w:uiPriority="34" w:unhideWhenUsed="0" w:qFormat="1"/>
+    <w:lsdException w:name="Quote" w:semiHidden="0" w:uiPriority="29" w:unhideWhenUsed="0" w:qFormat="1"/>
+    <w:lsdException w:name="Intense Quote" w:semiHidden="0" w:uiPriority="30" w:unhideWhenUsed="0" w:qFormat="1"/>
+    <w:lsdException w:name="Medium List 2 Accent 1" w:semiHidden="0" w:uiPriority="66" w:unhideWhenUsed="0"/>
+    <w:lsdException w:name="Medium Grid 1 Accent 1" w:semiHidden="0" w:uiPriority="67" w:unhideWhenUsed="0"/>
+    <w:lsdException w:name="Medium Grid 2 Accent 1" w:semiHidden="0" w:uiPriority="68" w:unhideWhenUsed="0"/>
+    <w:lsdException w:name="Medium Grid 3 Accent 1" w:semiHidden="0" w:uiPriority="69" w:unhideWhenUsed="0"/>
+    <w:lsdException w:name="Dark List Accent 1" w:semiHidden="0" w:uiPriority="70" w:unhideWhenUsed="0"/>
+    <w:lsdException w:name="Colorful Shading Accent 1" w:semiHidden="0" w:uiPriority="71" w:unhideWhenUsed="0"/>
+    <w:lsdException w:name="Colorful List Accent 1" w:semiHidden="0" w:uiPriority="72" w:unhideWhenUsed="0"/>
+    <w:lsdException w:name="Colorful Grid Accent 1" w:semiHidden="0" w:uiPriority="73" w:unhideWhenUsed="0"/>
+    <w:lsdException w:name="Light Shading Accent 2" w:semiHidden="0" w:uiPriority="60" w:unhideWhenUsed="0"/>
+    <w:lsdException w:name="Light List Accent 2" w:semiHidden="0" w:uiPriority="61" w:unhideWhenUsed="0"/>
+    <w:lsdException w:name="Light Grid Accent 2" w:semiHidden="0" w:uiPriority="62" w:unhideWhenUsed="0"/>
+    <w:lsdException w:name="Medium Shading 1 Accent 2" w:semiHidden="0" w:uiPriority="63" w:unhideWhenUsed="0"/>
+    <w:lsdException w:name="Medium Shading 2 Accent 2" w:semiHidden="0" w:uiPriority="64" w:unhideWhenUsed="0"/>
+    <w:lsdException w:name="Medium List 1 Accent 2" w:semiHidden="0" w:uiPriority="65" w:unhideWhenUsed="0"/>
+    <w:lsdException w:name="Medium List 2 Accent 2" w:semiHidden="0" w:uiPriority="66" w:unhideWhenUsed="0"/>
+    <w:lsdException w:name="Medium Grid 1 Accent 2" w:semiHidden="0" w:uiPriority="67" w:unhideWhenUsed="0"/>
+    <w:lsdException w:name="Medium Grid 2 Accent 2" w:semiHidden="0" w:uiPriority="68" w:unhideWhenUsed="0"/>
+    <w:lsdException w:name="Medium Grid 3 Accent 2" w:semiHidden="0" w:uiPriority="69" w:unhideWhenUsed="0"/>
+    <w:lsdException w:name="Dark List Accent 2" w:semiHidden="0" w:uiPriority="70" w:unhideWhenUsed="0"/>
+    <w:lsdException w:name="Colorful Shading Accent 2" w:semiHidden="0" w:uiPriority="71" w:unhideWhenUsed="0"/>
+    <w:lsdException w:name="Colorful List Accent 2" w:semiHidden="0" w:uiPriority="72" w:unhideWhenUsed="0"/>
+    <w:lsdException w:name="Colorful Grid Accent 2" w:semiHidden="0" w:uiPriority="73" w:unhideWhenUsed="0"/>
+    <w:lsdException w:name="Light Shading Accent 3" w:semiHidden="0" w:uiPriority="60" w:unhideWhenUsed="0"/>
+    <w:lsdException w:name="Light List Accent 3" w:semiHidden="0" w:uiPriority="61" w:unhideWhenUsed="0"/>
+    <w:lsdException w:name="Light Grid Accent 3" w:semiHidden="0" w:uiPriority="62" w:unhideWhenUsed="0"/>
+    <w:lsdException w:name="Medium Shading 1 Accent 3" w:semiHidden="0" w:uiPriority="63" w:unhideWhenUsed="0"/>
+    <w:lsdException w:name="Medium Shading 2 Accent 3" w:semiHidden="0" w:uiPriority="64" w:unhideWhenUsed="0"/>
+    <w:lsdException w:name="Medium List 1 Accent 3" w:semiHidden="0" w:uiPriority="65" w:unhideWhenUsed="0"/>
+    <w:lsdException w:name="Medium List 2 Accent 3" w:semiHidden="0" w:uiPriority="66" w:unhideWhenUsed="0"/>
+    <w:lsdException w:name="Medium Grid 1 Accent 3" w:semiHidden="0" w:uiPriority="67" w:unhideWhenUsed="0"/>
+    <w:lsdException w:name="Medium Grid 2 Accent 3" w:semiHidden="0" w:uiPriority="68" w:unhideWhenUsed="0"/>
+    <w:lsdException w:name="Medium Grid 3 Accent 3" w:semiHidden="0" w:uiPriority="69" w:unhideWhenUsed="0"/>
+    <w:lsdException w:name="Dark List Accent 3" w:semiHidden="0" w:uiPriority="70" w:unhideWhenUsed="0"/>
+    <w:lsdException w:name="Colorful Shading Accent 3" w:semiHidden="0" w:uiPriority="71" w:unhideWhenUsed="0"/>
+    <w:lsdException w:name="Colorful List Accent 3" w:semiHidden="0" w:uiPriority="72" w:unhideWhenUsed="0"/>
+    <w:lsdException w:name="Colorful Grid Accent 3" w:semiHidden="0" w:uiPriority="73" w:unhideWhenUsed="0"/>
+    <w:lsdException w:name="Light Shading Accent 4" w:semiHidden="0" w:uiPriority="60" w:unhideWhenUsed="0"/>
+    <w:lsdException w:name="Light List Accent 4" w:semiHidden="0" w:uiPriority="61" w:unhideWhenUsed="0"/>
+    <w:lsdException w:name="Light Grid Accent 4" w:semiHidden="0" w:uiPriority="62" w:unhideWhenUsed="0"/>
+    <w:lsdException w:name="Medium Shading 1 Accent 4" w:semiHidden="0" w:uiPriority="63" w:unhideWhenUsed="0"/>
+    <w:lsdException w:name="Medium Shading 2 Accent 4" w:semiHidden="0" w:uiPriority="64" w:unhideWhenUsed="0"/>
+    <w:lsdException w:name="Medium List 1 Accent 4" w:semiHidden="0" w:uiPriority="65" w:unhideWhenUsed="0"/>
+    <w:lsdException w:name="Medium List 2 Accent 4" w:semiHidden="0" w:uiPriority="66" w:unhideWhenUsed="0"/>
+    <w:lsdException w:name="Medium Grid 1 Accent 4" w:semiHidden="0" w:uiPriority="67" w:unhideWhenUsed="0"/>
+    <w:lsdException w:name="Medium Grid 2 Accent 4" w:semiHidden="0" w:uiPriority="68" w:unhideWhenUsed="0"/>
+    <w:lsdException w:name="Medium Grid 3 Accent 4" w:semiHidden="0" w:uiPriority="69" w:unhideWhenUsed="0"/>
+    <w:lsdException w:name="Dark List Accent 4" w:semiHidden="0" w:uiPriority="70" w:unhideWhenUsed="0"/>
+    <w:lsdException w:name="Colorful Shading Accent 4" w:semiHidden="0" w:uiPriority="71" w:unhideWhenUsed="0"/>
+    <w:lsdException w:name="Colorful List Accent 4" w:semiHidden="0" w:uiPriority="72" w:unhideWhenUsed="0"/>
+    <w:lsdException w:name="Colorful Grid Accent 4" w:semiHidden="0" w:uiPriority="73" w:unhideWhenUsed="0"/>
+    <w:lsdException w:name="Light Shading Accent 5" w:semiHidden="0" w:uiPriority="60" w:unhideWhenUsed="0"/>
+    <w:lsdException w:name="Light List Accent 5" w:semiHidden="0" w:uiPriority="61" w:unhideWhenUsed="0"/>
+    <w:lsdException w:name="Light Grid Accent 5" w:semiHidden="0" w:uiPriority="62" w:unhideWhenUsed="0"/>
+    <w:lsdException w:name="Medium Shading 1 Accent 5" w:semiHidden="0" w:uiPriority="63" w:unhideWhenUsed="0"/>
+    <w:lsdException w:name="Medium Shading 2 Accent 5" w:semiHidden="0" w:uiPriority="64" w:unhideWhenUsed="0"/>
+    <w:lsdException w:name="Medium List 1 Accent 5" w:semiHidden="0" w:uiPriority="65" w:unhideWhenUsed="0"/>
+    <w:lsdException w:name="Medium List 2 Accent 5" w:semiHidden="0" w:uiPriority="66" w:unhideWhenUsed="0"/>
+    <w:lsdException w:name="Medium Grid 1 Accent 5" w:semiHidden="0" w:uiPriority="67" w:unhideWhenUsed="0"/>
+    <w:lsdException w:name="Medium Grid 2 Accent 5" w:semiHidden="0" w:uiPriority="68" w:unhideWhenUsed="0"/>
+    <w:lsdException w:name="Medium Grid 3 Accent 5" w:semiHidden="0" w:uiPriority="69" w:unhideWhenUsed="0"/>
+    <w:lsdException w:name="Dark List Accent 5" w:semiHidden="0" w:uiPriority="70" w:unhideWhenUsed="0"/>
+    <w:lsdException w:name="Colorful Shading Accent 5" w:semiHidden="0" w:uiPriority="71" w:unhideWhenUsed="0"/>
+    <w:lsdException w:name="Colorful List Accent 5" w:semiHidden="0" w:uiPriority="72" w:unhideWhenUsed="0"/>
+    <w:lsdException w:name="Colorful Grid Accent 5" w:semiHidden="0" w:uiPriority="73" w:unhideWhenUsed="0"/>
+    <w:lsdException w:name="Light Shading Accent 6" w:semiHidden="0" w:uiPriority="60" w:unhideWhenUsed="0"/>
+    <w:lsdException w:name="Light List Accent 6" w:semiHidden="0" w:uiPriority="61" w:unhideWhenUsed="0"/>
+    <w:lsdException w:name="Light Grid Accent 6" w:semiHidden="0" w:uiPriority="62" w:unhideWhenUsed="0"/>
+    <w:lsdException w:name="Medium Shading 1 Accent 6" w:semiHidden="0" w:uiPriority="63" w:unhideWhenUsed="0"/>
+    <w:lsdException w:name="Medium Shading 2 Accent 6" w:semiHidden="0" w:uiPriority="64" w:unhideWhenUsed="0"/>
+    <w:lsdException w:name="Medium List 1 Accent 6" w:semiHidden="0" w:uiPriority="65" w:unhideWhenUsed="0"/>
+    <w:lsdException w:name="Medium List 2 Accent 6" w:semiHidden="0" w:uiPriority="66" w:unhideWhenUsed="0"/>
+    <w:lsdException w:name="Medium Grid 1 Accent 6" w:semiHidden="0" w:uiPriority="67" w:unhideWhenUsed="0"/>
+    <w:lsdException w:name="Medium Grid 2 Accent 6" w:semiHidden="0" w:uiPriority="68" w:unhideWhenUsed="0"/>
+    <w:lsdException w:name="Medium Grid 3 Accent 6" w:semiHidden="0" w:uiPriority="69" w:unhideWhenUsed="0"/>
+    <w:lsdException w:name="Dark List Accent 6" w:semiHidden="0" w:uiPriority="70" w:unhideWhenUsed="0"/>
+    <w:lsdException w:name="Colorful Shading Accent 6" w:semiHidden="0" w:uiPriority="71" w:unhideWhenUsed="0"/>
+    <w:lsdException w:name="Colorful List Accent 6" w:semiHidden="0" w:uiPriority="72" w:unhideWhenUsed="0"/>
+    <w:lsdException w:name="Colorful Grid Accent 6" w:semiHidden="0" w:uiPriority="73" w:unhideWhenUsed="0"/>
+    <w:lsdException w:name="Subtle Emphasis" w:semiHidden="0" w:uiPriority="19" w:unhideWhenUsed="0" w:qFormat="1"/>
+    <w:lsdException w:name="Intense Emphasis" w:semiHidden="0" w:uiPriority="21" w:unhideWhenUsed="0" w:qFormat="1"/>
+    <w:lsdException w:name="Subtle Reference" w:semiHidden="0" w:uiPriority="31" w:unhideWhenUsed="0" w:qFormat="1"/>
+    <w:lsdException w:name="Intense Reference" w:semiHidden="0" w:uiPriority="32" w:unhideWhenUsed="0" w:qFormat="1"/>
+    <w:lsdException w:name="Book Title" w:semiHidden="0" w:uiPriority="33" w:unhideWhenUsed="0" w:qFormat="1"/>
+    <w:lsdException w:name="Bibliography" w:uiPriority="37"/>
+    <w:lsdException w:name="TOC Heading" w:uiPriority="39" w:qFormat="1"/>
   </w:latentStyles>
   <w:style w:type="paragraph" w:default="1" w:styleId="a">
     <w:name w:val="Normal"/>
@@ -1443,6 +1631,562 @@
       <w:sz w:val="28"/>
       <w:szCs w:val="28"/>
     </w:rPr>
+  </w:style>
+  <w:style w:type="paragraph" w:styleId="aa">
+    <w:name w:val="List Paragraph"/>
+    <w:basedOn w:val="a"/>
+    <w:uiPriority w:val="34"/>
+    <w:qFormat/>
+    <w:rsid w:val="00DA7ED9"/>
+    <w:pPr>
+      <w:ind w:firstLineChars="200" w:firstLine="420"/>
+    </w:pPr>
+  </w:style>
+</w:styles>
+</file>
+
+<file path=word/stylesWithEffects.xml><?xml version="1.0" encoding="utf-8"?>
+<w:styles xmlns:wpc="http://schemas.microsoft.com/office/word/2010/wordprocessingCanvas" xmlns:mc="http://schemas.openxmlformats.org/markup-compatibility/2006" xmlns:o="urn:schemas-microsoft-com:office:office" xmlns:r="http://schemas.openxmlformats.org/officeDocument/2006/relationships" xmlns:m="http://schemas.openxmlformats.org/officeDocument/2006/math" xmlns:v="urn:schemas-microsoft-com:vml" xmlns:wp14="http://schemas.microsoft.com/office/word/2010/wordprocessingDrawing" xmlns:wp="http://schemas.openxmlformats.org/drawingml/2006/wordprocessingDrawing" xmlns:w10="urn:schemas-microsoft-com:office:word" xmlns:w="http://schemas.openxmlformats.org/wordprocessingml/2006/main" xmlns:w14="http://schemas.microsoft.com/office/word/2010/wordml" xmlns:wpg="http://schemas.microsoft.com/office/word/2010/wordprocessingGroup" xmlns:wpi="http://schemas.microsoft.com/office/word/2010/wordprocessingInk" xmlns:wne="http://schemas.microsoft.com/office/word/2006/wordml" xmlns:wps="http://schemas.microsoft.com/office/word/2010/wordprocessingShape" mc:Ignorable="w14 wp14">
+  <w:docDefaults>
+    <w:rPrDefault>
+      <w:rPr>
+        <w:rFonts w:asciiTheme="minorHAnsi" w:eastAsiaTheme="minorEastAsia" w:hAnsiTheme="minorHAnsi" w:cstheme="minorBidi"/>
+        <w:kern w:val="2"/>
+        <w:sz w:val="21"/>
+        <w:szCs w:val="22"/>
+        <w:lang w:val="en-US" w:eastAsia="zh-CN" w:bidi="ar-SA"/>
+      </w:rPr>
+    </w:rPrDefault>
+    <w:pPrDefault/>
+  </w:docDefaults>
+  <w:latentStyles w:defLockedState="0" w:defUIPriority="99" w:defSemiHidden="1" w:defUnhideWhenUsed="1" w:defQFormat="0" w:count="267">
+    <w:lsdException w:name="Normal" w:semiHidden="0" w:uiPriority="0" w:unhideWhenUsed="0" w:qFormat="1"/>
+    <w:lsdException w:name="heading 1" w:semiHidden="0" w:uiPriority="9" w:unhideWhenUsed="0" w:qFormat="1"/>
+    <w:lsdException w:name="heading 2" w:uiPriority="9" w:qFormat="1"/>
+    <w:lsdException w:name="heading 3" w:uiPriority="9" w:qFormat="1"/>
+    <w:lsdException w:name="heading 4" w:uiPriority="9" w:qFormat="1"/>
+    <w:lsdException w:name="heading 5" w:uiPriority="9" w:qFormat="1"/>
+    <w:lsdException w:name="heading 6" w:uiPriority="9" w:qFormat="1"/>
+    <w:lsdException w:name="heading 7" w:uiPriority="9" w:qFormat="1"/>
+    <w:lsdException w:name="heading 8" w:uiPriority="9" w:qFormat="1"/>
+    <w:lsdException w:name="heading 9" w:uiPriority="9" w:qFormat="1"/>
+    <w:lsdException w:name="toc 1" w:uiPriority="39"/>
+    <w:lsdException w:name="toc 2" w:uiPriority="39"/>
+    <w:lsdException w:name="toc 3" w:uiPriority="39"/>
+    <w:lsdException w:name="toc 4" w:uiPriority="39"/>
+    <w:lsdException w:name="toc 5" w:uiPriority="39"/>
+    <w:lsdException w:name="toc 6" w:uiPriority="39"/>
+    <w:lsdException w:name="toc 7" w:uiPriority="39"/>
+    <w:lsdException w:name="toc 8" w:uiPriority="39"/>
+    <w:lsdException w:name="toc 9" w:uiPriority="39"/>
+    <w:lsdException w:name="caption" w:uiPriority="35" w:qFormat="1"/>
+    <w:lsdException w:name="Title" w:semiHidden="0" w:uiPriority="10" w:unhideWhenUsed="0" w:qFormat="1"/>
+    <w:lsdException w:name="Default Paragraph Font" w:uiPriority="1"/>
+    <w:lsdException w:name="Subtitle" w:semiHidden="0" w:uiPriority="11" w:unhideWhenUsed="0" w:qFormat="1"/>
+    <w:lsdException w:name="Strong" w:semiHidden="0" w:uiPriority="22" w:unhideWhenUsed="0" w:qFormat="1"/>
+    <w:lsdException w:name="Emphasis" w:semiHidden="0" w:uiPriority="20" w:unhideWhenUsed="0" w:qFormat="1"/>
+    <w:lsdException w:name="Table Grid" w:semiHidden="0" w:uiPriority="59" w:unhideWhenUsed="0"/>
+    <w:lsdException w:name="Placeholder Text" w:unhideWhenUsed="0"/>
+    <w:lsdException w:name="No Spacing" w:semiHidden="0" w:uiPriority="1" w:unhideWhenUsed="0" w:qFormat="1"/>
+    <w:lsdException w:name="Light Shading" w:semiHidden="0" w:uiPriority="60" w:unhideWhenUsed="0"/>
+    <w:lsdException w:name="Light List" w:semiHidden="0" w:uiPriority="61" w:unhideWhenUsed="0"/>
+    <w:lsdException w:name="Light Grid" w:semiHidden="0" w:uiPriority="62" w:unhideWhenUsed="0"/>
+    <w:lsdException w:name="Medium Shading 1" w:semiHidden="0" w:uiPriority="63" w:unhideWhenUsed="0"/>
+    <w:lsdException w:name="Medium Shading 2" w:semiHidden="0" w:uiPriority="64" w:unhideWhenUsed="0"/>
+    <w:lsdException w:name="Medium List 1" w:semiHidden="0" w:uiPriority="65" w:unhideWhenUsed="0"/>
+    <w:lsdException w:name="Medium List 2" w:semiHidden="0" w:uiPriority="66" w:unhideWhenUsed="0"/>
+    <w:lsdException w:name="Medium Grid 1" w:semiHidden="0" w:uiPriority="67" w:unhideWhenUsed="0"/>
+    <w:lsdException w:name="Medium Grid 2" w:semiHidden="0" w:uiPriority="68" w:unhideWhenUsed="0"/>
+    <w:lsdException w:name="Medium Grid 3" w:semiHidden="0" w:uiPriority="69" w:unhideWhenUsed="0"/>
+    <w:lsdException w:name="Dark List" w:semiHidden="0" w:uiPriority="70" w:unhideWhenUsed="0"/>
+    <w:lsdException w:name="Colorful Shading" w:semiHidden="0" w:uiPriority="71" w:unhideWhenUsed="0"/>
+    <w:lsdException w:name="Colorful List" w:semiHidden="0" w:uiPriority="72" w:unhideWhenUsed="0"/>
+    <w:lsdException w:name="Colorful Grid" w:semiHidden="0" w:uiPriority="73" w:unhideWhenUsed="0"/>
+    <w:lsdException w:name="Light Shading Accent 1" w:semiHidden="0" w:uiPriority="60" w:unhideWhenUsed="0"/>
+    <w:lsdException w:name="Light List Accent 1" w:semiHidden="0" w:uiPriority="61" w:unhideWhenUsed="0"/>
+    <w:lsdException w:name="Light Grid Accent 1" w:semiHidden="0" w:uiPriority="62" w:unhideWhenUsed="0"/>
+    <w:lsdException w:name="Medium Shading 1 Accent 1" w:semiHidden="0" w:uiPriority="63" w:unhideWhenUsed="0"/>
+    <w:lsdException w:name="Medium Shading 2 Accent 1" w:semiHidden="0" w:uiPriority="64" w:unhideWhenUsed="0"/>
+    <w:lsdException w:name="Medium List 1 Accent 1" w:semiHidden="0" w:uiPriority="65" w:unhideWhenUsed="0"/>
+    <w:lsdException w:name="Revision" w:unhideWhenUsed="0"/>
+    <w:lsdException w:name="List Paragraph" w:semiHidden="0" w:uiPriority="34" w:unhideWhenUsed="0" w:qFormat="1"/>
+    <w:lsdException w:name="Quote" w:semiHidden="0" w:uiPriority="29" w:unhideWhenUsed="0" w:qFormat="1"/>
+    <w:lsdException w:name="Intense Quote" w:semiHidden="0" w:uiPriority="30" w:unhideWhenUsed="0" w:qFormat="1"/>
+    <w:lsdException w:name="Medium List 2 Accent 1" w:semiHidden="0" w:uiPriority="66" w:unhideWhenUsed="0"/>
+    <w:lsdException w:name="Medium Grid 1 Accent 1" w:semiHidden="0" w:uiPriority="67" w:unhideWhenUsed="0"/>
+    <w:lsdException w:name="Medium Grid 2 Accent 1" w:semiHidden="0" w:uiPriority="68" w:unhideWhenUsed="0"/>
+    <w:lsdException w:name="Medium Grid 3 Accent 1" w:semiHidden="0" w:uiPriority="69" w:unhideWhenUsed="0"/>
+    <w:lsdException w:name="Dark List Accent 1" w:semiHidden="0" w:uiPriority="70" w:unhideWhenUsed="0"/>
+    <w:lsdException w:name="Colorful Shading Accent 1" w:semiHidden="0" w:uiPriority="71" w:unhideWhenUsed="0"/>
+    <w:lsdException w:name="Colorful List Accent 1" w:semiHidden="0" w:uiPriority="72" w:unhideWhenUsed="0"/>
+    <w:lsdException w:name="Colorful Grid Accent 1" w:semiHidden="0" w:uiPriority="73" w:unhideWhenUsed="0"/>
+    <w:lsdException w:name="Light Shading Accent 2" w:semiHidden="0" w:uiPriority="60" w:unhideWhenUsed="0"/>
+    <w:lsdException w:name="Light List Accent 2" w:semiHidden="0" w:uiPriority="61" w:unhideWhenUsed="0"/>
+    <w:lsdException w:name="Light Grid Accent 2" w:semiHidden="0" w:uiPriority="62" w:unhideWhenUsed="0"/>
+    <w:lsdException w:name="Medium Shading 1 Accent 2" w:semiHidden="0" w:uiPriority="63" w:unhideWhenUsed="0"/>
+    <w:lsdException w:name="Medium Shading 2 Accent 2" w:semiHidden="0" w:uiPriority="64" w:unhideWhenUsed="0"/>
+    <w:lsdException w:name="Medium List 1 Accent 2" w:semiHidden="0" w:uiPriority="65" w:unhideWhenUsed="0"/>
+    <w:lsdException w:name="Medium List 2 Accent 2" w:semiHidden="0" w:uiPriority="66" w:unhideWhenUsed="0"/>
+    <w:lsdException w:name="Medium Grid 1 Accent 2" w:semiHidden="0" w:uiPriority="67" w:unhideWhenUsed="0"/>
+    <w:lsdException w:name="Medium Grid 2 Accent 2" w:semiHidden="0" w:uiPriority="68" w:unhideWhenUsed="0"/>
+    <w:lsdException w:name="Medium Grid 3 Accent 2" w:semiHidden="0" w:uiPriority="69" w:unhideWhenUsed="0"/>
+    <w:lsdException w:name="Dark List Accent 2" w:semiHidden="0" w:uiPriority="70" w:unhideWhenUsed="0"/>
+    <w:lsdException w:name="Colorful Shading Accent 2" w:semiHidden="0" w:uiPriority="71" w:unhideWhenUsed="0"/>
+    <w:lsdException w:name="Colorful List Accent 2" w:semiHidden="0" w:uiPriority="72" w:unhideWhenUsed="0"/>
+    <w:lsdException w:name="Colorful Grid Accent 2" w:semiHidden="0" w:uiPriority="73" w:unhideWhenUsed="0"/>
+    <w:lsdException w:name="Light Shading Accent 3" w:semiHidden="0" w:uiPriority="60" w:unhideWhenUsed="0"/>
+    <w:lsdException w:name="Light List Accent 3" w:semiHidden="0" w:uiPriority="61" w:unhideWhenUsed="0"/>
+    <w:lsdException w:name="Light Grid Accent 3" w:semiHidden="0" w:uiPriority="62" w:unhideWhenUsed="0"/>
+    <w:lsdException w:name="Medium Shading 1 Accent 3" w:semiHidden="0" w:uiPriority="63" w:unhideWhenUsed="0"/>
+    <w:lsdException w:name="Medium Shading 2 Accent 3" w:semiHidden="0" w:uiPriority="64" w:unhideWhenUsed="0"/>
+    <w:lsdException w:name="Medium List 1 Accent 3" w:semiHidden="0" w:uiPriority="65" w:unhideWhenUsed="0"/>
+    <w:lsdException w:name="Medium List 2 Accent 3" w:semiHidden="0" w:uiPriority="66" w:unhideWhenUsed="0"/>
+    <w:lsdException w:name="Medium Grid 1 Accent 3" w:semiHidden="0" w:uiPriority="67" w:unhideWhenUsed="0"/>
+    <w:lsdException w:name="Medium Grid 2 Accent 3" w:semiHidden="0" w:uiPriority="68" w:unhideWhenUsed="0"/>
+    <w:lsdException w:name="Medium Grid 3 Accent 3" w:semiHidden="0" w:uiPriority="69" w:unhideWhenUsed="0"/>
+    <w:lsdException w:name="Dark List Accent 3" w:semiHidden="0" w:uiPriority="70" w:unhideWhenUsed="0"/>
+    <w:lsdException w:name="Colorful Shading Accent 3" w:semiHidden="0" w:uiPriority="71" w:unhideWhenUsed="0"/>
+    <w:lsdException w:name="Colorful List Accent 3" w:semiHidden="0" w:uiPriority="72" w:unhideWhenUsed="0"/>
+    <w:lsdException w:name="Colorful Grid Accent 3" w:semiHidden="0" w:uiPriority="73" w:unhideWhenUsed="0"/>
+    <w:lsdException w:name="Light Shading Accent 4" w:semiHidden="0" w:uiPriority="60" w:unhideWhenUsed="0"/>
+    <w:lsdException w:name="Light List Accent 4" w:semiHidden="0" w:uiPriority="61" w:unhideWhenUsed="0"/>
+    <w:lsdException w:name="Light Grid Accent 4" w:semiHidden="0" w:uiPriority="62" w:unhideWhenUsed="0"/>
+    <w:lsdException w:name="Medium Shading 1 Accent 4" w:semiHidden="0" w:uiPriority="63" w:unhideWhenUsed="0"/>
+    <w:lsdException w:name="Medium Shading 2 Accent 4" w:semiHidden="0" w:uiPriority="64" w:unhideWhenUsed="0"/>
+    <w:lsdException w:name="Medium List 1 Accent 4" w:semiHidden="0" w:uiPriority="65" w:unhideWhenUsed="0"/>
+    <w:lsdException w:name="Medium List 2 Accent 4" w:semiHidden="0" w:uiPriority="66" w:unhideWhenUsed="0"/>
+    <w:lsdException w:name="Medium Grid 1 Accent 4" w:semiHidden="0" w:uiPriority="67" w:unhideWhenUsed="0"/>
+    <w:lsdException w:name="Medium Grid 2 Accent 4" w:semiHidden="0" w:uiPriority="68" w:unhideWhenUsed="0"/>
+    <w:lsdException w:name="Medium Grid 3 Accent 4" w:semiHidden="0" w:uiPriority="69" w:unhideWhenUsed="0"/>
+    <w:lsdException w:name="Dark List Accent 4" w:semiHidden="0" w:uiPriority="70" w:unhideWhenUsed="0"/>
+    <w:lsdException w:name="Colorful Shading Accent 4" w:semiHidden="0" w:uiPriority="71" w:unhideWhenUsed="0"/>
+    <w:lsdException w:name="Colorful List Accent 4" w:semiHidden="0" w:uiPriority="72" w:unhideWhenUsed="0"/>
+    <w:lsdException w:name="Colorful Grid Accent 4" w:semiHidden="0" w:uiPriority="73" w:unhideWhenUsed="0"/>
+    <w:lsdException w:name="Light Shading Accent 5" w:semiHidden="0" w:uiPriority="60" w:unhideWhenUsed="0"/>
+    <w:lsdException w:name="Light List Accent 5" w:semiHidden="0" w:uiPriority="61" w:unhideWhenUsed="0"/>
+    <w:lsdException w:name="Light Grid Accent 5" w:semiHidden="0" w:uiPriority="62" w:unhideWhenUsed="0"/>
+    <w:lsdException w:name="Medium Shading 1 Accent 5" w:semiHidden="0" w:uiPriority="63" w:unhideWhenUsed="0"/>
+    <w:lsdException w:name="Medium Shading 2 Accent 5" w:semiHidden="0" w:uiPriority="64" w:unhideWhenUsed="0"/>
+    <w:lsdException w:name="Medium List 1 Accent 5" w:semiHidden="0" w:uiPriority="65" w:unhideWhenUsed="0"/>
+    <w:lsdException w:name="Medium List 2 Accent 5" w:semiHidden="0" w:uiPriority="66" w:unhideWhenUsed="0"/>
+    <w:lsdException w:name="Medium Grid 1 Accent 5" w:semiHidden="0" w:uiPriority="67" w:unhideWhenUsed="0"/>
+    <w:lsdException w:name="Medium Grid 2 Accent 5" w:semiHidden="0" w:uiPriority="68" w:unhideWhenUsed="0"/>
+    <w:lsdException w:name="Medium Grid 3 Accent 5" w:semiHidden="0" w:uiPriority="69" w:unhideWhenUsed="0"/>
+    <w:lsdException w:name="Dark List Accent 5" w:semiHidden="0" w:uiPriority="70" w:unhideWhenUsed="0"/>
+    <w:lsdException w:name="Colorful Shading Accent 5" w:semiHidden="0" w:uiPriority="71" w:unhideWhenUsed="0"/>
+    <w:lsdException w:name="Colorful List Accent 5" w:semiHidden="0" w:uiPriority="72" w:unhideWhenUsed="0"/>
+    <w:lsdException w:name="Colorful Grid Accent 5" w:semiHidden="0" w:uiPriority="73" w:unhideWhenUsed="0"/>
+    <w:lsdException w:name="Light Shading Accent 6" w:semiHidden="0" w:uiPriority="60" w:unhideWhenUsed="0"/>
+    <w:lsdException w:name="Light List Accent 6" w:semiHidden="0" w:uiPriority="61" w:unhideWhenUsed="0"/>
+    <w:lsdException w:name="Light Grid Accent 6" w:semiHidden="0" w:uiPriority="62" w:unhideWhenUsed="0"/>
+    <w:lsdException w:name="Medium Shading 1 Accent 6" w:semiHidden="0" w:uiPriority="63" w:unhideWhenUsed="0"/>
+    <w:lsdException w:name="Medium Shading 2 Accent 6" w:semiHidden="0" w:uiPriority="64" w:unhideWhenUsed="0"/>
+    <w:lsdException w:name="Medium List 1 Accent 6" w:semiHidden="0" w:uiPriority="65" w:unhideWhenUsed="0"/>
+    <w:lsdException w:name="Medium List 2 Accent 6" w:semiHidden="0" w:uiPriority="66" w:unhideWhenUsed="0"/>
+    <w:lsdException w:name="Medium Grid 1 Accent 6" w:semiHidden="0" w:uiPriority="67" w:unhideWhenUsed="0"/>
+    <w:lsdException w:name="Medium Grid 2 Accent 6" w:semiHidden="0" w:uiPriority="68" w:unhideWhenUsed="0"/>
+    <w:lsdException w:name="Medium Grid 3 Accent 6" w:semiHidden="0" w:uiPriority="69" w:unhideWhenUsed="0"/>
+    <w:lsdException w:name="Dark List Accent 6" w:semiHidden="0" w:uiPriority="70" w:unhideWhenUsed="0"/>
+    <w:lsdException w:name="Colorful Shading Accent 6" w:semiHidden="0" w:uiPriority="71" w:unhideWhenUsed="0"/>
+    <w:lsdException w:name="Colorful List Accent 6" w:semiHidden="0" w:uiPriority="72" w:unhideWhenUsed="0"/>
+    <w:lsdException w:name="Colorful Grid Accent 6" w:semiHidden="0" w:uiPriority="73" w:unhideWhenUsed="0"/>
+    <w:lsdException w:name="Subtle Emphasis" w:semiHidden="0" w:uiPriority="19" w:unhideWhenUsed="0" w:qFormat="1"/>
+    <w:lsdException w:name="Intense Emphasis" w:semiHidden="0" w:uiPriority="21" w:unhideWhenUsed="0" w:qFormat="1"/>
+    <w:lsdException w:name="Subtle Reference" w:semiHidden="0" w:uiPriority="31" w:unhideWhenUsed="0" w:qFormat="1"/>
+    <w:lsdException w:name="Intense Reference" w:semiHidden="0" w:uiPriority="32" w:unhideWhenUsed="0" w:qFormat="1"/>
+    <w:lsdException w:name="Book Title" w:semiHidden="0" w:uiPriority="33" w:unhideWhenUsed="0" w:qFormat="1"/>
+    <w:lsdException w:name="Bibliography" w:uiPriority="37"/>
+    <w:lsdException w:name="TOC Heading" w:uiPriority="39" w:qFormat="1"/>
+  </w:latentStyles>
+  <w:style w:type="paragraph" w:default="1" w:styleId="a">
+    <w:name w:val="Normal"/>
+    <w:qFormat/>
+    <w:rsid w:val="0012114A"/>
+    <w:pPr>
+      <w:widowControl w:val="0"/>
+      <w:jc w:val="both"/>
+    </w:pPr>
+  </w:style>
+  <w:style w:type="paragraph" w:styleId="1">
+    <w:name w:val="heading 1"/>
+    <w:basedOn w:val="a"/>
+    <w:next w:val="a"/>
+    <w:link w:val="1Char"/>
+    <w:uiPriority w:val="9"/>
+    <w:qFormat/>
+    <w:rsid w:val="002B0884"/>
+    <w:pPr>
+      <w:keepNext/>
+      <w:keepLines/>
+      <w:spacing w:before="340" w:after="330" w:line="578" w:lineRule="auto"/>
+      <w:outlineLvl w:val="0"/>
+    </w:pPr>
+    <w:rPr>
+      <w:b/>
+      <w:bCs/>
+      <w:kern w:val="44"/>
+      <w:sz w:val="44"/>
+      <w:szCs w:val="44"/>
+    </w:rPr>
+  </w:style>
+  <w:style w:type="paragraph" w:styleId="2">
+    <w:name w:val="heading 2"/>
+    <w:basedOn w:val="a"/>
+    <w:next w:val="a"/>
+    <w:link w:val="2Char"/>
+    <w:uiPriority w:val="9"/>
+    <w:unhideWhenUsed/>
+    <w:qFormat/>
+    <w:rsid w:val="002B0884"/>
+    <w:pPr>
+      <w:keepNext/>
+      <w:keepLines/>
+      <w:spacing w:before="260" w:after="260" w:line="416" w:lineRule="auto"/>
+      <w:outlineLvl w:val="1"/>
+    </w:pPr>
+    <w:rPr>
+      <w:rFonts w:asciiTheme="majorHAnsi" w:eastAsiaTheme="majorEastAsia" w:hAnsiTheme="majorHAnsi" w:cstheme="majorBidi"/>
+      <w:b/>
+      <w:bCs/>
+      <w:sz w:val="32"/>
+      <w:szCs w:val="32"/>
+    </w:rPr>
+  </w:style>
+  <w:style w:type="paragraph" w:styleId="3">
+    <w:name w:val="heading 3"/>
+    <w:basedOn w:val="a"/>
+    <w:next w:val="a"/>
+    <w:link w:val="3Char"/>
+    <w:uiPriority w:val="9"/>
+    <w:unhideWhenUsed/>
+    <w:qFormat/>
+    <w:rsid w:val="007641C8"/>
+    <w:pPr>
+      <w:keepNext/>
+      <w:keepLines/>
+      <w:spacing w:before="260" w:after="260" w:line="416" w:lineRule="auto"/>
+      <w:outlineLvl w:val="2"/>
+    </w:pPr>
+    <w:rPr>
+      <w:b/>
+      <w:bCs/>
+      <w:sz w:val="32"/>
+      <w:szCs w:val="32"/>
+    </w:rPr>
+  </w:style>
+  <w:style w:type="paragraph" w:styleId="4">
+    <w:name w:val="heading 4"/>
+    <w:basedOn w:val="a"/>
+    <w:next w:val="a"/>
+    <w:link w:val="4Char"/>
+    <w:uiPriority w:val="9"/>
+    <w:unhideWhenUsed/>
+    <w:qFormat/>
+    <w:rsid w:val="00526115"/>
+    <w:pPr>
+      <w:keepNext/>
+      <w:keepLines/>
+      <w:spacing w:before="280" w:after="290" w:line="376" w:lineRule="auto"/>
+      <w:outlineLvl w:val="3"/>
+    </w:pPr>
+    <w:rPr>
+      <w:rFonts w:asciiTheme="majorHAnsi" w:eastAsiaTheme="majorEastAsia" w:hAnsiTheme="majorHAnsi" w:cstheme="majorBidi"/>
+      <w:b/>
+      <w:bCs/>
+      <w:sz w:val="28"/>
+      <w:szCs w:val="28"/>
+    </w:rPr>
+  </w:style>
+  <w:style w:type="paragraph" w:styleId="5">
+    <w:name w:val="heading 5"/>
+    <w:basedOn w:val="a"/>
+    <w:next w:val="a"/>
+    <w:link w:val="5Char"/>
+    <w:uiPriority w:val="9"/>
+    <w:unhideWhenUsed/>
+    <w:qFormat/>
+    <w:rsid w:val="00973D4F"/>
+    <w:pPr>
+      <w:keepNext/>
+      <w:keepLines/>
+      <w:spacing w:before="280" w:after="290" w:line="376" w:lineRule="auto"/>
+      <w:outlineLvl w:val="4"/>
+    </w:pPr>
+    <w:rPr>
+      <w:b/>
+      <w:bCs/>
+      <w:sz w:val="28"/>
+      <w:szCs w:val="28"/>
+    </w:rPr>
+  </w:style>
+  <w:style w:type="character" w:default="1" w:styleId="a0">
+    <w:name w:val="Default Paragraph Font"/>
+    <w:uiPriority w:val="1"/>
+    <w:semiHidden/>
+    <w:unhideWhenUsed/>
+  </w:style>
+  <w:style w:type="table" w:default="1" w:styleId="a1">
+    <w:name w:val="Normal Table"/>
+    <w:uiPriority w:val="99"/>
+    <w:semiHidden/>
+    <w:unhideWhenUsed/>
+    <w:tblPr>
+      <w:tblInd w:w="0" w:type="dxa"/>
+      <w:tblCellMar>
+        <w:top w:w="0" w:type="dxa"/>
+        <w:left w:w="108" w:type="dxa"/>
+        <w:bottom w:w="0" w:type="dxa"/>
+        <w:right w:w="108" w:type="dxa"/>
+      </w:tblCellMar>
+    </w:tblPr>
+  </w:style>
+  <w:style w:type="numbering" w:default="1" w:styleId="a2">
+    <w:name w:val="No List"/>
+    <w:uiPriority w:val="99"/>
+    <w:semiHidden/>
+    <w:unhideWhenUsed/>
+  </w:style>
+  <w:style w:type="paragraph" w:styleId="a3">
+    <w:name w:val="header"/>
+    <w:basedOn w:val="a"/>
+    <w:link w:val="Char"/>
+    <w:uiPriority w:val="99"/>
+    <w:unhideWhenUsed/>
+    <w:rsid w:val="002B0884"/>
+    <w:pPr>
+      <w:pBdr>
+        <w:bottom w:val="single" w:sz="6" w:space="1" w:color="auto"/>
+      </w:pBdr>
+      <w:tabs>
+        <w:tab w:val="center" w:pos="4153"/>
+        <w:tab w:val="right" w:pos="8306"/>
+      </w:tabs>
+      <w:snapToGrid w:val="0"/>
+      <w:jc w:val="center"/>
+    </w:pPr>
+    <w:rPr>
+      <w:sz w:val="18"/>
+      <w:szCs w:val="18"/>
+    </w:rPr>
+  </w:style>
+  <w:style w:type="character" w:customStyle="1" w:styleId="Char">
+    <w:name w:val="页眉 Char"/>
+    <w:basedOn w:val="a0"/>
+    <w:link w:val="a3"/>
+    <w:uiPriority w:val="99"/>
+    <w:rsid w:val="002B0884"/>
+    <w:rPr>
+      <w:sz w:val="18"/>
+      <w:szCs w:val="18"/>
+    </w:rPr>
+  </w:style>
+  <w:style w:type="paragraph" w:styleId="a4">
+    <w:name w:val="footer"/>
+    <w:basedOn w:val="a"/>
+    <w:link w:val="Char0"/>
+    <w:uiPriority w:val="99"/>
+    <w:unhideWhenUsed/>
+    <w:rsid w:val="002B0884"/>
+    <w:pPr>
+      <w:tabs>
+        <w:tab w:val="center" w:pos="4153"/>
+        <w:tab w:val="right" w:pos="8306"/>
+      </w:tabs>
+      <w:snapToGrid w:val="0"/>
+      <w:jc w:val="left"/>
+    </w:pPr>
+    <w:rPr>
+      <w:sz w:val="18"/>
+      <w:szCs w:val="18"/>
+    </w:rPr>
+  </w:style>
+  <w:style w:type="character" w:customStyle="1" w:styleId="Char0">
+    <w:name w:val="页脚 Char"/>
+    <w:basedOn w:val="a0"/>
+    <w:link w:val="a4"/>
+    <w:uiPriority w:val="99"/>
+    <w:rsid w:val="002B0884"/>
+    <w:rPr>
+      <w:sz w:val="18"/>
+      <w:szCs w:val="18"/>
+    </w:rPr>
+  </w:style>
+  <w:style w:type="character" w:customStyle="1" w:styleId="1Char">
+    <w:name w:val="标题 1 Char"/>
+    <w:basedOn w:val="a0"/>
+    <w:link w:val="1"/>
+    <w:uiPriority w:val="9"/>
+    <w:rsid w:val="002B0884"/>
+    <w:rPr>
+      <w:b/>
+      <w:bCs/>
+      <w:kern w:val="44"/>
+      <w:sz w:val="44"/>
+      <w:szCs w:val="44"/>
+    </w:rPr>
+  </w:style>
+  <w:style w:type="character" w:customStyle="1" w:styleId="2Char">
+    <w:name w:val="标题 2 Char"/>
+    <w:basedOn w:val="a0"/>
+    <w:link w:val="2"/>
+    <w:uiPriority w:val="9"/>
+    <w:rsid w:val="002B0884"/>
+    <w:rPr>
+      <w:rFonts w:asciiTheme="majorHAnsi" w:eastAsiaTheme="majorEastAsia" w:hAnsiTheme="majorHAnsi" w:cstheme="majorBidi"/>
+      <w:b/>
+      <w:bCs/>
+      <w:sz w:val="32"/>
+      <w:szCs w:val="32"/>
+    </w:rPr>
+  </w:style>
+  <w:style w:type="character" w:customStyle="1" w:styleId="3Char">
+    <w:name w:val="标题 3 Char"/>
+    <w:basedOn w:val="a0"/>
+    <w:link w:val="3"/>
+    <w:uiPriority w:val="9"/>
+    <w:rsid w:val="007641C8"/>
+    <w:rPr>
+      <w:b/>
+      <w:bCs/>
+      <w:sz w:val="32"/>
+      <w:szCs w:val="32"/>
+    </w:rPr>
+  </w:style>
+  <w:style w:type="character" w:customStyle="1" w:styleId="4Char">
+    <w:name w:val="标题 4 Char"/>
+    <w:basedOn w:val="a0"/>
+    <w:link w:val="4"/>
+    <w:uiPriority w:val="9"/>
+    <w:rsid w:val="00526115"/>
+    <w:rPr>
+      <w:rFonts w:asciiTheme="majorHAnsi" w:eastAsiaTheme="majorEastAsia" w:hAnsiTheme="majorHAnsi" w:cstheme="majorBidi"/>
+      <w:b/>
+      <w:bCs/>
+      <w:sz w:val="28"/>
+      <w:szCs w:val="28"/>
+    </w:rPr>
+  </w:style>
+  <w:style w:type="table" w:styleId="a5">
+    <w:name w:val="Table Grid"/>
+    <w:basedOn w:val="a1"/>
+    <w:uiPriority w:val="59"/>
+    <w:rsid w:val="0012114A"/>
+    <w:tblPr>
+      <w:tblBorders>
+        <w:top w:val="single" w:sz="4" w:space="0" w:color="auto"/>
+        <w:left w:val="single" w:sz="4" w:space="0" w:color="auto"/>
+        <w:bottom w:val="single" w:sz="4" w:space="0" w:color="auto"/>
+        <w:right w:val="single" w:sz="4" w:space="0" w:color="auto"/>
+        <w:insideH w:val="single" w:sz="4" w:space="0" w:color="auto"/>
+        <w:insideV w:val="single" w:sz="4" w:space="0" w:color="auto"/>
+      </w:tblBorders>
+    </w:tblPr>
+  </w:style>
+  <w:style w:type="character" w:styleId="a6">
+    <w:name w:val="annotation reference"/>
+    <w:basedOn w:val="a0"/>
+    <w:uiPriority w:val="99"/>
+    <w:semiHidden/>
+    <w:unhideWhenUsed/>
+    <w:rsid w:val="00973D4F"/>
+    <w:rPr>
+      <w:sz w:val="21"/>
+      <w:szCs w:val="21"/>
+    </w:rPr>
+  </w:style>
+  <w:style w:type="paragraph" w:styleId="a7">
+    <w:name w:val="annotation text"/>
+    <w:basedOn w:val="a"/>
+    <w:link w:val="Char1"/>
+    <w:uiPriority w:val="99"/>
+    <w:semiHidden/>
+    <w:unhideWhenUsed/>
+    <w:rsid w:val="00973D4F"/>
+    <w:pPr>
+      <w:jc w:val="left"/>
+    </w:pPr>
+  </w:style>
+  <w:style w:type="character" w:customStyle="1" w:styleId="Char1">
+    <w:name w:val="批注文字 Char"/>
+    <w:basedOn w:val="a0"/>
+    <w:link w:val="a7"/>
+    <w:uiPriority w:val="99"/>
+    <w:semiHidden/>
+    <w:rsid w:val="00973D4F"/>
+  </w:style>
+  <w:style w:type="paragraph" w:styleId="a8">
+    <w:name w:val="annotation subject"/>
+    <w:basedOn w:val="a7"/>
+    <w:next w:val="a7"/>
+    <w:link w:val="Char2"/>
+    <w:uiPriority w:val="99"/>
+    <w:semiHidden/>
+    <w:unhideWhenUsed/>
+    <w:rsid w:val="00973D4F"/>
+    <w:rPr>
+      <w:b/>
+      <w:bCs/>
+    </w:rPr>
+  </w:style>
+  <w:style w:type="character" w:customStyle="1" w:styleId="Char2">
+    <w:name w:val="批注主题 Char"/>
+    <w:basedOn w:val="Char1"/>
+    <w:link w:val="a8"/>
+    <w:uiPriority w:val="99"/>
+    <w:semiHidden/>
+    <w:rsid w:val="00973D4F"/>
+    <w:rPr>
+      <w:b/>
+      <w:bCs/>
+    </w:rPr>
+  </w:style>
+  <w:style w:type="paragraph" w:styleId="a9">
+    <w:name w:val="Balloon Text"/>
+    <w:basedOn w:val="a"/>
+    <w:link w:val="Char3"/>
+    <w:uiPriority w:val="99"/>
+    <w:semiHidden/>
+    <w:unhideWhenUsed/>
+    <w:rsid w:val="00973D4F"/>
+    <w:rPr>
+      <w:sz w:val="18"/>
+      <w:szCs w:val="18"/>
+    </w:rPr>
+  </w:style>
+  <w:style w:type="character" w:customStyle="1" w:styleId="Char3">
+    <w:name w:val="批注框文本 Char"/>
+    <w:basedOn w:val="a0"/>
+    <w:link w:val="a9"/>
+    <w:uiPriority w:val="99"/>
+    <w:semiHidden/>
+    <w:rsid w:val="00973D4F"/>
+    <w:rPr>
+      <w:sz w:val="18"/>
+      <w:szCs w:val="18"/>
+    </w:rPr>
+  </w:style>
+  <w:style w:type="character" w:customStyle="1" w:styleId="5Char">
+    <w:name w:val="标题 5 Char"/>
+    <w:basedOn w:val="a0"/>
+    <w:link w:val="5"/>
+    <w:uiPriority w:val="9"/>
+    <w:rsid w:val="00973D4F"/>
+    <w:rPr>
+      <w:b/>
+      <w:bCs/>
+      <w:sz w:val="28"/>
+      <w:szCs w:val="28"/>
+    </w:rPr>
+  </w:style>
+  <w:style w:type="paragraph" w:styleId="aa">
+    <w:name w:val="List Paragraph"/>
+    <w:basedOn w:val="a"/>
+    <w:uiPriority w:val="34"/>
+    <w:qFormat/>
+    <w:rsid w:val="00DA7ED9"/>
+    <w:pPr>
+      <w:ind w:firstLineChars="200" w:firstLine="420"/>
+    </w:pPr>
   </w:style>
 </w:styles>
 </file>
@@ -1737,7 +2481,7 @@
 </file>
 
 <file path=customXml/itemProps1.xml><?xml version="1.0" encoding="utf-8"?>
-<ds:datastoreItem xmlns:ds="http://schemas.openxmlformats.org/officeDocument/2006/customXml" ds:itemID="{0E714E41-C94D-4AA9-9339-F4108D2364CC}">
+<ds:datastoreItem xmlns:ds="http://schemas.openxmlformats.org/officeDocument/2006/customXml" ds:itemID="{FF385CED-64E0-4360-9EF9-3DB053774378}">
   <ds:schemaRefs>
     <ds:schemaRef ds:uri="http://schemas.openxmlformats.org/officeDocument/2006/bibliography"/>
   </ds:schemaRefs>

--- a/设计文档.docx
+++ b/设计文档.docx
@@ -487,7 +487,6 @@
       <w:pPr>
         <w:rPr>
           <w:ins w:id="9" w:author="gaowei" w:date="2014-12-13T16:51:00Z"/>
-          <w:rFonts w:hint="eastAsia"/>
         </w:rPr>
       </w:pPr>
       <w:ins w:id="10" w:author="gaowei" w:date="2014-12-13T16:50:00Z">
@@ -517,7 +516,6 @@
       <w:pPr>
         <w:rPr>
           <w:ins w:id="12" w:author="gaowei" w:date="2014-12-13T16:51:00Z"/>
-          <w:rFonts w:hint="eastAsia"/>
         </w:rPr>
       </w:pPr>
       <w:ins w:id="13" w:author="gaowei" w:date="2014-12-13T16:51:00Z">
@@ -545,7 +543,6 @@
         <w:ind w:firstLineChars="0"/>
         <w:rPr>
           <w:ins w:id="14" w:author="gaowei" w:date="2014-12-13T16:52:00Z"/>
-          <w:rFonts w:hint="eastAsia"/>
         </w:rPr>
         <w:pPrChange w:id="15" w:author="gaowei" w:date="2014-12-13T16:52:00Z">
           <w:pPr/>
@@ -578,7 +575,6 @@
         <w:ind w:firstLineChars="0"/>
         <w:rPr>
           <w:ins w:id="18" w:author="gaowei" w:date="2014-12-13T16:54:00Z"/>
-          <w:rFonts w:hint="eastAsia"/>
         </w:rPr>
         <w:pPrChange w:id="19" w:author="gaowei" w:date="2014-12-13T16:52:00Z">
           <w:pPr/>
@@ -619,7 +615,6 @@
         <w:ind w:firstLineChars="0"/>
         <w:rPr>
           <w:ins w:id="23" w:author="gaowei" w:date="2014-12-13T16:58:00Z"/>
-          <w:rFonts w:hint="eastAsia"/>
         </w:rPr>
         <w:pPrChange w:id="24" w:author="gaowei" w:date="2014-12-13T16:52:00Z">
           <w:pPr/>
@@ -704,7 +699,6 @@
         <w:ind w:firstLineChars="0"/>
         <w:rPr>
           <w:ins w:id="29" w:author="gaowei" w:date="2014-12-13T16:59:00Z"/>
-          <w:rFonts w:hint="eastAsia"/>
         </w:rPr>
         <w:pPrChange w:id="30" w:author="gaowei" w:date="2014-12-13T16:52:00Z">
           <w:pPr/>
@@ -853,16 +847,20 @@
             <v:path o:extrusionok="f" gradientshapeok="t" o:connecttype="rect"/>
             <o:lock v:ext="edit" aspectratio="t"/>
           </v:shapetype>
-          <v:shape id="_x0000_i1025" type="#_x0000_t75" style="width:259.95pt;height:126.25pt" o:ole="">
+          <v:shape id="_x0000_i1025" type="#_x0000_t75" style="width:260.05pt;height:126.8pt" o:ole="">
             <v:imagedata r:id="rId11" o:title=""/>
           </v:shape>
-          <o:OLEObject Type="Embed" ProgID="Visio.Drawing.11" ShapeID="_x0000_i1025" DrawAspect="Content" ObjectID="_1479998916" r:id="rId12"/>
+          <o:OLEObject Type="Embed" ProgID="Visio.Drawing.11" ShapeID="_x0000_i1025" DrawAspect="Content" ObjectID="_1480668969" r:id="rId12"/>
         </w:object>
       </w:r>
     </w:p>
     <w:p>
       <w:pPr>
         <w:ind w:firstLine="420"/>
+        <w:rPr>
+          <w:ins w:id="34" w:author="gaowei" w:date="2014-12-21T12:04:00Z"/>
+          <w:rFonts w:hint="eastAsia"/>
+        </w:rPr>
       </w:pPr>
       <w:r>
         <w:rPr>
@@ -937,11 +935,271 @@
         <w:t>）。</w:t>
       </w:r>
     </w:p>
-    <w:p/>
-    <w:p/>
-    <w:p>
-      <w:bookmarkStart w:id="34" w:name="_GoBack"/>
-      <w:bookmarkEnd w:id="34"/>
+    <w:p>
+      <w:pPr>
+        <w:ind w:firstLine="420"/>
+        <w:rPr>
+          <w:ins w:id="35" w:author="gaowei" w:date="2014-12-21T12:04:00Z"/>
+          <w:rFonts w:hint="eastAsia"/>
+        </w:rPr>
+      </w:pPr>
+    </w:p>
+    <w:p>
+      <w:pPr>
+        <w:ind w:firstLine="420"/>
+        <w:rPr>
+          <w:ins w:id="36" w:author="gaowei" w:date="2014-12-21T12:04:00Z"/>
+          <w:rFonts w:hint="eastAsia"/>
+        </w:rPr>
+      </w:pPr>
+    </w:p>
+    <w:p>
+      <w:pPr>
+        <w:pStyle w:val="2"/>
+        <w:pPrChange w:id="37" w:author="gaowei" w:date="2014-12-21T12:05:00Z">
+          <w:pPr>
+            <w:ind w:firstLine="420"/>
+          </w:pPr>
+        </w:pPrChange>
+      </w:pPr>
+      <w:ins w:id="38" w:author="gaowei" w:date="2014-12-21T12:05:00Z">
+        <w:r>
+          <w:rPr>
+            <w:rFonts w:hint="eastAsia"/>
+          </w:rPr>
+          <w:t>3</w:t>
+        </w:r>
+      </w:ins>
+      <w:ins w:id="39" w:author="gaowei" w:date="2014-12-21T12:04:00Z">
+        <w:r>
+          <w:rPr>
+            <w:rFonts w:hint="eastAsia"/>
+          </w:rPr>
+          <w:t>类的关系模型</w:t>
+        </w:r>
+      </w:ins>
+    </w:p>
+    <w:bookmarkStart w:id="40" w:name="_GoBack"/>
+    <w:p>
+      <w:pPr>
+        <w:jc w:val="center"/>
+        <w:pPrChange w:id="41" w:author="gaowei" w:date="2014-12-21T12:08:00Z">
+          <w:pPr/>
+        </w:pPrChange>
+      </w:pPr>
+      <w:ins w:id="42" w:author="gaowei" w:date="2014-12-21T12:01:00Z">
+        <w:r>
+          <w:object w:dxaOrig="6166" w:dyaOrig="5031">
+            <v:shape id="_x0000_i1027" type="#_x0000_t75" style="width:308.4pt;height:251.45pt" o:ole="">
+              <v:imagedata r:id="rId13" o:title=""/>
+            </v:shape>
+            <o:OLEObject Type="Embed" ProgID="Visio.Drawing.11" ShapeID="_x0000_i1027" DrawAspect="Content" ObjectID="_1480668970" r:id="rId14"/>
+          </w:object>
+        </w:r>
+      </w:ins>
+      <w:bookmarkEnd w:id="40"/>
+    </w:p>
+    <w:p>
+      <w:pPr>
+        <w:rPr>
+          <w:ins w:id="43" w:author="gaowei" w:date="2014-12-21T12:05:00Z"/>
+          <w:rFonts w:hint="eastAsia"/>
+        </w:rPr>
+      </w:pPr>
+    </w:p>
+    <w:p>
+      <w:pPr>
+        <w:rPr>
+          <w:ins w:id="44" w:author="gaowei" w:date="2014-12-21T12:05:00Z"/>
+          <w:rFonts w:hint="eastAsia"/>
+        </w:rPr>
+      </w:pPr>
+    </w:p>
+    <w:p>
+      <w:pPr>
+        <w:pStyle w:val="2"/>
+        <w:rPr>
+          <w:ins w:id="45" w:author="gaowei" w:date="2014-12-21T12:06:00Z"/>
+          <w:rFonts w:hint="eastAsia"/>
+        </w:rPr>
+        <w:pPrChange w:id="46" w:author="gaowei" w:date="2014-12-21T12:05:00Z">
+          <w:pPr/>
+        </w:pPrChange>
+      </w:pPr>
+      <w:ins w:id="47" w:author="gaowei" w:date="2014-12-21T12:05:00Z">
+        <w:r>
+          <w:rPr>
+            <w:rFonts w:hint="eastAsia"/>
+          </w:rPr>
+          <w:t>4</w:t>
+        </w:r>
+      </w:ins>
+      <w:ins w:id="48" w:author="gaowei" w:date="2014-12-21T11:59:00Z">
+        <w:r>
+          <w:rPr>
+            <w:rFonts w:hint="eastAsia"/>
+          </w:rPr>
+          <w:t>顺序图</w:t>
+        </w:r>
+      </w:ins>
+      <w:ins w:id="49" w:author="gaowei" w:date="2014-12-21T12:05:00Z">
+        <w:r>
+          <w:rPr>
+            <w:rFonts w:hint="eastAsia"/>
+          </w:rPr>
+          <w:t>与协作图</w:t>
+        </w:r>
+      </w:ins>
+    </w:p>
+    <w:p>
+      <w:pPr>
+        <w:pStyle w:val="3"/>
+        <w:rPr>
+          <w:ins w:id="50" w:author="gaowei" w:date="2014-12-21T12:06:00Z"/>
+          <w:rFonts w:hint="eastAsia"/>
+        </w:rPr>
+        <w:pPrChange w:id="51" w:author="gaowei" w:date="2014-12-21T12:06:00Z">
+          <w:pPr/>
+        </w:pPrChange>
+      </w:pPr>
+      <w:ins w:id="52" w:author="gaowei" w:date="2014-12-21T12:06:00Z">
+        <w:r>
+          <w:rPr>
+            <w:rFonts w:hint="eastAsia"/>
+          </w:rPr>
+          <w:t>4.1</w:t>
+        </w:r>
+        <w:r>
+          <w:rPr>
+            <w:rFonts w:hint="eastAsia"/>
+          </w:rPr>
+          <w:t>事件脚本</w:t>
+        </w:r>
+      </w:ins>
+    </w:p>
+    <w:p>
+      <w:pPr>
+        <w:rPr>
+          <w:ins w:id="53" w:author="gaowei" w:date="2014-12-21T12:06:00Z"/>
+          <w:rFonts w:hint="eastAsia"/>
+        </w:rPr>
+        <w:pPrChange w:id="54" w:author="gaowei" w:date="2014-12-21T12:06:00Z">
+          <w:pPr/>
+        </w:pPrChange>
+      </w:pPr>
+    </w:p>
+    <w:p>
+      <w:pPr>
+        <w:pStyle w:val="3"/>
+        <w:rPr>
+          <w:ins w:id="55" w:author="gaowei" w:date="2014-12-21T11:59:00Z"/>
+          <w:rFonts w:hint="eastAsia"/>
+        </w:rPr>
+        <w:pPrChange w:id="56" w:author="gaowei" w:date="2014-12-21T12:07:00Z">
+          <w:pPr/>
+        </w:pPrChange>
+      </w:pPr>
+      <w:ins w:id="57" w:author="gaowei" w:date="2014-12-21T12:06:00Z">
+        <w:r>
+          <w:rPr>
+            <w:rFonts w:hint="eastAsia"/>
+          </w:rPr>
+          <w:t>4.2</w:t>
+        </w:r>
+        <w:r>
+          <w:rPr>
+            <w:rFonts w:hint="eastAsia"/>
+          </w:rPr>
+          <w:t>顺序图</w:t>
+        </w:r>
+      </w:ins>
+    </w:p>
+    <w:p>
+      <w:ins w:id="58" w:author="gaowei" w:date="2014-12-21T11:59:00Z">
+        <w:r>
+          <w:object w:dxaOrig="7191" w:dyaOrig="7676">
+            <v:shape id="_x0000_i1026" type="#_x0000_t75" style="width:5in;height:383.65pt" o:ole="">
+              <v:imagedata r:id="rId15" o:title=""/>
+            </v:shape>
+            <o:OLEObject Type="Embed" ProgID="Visio.Drawing.11" ShapeID="_x0000_i1026" DrawAspect="Content" ObjectID="_1480668971" r:id="rId16"/>
+          </w:object>
+        </w:r>
+      </w:ins>
+    </w:p>
+    <w:p>
+      <w:pPr>
+        <w:rPr>
+          <w:ins w:id="59" w:author="gaowei" w:date="2014-12-21T12:07:00Z"/>
+          <w:rFonts w:hint="eastAsia"/>
+        </w:rPr>
+      </w:pPr>
+    </w:p>
+    <w:p>
+      <w:pPr>
+        <w:rPr>
+          <w:ins w:id="60" w:author="gaowei" w:date="2014-12-21T12:07:00Z"/>
+          <w:rFonts w:hint="eastAsia"/>
+        </w:rPr>
+      </w:pPr>
+    </w:p>
+    <w:p>
+      <w:pPr>
+        <w:pStyle w:val="3"/>
+        <w:rPr>
+          <w:ins w:id="61" w:author="gaowei" w:date="2014-12-21T12:07:00Z"/>
+          <w:rFonts w:hint="eastAsia"/>
+        </w:rPr>
+        <w:pPrChange w:id="62" w:author="gaowei" w:date="2014-12-21T12:07:00Z">
+          <w:pPr/>
+        </w:pPrChange>
+      </w:pPr>
+      <w:ins w:id="63" w:author="gaowei" w:date="2014-12-21T12:07:00Z">
+        <w:r>
+          <w:rPr>
+            <w:rFonts w:hint="eastAsia"/>
+          </w:rPr>
+          <w:t>4.3</w:t>
+        </w:r>
+        <w:r>
+          <w:rPr>
+            <w:rFonts w:hint="eastAsia"/>
+          </w:rPr>
+          <w:t>协作图</w:t>
+        </w:r>
+      </w:ins>
+    </w:p>
+    <w:p>
+      <w:pPr>
+        <w:rPr>
+          <w:ins w:id="64" w:author="gaowei" w:date="2014-12-21T12:07:00Z"/>
+          <w:rFonts w:hint="eastAsia"/>
+        </w:rPr>
+        <w:pPrChange w:id="65" w:author="gaowei" w:date="2014-12-21T12:07:00Z">
+          <w:pPr/>
+        </w:pPrChange>
+      </w:pPr>
+    </w:p>
+    <w:p>
+      <w:pPr>
+        <w:pStyle w:val="3"/>
+        <w:pPrChange w:id="66" w:author="gaowei" w:date="2014-12-21T12:07:00Z">
+          <w:pPr/>
+        </w:pPrChange>
+      </w:pPr>
+      <w:ins w:id="67" w:author="gaowei" w:date="2014-12-21T12:07:00Z">
+        <w:r>
+          <w:rPr>
+            <w:rFonts w:hint="eastAsia"/>
+          </w:rPr>
+          <w:t>4.4</w:t>
+        </w:r>
+        <w:r>
+          <w:rPr>
+            <w:rFonts w:hint="eastAsia"/>
+          </w:rPr>
+          <w:t>状态图</w:t>
+        </w:r>
+      </w:ins>
     </w:p>
     <w:sectPr>
       <w:pgSz w:w="11906" w:h="16838"/>
@@ -2481,7 +2739,7 @@
 </file>
 
 <file path=customXml/itemProps1.xml><?xml version="1.0" encoding="utf-8"?>
-<ds:datastoreItem xmlns:ds="http://schemas.openxmlformats.org/officeDocument/2006/customXml" ds:itemID="{FF385CED-64E0-4360-9EF9-3DB053774378}">
+<ds:datastoreItem xmlns:ds="http://schemas.openxmlformats.org/officeDocument/2006/customXml" ds:itemID="{C69FB108-F169-40DB-8227-A6099549ED48}">
   <ds:schemaRefs>
     <ds:schemaRef ds:uri="http://schemas.openxmlformats.org/officeDocument/2006/bibliography"/>
   </ds:schemaRefs>

--- a/设计文档.docx
+++ b/设计文档.docx
@@ -847,10 +847,10 @@
             <v:path o:extrusionok="f" gradientshapeok="t" o:connecttype="rect"/>
             <o:lock v:ext="edit" aspectratio="t"/>
           </v:shapetype>
-          <v:shape id="_x0000_i1025" type="#_x0000_t75" style="width:260.05pt;height:126.8pt" o:ole="">
+          <v:shape id="_x0000_i1025" type="#_x0000_t75" style="width:260.7pt;height:126.6pt" o:ole="">
             <v:imagedata r:id="rId11" o:title=""/>
           </v:shape>
-          <o:OLEObject Type="Embed" ProgID="Visio.Drawing.11" ShapeID="_x0000_i1025" DrawAspect="Content" ObjectID="_1480668969" r:id="rId12"/>
+          <o:OLEObject Type="Embed" ProgID="Visio.Drawing.11" ShapeID="_x0000_i1025" DrawAspect="Content" ObjectID="_1480686762" r:id="rId12"/>
         </w:object>
       </w:r>
     </w:p>
@@ -859,7 +859,6 @@
         <w:ind w:firstLine="420"/>
         <w:rPr>
           <w:ins w:id="34" w:author="gaowei" w:date="2014-12-21T12:04:00Z"/>
-          <w:rFonts w:hint="eastAsia"/>
         </w:rPr>
       </w:pPr>
       <w:r>
@@ -940,7 +939,6 @@
         <w:ind w:firstLine="420"/>
         <w:rPr>
           <w:ins w:id="35" w:author="gaowei" w:date="2014-12-21T12:04:00Z"/>
-          <w:rFonts w:hint="eastAsia"/>
         </w:rPr>
       </w:pPr>
     </w:p>
@@ -949,7 +947,6 @@
         <w:ind w:firstLine="420"/>
         <w:rPr>
           <w:ins w:id="36" w:author="gaowei" w:date="2014-12-21T12:04:00Z"/>
-          <w:rFonts w:hint="eastAsia"/>
         </w:rPr>
       </w:pPr>
     </w:p>
@@ -979,39 +976,35 @@
         </w:r>
       </w:ins>
     </w:p>
-    <w:bookmarkStart w:id="40" w:name="_GoBack"/>
     <w:p>
       <w:pPr>
         <w:jc w:val="center"/>
-        <w:pPrChange w:id="41" w:author="gaowei" w:date="2014-12-21T12:08:00Z">
+        <w:pPrChange w:id="40" w:author="gaowei" w:date="2014-12-21T12:08:00Z">
           <w:pPr/>
         </w:pPrChange>
       </w:pPr>
-      <w:ins w:id="42" w:author="gaowei" w:date="2014-12-21T12:01:00Z">
+      <w:ins w:id="41" w:author="gaowei" w:date="2014-12-21T12:01:00Z">
         <w:r>
           <w:object w:dxaOrig="6166" w:dyaOrig="5031">
-            <v:shape id="_x0000_i1027" type="#_x0000_t75" style="width:308.4pt;height:251.45pt" o:ole="">
+            <v:shape id="_x0000_i1026" type="#_x0000_t75" style="width:307.85pt;height:252pt" o:ole="">
               <v:imagedata r:id="rId13" o:title=""/>
             </v:shape>
-            <o:OLEObject Type="Embed" ProgID="Visio.Drawing.11" ShapeID="_x0000_i1027" DrawAspect="Content" ObjectID="_1480668970" r:id="rId14"/>
+            <o:OLEObject Type="Embed" ProgID="Visio.Drawing.11" ShapeID="_x0000_i1026" DrawAspect="Content" ObjectID="_1480686763" r:id="rId14"/>
           </w:object>
         </w:r>
       </w:ins>
-      <w:bookmarkEnd w:id="40"/>
+    </w:p>
+    <w:p>
+      <w:pPr>
+        <w:rPr>
+          <w:ins w:id="42" w:author="gaowei" w:date="2014-12-21T12:05:00Z"/>
+        </w:rPr>
+      </w:pPr>
     </w:p>
     <w:p>
       <w:pPr>
         <w:rPr>
           <w:ins w:id="43" w:author="gaowei" w:date="2014-12-21T12:05:00Z"/>
-          <w:rFonts w:hint="eastAsia"/>
-        </w:rPr>
-      </w:pPr>
-    </w:p>
-    <w:p>
-      <w:pPr>
-        <w:rPr>
-          <w:ins w:id="44" w:author="gaowei" w:date="2014-12-21T12:05:00Z"/>
-          <w:rFonts w:hint="eastAsia"/>
         </w:rPr>
       </w:pPr>
     </w:p>
@@ -1019,14 +1012,13 @@
       <w:pPr>
         <w:pStyle w:val="2"/>
         <w:rPr>
-          <w:ins w:id="45" w:author="gaowei" w:date="2014-12-21T12:06:00Z"/>
-          <w:rFonts w:hint="eastAsia"/>
-        </w:rPr>
-        <w:pPrChange w:id="46" w:author="gaowei" w:date="2014-12-21T12:05:00Z">
+          <w:ins w:id="44" w:author="gaowei" w:date="2014-12-21T12:06:00Z"/>
+        </w:rPr>
+        <w:pPrChange w:id="45" w:author="gaowei" w:date="2014-12-21T12:05:00Z">
           <w:pPr/>
         </w:pPrChange>
       </w:pPr>
-      <w:ins w:id="47" w:author="gaowei" w:date="2014-12-21T12:05:00Z">
+      <w:ins w:id="46" w:author="gaowei" w:date="2014-12-21T12:05:00Z">
         <w:r>
           <w:rPr>
             <w:rFonts w:hint="eastAsia"/>
@@ -1034,7 +1026,7 @@
           <w:t>4</w:t>
         </w:r>
       </w:ins>
-      <w:ins w:id="48" w:author="gaowei" w:date="2014-12-21T11:59:00Z">
+      <w:ins w:id="47" w:author="gaowei" w:date="2014-12-21T11:59:00Z">
         <w:r>
           <w:rPr>
             <w:rFonts w:hint="eastAsia"/>
@@ -1042,7 +1034,7 @@
           <w:t>顺序图</w:t>
         </w:r>
       </w:ins>
-      <w:ins w:id="49" w:author="gaowei" w:date="2014-12-21T12:05:00Z">
+      <w:ins w:id="48" w:author="gaowei" w:date="2014-12-21T12:05:00Z">
         <w:r>
           <w:rPr>
             <w:rFonts w:hint="eastAsia"/>
@@ -1055,14 +1047,13 @@
       <w:pPr>
         <w:pStyle w:val="3"/>
         <w:rPr>
-          <w:ins w:id="50" w:author="gaowei" w:date="2014-12-21T12:06:00Z"/>
-          <w:rFonts w:hint="eastAsia"/>
-        </w:rPr>
-        <w:pPrChange w:id="51" w:author="gaowei" w:date="2014-12-21T12:06:00Z">
+          <w:ins w:id="49" w:author="gaowei" w:date="2014-12-21T12:06:00Z"/>
+        </w:rPr>
+        <w:pPrChange w:id="50" w:author="gaowei" w:date="2014-12-21T12:06:00Z">
           <w:pPr/>
         </w:pPrChange>
       </w:pPr>
-      <w:ins w:id="52" w:author="gaowei" w:date="2014-12-21T12:06:00Z">
+      <w:ins w:id="51" w:author="gaowei" w:date="2014-12-21T12:06:00Z">
         <w:r>
           <w:rPr>
             <w:rFonts w:hint="eastAsia"/>
@@ -1080,126 +1071,148 @@
     <w:p>
       <w:pPr>
         <w:rPr>
-          <w:ins w:id="53" w:author="gaowei" w:date="2014-12-21T12:06:00Z"/>
-          <w:rFonts w:hint="eastAsia"/>
-        </w:rPr>
-        <w:pPrChange w:id="54" w:author="gaowei" w:date="2014-12-21T12:06:00Z">
+          <w:ins w:id="52" w:author="gaowei" w:date="2014-12-21T12:06:00Z"/>
+        </w:rPr>
+      </w:pPr>
+    </w:p>
+    <w:p>
+      <w:pPr>
+        <w:pStyle w:val="3"/>
+        <w:rPr>
+          <w:ins w:id="53" w:author="gaowei" w:date="2014-12-21T11:59:00Z"/>
+        </w:rPr>
+        <w:pPrChange w:id="54" w:author="gaowei" w:date="2014-12-21T12:07:00Z">
           <w:pPr/>
         </w:pPrChange>
       </w:pPr>
+      <w:ins w:id="55" w:author="gaowei" w:date="2014-12-21T12:06:00Z">
+        <w:r>
+          <w:rPr>
+            <w:rFonts w:hint="eastAsia"/>
+          </w:rPr>
+          <w:t>4.2</w:t>
+        </w:r>
+        <w:r>
+          <w:rPr>
+            <w:rFonts w:hint="eastAsia"/>
+          </w:rPr>
+          <w:t>顺序图</w:t>
+        </w:r>
+      </w:ins>
+    </w:p>
+    <w:p>
+      <w:ins w:id="56" w:author="gaowei" w:date="2014-12-21T11:59:00Z">
+        <w:r>
+          <w:object w:dxaOrig="7191" w:dyaOrig="7676">
+            <v:shape id="_x0000_i1027" type="#_x0000_t75" style="width:5in;height:383.6pt" o:ole="">
+              <v:imagedata r:id="rId15" o:title=""/>
+            </v:shape>
+            <o:OLEObject Type="Embed" ProgID="Visio.Drawing.11" ShapeID="_x0000_i1027" DrawAspect="Content" ObjectID="_1480686764" r:id="rId16"/>
+          </w:object>
+        </w:r>
+      </w:ins>
+    </w:p>
+    <w:p>
+      <w:pPr>
+        <w:rPr>
+          <w:ins w:id="57" w:author="gaowei" w:date="2014-12-21T12:07:00Z"/>
+        </w:rPr>
+      </w:pPr>
+    </w:p>
+    <w:p>
+      <w:pPr>
+        <w:rPr>
+          <w:ins w:id="58" w:author="gaowei" w:date="2014-12-21T12:07:00Z"/>
+        </w:rPr>
+      </w:pPr>
     </w:p>
     <w:p>
       <w:pPr>
         <w:pStyle w:val="3"/>
         <w:rPr>
-          <w:ins w:id="55" w:author="gaowei" w:date="2014-12-21T11:59:00Z"/>
-          <w:rFonts w:hint="eastAsia"/>
-        </w:rPr>
-        <w:pPrChange w:id="56" w:author="gaowei" w:date="2014-12-21T12:07:00Z">
+          <w:ins w:id="59" w:author="gaowei" w:date="2014-12-21T12:07:00Z"/>
+        </w:rPr>
+        <w:pPrChange w:id="60" w:author="gaowei" w:date="2014-12-21T12:07:00Z">
           <w:pPr/>
         </w:pPrChange>
       </w:pPr>
-      <w:ins w:id="57" w:author="gaowei" w:date="2014-12-21T12:06:00Z">
-        <w:r>
-          <w:rPr>
-            <w:rFonts w:hint="eastAsia"/>
-          </w:rPr>
-          <w:t>4.2</w:t>
-        </w:r>
-        <w:r>
-          <w:rPr>
-            <w:rFonts w:hint="eastAsia"/>
-          </w:rPr>
-          <w:t>顺序图</w:t>
-        </w:r>
-      </w:ins>
-    </w:p>
-    <w:p>
-      <w:ins w:id="58" w:author="gaowei" w:date="2014-12-21T11:59:00Z">
-        <w:r>
-          <w:object w:dxaOrig="7191" w:dyaOrig="7676">
-            <v:shape id="_x0000_i1026" type="#_x0000_t75" style="width:5in;height:383.65pt" o:ole="">
-              <v:imagedata r:id="rId15" o:title=""/>
+      <w:ins w:id="61" w:author="gaowei" w:date="2014-12-21T12:07:00Z">
+        <w:r>
+          <w:rPr>
+            <w:rFonts w:hint="eastAsia"/>
+          </w:rPr>
+          <w:t>4.3</w:t>
+        </w:r>
+        <w:r>
+          <w:rPr>
+            <w:rFonts w:hint="eastAsia"/>
+          </w:rPr>
+          <w:t>协作图</w:t>
+        </w:r>
+      </w:ins>
+    </w:p>
+    <w:p>
+      <w:pPr>
+        <w:rPr>
+          <w:ins w:id="62" w:author="gaowei" w:date="2014-12-21T12:07:00Z"/>
+        </w:rPr>
+      </w:pPr>
+      <w:ins w:id="63" w:author="gaowei" w:date="2014-12-21T16:59:00Z">
+        <w:r>
+          <w:object w:dxaOrig="6689" w:dyaOrig="1837">
+            <v:shape id="_x0000_i1028" type="#_x0000_t75" style="width:333.95pt;height:91.85pt" o:ole="">
+              <v:imagedata r:id="rId17" o:title=""/>
             </v:shape>
-            <o:OLEObject Type="Embed" ProgID="Visio.Drawing.11" ShapeID="_x0000_i1026" DrawAspect="Content" ObjectID="_1480668971" r:id="rId16"/>
+            <o:OLEObject Type="Embed" ProgID="Visio.Drawing.11" ShapeID="_x0000_i1028" DrawAspect="Content" ObjectID="_1480686765" r:id="rId18"/>
           </w:object>
         </w:r>
       </w:ins>
     </w:p>
     <w:p>
       <w:pPr>
-        <w:rPr>
-          <w:ins w:id="59" w:author="gaowei" w:date="2014-12-21T12:07:00Z"/>
-          <w:rFonts w:hint="eastAsia"/>
-        </w:rPr>
-      </w:pPr>
-    </w:p>
-    <w:p>
-      <w:pPr>
-        <w:rPr>
-          <w:ins w:id="60" w:author="gaowei" w:date="2014-12-21T12:07:00Z"/>
-          <w:rFonts w:hint="eastAsia"/>
-        </w:rPr>
-      </w:pPr>
-    </w:p>
-    <w:p>
-      <w:pPr>
         <w:pStyle w:val="3"/>
         <w:rPr>
-          <w:ins w:id="61" w:author="gaowei" w:date="2014-12-21T12:07:00Z"/>
-          <w:rFonts w:hint="eastAsia"/>
-        </w:rPr>
-        <w:pPrChange w:id="62" w:author="gaowei" w:date="2014-12-21T12:07:00Z">
-          <w:pPr/>
-        </w:pPrChange>
-      </w:pPr>
-      <w:ins w:id="63" w:author="gaowei" w:date="2014-12-21T12:07:00Z">
-        <w:r>
-          <w:rPr>
-            <w:rFonts w:hint="eastAsia"/>
-          </w:rPr>
-          <w:t>4.3</w:t>
-        </w:r>
-        <w:r>
-          <w:rPr>
-            <w:rFonts w:hint="eastAsia"/>
-          </w:rPr>
-          <w:t>协作图</w:t>
-        </w:r>
-      </w:ins>
-    </w:p>
-    <w:p>
-      <w:pPr>
-        <w:rPr>
-          <w:ins w:id="64" w:author="gaowei" w:date="2014-12-21T12:07:00Z"/>
+          <w:ins w:id="64" w:author="gaowei" w:date="2014-12-21T17:06:00Z"/>
           <w:rFonts w:hint="eastAsia"/>
         </w:rPr>
         <w:pPrChange w:id="65" w:author="gaowei" w:date="2014-12-21T12:07:00Z">
           <w:pPr/>
         </w:pPrChange>
       </w:pPr>
-    </w:p>
-    <w:p>
-      <w:pPr>
-        <w:pStyle w:val="3"/>
-        <w:pPrChange w:id="66" w:author="gaowei" w:date="2014-12-21T12:07:00Z">
+      <w:ins w:id="66" w:author="gaowei" w:date="2014-12-21T12:07:00Z">
+        <w:r>
+          <w:rPr>
+            <w:rFonts w:hint="eastAsia"/>
+          </w:rPr>
+          <w:t>4.4</w:t>
+        </w:r>
+        <w:r>
+          <w:rPr>
+            <w:rFonts w:hint="eastAsia"/>
+          </w:rPr>
+          <w:t>状态图</w:t>
+        </w:r>
+      </w:ins>
+    </w:p>
+    <w:bookmarkStart w:id="67" w:name="_GoBack"/>
+    <w:p>
+      <w:pPr>
+        <w:jc w:val="center"/>
+        <w:pPrChange w:id="68" w:author="gaowei" w:date="2014-12-21T17:06:00Z">
           <w:pPr/>
         </w:pPrChange>
       </w:pPr>
-      <w:ins w:id="67" w:author="gaowei" w:date="2014-12-21T12:07:00Z">
-        <w:r>
-          <w:rPr>
-            <w:rFonts w:hint="eastAsia"/>
-          </w:rPr>
-          <w:t>4.4</w:t>
-        </w:r>
-        <w:r>
-          <w:rPr>
-            <w:rFonts w:hint="eastAsia"/>
-          </w:rPr>
-          <w:t>状态图</w:t>
-        </w:r>
-      </w:ins>
+      <w:ins w:id="69" w:author="gaowei" w:date="2014-12-21T17:06:00Z">
+        <w:r>
+          <w:object w:dxaOrig="1806" w:dyaOrig="6017">
+            <v:shape id="_x0000_i1029" type="#_x0000_t75" style="width:90.6pt;height:300.4pt" o:ole="">
+              <v:imagedata r:id="rId19" o:title=""/>
+            </v:shape>
+            <o:OLEObject Type="Embed" ProgID="Visio.Drawing.11" ShapeID="_x0000_i1029" DrawAspect="Content" ObjectID="_1480686766" r:id="rId20"/>
+          </w:object>
+        </w:r>
+      </w:ins>
+      <w:bookmarkEnd w:id="67"/>
     </w:p>
     <w:sectPr>
       <w:pgSz w:w="11906" w:h="16838"/>
@@ -2739,7 +2752,7 @@
 </file>
 
 <file path=customXml/itemProps1.xml><?xml version="1.0" encoding="utf-8"?>
-<ds:datastoreItem xmlns:ds="http://schemas.openxmlformats.org/officeDocument/2006/customXml" ds:itemID="{C69FB108-F169-40DB-8227-A6099549ED48}">
+<ds:datastoreItem xmlns:ds="http://schemas.openxmlformats.org/officeDocument/2006/customXml" ds:itemID="{F2BCD7C4-646D-4752-B1A6-77387B3122F7}">
   <ds:schemaRefs>
     <ds:schemaRef ds:uri="http://schemas.openxmlformats.org/officeDocument/2006/bibliography"/>
   </ds:schemaRefs>

--- a/设计文档.docx
+++ b/设计文档.docx
@@ -2,6 +2,614 @@
 <file path=word/document.xml><?xml version="1.0" encoding="utf-8"?>
 <w:document xmlns:wpc="http://schemas.microsoft.com/office/word/2010/wordprocessingCanvas" xmlns:mc="http://schemas.openxmlformats.org/markup-compatibility/2006" xmlns:o="urn:schemas-microsoft-com:office:office" xmlns:r="http://schemas.openxmlformats.org/officeDocument/2006/relationships" xmlns:m="http://schemas.openxmlformats.org/officeDocument/2006/math" xmlns:v="urn:schemas-microsoft-com:vml" xmlns:wp14="http://schemas.microsoft.com/office/word/2010/wordprocessingDrawing" xmlns:wp="http://schemas.openxmlformats.org/drawingml/2006/wordprocessingDrawing" xmlns:w10="urn:schemas-microsoft-com:office:word" xmlns:w="http://schemas.openxmlformats.org/wordprocessingml/2006/main" xmlns:w14="http://schemas.microsoft.com/office/word/2010/wordml" xmlns:wpg="http://schemas.microsoft.com/office/word/2010/wordprocessingGroup" xmlns:wpi="http://schemas.microsoft.com/office/word/2010/wordprocessingInk" xmlns:wne="http://schemas.microsoft.com/office/word/2006/wordml" xmlns:wps="http://schemas.microsoft.com/office/word/2010/wordprocessingShape" mc:Ignorable="w14 wp14">
   <w:body>
+    <w:customXmlInsRangeStart w:id="0" w:author="gaowei" w:date="2014-12-21T21:58:00Z"/>
+    <w:sdt>
+      <w:sdtPr>
+        <w:rPr>
+          <w:rFonts w:asciiTheme="majorHAnsi" w:eastAsiaTheme="majorEastAsia" w:hAnsiTheme="majorHAnsi" w:cstheme="majorBidi"/>
+          <w:caps/>
+          <w:kern w:val="2"/>
+          <w:sz w:val="24"/>
+        </w:rPr>
+        <w:id w:val="985902174"/>
+        <w:docPartObj>
+          <w:docPartGallery w:val="Cover Pages"/>
+          <w:docPartUnique/>
+        </w:docPartObj>
+      </w:sdtPr>
+      <w:sdtEndPr>
+        <w:rPr>
+          <w:rFonts w:asciiTheme="minorHAnsi" w:eastAsiaTheme="minorEastAsia" w:hAnsiTheme="minorHAnsi" w:cstheme="minorBidi"/>
+          <w:caps w:val="0"/>
+        </w:rPr>
+      </w:sdtEndPr>
+      <w:sdtContent>
+        <w:customXmlInsRangeEnd w:id="0"/>
+        <w:tbl>
+          <w:tblPr>
+            <w:tblW w:w="5000" w:type="pct"/>
+            <w:jc w:val="center"/>
+            <w:tblLook w:val="04A0" w:firstRow="1" w:lastRow="0" w:firstColumn="1" w:lastColumn="0" w:noHBand="0" w:noVBand="1"/>
+          </w:tblPr>
+          <w:tblGrid>
+            <w:gridCol w:w="8522"/>
+            <w:tblGridChange w:id="1">
+              <w:tblGrid>
+                <w:gridCol w:w="8522"/>
+              </w:tblGrid>
+            </w:tblGridChange>
+          </w:tblGrid>
+          <w:tr>
+            <w:trPr>
+              <w:trHeight w:val="2880"/>
+              <w:jc w:val="center"/>
+              <w:ins w:id="2" w:author="gaowei" w:date="2014-12-21T21:58:00Z"/>
+            </w:trPr>
+            <w:customXmlInsRangeStart w:id="3" w:author="gaowei" w:date="2014-12-21T21:58:00Z"/>
+            <w:sdt>
+              <w:sdtPr>
+                <w:rPr>
+                  <w:rFonts w:asciiTheme="majorHAnsi" w:eastAsiaTheme="majorEastAsia" w:hAnsiTheme="majorHAnsi" w:cstheme="majorBidi"/>
+                  <w:caps/>
+                  <w:kern w:val="2"/>
+                  <w:sz w:val="24"/>
+                </w:rPr>
+                <w:alias w:val="公司"/>
+                <w:id w:val="15524243"/>
+                <w:placeholder>
+                  <w:docPart w:val="50115C533D14401898BE36DC65BB8765"/>
+                </w:placeholder>
+                <w:dataBinding w:prefixMappings="xmlns:ns0='http://schemas.openxmlformats.org/officeDocument/2006/extended-properties'" w:xpath="/ns0:Properties[1]/ns0:Company[1]" w:storeItemID="{6668398D-A668-4E3E-A5EB-62B293D839F1}"/>
+                <w:text/>
+              </w:sdtPr>
+              <w:sdtEndPr>
+                <w:rPr>
+                  <w:kern w:val="0"/>
+                  <w:sz w:val="22"/>
+                </w:rPr>
+              </w:sdtEndPr>
+              <w:sdtContent>
+                <w:customXmlInsRangeEnd w:id="3"/>
+                <w:tc>
+                  <w:tcPr>
+                    <w:tcW w:w="5000" w:type="pct"/>
+                  </w:tcPr>
+                  <w:p>
+                    <w:pPr>
+                      <w:pStyle w:val="ab"/>
+                      <w:jc w:val="center"/>
+                      <w:rPr>
+                        <w:ins w:id="4" w:author="gaowei" w:date="2014-12-21T21:58:00Z"/>
+                        <w:rFonts w:asciiTheme="majorHAnsi" w:eastAsiaTheme="majorEastAsia" w:hAnsiTheme="majorHAnsi" w:cstheme="majorBidi"/>
+                        <w:caps/>
+                      </w:rPr>
+                    </w:pPr>
+                    <w:ins w:id="5" w:author="gaowei" w:date="2014-12-21T21:58:00Z">
+                      <w:r>
+                        <w:rPr>
+                          <w:rFonts w:asciiTheme="majorHAnsi" w:eastAsiaTheme="majorEastAsia" w:hAnsiTheme="majorHAnsi" w:cstheme="majorBidi" w:hint="eastAsia"/>
+                          <w:caps/>
+                        </w:rPr>
+                        <w:t>bupt</w:t>
+                      </w:r>
+                    </w:ins>
+                  </w:p>
+                </w:tc>
+                <w:customXmlInsRangeStart w:id="6" w:author="gaowei" w:date="2014-12-21T21:58:00Z"/>
+              </w:sdtContent>
+            </w:sdt>
+            <w:customXmlInsRangeEnd w:id="6"/>
+          </w:tr>
+          <w:tr>
+            <w:trPr>
+              <w:trHeight w:val="1440"/>
+              <w:jc w:val="center"/>
+              <w:ins w:id="7" w:author="gaowei" w:date="2014-12-21T21:58:00Z"/>
+            </w:trPr>
+            <w:customXmlInsRangeStart w:id="8" w:author="gaowei" w:date="2014-12-21T21:58:00Z"/>
+            <w:sdt>
+              <w:sdtPr>
+                <w:rPr>
+                  <w:rFonts w:asciiTheme="majorHAnsi" w:eastAsiaTheme="majorEastAsia" w:hAnsiTheme="majorHAnsi" w:cstheme="majorBidi"/>
+                  <w:sz w:val="80"/>
+                  <w:szCs w:val="80"/>
+                </w:rPr>
+                <w:alias w:val="标题"/>
+                <w:id w:val="15524250"/>
+                <w:placeholder>
+                  <w:docPart w:val="A8B5D829BF48401CA9AA67B39E3CF64D"/>
+                </w:placeholder>
+                <w:dataBinding w:prefixMappings="xmlns:ns0='http://schemas.openxmlformats.org/package/2006/metadata/core-properties' xmlns:ns1='http://purl.org/dc/elements/1.1/'" w:xpath="/ns0:coreProperties[1]/ns1:title[1]" w:storeItemID="{6C3C8BC8-F283-45AE-878A-BAB7291924A1}"/>
+                <w:text/>
+              </w:sdtPr>
+              <w:sdtEndPr/>
+              <w:sdtContent>
+                <w:customXmlInsRangeEnd w:id="8"/>
+                <w:tc>
+                  <w:tcPr>
+                    <w:tcW w:w="5000" w:type="pct"/>
+                    <w:tcBorders>
+                      <w:bottom w:val="single" w:sz="4" w:space="0" w:color="4F81BD" w:themeColor="accent1"/>
+                    </w:tcBorders>
+                    <w:vAlign w:val="center"/>
+                  </w:tcPr>
+                  <w:p>
+                    <w:pPr>
+                      <w:pStyle w:val="ab"/>
+                      <w:jc w:val="center"/>
+                      <w:rPr>
+                        <w:ins w:id="9" w:author="gaowei" w:date="2014-12-21T21:58:00Z"/>
+                        <w:rFonts w:asciiTheme="majorHAnsi" w:eastAsiaTheme="majorEastAsia" w:hAnsiTheme="majorHAnsi" w:cstheme="majorBidi"/>
+                        <w:sz w:val="80"/>
+                        <w:szCs w:val="80"/>
+                      </w:rPr>
+                    </w:pPr>
+                    <w:ins w:id="10" w:author="gaowei" w:date="2014-12-21T21:58:00Z">
+                      <w:r>
+                        <w:rPr>
+                          <w:rFonts w:asciiTheme="majorHAnsi" w:eastAsiaTheme="majorEastAsia" w:hAnsiTheme="majorHAnsi" w:cstheme="majorBidi" w:hint="eastAsia"/>
+                          <w:sz w:val="80"/>
+                          <w:szCs w:val="80"/>
+                        </w:rPr>
+                        <w:t>Greed</w:t>
+                      </w:r>
+                      <w:r>
+                        <w:rPr>
+                          <w:rFonts w:asciiTheme="majorHAnsi" w:eastAsiaTheme="majorEastAsia" w:hAnsiTheme="majorHAnsi" w:cstheme="majorBidi" w:hint="eastAsia"/>
+                          <w:sz w:val="80"/>
+                          <w:szCs w:val="80"/>
+                        </w:rPr>
+                        <w:t>游戏设计报告</w:t>
+                      </w:r>
+                    </w:ins>
+                  </w:p>
+                </w:tc>
+                <w:customXmlInsRangeStart w:id="11" w:author="gaowei" w:date="2014-12-21T21:58:00Z"/>
+              </w:sdtContent>
+            </w:sdt>
+            <w:customXmlInsRangeEnd w:id="11"/>
+          </w:tr>
+          <w:tr>
+            <w:trPr>
+              <w:trHeight w:val="720"/>
+              <w:jc w:val="center"/>
+              <w:ins w:id="12" w:author="gaowei" w:date="2014-12-21T21:58:00Z"/>
+            </w:trPr>
+            <w:tc>
+              <w:tcPr>
+                <w:tcW w:w="5000" w:type="pct"/>
+                <w:tcBorders>
+                  <w:top w:val="single" w:sz="4" w:space="0" w:color="4F81BD" w:themeColor="accent1"/>
+                </w:tcBorders>
+                <w:vAlign w:val="center"/>
+              </w:tcPr>
+              <w:p>
+                <w:pPr>
+                  <w:pStyle w:val="ab"/>
+                  <w:jc w:val="center"/>
+                  <w:rPr>
+                    <w:ins w:id="13" w:author="gaowei" w:date="2014-12-21T21:58:00Z"/>
+                    <w:rFonts w:asciiTheme="majorHAnsi" w:eastAsiaTheme="majorEastAsia" w:hAnsiTheme="majorHAnsi" w:cstheme="majorBidi"/>
+                    <w:sz w:val="44"/>
+                    <w:szCs w:val="44"/>
+                  </w:rPr>
+                </w:pPr>
+              </w:p>
+            </w:tc>
+          </w:tr>
+          <w:tr>
+            <w:tblPrEx>
+              <w:tblW w:w="5000" w:type="pct"/>
+              <w:jc w:val="center"/>
+              <w:tblPrExChange w:id="14" w:author="gaowei" w:date="2014-12-21T21:58:00Z">
+                <w:tblPrEx>
+                  <w:tblW w:w="5000" w:type="pct"/>
+                  <w:jc w:val="center"/>
+                </w:tblPrEx>
+              </w:tblPrExChange>
+            </w:tblPrEx>
+            <w:trPr>
+              <w:trHeight w:val="908"/>
+              <w:jc w:val="center"/>
+              <w:ins w:id="15" w:author="gaowei" w:date="2014-12-21T21:58:00Z"/>
+              <w:trPrChange w:id="16" w:author="gaowei" w:date="2014-12-21T21:58:00Z">
+                <w:trPr>
+                  <w:trHeight w:val="360"/>
+                  <w:jc w:val="center"/>
+                </w:trPr>
+              </w:trPrChange>
+            </w:trPr>
+            <w:tc>
+              <w:tcPr>
+                <w:tcW w:w="5000" w:type="pct"/>
+                <w:vAlign w:val="center"/>
+                <w:tcPrChange w:id="17" w:author="gaowei" w:date="2014-12-21T21:58:00Z">
+                  <w:tcPr>
+                    <w:tcW w:w="5000" w:type="pct"/>
+                    <w:vAlign w:val="center"/>
+                  </w:tcPr>
+                </w:tcPrChange>
+              </w:tcPr>
+              <w:p>
+                <w:pPr>
+                  <w:pStyle w:val="ab"/>
+                  <w:jc w:val="center"/>
+                  <w:rPr>
+                    <w:ins w:id="18" w:author="gaowei" w:date="2014-12-21T21:58:00Z"/>
+                    <w:sz w:val="36"/>
+                    <w:szCs w:val="36"/>
+                    <w:rPrChange w:id="19" w:author="gaowei" w:date="2014-12-21T21:59:00Z">
+                      <w:rPr>
+                        <w:ins w:id="20" w:author="gaowei" w:date="2014-12-21T21:58:00Z"/>
+                      </w:rPr>
+                    </w:rPrChange>
+                  </w:rPr>
+                </w:pPr>
+              </w:p>
+            </w:tc>
+          </w:tr>
+          <w:tr>
+            <w:trPr>
+              <w:trHeight w:val="360"/>
+              <w:jc w:val="center"/>
+              <w:ins w:id="21" w:author="gaowei" w:date="2014-12-21T21:58:00Z"/>
+            </w:trPr>
+            <w:tc>
+              <w:tcPr>
+                <w:tcW w:w="5000" w:type="pct"/>
+                <w:vAlign w:val="center"/>
+              </w:tcPr>
+              <w:p>
+                <w:pPr>
+                  <w:pStyle w:val="ab"/>
+                  <w:jc w:val="center"/>
+                  <w:rPr>
+                    <w:ins w:id="22" w:author="gaowei" w:date="2014-12-21T21:59:00Z"/>
+                    <w:b/>
+                    <w:bCs/>
+                    <w:sz w:val="36"/>
+                    <w:szCs w:val="36"/>
+                    <w:rPrChange w:id="23" w:author="gaowei" w:date="2014-12-21T21:59:00Z">
+                      <w:rPr>
+                        <w:ins w:id="24" w:author="gaowei" w:date="2014-12-21T21:59:00Z"/>
+                        <w:b/>
+                        <w:bCs/>
+                      </w:rPr>
+                    </w:rPrChange>
+                  </w:rPr>
+                </w:pPr>
+                <w:ins w:id="25" w:author="gaowei" w:date="2014-12-21T21:59:00Z">
+                  <w:r>
+                    <w:rPr>
+                      <w:rFonts w:hint="eastAsia"/>
+                      <w:b/>
+                      <w:bCs/>
+                      <w:sz w:val="36"/>
+                      <w:szCs w:val="36"/>
+                      <w:rPrChange w:id="26" w:author="gaowei" w:date="2014-12-21T21:59:00Z">
+                        <w:rPr>
+                          <w:rFonts w:hint="eastAsia"/>
+                          <w:b/>
+                          <w:bCs/>
+                        </w:rPr>
+                      </w:rPrChange>
+                    </w:rPr>
+                    <w:t>团队成员</w:t>
+                  </w:r>
+                </w:ins>
+              </w:p>
+              <w:p>
+                <w:pPr>
+                  <w:pStyle w:val="ab"/>
+                  <w:jc w:val="center"/>
+                  <w:rPr>
+                    <w:ins w:id="27" w:author="gaowei" w:date="2014-12-21T21:59:00Z"/>
+                    <w:b/>
+                    <w:bCs/>
+                    <w:sz w:val="36"/>
+                    <w:szCs w:val="36"/>
+                    <w:rPrChange w:id="28" w:author="gaowei" w:date="2014-12-21T21:59:00Z">
+                      <w:rPr>
+                        <w:ins w:id="29" w:author="gaowei" w:date="2014-12-21T21:59:00Z"/>
+                        <w:b/>
+                        <w:bCs/>
+                      </w:rPr>
+                    </w:rPrChange>
+                  </w:rPr>
+                </w:pPr>
+                <w:proofErr w:type="gramStart"/>
+                <w:ins w:id="30" w:author="gaowei" w:date="2014-12-21T21:59:00Z">
+                  <w:r>
+                    <w:rPr>
+                      <w:rFonts w:hint="eastAsia"/>
+                      <w:b/>
+                      <w:bCs/>
+                      <w:sz w:val="36"/>
+                      <w:szCs w:val="36"/>
+                      <w:rPrChange w:id="31" w:author="gaowei" w:date="2014-12-21T21:59:00Z">
+                        <w:rPr>
+                          <w:rFonts w:hint="eastAsia"/>
+                          <w:b/>
+                          <w:bCs/>
+                        </w:rPr>
+                      </w:rPrChange>
+                    </w:rPr>
+                    <w:t>高威</w:t>
+                  </w:r>
+                  <w:proofErr w:type="gramEnd"/>
+                  <w:r>
+                    <w:rPr>
+                      <w:rFonts w:hint="eastAsia"/>
+                      <w:b/>
+                      <w:bCs/>
+                      <w:sz w:val="36"/>
+                      <w:szCs w:val="36"/>
+                    </w:rPr>
+                    <w:t xml:space="preserve"> </w:t>
+                  </w:r>
+                </w:ins>
+                <w:ins w:id="32" w:author="gaowei" w:date="2014-12-21T22:00:00Z">
+                  <w:r>
+                    <w:rPr>
+                      <w:rFonts w:hint="eastAsia"/>
+                      <w:b/>
+                      <w:bCs/>
+                      <w:sz w:val="36"/>
+                      <w:szCs w:val="36"/>
+                    </w:rPr>
+                    <w:t xml:space="preserve">  </w:t>
+                  </w:r>
+                </w:ins>
+                <w:ins w:id="33" w:author="gaowei" w:date="2014-12-21T21:59:00Z">
+                  <w:r>
+                    <w:rPr>
+                      <w:rFonts w:hint="eastAsia"/>
+                      <w:b/>
+                      <w:bCs/>
+                      <w:sz w:val="36"/>
+                      <w:szCs w:val="36"/>
+                    </w:rPr>
+                    <w:t>2014140098</w:t>
+                  </w:r>
+                </w:ins>
+              </w:p>
+              <w:p>
+                <w:pPr>
+                  <w:pStyle w:val="ab"/>
+                  <w:jc w:val="center"/>
+                  <w:rPr>
+                    <w:ins w:id="34" w:author="gaowei" w:date="2014-12-21T21:59:00Z"/>
+                    <w:b/>
+                    <w:bCs/>
+                    <w:sz w:val="36"/>
+                    <w:szCs w:val="36"/>
+                    <w:rPrChange w:id="35" w:author="gaowei" w:date="2014-12-21T21:59:00Z">
+                      <w:rPr>
+                        <w:ins w:id="36" w:author="gaowei" w:date="2014-12-21T21:59:00Z"/>
+                        <w:b/>
+                        <w:bCs/>
+                      </w:rPr>
+                    </w:rPrChange>
+                  </w:rPr>
+                </w:pPr>
+                <w:ins w:id="37" w:author="gaowei" w:date="2014-12-21T21:59:00Z">
+                  <w:r>
+                    <w:rPr>
+                      <w:rFonts w:hint="eastAsia"/>
+                      <w:b/>
+                      <w:bCs/>
+                      <w:sz w:val="36"/>
+                      <w:szCs w:val="36"/>
+                      <w:rPrChange w:id="38" w:author="gaowei" w:date="2014-12-21T21:59:00Z">
+                        <w:rPr>
+                          <w:rFonts w:hint="eastAsia"/>
+                          <w:b/>
+                          <w:bCs/>
+                        </w:rPr>
+                      </w:rPrChange>
+                    </w:rPr>
+                    <w:t>卢嘉颖</w:t>
+                  </w:r>
+                </w:ins>
+                <w:ins w:id="39" w:author="gaowei" w:date="2014-12-21T22:00:00Z">
+                  <w:r>
+                    <w:rPr>
+                      <w:rFonts w:hint="eastAsia"/>
+                      <w:b/>
+                      <w:bCs/>
+                      <w:sz w:val="36"/>
+                      <w:szCs w:val="36"/>
+                    </w:rPr>
+                    <w:t xml:space="preserve"> 2014140099</w:t>
+                  </w:r>
+                </w:ins>
+              </w:p>
+              <w:p>
+                <w:pPr>
+                  <w:pStyle w:val="ab"/>
+                  <w:jc w:val="center"/>
+                  <w:rPr>
+                    <w:ins w:id="40" w:author="gaowei" w:date="2014-12-21T21:58:00Z"/>
+                    <w:b/>
+                    <w:bCs/>
+                    <w:sz w:val="36"/>
+                    <w:szCs w:val="36"/>
+                    <w:rPrChange w:id="41" w:author="gaowei" w:date="2014-12-21T21:59:00Z">
+                      <w:rPr>
+                        <w:ins w:id="42" w:author="gaowei" w:date="2014-12-21T21:58:00Z"/>
+                        <w:b/>
+                        <w:bCs/>
+                      </w:rPr>
+                    </w:rPrChange>
+                  </w:rPr>
+                </w:pPr>
+                <w:ins w:id="43" w:author="gaowei" w:date="2014-12-21T21:59:00Z">
+                  <w:r>
+                    <w:rPr>
+                      <w:rFonts w:hint="eastAsia"/>
+                      <w:b/>
+                      <w:bCs/>
+                      <w:sz w:val="36"/>
+                      <w:szCs w:val="36"/>
+                      <w:rPrChange w:id="44" w:author="gaowei" w:date="2014-12-21T21:59:00Z">
+                        <w:rPr>
+                          <w:rFonts w:hint="eastAsia"/>
+                          <w:b/>
+                          <w:bCs/>
+                        </w:rPr>
+                      </w:rPrChange>
+                    </w:rPr>
+                    <w:t>孔晓旻</w:t>
+                  </w:r>
+                </w:ins>
+                <w:ins w:id="45" w:author="gaowei" w:date="2014-12-21T22:00:00Z">
+                  <w:r>
+                    <w:rPr>
+                      <w:rFonts w:hint="eastAsia"/>
+                      <w:b/>
+                      <w:bCs/>
+                      <w:sz w:val="36"/>
+                      <w:szCs w:val="36"/>
+                    </w:rPr>
+                    <w:t xml:space="preserve"> 2014140</w:t>
+                  </w:r>
+                </w:ins>
+                <w:ins w:id="46" w:author="gaowei" w:date="2014-12-21T22:03:00Z">
+                  <w:r>
+                    <w:rPr>
+                      <w:rFonts w:hint="eastAsia"/>
+                      <w:b/>
+                      <w:bCs/>
+                      <w:sz w:val="36"/>
+                      <w:szCs w:val="36"/>
+                    </w:rPr>
+                    <w:t>159</w:t>
+                  </w:r>
+                </w:ins>
+                <w:bookmarkStart w:id="47" w:name="_GoBack"/>
+                <w:bookmarkEnd w:id="47"/>
+              </w:p>
+            </w:tc>
+          </w:tr>
+          <w:tr>
+            <w:tblPrEx>
+              <w:tblW w:w="5000" w:type="pct"/>
+              <w:jc w:val="center"/>
+              <w:tblPrExChange w:id="48" w:author="gaowei" w:date="2014-12-21T21:58:00Z">
+                <w:tblPrEx>
+                  <w:tblW w:w="5000" w:type="pct"/>
+                  <w:jc w:val="center"/>
+                </w:tblPrEx>
+              </w:tblPrExChange>
+            </w:tblPrEx>
+            <w:trPr>
+              <w:trHeight w:val="1181"/>
+              <w:jc w:val="center"/>
+              <w:ins w:id="49" w:author="gaowei" w:date="2014-12-21T21:58:00Z"/>
+              <w:trPrChange w:id="50" w:author="gaowei" w:date="2014-12-21T21:58:00Z">
+                <w:trPr>
+                  <w:trHeight w:val="360"/>
+                  <w:jc w:val="center"/>
+                </w:trPr>
+              </w:trPrChange>
+            </w:trPr>
+            <w:tc>
+              <w:tcPr>
+                <w:tcW w:w="5000" w:type="pct"/>
+                <w:vAlign w:val="center"/>
+                <w:tcPrChange w:id="51" w:author="gaowei" w:date="2014-12-21T21:58:00Z">
+                  <w:tcPr>
+                    <w:tcW w:w="5000" w:type="pct"/>
+                    <w:vAlign w:val="center"/>
+                  </w:tcPr>
+                </w:tcPrChange>
+              </w:tcPr>
+              <w:p>
+                <w:pPr>
+                  <w:pStyle w:val="ab"/>
+                  <w:jc w:val="center"/>
+                  <w:rPr>
+                    <w:ins w:id="52" w:author="gaowei" w:date="2014-12-21T21:58:00Z"/>
+                    <w:b/>
+                    <w:bCs/>
+                  </w:rPr>
+                </w:pPr>
+              </w:p>
+            </w:tc>
+          </w:tr>
+        </w:tbl>
+        <w:p>
+          <w:pPr>
+            <w:rPr>
+              <w:ins w:id="53" w:author="gaowei" w:date="2014-12-21T21:58:00Z"/>
+            </w:rPr>
+          </w:pPr>
+        </w:p>
+        <w:p>
+          <w:pPr>
+            <w:rPr>
+              <w:ins w:id="54" w:author="gaowei" w:date="2014-12-21T21:58:00Z"/>
+            </w:rPr>
+          </w:pPr>
+        </w:p>
+        <w:tbl>
+          <w:tblPr>
+            <w:tblpPr w:leftFromText="187" w:rightFromText="187" w:horzAnchor="margin" w:tblpXSpec="center" w:tblpYSpec="bottom"/>
+            <w:tblW w:w="5000" w:type="pct"/>
+            <w:tblLook w:val="04A0" w:firstRow="1" w:lastRow="0" w:firstColumn="1" w:lastColumn="0" w:noHBand="0" w:noVBand="1"/>
+          </w:tblPr>
+          <w:tblGrid>
+            <w:gridCol w:w="8522"/>
+          </w:tblGrid>
+          <w:tr>
+            <w:trPr>
+              <w:ins w:id="55" w:author="gaowei" w:date="2014-12-21T21:58:00Z"/>
+            </w:trPr>
+            <w:tc>
+              <w:tcPr>
+                <w:tcW w:w="5000" w:type="pct"/>
+              </w:tcPr>
+              <w:p>
+                <w:pPr>
+                  <w:pStyle w:val="ab"/>
+                  <w:rPr>
+                    <w:ins w:id="56" w:author="gaowei" w:date="2014-12-21T21:58:00Z"/>
+                  </w:rPr>
+                </w:pPr>
+              </w:p>
+            </w:tc>
+          </w:tr>
+        </w:tbl>
+        <w:p>
+          <w:pPr>
+            <w:rPr>
+              <w:ins w:id="57" w:author="gaowei" w:date="2014-12-21T21:58:00Z"/>
+            </w:rPr>
+          </w:pPr>
+        </w:p>
+        <w:p>
+          <w:pPr>
+            <w:widowControl/>
+            <w:jc w:val="left"/>
+            <w:rPr>
+              <w:ins w:id="58" w:author="gaowei" w:date="2014-12-21T21:58:00Z"/>
+              <w:rFonts w:asciiTheme="majorHAnsi" w:eastAsiaTheme="majorEastAsia" w:hAnsiTheme="majorHAnsi" w:cstheme="majorBidi"/>
+              <w:b/>
+              <w:bCs/>
+              <w:sz w:val="36"/>
+              <w:szCs w:val="32"/>
+            </w:rPr>
+          </w:pPr>
+          <w:ins w:id="59" w:author="gaowei" w:date="2014-12-21T21:58:00Z">
+            <w:r>
+              <w:br w:type="page"/>
+            </w:r>
+          </w:ins>
+        </w:p>
+        <w:customXmlInsRangeStart w:id="60" w:author="gaowei" w:date="2014-12-21T21:58:00Z"/>
+      </w:sdtContent>
+    </w:sdt>
+    <w:customXmlInsRangeEnd w:id="60"/>
     <w:p>
       <w:pPr>
         <w:pStyle w:val="2"/>
@@ -10,6 +618,7 @@
         <w:rPr>
           <w:rFonts w:hint="eastAsia"/>
         </w:rPr>
+        <w:lastRenderedPageBreak/>
         <w:t>1.</w:t>
       </w:r>
       <w:r>
@@ -320,7 +929,7 @@
     <w:p>
       <w:pPr>
         <w:rPr>
-          <w:ins w:id="0" w:author="Jiaying Lu" w:date="2014-12-06T22:39:00Z"/>
+          <w:ins w:id="61" w:author="Jiaying Lu" w:date="2014-12-06T22:39:00Z"/>
         </w:rPr>
       </w:pPr>
       <w:r>
@@ -340,13 +949,13 @@
       <w:pPr>
         <w:pStyle w:val="5"/>
         <w:rPr>
-          <w:ins w:id="1" w:author="Jiaying Lu" w:date="2014-12-06T22:40:00Z"/>
-        </w:rPr>
-        <w:pPrChange w:id="2" w:author="Jiaying Lu" w:date="2014-12-06T22:39:00Z">
+          <w:ins w:id="62" w:author="Jiaying Lu" w:date="2014-12-06T22:40:00Z"/>
+        </w:rPr>
+        <w:pPrChange w:id="63" w:author="Jiaying Lu" w:date="2014-12-06T22:39:00Z">
           <w:pPr/>
         </w:pPrChange>
       </w:pPr>
-      <w:ins w:id="3" w:author="Jiaying Lu" w:date="2014-12-06T22:39:00Z">
+      <w:ins w:id="64" w:author="Jiaying Lu" w:date="2014-12-06T22:39:00Z">
         <w:r>
           <w:rPr>
             <w:rFonts w:hint="eastAsia"/>
@@ -354,7 +963,7 @@
           <w:t>1.2</w:t>
         </w:r>
       </w:ins>
-      <w:ins w:id="4" w:author="Jiaying Lu" w:date="2014-12-06T22:40:00Z">
+      <w:ins w:id="65" w:author="Jiaying Lu" w:date="2014-12-06T22:40:00Z">
         <w:r>
           <w:rPr>
             <w:rFonts w:hint="eastAsia"/>
@@ -367,7 +976,7 @@
       </w:ins>
     </w:p>
     <w:p>
-      <w:ins w:id="5" w:author="Jiaying Lu" w:date="2014-12-06T22:40:00Z">
+      <w:ins w:id="66" w:author="Jiaying Lu" w:date="2014-12-06T22:40:00Z">
         <w:r>
           <w:tab/>
         </w:r>
@@ -375,7 +984,7 @@
           <w:t>一轮游戏由多把投掷组成。</w:t>
         </w:r>
       </w:ins>
-      <w:ins w:id="6" w:author="Jiaying Lu" w:date="2014-12-06T22:44:00Z">
+      <w:ins w:id="67" w:author="Jiaying Lu" w:date="2014-12-06T22:44:00Z">
         <w:r>
           <w:t>若当前把投掷结果得分大于</w:t>
         </w:r>
@@ -392,7 +1001,7 @@
           <w:t>，可进行下一把投掷；否则，</w:t>
         </w:r>
       </w:ins>
-      <w:ins w:id="7" w:author="Jiaying Lu" w:date="2014-12-06T22:45:00Z">
+      <w:ins w:id="68" w:author="Jiaying Lu" w:date="2014-12-06T22:45:00Z">
         <w:r>
           <w:t>该轮游戏结束。</w:t>
         </w:r>
@@ -406,7 +1015,6 @@
         <w:rPr>
           <w:rFonts w:hint="eastAsia"/>
         </w:rPr>
-        <w:lastRenderedPageBreak/>
         <w:t>1.3</w:t>
       </w:r>
       <w:r>
@@ -417,13 +1025,13 @@
       </w:r>
     </w:p>
     <w:p>
-      <w:ins w:id="8" w:author="jiaying.lu" w:date="2014-12-06T23:06:00Z">
+      <w:ins w:id="69" w:author="jiaying.lu" w:date="2014-12-06T23:06:00Z">
         <w:r>
           <w:rPr>
             <w:noProof/>
           </w:rPr>
           <w:drawing>
-            <wp:inline distT="0" distB="0" distL="0" distR="0">
+            <wp:inline distT="0" distB="0" distL="0" distR="0" wp14:anchorId="4F328E2F" wp14:editId="61858EC4">
               <wp:extent cx="5274310" cy="4104005"/>
               <wp:effectExtent l="0" t="0" r="2540" b="0"/>
               <wp:docPr id="1" name="图片 1"/>
@@ -486,10 +1094,10 @@
     <w:p>
       <w:pPr>
         <w:rPr>
-          <w:ins w:id="9" w:author="gaowei" w:date="2014-12-13T16:51:00Z"/>
-        </w:rPr>
-      </w:pPr>
-      <w:ins w:id="10" w:author="gaowei" w:date="2014-12-13T16:50:00Z">
+          <w:ins w:id="70" w:author="gaowei" w:date="2014-12-13T16:51:00Z"/>
+        </w:rPr>
+      </w:pPr>
+      <w:ins w:id="71" w:author="gaowei" w:date="2014-12-13T16:50:00Z">
         <w:r>
           <w:rPr>
             <w:rFonts w:hint="eastAsia"/>
@@ -503,7 +1111,7 @@
           <w:t>活动图阐述了业务用例实现的具体流程。系统的活动图如图所示</w:t>
         </w:r>
       </w:ins>
-      <w:ins w:id="11" w:author="gaowei" w:date="2014-12-13T16:51:00Z">
+      <w:ins w:id="72" w:author="gaowei" w:date="2014-12-13T16:51:00Z">
         <w:r>
           <w:rPr>
             <w:rFonts w:hint="eastAsia"/>
@@ -515,10 +1123,10 @@
     <w:p>
       <w:pPr>
         <w:rPr>
-          <w:ins w:id="12" w:author="gaowei" w:date="2014-12-13T16:51:00Z"/>
-        </w:rPr>
-      </w:pPr>
-      <w:ins w:id="13" w:author="gaowei" w:date="2014-12-13T16:51:00Z">
+          <w:ins w:id="73" w:author="gaowei" w:date="2014-12-13T16:51:00Z"/>
+        </w:rPr>
+      </w:pPr>
+      <w:ins w:id="74" w:author="gaowei" w:date="2014-12-13T16:51:00Z">
         <w:r>
           <w:rPr>
             <w:rFonts w:hint="eastAsia"/>
@@ -542,13 +1150,13 @@
         </w:numPr>
         <w:ind w:firstLineChars="0"/>
         <w:rPr>
-          <w:ins w:id="14" w:author="gaowei" w:date="2014-12-13T16:52:00Z"/>
-        </w:rPr>
-        <w:pPrChange w:id="15" w:author="gaowei" w:date="2014-12-13T16:52:00Z">
+          <w:ins w:id="75" w:author="gaowei" w:date="2014-12-13T16:52:00Z"/>
+        </w:rPr>
+        <w:pPrChange w:id="76" w:author="gaowei" w:date="2014-12-13T16:52:00Z">
           <w:pPr/>
         </w:pPrChange>
       </w:pPr>
-      <w:ins w:id="16" w:author="gaowei" w:date="2014-12-13T16:51:00Z">
+      <w:ins w:id="77" w:author="gaowei" w:date="2014-12-13T16:51:00Z">
         <w:r>
           <w:rPr>
             <w:rFonts w:hint="eastAsia"/>
@@ -556,7 +1164,7 @@
           <w:t>游戏初始化，添加游戏者，输入游戏者姓名</w:t>
         </w:r>
       </w:ins>
-      <w:ins w:id="17" w:author="gaowei" w:date="2014-12-13T16:52:00Z">
+      <w:ins w:id="78" w:author="gaowei" w:date="2014-12-13T16:52:00Z">
         <w:r>
           <w:rPr>
             <w:rFonts w:hint="eastAsia"/>
@@ -574,13 +1182,13 @@
         </w:numPr>
         <w:ind w:firstLineChars="0"/>
         <w:rPr>
-          <w:ins w:id="18" w:author="gaowei" w:date="2014-12-13T16:54:00Z"/>
-        </w:rPr>
-        <w:pPrChange w:id="19" w:author="gaowei" w:date="2014-12-13T16:52:00Z">
+          <w:ins w:id="79" w:author="gaowei" w:date="2014-12-13T16:54:00Z"/>
+        </w:rPr>
+        <w:pPrChange w:id="80" w:author="gaowei" w:date="2014-12-13T16:52:00Z">
           <w:pPr/>
         </w:pPrChange>
       </w:pPr>
-      <w:ins w:id="20" w:author="gaowei" w:date="2014-12-13T16:52:00Z">
+      <w:ins w:id="81" w:author="gaowei" w:date="2014-12-13T16:52:00Z">
         <w:r>
           <w:rPr>
             <w:rFonts w:hint="eastAsia"/>
@@ -588,7 +1196,7 @@
           <w:t>游戏开始，第一名游戏者投掷骰子</w:t>
         </w:r>
       </w:ins>
-      <w:ins w:id="21" w:author="gaowei" w:date="2014-12-13T16:53:00Z">
+      <w:ins w:id="82" w:author="gaowei" w:date="2014-12-13T16:53:00Z">
         <w:r>
           <w:rPr>
             <w:rFonts w:hint="eastAsia"/>
@@ -596,7 +1204,7 @@
           <w:t>，计算得分，同时将</w:t>
         </w:r>
       </w:ins>
-      <w:ins w:id="22" w:author="gaowei" w:date="2014-12-13T16:54:00Z">
+      <w:ins w:id="83" w:author="gaowei" w:date="2014-12-13T16:54:00Z">
         <w:r>
           <w:rPr>
             <w:rFonts w:hint="eastAsia"/>
@@ -614,13 +1222,13 @@
         </w:numPr>
         <w:ind w:firstLineChars="0"/>
         <w:rPr>
-          <w:ins w:id="23" w:author="gaowei" w:date="2014-12-13T16:58:00Z"/>
-        </w:rPr>
-        <w:pPrChange w:id="24" w:author="gaowei" w:date="2014-12-13T16:52:00Z">
+          <w:ins w:id="84" w:author="gaowei" w:date="2014-12-13T16:58:00Z"/>
+        </w:rPr>
+        <w:pPrChange w:id="85" w:author="gaowei" w:date="2014-12-13T16:52:00Z">
           <w:pPr/>
         </w:pPrChange>
       </w:pPr>
-      <w:ins w:id="25" w:author="gaowei" w:date="2014-12-13T16:54:00Z">
+      <w:ins w:id="86" w:author="gaowei" w:date="2014-12-13T16:54:00Z">
         <w:r>
           <w:rPr>
             <w:rFonts w:hint="eastAsia"/>
@@ -640,7 +1248,7 @@
           <w:t>，没有则下一个游戏者开始游戏。</w:t>
         </w:r>
       </w:ins>
-      <w:ins w:id="26" w:author="gaowei" w:date="2014-12-13T16:56:00Z">
+      <w:ins w:id="87" w:author="gaowei" w:date="2014-12-13T16:56:00Z">
         <w:r>
           <w:rPr>
             <w:rFonts w:hint="eastAsia"/>
@@ -672,7 +1280,7 @@
           <w:t>则本轮分数清零</w:t>
         </w:r>
       </w:ins>
-      <w:ins w:id="27" w:author="gaowei" w:date="2014-12-13T16:57:00Z">
+      <w:ins w:id="88" w:author="gaowei" w:date="2014-12-13T16:57:00Z">
         <w:r>
           <w:rPr>
             <w:rFonts w:hint="eastAsia"/>
@@ -680,7 +1288,7 @@
           <w:t>并结束本轮游戏。骰子全部掷完或游戏者主动放弃，则</w:t>
         </w:r>
       </w:ins>
-      <w:ins w:id="28" w:author="gaowei" w:date="2014-12-13T16:58:00Z">
+      <w:ins w:id="89" w:author="gaowei" w:date="2014-12-13T16:58:00Z">
         <w:r>
           <w:rPr>
             <w:rFonts w:hint="eastAsia"/>
@@ -698,13 +1306,13 @@
         </w:numPr>
         <w:ind w:firstLineChars="0"/>
         <w:rPr>
-          <w:ins w:id="29" w:author="gaowei" w:date="2014-12-13T16:59:00Z"/>
-        </w:rPr>
-        <w:pPrChange w:id="30" w:author="gaowei" w:date="2014-12-13T16:52:00Z">
+          <w:ins w:id="90" w:author="gaowei" w:date="2014-12-13T16:59:00Z"/>
+        </w:rPr>
+        <w:pPrChange w:id="91" w:author="gaowei" w:date="2014-12-13T16:52:00Z">
           <w:pPr/>
         </w:pPrChange>
       </w:pPr>
-      <w:ins w:id="31" w:author="gaowei" w:date="2014-12-13T16:59:00Z">
+      <w:ins w:id="92" w:author="gaowei" w:date="2014-12-13T16:59:00Z">
         <w:r>
           <w:rPr>
             <w:rFonts w:hint="eastAsia"/>
@@ -728,17 +1336,17 @@
     <w:p>
       <w:pPr>
         <w:ind w:left="420"/>
-        <w:pPrChange w:id="32" w:author="gaowei" w:date="2014-12-13T16:59:00Z">
+        <w:pPrChange w:id="93" w:author="gaowei" w:date="2014-12-13T16:59:00Z">
           <w:pPr/>
         </w:pPrChange>
       </w:pPr>
-      <w:ins w:id="33" w:author="gaowei" w:date="2014-12-13T17:37:00Z">
+      <w:ins w:id="94" w:author="gaowei" w:date="2014-12-13T17:37:00Z">
         <w:r>
           <w:rPr>
             <w:noProof/>
           </w:rPr>
           <w:drawing>
-            <wp:inline distT="0" distB="0" distL="0" distR="0">
+            <wp:inline distT="0" distB="0" distL="0" distR="0" wp14:anchorId="5BC2F268" wp14:editId="60DA6DA0">
               <wp:extent cx="3622040" cy="7398385"/>
               <wp:effectExtent l="0" t="0" r="0" b="0"/>
               <wp:docPr id="2" name="图片 2" descr="E:\C++homework\Greed_Games\活动图.png"/>
@@ -847,10 +1455,10 @@
             <v:path o:extrusionok="f" gradientshapeok="t" o:connecttype="rect"/>
             <o:lock v:ext="edit" aspectratio="t"/>
           </v:shapetype>
-          <v:shape id="_x0000_i1025" type="#_x0000_t75" style="width:260.7pt;height:126.6pt" o:ole="">
+          <v:shape id="_x0000_i1025" type="#_x0000_t75" style="width:261.95pt;height:126.6pt" o:ole="">
             <v:imagedata r:id="rId11" o:title=""/>
           </v:shape>
-          <o:OLEObject Type="Embed" ProgID="Visio.Drawing.11" ShapeID="_x0000_i1025" DrawAspect="Content" ObjectID="_1480686762" r:id="rId12"/>
+          <o:OLEObject Type="Embed" ProgID="Visio.Drawing.11" ShapeID="_x0000_i1025" DrawAspect="Content" ObjectID="_1480704584" r:id="rId12"/>
         </w:object>
       </w:r>
     </w:p>
@@ -858,7 +1466,7 @@
       <w:pPr>
         <w:ind w:firstLine="420"/>
         <w:rPr>
-          <w:ins w:id="34" w:author="gaowei" w:date="2014-12-21T12:04:00Z"/>
+          <w:ins w:id="95" w:author="gaowei" w:date="2014-12-21T12:04:00Z"/>
         </w:rPr>
       </w:pPr>
       <w:r>
@@ -933,33 +1541,73 @@
         </w:rPr>
         <w:t>）。</w:t>
       </w:r>
-    </w:p>
-    <w:p>
-      <w:pPr>
-        <w:ind w:firstLine="420"/>
-        <w:rPr>
-          <w:ins w:id="35" w:author="gaowei" w:date="2014-12-21T12:04:00Z"/>
-        </w:rPr>
-      </w:pPr>
-    </w:p>
-    <w:p>
-      <w:pPr>
-        <w:ind w:firstLine="420"/>
-        <w:rPr>
-          <w:ins w:id="36" w:author="gaowei" w:date="2014-12-21T12:04:00Z"/>
-        </w:rPr>
-      </w:pPr>
+      <w:ins w:id="96" w:author="gaowei" w:date="2014-12-21T21:38:00Z">
+        <w:r>
+          <w:rPr>
+            <w:rFonts w:hint="eastAsia"/>
+          </w:rPr>
+          <w:t>裁判具有</w:t>
+        </w:r>
+      </w:ins>
+      <w:ins w:id="97" w:author="gaowei" w:date="2014-12-21T21:39:00Z">
+        <w:r>
+          <w:rPr>
+            <w:rFonts w:hint="eastAsia"/>
+          </w:rPr>
+          <w:t>所有</w:t>
+        </w:r>
+      </w:ins>
+      <w:ins w:id="98" w:author="gaowei" w:date="2014-12-21T21:38:00Z">
+        <w:r>
+          <w:rPr>
+            <w:rFonts w:hint="eastAsia"/>
+          </w:rPr>
+          <w:t>游戏</w:t>
+        </w:r>
+      </w:ins>
+      <w:ins w:id="99" w:author="gaowei" w:date="2014-12-21T21:39:00Z">
+        <w:r>
+          <w:rPr>
+            <w:rFonts w:hint="eastAsia"/>
+          </w:rPr>
+          <w:t>者、当前游戏者的</w:t>
+        </w:r>
+      </w:ins>
+      <w:ins w:id="100" w:author="gaowei" w:date="2014-12-21T21:40:00Z">
+        <w:r>
+          <w:rPr>
+            <w:rFonts w:hint="eastAsia"/>
+          </w:rPr>
+          <w:t>属性</w:t>
+        </w:r>
+      </w:ins>
+      <w:ins w:id="101" w:author="gaowei" w:date="2014-12-21T21:39:00Z">
+        <w:r>
+          <w:rPr>
+            <w:rFonts w:hint="eastAsia"/>
+          </w:rPr>
+          <w:t>。玩家具有姓名、游戏顺序、分数、本轮分数的属性。骰子具有是否有效</w:t>
+        </w:r>
+      </w:ins>
+      <w:ins w:id="102" w:author="gaowei" w:date="2014-12-21T21:40:00Z">
+        <w:r>
+          <w:rPr>
+            <w:rFonts w:hint="eastAsia"/>
+          </w:rPr>
+          <w:t>，点数多少的属性。</w:t>
+        </w:r>
+      </w:ins>
     </w:p>
     <w:p>
       <w:pPr>
         <w:pStyle w:val="2"/>
-        <w:pPrChange w:id="37" w:author="gaowei" w:date="2014-12-21T12:05:00Z">
+        <w:pPrChange w:id="103" w:author="gaowei" w:date="2014-12-21T12:05:00Z">
           <w:pPr>
             <w:ind w:firstLine="420"/>
           </w:pPr>
         </w:pPrChange>
       </w:pPr>
-      <w:ins w:id="38" w:author="gaowei" w:date="2014-12-21T12:05:00Z">
+      <w:ins w:id="104" w:author="gaowei" w:date="2014-12-21T12:05:00Z">
         <w:r>
           <w:rPr>
             <w:rFonts w:hint="eastAsia"/>
@@ -967,7 +1615,7 @@
           <w:t>3</w:t>
         </w:r>
       </w:ins>
-      <w:ins w:id="39" w:author="gaowei" w:date="2014-12-21T12:04:00Z">
+      <w:ins w:id="105" w:author="gaowei" w:date="2014-12-21T12:04:00Z">
         <w:r>
           <w:rPr>
             <w:rFonts w:hint="eastAsia"/>
@@ -979,113 +1627,551 @@
     <w:p>
       <w:pPr>
         <w:jc w:val="center"/>
-        <w:pPrChange w:id="40" w:author="gaowei" w:date="2014-12-21T12:08:00Z">
+        <w:pPrChange w:id="106" w:author="gaowei" w:date="2014-12-21T12:08:00Z">
           <w:pPr/>
         </w:pPrChange>
       </w:pPr>
-      <w:ins w:id="41" w:author="gaowei" w:date="2014-12-21T12:01:00Z">
+      <w:ins w:id="107" w:author="gaowei" w:date="2014-12-21T12:01:00Z">
         <w:r>
           <w:object w:dxaOrig="6166" w:dyaOrig="5031">
-            <v:shape id="_x0000_i1026" type="#_x0000_t75" style="width:307.85pt;height:252pt" o:ole="">
+            <v:shape id="_x0000_i1026" type="#_x0000_t75" style="width:309.1pt;height:252pt" o:ole="">
               <v:imagedata r:id="rId13" o:title=""/>
             </v:shape>
-            <o:OLEObject Type="Embed" ProgID="Visio.Drawing.11" ShapeID="_x0000_i1026" DrawAspect="Content" ObjectID="_1480686763" r:id="rId14"/>
+            <o:OLEObject Type="Embed" ProgID="Visio.Drawing.11" ShapeID="_x0000_i1026" DrawAspect="Content" ObjectID="_1480704585" r:id="rId14"/>
           </w:object>
         </w:r>
       </w:ins>
     </w:p>
     <w:p>
       <w:pPr>
-        <w:rPr>
-          <w:ins w:id="42" w:author="gaowei" w:date="2014-12-21T12:05:00Z"/>
-        </w:rPr>
-      </w:pPr>
-    </w:p>
-    <w:p>
-      <w:pPr>
-        <w:rPr>
-          <w:ins w:id="43" w:author="gaowei" w:date="2014-12-21T12:05:00Z"/>
-        </w:rPr>
-      </w:pPr>
-    </w:p>
-    <w:p>
-      <w:pPr>
-        <w:pStyle w:val="2"/>
-        <w:rPr>
-          <w:ins w:id="44" w:author="gaowei" w:date="2014-12-21T12:06:00Z"/>
-        </w:rPr>
-        <w:pPrChange w:id="45" w:author="gaowei" w:date="2014-12-21T12:05:00Z">
+        <w:ind w:firstLine="420"/>
+        <w:rPr>
+          <w:ins w:id="108" w:author="gaowei" w:date="2014-12-21T21:48:00Z"/>
+        </w:rPr>
+        <w:pPrChange w:id="109" w:author="gaowei" w:date="2014-12-21T21:48:00Z">
           <w:pPr/>
         </w:pPrChange>
       </w:pPr>
-      <w:ins w:id="46" w:author="gaowei" w:date="2014-12-21T12:05:00Z">
-        <w:r>
-          <w:rPr>
-            <w:rFonts w:hint="eastAsia"/>
-          </w:rPr>
-          <w:t>4</w:t>
-        </w:r>
-      </w:ins>
-      <w:ins w:id="47" w:author="gaowei" w:date="2014-12-21T11:59:00Z">
-        <w:r>
-          <w:rPr>
-            <w:rFonts w:hint="eastAsia"/>
-          </w:rPr>
-          <w:t>顺序图</w:t>
-        </w:r>
-      </w:ins>
-      <w:ins w:id="48" w:author="gaowei" w:date="2014-12-21T12:05:00Z">
-        <w:r>
-          <w:rPr>
-            <w:rFonts w:hint="eastAsia"/>
-          </w:rPr>
-          <w:t>与协作图</w:t>
-        </w:r>
-      </w:ins>
-    </w:p>
-    <w:p>
-      <w:pPr>
-        <w:pStyle w:val="3"/>
-        <w:rPr>
-          <w:ins w:id="49" w:author="gaowei" w:date="2014-12-21T12:06:00Z"/>
-        </w:rPr>
-        <w:pPrChange w:id="50" w:author="gaowei" w:date="2014-12-21T12:06:00Z">
+      <w:ins w:id="110" w:author="gaowei" w:date="2014-12-21T21:42:00Z">
+        <w:r>
+          <w:rPr>
+            <w:rFonts w:hint="eastAsia"/>
+          </w:rPr>
+          <w:t>一个游戏系统里面有</w:t>
+        </w:r>
+        <w:r>
+          <w:rPr>
+            <w:rFonts w:hint="eastAsia"/>
+          </w:rPr>
+          <w:t>n</w:t>
+        </w:r>
+        <w:proofErr w:type="gramStart"/>
+        <w:r>
+          <w:rPr>
+            <w:rFonts w:hint="eastAsia"/>
+          </w:rPr>
+          <w:t>个</w:t>
+        </w:r>
+        <w:proofErr w:type="gramEnd"/>
+        <w:r>
+          <w:rPr>
+            <w:rFonts w:hint="eastAsia"/>
+          </w:rPr>
+          <w:t>游戏者和</w:t>
+        </w:r>
+        <w:r>
+          <w:rPr>
+            <w:rFonts w:hint="eastAsia"/>
+          </w:rPr>
+          <w:t>6</w:t>
+        </w:r>
+        <w:r>
+          <w:rPr>
+            <w:rFonts w:hint="eastAsia"/>
+          </w:rPr>
+          <w:t>个骰子</w:t>
+        </w:r>
+      </w:ins>
+      <w:ins w:id="111" w:author="gaowei" w:date="2014-12-21T21:46:00Z">
+        <w:r>
+          <w:rPr>
+            <w:rFonts w:hint="eastAsia"/>
+          </w:rPr>
+          <w:t>，游戏系统是全局游戏的控制者，</w:t>
+        </w:r>
+      </w:ins>
+      <w:ins w:id="112" w:author="gaowei" w:date="2014-12-21T21:47:00Z">
+        <w:r>
+          <w:rPr>
+            <w:rFonts w:hint="eastAsia"/>
+          </w:rPr>
+          <w:t>骰子和游戏者都是属于游戏系统的一部分</w:t>
+        </w:r>
+      </w:ins>
+      <w:ins w:id="113" w:author="gaowei" w:date="2014-12-21T21:48:00Z">
+        <w:r>
+          <w:rPr>
+            <w:rFonts w:hint="eastAsia"/>
+          </w:rPr>
+          <w:t>游戏系统可以控制游戏者的个数</w:t>
+        </w:r>
+      </w:ins>
+      <w:ins w:id="114" w:author="gaowei" w:date="2014-12-21T21:47:00Z">
+        <w:r>
+          <w:rPr>
+            <w:rFonts w:hint="eastAsia"/>
+          </w:rPr>
+          <w:t>。所以</w:t>
+        </w:r>
+        <w:r>
+          <w:rPr>
+            <w:rFonts w:hint="eastAsia"/>
+          </w:rPr>
+          <w:t>他们的关系应该是组合</w:t>
+        </w:r>
+      </w:ins>
+      <w:ins w:id="115" w:author="gaowei" w:date="2014-12-21T21:48:00Z">
+        <w:r>
+          <w:rPr>
+            <w:rFonts w:hint="eastAsia"/>
+          </w:rPr>
+          <w:t>。</w:t>
+        </w:r>
+      </w:ins>
+    </w:p>
+    <w:p>
+      <w:pPr>
+        <w:ind w:firstLine="420"/>
+        <w:rPr>
+          <w:ins w:id="116" w:author="gaowei" w:date="2014-12-21T21:48:00Z"/>
+        </w:rPr>
+        <w:pPrChange w:id="117" w:author="gaowei" w:date="2014-12-21T21:48:00Z">
           <w:pPr/>
         </w:pPrChange>
       </w:pPr>
-      <w:ins w:id="51" w:author="gaowei" w:date="2014-12-21T12:06:00Z">
-        <w:r>
-          <w:rPr>
-            <w:rFonts w:hint="eastAsia"/>
-          </w:rPr>
-          <w:t>4.1</w:t>
-        </w:r>
-        <w:r>
-          <w:rPr>
-            <w:rFonts w:hint="eastAsia"/>
-          </w:rPr>
-          <w:t>事件脚本</w:t>
-        </w:r>
-      </w:ins>
-    </w:p>
-    <w:p>
-      <w:pPr>
-        <w:rPr>
-          <w:ins w:id="52" w:author="gaowei" w:date="2014-12-21T12:06:00Z"/>
-        </w:rPr>
-      </w:pPr>
-    </w:p>
-    <w:p>
-      <w:pPr>
-        <w:pStyle w:val="3"/>
-        <w:rPr>
-          <w:ins w:id="53" w:author="gaowei" w:date="2014-12-21T11:59:00Z"/>
-        </w:rPr>
-        <w:pPrChange w:id="54" w:author="gaowei" w:date="2014-12-21T12:07:00Z">
+    </w:p>
+    <w:p>
+      <w:pPr>
+        <w:ind w:firstLine="420"/>
+        <w:rPr>
+          <w:ins w:id="118" w:author="gaowei" w:date="2014-12-21T12:05:00Z"/>
+        </w:rPr>
+        <w:pPrChange w:id="119" w:author="gaowei" w:date="2014-12-21T21:48:00Z">
           <w:pPr/>
         </w:pPrChange>
       </w:pPr>
-      <w:ins w:id="55" w:author="gaowei" w:date="2014-12-21T12:06:00Z">
+    </w:p>
+    <w:p>
+      <w:pPr>
+        <w:pStyle w:val="2"/>
+        <w:rPr>
+          <w:ins w:id="120" w:author="gaowei" w:date="2014-12-21T12:06:00Z"/>
+        </w:rPr>
+        <w:pPrChange w:id="121" w:author="gaowei" w:date="2014-12-21T12:05:00Z">
+          <w:pPr/>
+        </w:pPrChange>
+      </w:pPr>
+      <w:ins w:id="122" w:author="gaowei" w:date="2014-12-21T12:05:00Z">
+        <w:r>
+          <w:rPr>
+            <w:rFonts w:hint="eastAsia"/>
+          </w:rPr>
+          <w:t>4</w:t>
+        </w:r>
+      </w:ins>
+      <w:ins w:id="123" w:author="gaowei" w:date="2014-12-21T11:59:00Z">
+        <w:r>
+          <w:rPr>
+            <w:rFonts w:hint="eastAsia"/>
+          </w:rPr>
+          <w:t>顺序图</w:t>
+        </w:r>
+      </w:ins>
+      <w:ins w:id="124" w:author="gaowei" w:date="2014-12-21T12:05:00Z">
+        <w:r>
+          <w:rPr>
+            <w:rFonts w:hint="eastAsia"/>
+          </w:rPr>
+          <w:t>与协作图</w:t>
+        </w:r>
+      </w:ins>
+    </w:p>
+    <w:p>
+      <w:pPr>
+        <w:pStyle w:val="3"/>
+        <w:rPr>
+          <w:ins w:id="125" w:author="gaowei" w:date="2014-12-21T12:06:00Z"/>
+        </w:rPr>
+        <w:pPrChange w:id="126" w:author="gaowei" w:date="2014-12-21T12:06:00Z">
+          <w:pPr/>
+        </w:pPrChange>
+      </w:pPr>
+      <w:ins w:id="127" w:author="gaowei" w:date="2014-12-21T12:06:00Z">
+        <w:r>
+          <w:rPr>
+            <w:rFonts w:hint="eastAsia"/>
+          </w:rPr>
+          <w:t>4.1</w:t>
+        </w:r>
+        <w:r>
+          <w:rPr>
+            <w:rFonts w:hint="eastAsia"/>
+          </w:rPr>
+          <w:t>事件脚本</w:t>
+        </w:r>
+      </w:ins>
+    </w:p>
+    <w:p>
+      <w:pPr>
+        <w:rPr>
+          <w:ins w:id="128" w:author="gaowei" w:date="2014-12-21T21:53:00Z"/>
+        </w:rPr>
+      </w:pPr>
+      <w:ins w:id="129" w:author="gaowei" w:date="2014-12-21T21:53:00Z">
+        <w:r>
+          <w:rPr>
+            <w:rFonts w:hint="eastAsia"/>
+          </w:rPr>
+          <w:t xml:space="preserve">(1) </w:t>
+        </w:r>
+        <w:r>
+          <w:rPr>
+            <w:rFonts w:hint="eastAsia"/>
+          </w:rPr>
+          <w:t>确定参与的游戏者</w:t>
+        </w:r>
+      </w:ins>
+    </w:p>
+    <w:p>
+      <w:pPr>
+        <w:rPr>
+          <w:ins w:id="130" w:author="gaowei" w:date="2014-12-21T21:53:00Z"/>
+        </w:rPr>
+      </w:pPr>
+      <w:ins w:id="131" w:author="gaowei" w:date="2014-12-21T21:53:00Z">
+        <w:r>
+          <w:rPr>
+            <w:rFonts w:hint="eastAsia"/>
+          </w:rPr>
+          <w:t>逐个输入游戏者的姓名</w:t>
+        </w:r>
+        <w:r>
+          <w:rPr>
+            <w:rFonts w:hint="eastAsia"/>
+          </w:rPr>
+          <w:t>;</w:t>
+        </w:r>
+      </w:ins>
+    </w:p>
+    <w:p>
+      <w:pPr>
+        <w:rPr>
+          <w:ins w:id="132" w:author="gaowei" w:date="2014-12-21T21:53:00Z"/>
+        </w:rPr>
+      </w:pPr>
+      <w:ins w:id="133" w:author="gaowei" w:date="2014-12-21T21:53:00Z">
+        <w:r>
+          <w:rPr>
+            <w:rFonts w:hint="eastAsia"/>
+          </w:rPr>
+          <w:t>系统要求游戏者个数不少于</w:t>
+        </w:r>
+        <w:r>
+          <w:rPr>
+            <w:rFonts w:hint="eastAsia"/>
+          </w:rPr>
+          <w:t xml:space="preserve">2 </w:t>
+        </w:r>
+        <w:proofErr w:type="gramStart"/>
+        <w:r>
+          <w:rPr>
+            <w:rFonts w:hint="eastAsia"/>
+          </w:rPr>
+          <w:t>个</w:t>
+        </w:r>
+        <w:proofErr w:type="gramEnd"/>
+        <w:r>
+          <w:rPr>
+            <w:rFonts w:hint="eastAsia"/>
+          </w:rPr>
+          <w:t>。</w:t>
+        </w:r>
+      </w:ins>
+    </w:p>
+    <w:p>
+      <w:pPr>
+        <w:rPr>
+          <w:ins w:id="134" w:author="gaowei" w:date="2014-12-21T21:53:00Z"/>
+        </w:rPr>
+      </w:pPr>
+      <w:ins w:id="135" w:author="gaowei" w:date="2014-12-21T21:53:00Z">
+        <w:r>
+          <w:rPr>
+            <w:rFonts w:hint="eastAsia"/>
+          </w:rPr>
+          <w:t xml:space="preserve">(2) </w:t>
+        </w:r>
+        <w:r>
+          <w:rPr>
+            <w:rFonts w:hint="eastAsia"/>
+          </w:rPr>
+          <w:t>游戏进程</w:t>
+        </w:r>
+      </w:ins>
+    </w:p>
+    <w:p>
+      <w:pPr>
+        <w:rPr>
+          <w:ins w:id="136" w:author="gaowei" w:date="2014-12-21T21:53:00Z"/>
+        </w:rPr>
+      </w:pPr>
+      <w:ins w:id="137" w:author="gaowei" w:date="2014-12-21T21:53:00Z">
+        <w:r>
+          <w:rPr>
+            <w:rFonts w:hint="eastAsia"/>
+          </w:rPr>
+          <w:t>显示当前游戏者信息</w:t>
+        </w:r>
+        <w:r>
+          <w:rPr>
+            <w:rFonts w:hint="eastAsia"/>
+          </w:rPr>
+          <w:t>;</w:t>
+        </w:r>
+      </w:ins>
+    </w:p>
+    <w:p>
+      <w:pPr>
+        <w:rPr>
+          <w:ins w:id="138" w:author="gaowei" w:date="2014-12-21T21:53:00Z"/>
+        </w:rPr>
+      </w:pPr>
+      <w:ins w:id="139" w:author="gaowei" w:date="2014-12-21T21:53:00Z">
+        <w:r>
+          <w:rPr>
+            <w:rFonts w:hint="eastAsia"/>
+          </w:rPr>
+          <w:t>当前</w:t>
+        </w:r>
+        <w:proofErr w:type="gramStart"/>
+        <w:r>
+          <w:rPr>
+            <w:rFonts w:hint="eastAsia"/>
+          </w:rPr>
+          <w:t>游戏者掷骰子</w:t>
+        </w:r>
+      </w:ins>
+      <w:proofErr w:type="gramEnd"/>
+      <w:ins w:id="140" w:author="gaowei" w:date="2014-12-21T21:54:00Z">
+        <w:r>
+          <w:rPr>
+            <w:rFonts w:hint="eastAsia"/>
+          </w:rPr>
+          <w:t>，判断是否</w:t>
+        </w:r>
+      </w:ins>
+      <w:ins w:id="141" w:author="gaowei" w:date="2014-12-21T21:55:00Z">
+        <w:r>
+          <w:rPr>
+            <w:rFonts w:hint="eastAsia"/>
+          </w:rPr>
+          <w:t>入局</w:t>
+        </w:r>
+      </w:ins>
+      <w:ins w:id="142" w:author="gaowei" w:date="2014-12-21T21:53:00Z">
+        <w:r>
+          <w:rPr>
+            <w:rFonts w:hint="eastAsia"/>
+          </w:rPr>
+          <w:t>;</w:t>
+        </w:r>
+      </w:ins>
+    </w:p>
+    <w:p>
+      <w:pPr>
+        <w:rPr>
+          <w:ins w:id="143" w:author="gaowei" w:date="2014-12-21T21:53:00Z"/>
+        </w:rPr>
+      </w:pPr>
+      <w:ins w:id="144" w:author="gaowei" w:date="2014-12-21T21:55:00Z">
+        <w:r>
+          <w:rPr>
+            <w:rFonts w:hint="eastAsia"/>
+          </w:rPr>
+          <w:t>若当前游戏者入局，显示得分</w:t>
+        </w:r>
+      </w:ins>
+      <w:ins w:id="145" w:author="gaowei" w:date="2014-12-21T21:53:00Z">
+        <w:r>
+          <w:rPr>
+            <w:rFonts w:hint="eastAsia"/>
+          </w:rPr>
+          <w:t>,</w:t>
+        </w:r>
+        <w:r>
+          <w:rPr>
+            <w:rFonts w:hint="eastAsia"/>
+          </w:rPr>
+          <w:t>并询问是否继续掷剩余的骰子</w:t>
+        </w:r>
+        <w:r>
+          <w:rPr>
+            <w:rFonts w:hint="eastAsia"/>
+          </w:rPr>
+          <w:t>;</w:t>
+        </w:r>
+      </w:ins>
+    </w:p>
+    <w:p>
+      <w:pPr>
+        <w:rPr>
+          <w:ins w:id="146" w:author="gaowei" w:date="2014-12-21T21:53:00Z"/>
+        </w:rPr>
+      </w:pPr>
+      <w:ins w:id="147" w:author="gaowei" w:date="2014-12-21T21:53:00Z">
+        <w:r>
+          <w:rPr>
+            <w:rFonts w:hint="eastAsia"/>
+          </w:rPr>
+          <w:t>游戏者决定下一步操作。</w:t>
+        </w:r>
+      </w:ins>
+    </w:p>
+    <w:p>
+      <w:pPr>
+        <w:rPr>
+          <w:ins w:id="148" w:author="gaowei" w:date="2014-12-21T21:53:00Z"/>
+        </w:rPr>
+      </w:pPr>
+      <w:ins w:id="149" w:author="gaowei" w:date="2014-12-21T21:53:00Z">
+        <w:r>
+          <w:rPr>
+            <w:rFonts w:hint="eastAsia"/>
+          </w:rPr>
+          <w:t xml:space="preserve">(3) </w:t>
+        </w:r>
+        <w:r>
+          <w:rPr>
+            <w:rFonts w:hint="eastAsia"/>
+          </w:rPr>
+          <w:t>游戏结果</w:t>
+        </w:r>
+      </w:ins>
+    </w:p>
+    <w:p>
+      <w:pPr>
+        <w:rPr>
+          <w:ins w:id="150" w:author="gaowei" w:date="2014-12-21T21:53:00Z"/>
+        </w:rPr>
+      </w:pPr>
+      <w:ins w:id="151" w:author="gaowei" w:date="2014-12-21T21:53:00Z">
+        <w:r>
+          <w:rPr>
+            <w:rFonts w:hint="eastAsia"/>
+          </w:rPr>
+          <w:t>显示</w:t>
+        </w:r>
+      </w:ins>
+      <w:ins w:id="152" w:author="gaowei" w:date="2014-12-21T21:54:00Z">
+        <w:r>
+          <w:rPr>
+            <w:rFonts w:hint="eastAsia"/>
+          </w:rPr>
+          <w:t>胜利者</w:t>
+        </w:r>
+      </w:ins>
+      <w:ins w:id="153" w:author="gaowei" w:date="2014-12-21T21:53:00Z">
+        <w:r>
+          <w:rPr>
+            <w:rFonts w:hint="eastAsia"/>
+          </w:rPr>
+          <w:t>;</w:t>
+        </w:r>
+      </w:ins>
+    </w:p>
+    <w:p>
+      <w:pPr>
+        <w:rPr>
+          <w:ins w:id="154" w:author="gaowei" w:date="2014-12-21T21:53:00Z"/>
+        </w:rPr>
+      </w:pPr>
+      <w:ins w:id="155" w:author="gaowei" w:date="2014-12-21T21:53:00Z">
+        <w:r>
+          <w:rPr>
+            <w:rFonts w:hint="eastAsia"/>
+          </w:rPr>
+          <w:t>结束本次游戏。</w:t>
+        </w:r>
+      </w:ins>
+    </w:p>
+    <w:p>
+      <w:pPr>
+        <w:rPr>
+          <w:ins w:id="156" w:author="gaowei" w:date="2014-12-21T21:53:00Z"/>
+        </w:rPr>
+      </w:pPr>
+      <w:ins w:id="157" w:author="gaowei" w:date="2014-12-21T21:53:00Z">
+        <w:r>
+          <w:rPr>
+            <w:rFonts w:hint="eastAsia"/>
+          </w:rPr>
+          <w:t xml:space="preserve">(4) </w:t>
+        </w:r>
+        <w:r>
+          <w:rPr>
+            <w:rFonts w:hint="eastAsia"/>
+          </w:rPr>
+          <w:t>系统进程</w:t>
+        </w:r>
+      </w:ins>
+    </w:p>
+    <w:p>
+      <w:pPr>
+        <w:rPr>
+          <w:ins w:id="158" w:author="gaowei" w:date="2014-12-21T21:53:00Z"/>
+        </w:rPr>
+      </w:pPr>
+      <w:ins w:id="159" w:author="gaowei" w:date="2014-12-21T21:53:00Z">
+        <w:r>
+          <w:rPr>
+            <w:rFonts w:hint="eastAsia"/>
+          </w:rPr>
+          <w:t>提示退出或进行下一次游戏</w:t>
+        </w:r>
+        <w:r>
+          <w:rPr>
+            <w:rFonts w:hint="eastAsia"/>
+          </w:rPr>
+          <w:t>;</w:t>
+        </w:r>
+      </w:ins>
+    </w:p>
+    <w:p>
+      <w:pPr>
+        <w:rPr>
+          <w:ins w:id="160" w:author="gaowei" w:date="2014-12-21T12:06:00Z"/>
+        </w:rPr>
+      </w:pPr>
+      <w:ins w:id="161" w:author="gaowei" w:date="2014-12-21T21:53:00Z">
+        <w:r>
+          <w:rPr>
+            <w:rFonts w:hint="eastAsia"/>
+          </w:rPr>
+          <w:t>按键选择。</w:t>
+        </w:r>
+      </w:ins>
+    </w:p>
+    <w:p>
+      <w:pPr>
+        <w:pStyle w:val="3"/>
+        <w:rPr>
+          <w:ins w:id="162" w:author="gaowei" w:date="2014-12-21T11:59:00Z"/>
+        </w:rPr>
+        <w:pPrChange w:id="163" w:author="gaowei" w:date="2014-12-21T12:07:00Z">
+          <w:pPr/>
+        </w:pPrChange>
+      </w:pPr>
+      <w:ins w:id="164" w:author="gaowei" w:date="2014-12-21T12:06:00Z">
         <w:r>
           <w:rPr>
             <w:rFonts w:hint="eastAsia"/>
@@ -1101,13 +2187,13 @@
       </w:ins>
     </w:p>
     <w:p>
-      <w:ins w:id="56" w:author="gaowei" w:date="2014-12-21T11:59:00Z">
+      <w:ins w:id="165" w:author="gaowei" w:date="2014-12-21T11:59:00Z">
         <w:r>
           <w:object w:dxaOrig="7191" w:dyaOrig="7676">
-            <v:shape id="_x0000_i1027" type="#_x0000_t75" style="width:5in;height:383.6pt" o:ole="">
+            <v:shape id="_x0000_i1027" type="#_x0000_t75" style="width:5in;height:382.35pt" o:ole="">
               <v:imagedata r:id="rId15" o:title=""/>
             </v:shape>
-            <o:OLEObject Type="Embed" ProgID="Visio.Drawing.11" ShapeID="_x0000_i1027" DrawAspect="Content" ObjectID="_1480686764" r:id="rId16"/>
+            <o:OLEObject Type="Embed" ProgID="Visio.Drawing.11" ShapeID="_x0000_i1027" DrawAspect="Content" ObjectID="_1480704586" r:id="rId16"/>
           </w:object>
         </w:r>
       </w:ins>
@@ -1115,14 +2201,14 @@
     <w:p>
       <w:pPr>
         <w:rPr>
-          <w:ins w:id="57" w:author="gaowei" w:date="2014-12-21T12:07:00Z"/>
-        </w:rPr>
-      </w:pPr>
-    </w:p>
-    <w:p>
-      <w:pPr>
-        <w:rPr>
-          <w:ins w:id="58" w:author="gaowei" w:date="2014-12-21T12:07:00Z"/>
+          <w:ins w:id="166" w:author="gaowei" w:date="2014-12-21T12:07:00Z"/>
+        </w:rPr>
+      </w:pPr>
+    </w:p>
+    <w:p>
+      <w:pPr>
+        <w:rPr>
+          <w:ins w:id="167" w:author="gaowei" w:date="2014-12-21T12:07:00Z"/>
         </w:rPr>
       </w:pPr>
     </w:p>
@@ -1130,13 +2216,13 @@
       <w:pPr>
         <w:pStyle w:val="3"/>
         <w:rPr>
-          <w:ins w:id="59" w:author="gaowei" w:date="2014-12-21T12:07:00Z"/>
-        </w:rPr>
-        <w:pPrChange w:id="60" w:author="gaowei" w:date="2014-12-21T12:07:00Z">
+          <w:ins w:id="168" w:author="gaowei" w:date="2014-12-21T12:07:00Z"/>
+        </w:rPr>
+        <w:pPrChange w:id="169" w:author="gaowei" w:date="2014-12-21T12:07:00Z">
           <w:pPr/>
         </w:pPrChange>
       </w:pPr>
-      <w:ins w:id="61" w:author="gaowei" w:date="2014-12-21T12:07:00Z">
+      <w:ins w:id="170" w:author="gaowei" w:date="2014-12-21T12:07:00Z">
         <w:r>
           <w:rPr>
             <w:rFonts w:hint="eastAsia"/>
@@ -1153,17 +2239,21 @@
     </w:p>
     <w:p>
       <w:pPr>
-        <w:rPr>
-          <w:ins w:id="62" w:author="gaowei" w:date="2014-12-21T12:07:00Z"/>
-        </w:rPr>
-      </w:pPr>
-      <w:ins w:id="63" w:author="gaowei" w:date="2014-12-21T16:59:00Z">
+        <w:jc w:val="center"/>
+        <w:rPr>
+          <w:ins w:id="171" w:author="gaowei" w:date="2014-12-21T12:07:00Z"/>
+        </w:rPr>
+        <w:pPrChange w:id="172" w:author="gaowei" w:date="2014-12-21T21:49:00Z">
+          <w:pPr/>
+        </w:pPrChange>
+      </w:pPr>
+      <w:ins w:id="173" w:author="gaowei" w:date="2014-12-21T16:59:00Z">
         <w:r>
           <w:object w:dxaOrig="6689" w:dyaOrig="1837">
-            <v:shape id="_x0000_i1028" type="#_x0000_t75" style="width:333.95pt;height:91.85pt" o:ole="">
+            <v:shape id="_x0000_i1028" type="#_x0000_t75" style="width:333.95pt;height:90.6pt" o:ole="">
               <v:imagedata r:id="rId17" o:title=""/>
             </v:shape>
-            <o:OLEObject Type="Embed" ProgID="Visio.Drawing.11" ShapeID="_x0000_i1028" DrawAspect="Content" ObjectID="_1480686765" r:id="rId18"/>
+            <o:OLEObject Type="Embed" ProgID="Visio.Drawing.11" ShapeID="_x0000_i1028" DrawAspect="Content" ObjectID="_1480704587" r:id="rId18"/>
           </w:object>
         </w:r>
       </w:ins>
@@ -1172,14 +2262,13 @@
       <w:pPr>
         <w:pStyle w:val="3"/>
         <w:rPr>
-          <w:ins w:id="64" w:author="gaowei" w:date="2014-12-21T17:06:00Z"/>
-          <w:rFonts w:hint="eastAsia"/>
-        </w:rPr>
-        <w:pPrChange w:id="65" w:author="gaowei" w:date="2014-12-21T12:07:00Z">
+          <w:ins w:id="174" w:author="gaowei" w:date="2014-12-21T17:06:00Z"/>
+        </w:rPr>
+        <w:pPrChange w:id="175" w:author="gaowei" w:date="2014-12-21T12:07:00Z">
           <w:pPr/>
         </w:pPrChange>
       </w:pPr>
-      <w:ins w:id="66" w:author="gaowei" w:date="2014-12-21T12:07:00Z">
+      <w:ins w:id="176" w:author="gaowei" w:date="2014-12-21T12:07:00Z">
         <w:r>
           <w:rPr>
             <w:rFonts w:hint="eastAsia"/>
@@ -1194,31 +2283,38 @@
         </w:r>
       </w:ins>
     </w:p>
-    <w:bookmarkStart w:id="67" w:name="_GoBack"/>
     <w:p>
       <w:pPr>
         <w:jc w:val="center"/>
-        <w:pPrChange w:id="68" w:author="gaowei" w:date="2014-12-21T17:06:00Z">
+        <w:pPrChange w:id="177" w:author="gaowei" w:date="2014-12-21T17:06:00Z">
           <w:pPr/>
         </w:pPrChange>
       </w:pPr>
-      <w:ins w:id="69" w:author="gaowei" w:date="2014-12-21T17:06:00Z">
+      <w:ins w:id="178" w:author="gaowei" w:date="2014-12-21T17:06:00Z">
         <w:r>
           <w:object w:dxaOrig="1806" w:dyaOrig="6017">
-            <v:shape id="_x0000_i1029" type="#_x0000_t75" style="width:90.6pt;height:300.4pt" o:ole="">
+            <v:shape id="_x0000_i1029" type="#_x0000_t75" style="width:90.6pt;height:301.65pt" o:ole="">
               <v:imagedata r:id="rId19" o:title=""/>
             </v:shape>
-            <o:OLEObject Type="Embed" ProgID="Visio.Drawing.11" ShapeID="_x0000_i1029" DrawAspect="Content" ObjectID="_1480686766" r:id="rId20"/>
+            <o:OLEObject Type="Embed" ProgID="Visio.Drawing.11" ShapeID="_x0000_i1029" DrawAspect="Content" ObjectID="_1480704588" r:id="rId20"/>
           </w:object>
         </w:r>
       </w:ins>
-      <w:bookmarkEnd w:id="67"/>
     </w:p>
     <w:sectPr>
       <w:pgSz w:w="11906" w:h="16838"/>
       <w:pgMar w:top="1440" w:right="1800" w:bottom="1440" w:left="1800" w:header="851" w:footer="992" w:gutter="0"/>
+      <w:pgNumType w:start="0"/>
       <w:cols w:space="425"/>
-      <w:docGrid w:type="lines" w:linePitch="312"/>
+      <w:titlePg/>
+      <w:docGrid w:type="lines" w:linePitch="326"/>
+      <w:sectPrChange w:id="179" w:author="gaowei" w:date="2014-12-21T21:58:00Z">
+        <w:sectPr>
+          <w:pgMar w:top="1440" w:right="1800" w:bottom="1440" w:left="1800" w:header="851" w:footer="992" w:gutter="0"/>
+          <w:titlePg w:val="0"/>
+          <w:docGrid w:linePitch="312"/>
+        </w:sectPr>
+      </w:sectPrChange>
     </w:sectPr>
   </w:body>
 </w:document>
@@ -1526,11 +2622,14 @@
   <w:style w:type="paragraph" w:default="1" w:styleId="a">
     <w:name w:val="Normal"/>
     <w:qFormat/>
-    <w:rsid w:val="0012114A"/>
+    <w:rsid w:val="00436BFB"/>
     <w:pPr>
       <w:widowControl w:val="0"/>
       <w:jc w:val="both"/>
     </w:pPr>
+    <w:rPr>
+      <w:sz w:val="24"/>
+    </w:rPr>
   </w:style>
   <w:style w:type="paragraph" w:styleId="1">
     <w:name w:val="heading 1"/>
@@ -1562,7 +2661,7 @@
     <w:uiPriority w:val="9"/>
     <w:unhideWhenUsed/>
     <w:qFormat/>
-    <w:rsid w:val="002B0884"/>
+    <w:rsid w:val="00ED1356"/>
     <w:pPr>
       <w:keepNext/>
       <w:keepLines/>
@@ -1573,7 +2672,7 @@
       <w:rFonts w:asciiTheme="majorHAnsi" w:eastAsiaTheme="majorEastAsia" w:hAnsiTheme="majorHAnsi" w:cstheme="majorBidi"/>
       <w:b/>
       <w:bCs/>
-      <w:sz w:val="32"/>
+      <w:sz w:val="36"/>
       <w:szCs w:val="32"/>
     </w:rPr>
   </w:style>
@@ -1585,7 +2684,7 @@
     <w:uiPriority w:val="9"/>
     <w:unhideWhenUsed/>
     <w:qFormat/>
-    <w:rsid w:val="007641C8"/>
+    <w:rsid w:val="00ED1356"/>
     <w:pPr>
       <w:keepNext/>
       <w:keepLines/>
@@ -1595,7 +2694,7 @@
     <w:rPr>
       <w:b/>
       <w:bCs/>
-      <w:sz w:val="32"/>
+      <w:sz w:val="30"/>
       <w:szCs w:val="32"/>
     </w:rPr>
   </w:style>
@@ -1755,12 +2854,12 @@
     <w:basedOn w:val="a0"/>
     <w:link w:val="2"/>
     <w:uiPriority w:val="9"/>
-    <w:rsid w:val="002B0884"/>
+    <w:rsid w:val="00ED1356"/>
     <w:rPr>
       <w:rFonts w:asciiTheme="majorHAnsi" w:eastAsiaTheme="majorEastAsia" w:hAnsiTheme="majorHAnsi" w:cstheme="majorBidi"/>
       <w:b/>
       <w:bCs/>
-      <w:sz w:val="32"/>
+      <w:sz w:val="36"/>
       <w:szCs w:val="32"/>
     </w:rPr>
   </w:style>
@@ -1769,11 +2868,11 @@
     <w:basedOn w:val="a0"/>
     <w:link w:val="3"/>
     <w:uiPriority w:val="9"/>
-    <w:rsid w:val="007641C8"/>
+    <w:rsid w:val="00ED1356"/>
     <w:rPr>
       <w:b/>
       <w:bCs/>
-      <w:sz w:val="32"/>
+      <w:sz w:val="30"/>
       <w:szCs w:val="32"/>
     </w:rPr>
   </w:style>
@@ -1912,6 +3011,28 @@
     <w:pPr>
       <w:ind w:firstLineChars="200" w:firstLine="420"/>
     </w:pPr>
+  </w:style>
+  <w:style w:type="paragraph" w:styleId="ab">
+    <w:name w:val="No Spacing"/>
+    <w:link w:val="Char4"/>
+    <w:uiPriority w:val="1"/>
+    <w:qFormat/>
+    <w:rsid w:val="00436BFB"/>
+    <w:rPr>
+      <w:kern w:val="0"/>
+      <w:sz w:val="22"/>
+    </w:rPr>
+  </w:style>
+  <w:style w:type="character" w:customStyle="1" w:styleId="Char4">
+    <w:name w:val="无间隔 Char"/>
+    <w:basedOn w:val="a0"/>
+    <w:link w:val="ab"/>
+    <w:uiPriority w:val="1"/>
+    <w:rsid w:val="00436BFB"/>
+    <w:rPr>
+      <w:kern w:val="0"/>
+      <w:sz w:val="22"/>
+    </w:rPr>
   </w:style>
 </w:styles>
 </file>
@@ -2072,11 +3193,14 @@
   <w:style w:type="paragraph" w:default="1" w:styleId="a">
     <w:name w:val="Normal"/>
     <w:qFormat/>
-    <w:rsid w:val="0012114A"/>
+    <w:rsid w:val="00436BFB"/>
     <w:pPr>
       <w:widowControl w:val="0"/>
       <w:jc w:val="both"/>
     </w:pPr>
+    <w:rPr>
+      <w:sz w:val="24"/>
+    </w:rPr>
   </w:style>
   <w:style w:type="paragraph" w:styleId="1">
     <w:name w:val="heading 1"/>
@@ -2108,7 +3232,7 @@
     <w:uiPriority w:val="9"/>
     <w:unhideWhenUsed/>
     <w:qFormat/>
-    <w:rsid w:val="002B0884"/>
+    <w:rsid w:val="00ED1356"/>
     <w:pPr>
       <w:keepNext/>
       <w:keepLines/>
@@ -2119,7 +3243,7 @@
       <w:rFonts w:asciiTheme="majorHAnsi" w:eastAsiaTheme="majorEastAsia" w:hAnsiTheme="majorHAnsi" w:cstheme="majorBidi"/>
       <w:b/>
       <w:bCs/>
-      <w:sz w:val="32"/>
+      <w:sz w:val="36"/>
       <w:szCs w:val="32"/>
     </w:rPr>
   </w:style>
@@ -2131,7 +3255,7 @@
     <w:uiPriority w:val="9"/>
     <w:unhideWhenUsed/>
     <w:qFormat/>
-    <w:rsid w:val="007641C8"/>
+    <w:rsid w:val="00ED1356"/>
     <w:pPr>
       <w:keepNext/>
       <w:keepLines/>
@@ -2141,7 +3265,7 @@
     <w:rPr>
       <w:b/>
       <w:bCs/>
-      <w:sz w:val="32"/>
+      <w:sz w:val="30"/>
       <w:szCs w:val="32"/>
     </w:rPr>
   </w:style>
@@ -2301,12 +3425,12 @@
     <w:basedOn w:val="a0"/>
     <w:link w:val="2"/>
     <w:uiPriority w:val="9"/>
-    <w:rsid w:val="002B0884"/>
+    <w:rsid w:val="00ED1356"/>
     <w:rPr>
       <w:rFonts w:asciiTheme="majorHAnsi" w:eastAsiaTheme="majorEastAsia" w:hAnsiTheme="majorHAnsi" w:cstheme="majorBidi"/>
       <w:b/>
       <w:bCs/>
-      <w:sz w:val="32"/>
+      <w:sz w:val="36"/>
       <w:szCs w:val="32"/>
     </w:rPr>
   </w:style>
@@ -2315,11 +3439,11 @@
     <w:basedOn w:val="a0"/>
     <w:link w:val="3"/>
     <w:uiPriority w:val="9"/>
-    <w:rsid w:val="007641C8"/>
+    <w:rsid w:val="00ED1356"/>
     <w:rPr>
       <w:b/>
       <w:bCs/>
-      <w:sz w:val="32"/>
+      <w:sz w:val="30"/>
       <w:szCs w:val="32"/>
     </w:rPr>
   </w:style>
@@ -2459,7 +3583,653 @@
       <w:ind w:firstLineChars="200" w:firstLine="420"/>
     </w:pPr>
   </w:style>
+  <w:style w:type="paragraph" w:styleId="ab">
+    <w:name w:val="No Spacing"/>
+    <w:link w:val="Char4"/>
+    <w:uiPriority w:val="1"/>
+    <w:qFormat/>
+    <w:rsid w:val="00436BFB"/>
+    <w:rPr>
+      <w:kern w:val="0"/>
+      <w:sz w:val="22"/>
+    </w:rPr>
+  </w:style>
+  <w:style w:type="character" w:customStyle="1" w:styleId="Char4">
+    <w:name w:val="无间隔 Char"/>
+    <w:basedOn w:val="a0"/>
+    <w:link w:val="ab"/>
+    <w:uiPriority w:val="1"/>
+    <w:rsid w:val="00436BFB"/>
+    <w:rPr>
+      <w:kern w:val="0"/>
+      <w:sz w:val="22"/>
+    </w:rPr>
+  </w:style>
 </w:styles>
+</file>
+
+<file path=word/glossary/document.xml><?xml version="1.0" encoding="utf-8"?>
+<w:glossaryDocument xmlns:wpc="http://schemas.microsoft.com/office/word/2010/wordprocessingCanvas" xmlns:mc="http://schemas.openxmlformats.org/markup-compatibility/2006" xmlns:o="urn:schemas-microsoft-com:office:office" xmlns:r="http://schemas.openxmlformats.org/officeDocument/2006/relationships" xmlns:m="http://schemas.openxmlformats.org/officeDocument/2006/math" xmlns:v="urn:schemas-microsoft-com:vml" xmlns:wp14="http://schemas.microsoft.com/office/word/2010/wordprocessingDrawing" xmlns:wp="http://schemas.openxmlformats.org/drawingml/2006/wordprocessingDrawing" xmlns:w10="urn:schemas-microsoft-com:office:word" xmlns:w="http://schemas.openxmlformats.org/wordprocessingml/2006/main" xmlns:w14="http://schemas.microsoft.com/office/word/2010/wordml" xmlns:wpg="http://schemas.microsoft.com/office/word/2010/wordprocessingGroup" xmlns:wpi="http://schemas.microsoft.com/office/word/2010/wordprocessingInk" xmlns:wne="http://schemas.microsoft.com/office/word/2006/wordml" xmlns:wps="http://schemas.microsoft.com/office/word/2010/wordprocessingShape" mc:Ignorable="w14 wp14">
+  <w:docParts>
+    <w:docPart>
+      <w:docPartPr>
+        <w:name w:val="50115C533D14401898BE36DC65BB8765"/>
+        <w:category>
+          <w:name w:val="常规"/>
+          <w:gallery w:val="placeholder"/>
+        </w:category>
+        <w:types>
+          <w:type w:val="bbPlcHdr"/>
+        </w:types>
+        <w:behaviors>
+          <w:behavior w:val="content"/>
+        </w:behaviors>
+        <w:guid w:val="{580B9103-3058-4B8A-9660-97CFBF506727}"/>
+      </w:docPartPr>
+      <w:docPartBody>
+        <w:p>
+          <w:pPr>
+            <w:pStyle w:val="50115C533D14401898BE36DC65BB8765"/>
+          </w:pPr>
+          <w:r>
+            <w:rPr>
+              <w:rFonts w:asciiTheme="majorHAnsi" w:eastAsiaTheme="majorEastAsia" w:hAnsiTheme="majorHAnsi" w:cstheme="majorBidi"/>
+              <w:caps/>
+              <w:lang w:val="zh-CN"/>
+            </w:rPr>
+            <w:t>[</w:t>
+          </w:r>
+          <w:r>
+            <w:rPr>
+              <w:rFonts w:asciiTheme="majorHAnsi" w:eastAsiaTheme="majorEastAsia" w:hAnsiTheme="majorHAnsi" w:cstheme="majorBidi"/>
+              <w:caps/>
+              <w:lang w:val="zh-CN"/>
+            </w:rPr>
+            <w:t>键入公司名称</w:t>
+          </w:r>
+          <w:r>
+            <w:rPr>
+              <w:rFonts w:asciiTheme="majorHAnsi" w:eastAsiaTheme="majorEastAsia" w:hAnsiTheme="majorHAnsi" w:cstheme="majorBidi"/>
+              <w:caps/>
+              <w:lang w:val="zh-CN"/>
+            </w:rPr>
+            <w:t>]</w:t>
+          </w:r>
+        </w:p>
+      </w:docPartBody>
+    </w:docPart>
+  </w:docParts>
+</w:glossaryDocument>
+</file>
+
+<file path=word/glossary/fontTable.xml><?xml version="1.0" encoding="utf-8"?>
+<w:fonts xmlns:mc="http://schemas.openxmlformats.org/markup-compatibility/2006" xmlns:r="http://schemas.openxmlformats.org/officeDocument/2006/relationships" xmlns:w="http://schemas.openxmlformats.org/wordprocessingml/2006/main" xmlns:w14="http://schemas.microsoft.com/office/word/2010/wordml" mc:Ignorable="w14">
+  <w:font w:name="Times New Roman">
+    <w:panose1 w:val="02020603050405020304"/>
+    <w:charset w:val="00"/>
+    <w:family w:val="roman"/>
+    <w:pitch w:val="variable"/>
+    <w:sig w:usb0="E0002AFF" w:usb1="C0007841" w:usb2="00000009" w:usb3="00000000" w:csb0="000001FF" w:csb1="00000000"/>
+  </w:font>
+  <w:font w:name="Calibri">
+    <w:panose1 w:val="020F0502020204030204"/>
+    <w:charset w:val="00"/>
+    <w:family w:val="swiss"/>
+    <w:pitch w:val="variable"/>
+    <w:sig w:usb0="E00002FF" w:usb1="4000ACFF" w:usb2="00000001" w:usb3="00000000" w:csb0="0000019F" w:csb1="00000000"/>
+  </w:font>
+  <w:font w:name="宋体">
+    <w:altName w:val="SimSun"/>
+    <w:panose1 w:val="02010600030101010101"/>
+    <w:charset w:val="86"/>
+    <w:family w:val="auto"/>
+    <w:pitch w:val="variable"/>
+    <w:sig w:usb0="00000003" w:usb1="288F0000" w:usb2="00000016" w:usb3="00000000" w:csb0="00040001" w:csb1="00000000"/>
+  </w:font>
+  <w:font w:name="Cambria">
+    <w:panose1 w:val="02040503050406030204"/>
+    <w:charset w:val="00"/>
+    <w:family w:val="roman"/>
+    <w:pitch w:val="variable"/>
+    <w:sig w:usb0="E00002FF" w:usb1="400004FF" w:usb2="00000000" w:usb3="00000000" w:csb0="0000019F" w:csb1="00000000"/>
+  </w:font>
+</w:fonts>
+</file>
+
+<file path=word/glossary/settings.xml><?xml version="1.0" encoding="utf-8"?>
+<w:settings xmlns:mc="http://schemas.openxmlformats.org/markup-compatibility/2006" xmlns:o="urn:schemas-microsoft-com:office:office" xmlns:r="http://schemas.openxmlformats.org/officeDocument/2006/relationships" xmlns:m="http://schemas.openxmlformats.org/officeDocument/2006/math" xmlns:v="urn:schemas-microsoft-com:vml" xmlns:w10="urn:schemas-microsoft-com:office:word" xmlns:w="http://schemas.openxmlformats.org/wordprocessingml/2006/main" xmlns:w14="http://schemas.microsoft.com/office/word/2010/wordml" xmlns:sl="http://schemas.openxmlformats.org/schemaLibrary/2006/main" mc:Ignorable="w14">
+  <w:view w:val="normal"/>
+  <w:bordersDoNotSurroundHeader/>
+  <w:bordersDoNotSurroundFooter/>
+  <w:revisionView w:formatting="0"/>
+  <w:defaultTabStop w:val="420"/>
+  <w:drawingGridVerticalSpacing w:val="156"/>
+  <w:displayHorizontalDrawingGridEvery w:val="0"/>
+  <w:displayVerticalDrawingGridEvery w:val="2"/>
+  <w:characterSpacingControl w:val="compressPunctuation"/>
+  <w:compat>
+    <w:spaceForUL/>
+    <w:balanceSingleByteDoubleByteWidth/>
+    <w:doNotLeaveBackslashAlone/>
+    <w:ulTrailSpace/>
+    <w:doNotExpandShiftReturn/>
+    <w:adjustLineHeightInTable/>
+    <w:useFELayout/>
+    <w:compatSetting w:name="compatibilityMode" w:uri="http://schemas.microsoft.com/office/word" w:val="14"/>
+    <w:compatSetting w:name="overrideTableStyleFontSizeAndJustification" w:uri="http://schemas.microsoft.com/office/word" w:val="1"/>
+    <w:compatSetting w:name="enableOpenTypeFeatures" w:uri="http://schemas.microsoft.com/office/word" w:val="1"/>
+    <w:compatSetting w:name="doNotFlipMirrorIndents" w:uri="http://schemas.microsoft.com/office/word" w:val="1"/>
+  </w:compat>
+  <w:rsids>
+    <w:rsidRoot w:val="00367093"/>
+    <w:rsid w:val="00367093"/>
+    <w:rsid w:val="00502FE1"/>
+    <w:rsid w:val="007156F9"/>
+    <w:rsid w:val="00B0558A"/>
+  </w:rsids>
+  <m:mathPr>
+    <m:mathFont m:val="Cambria Math"/>
+    <m:brkBin m:val="before"/>
+    <m:brkBinSub m:val="--"/>
+    <m:smallFrac m:val="0"/>
+    <m:dispDef/>
+    <m:lMargin m:val="0"/>
+    <m:rMargin m:val="0"/>
+    <m:defJc m:val="centerGroup"/>
+    <m:wrapIndent m:val="1440"/>
+    <m:intLim m:val="subSup"/>
+    <m:naryLim m:val="undOvr"/>
+  </m:mathPr>
+  <w:themeFontLang w:val="en-US" w:eastAsia="zh-CN"/>
+  <w:clrSchemeMapping w:bg1="light1" w:t1="dark1" w:bg2="light2" w:t2="dark2" w:accent1="accent1" w:accent2="accent2" w:accent3="accent3" w:accent4="accent4" w:accent5="accent5" w:accent6="accent6" w:hyperlink="hyperlink" w:followedHyperlink="followedHyperlink"/>
+  <w:decimalSymbol w:val="."/>
+  <w:listSeparator w:val=","/>
+</w:settings>
+</file>
+
+<file path=word/glossary/styles.xml><?xml version="1.0" encoding="utf-8"?>
+<w:styles xmlns:mc="http://schemas.openxmlformats.org/markup-compatibility/2006" xmlns:r="http://schemas.openxmlformats.org/officeDocument/2006/relationships" xmlns:w="http://schemas.openxmlformats.org/wordprocessingml/2006/main" xmlns:w14="http://schemas.microsoft.com/office/word/2010/wordml" mc:Ignorable="w14">
+  <w:docDefaults>
+    <w:rPrDefault>
+      <w:rPr>
+        <w:rFonts w:asciiTheme="minorHAnsi" w:eastAsiaTheme="minorEastAsia" w:hAnsiTheme="minorHAnsi" w:cstheme="minorBidi"/>
+        <w:kern w:val="2"/>
+        <w:sz w:val="21"/>
+        <w:szCs w:val="22"/>
+        <w:lang w:val="en-US" w:eastAsia="zh-CN" w:bidi="ar-SA"/>
+      </w:rPr>
+    </w:rPrDefault>
+    <w:pPrDefault/>
+  </w:docDefaults>
+  <w:latentStyles w:defLockedState="0" w:defUIPriority="99" w:defSemiHidden="1" w:defUnhideWhenUsed="1" w:defQFormat="0" w:count="267">
+    <w:lsdException w:name="Normal" w:semiHidden="0" w:uiPriority="0" w:unhideWhenUsed="0" w:qFormat="1"/>
+    <w:lsdException w:name="heading 1" w:semiHidden="0" w:uiPriority="9" w:unhideWhenUsed="0" w:qFormat="1"/>
+    <w:lsdException w:name="heading 2" w:uiPriority="9" w:qFormat="1"/>
+    <w:lsdException w:name="heading 3" w:uiPriority="9" w:qFormat="1"/>
+    <w:lsdException w:name="heading 4" w:uiPriority="9" w:qFormat="1"/>
+    <w:lsdException w:name="heading 5" w:uiPriority="9" w:qFormat="1"/>
+    <w:lsdException w:name="heading 6" w:uiPriority="9" w:qFormat="1"/>
+    <w:lsdException w:name="heading 7" w:uiPriority="9" w:qFormat="1"/>
+    <w:lsdException w:name="heading 8" w:uiPriority="9" w:qFormat="1"/>
+    <w:lsdException w:name="heading 9" w:uiPriority="9" w:qFormat="1"/>
+    <w:lsdException w:name="toc 1" w:uiPriority="39"/>
+    <w:lsdException w:name="toc 2" w:uiPriority="39"/>
+    <w:lsdException w:name="toc 3" w:uiPriority="39"/>
+    <w:lsdException w:name="toc 4" w:uiPriority="39"/>
+    <w:lsdException w:name="toc 5" w:uiPriority="39"/>
+    <w:lsdException w:name="toc 6" w:uiPriority="39"/>
+    <w:lsdException w:name="toc 7" w:uiPriority="39"/>
+    <w:lsdException w:name="toc 8" w:uiPriority="39"/>
+    <w:lsdException w:name="toc 9" w:uiPriority="39"/>
+    <w:lsdException w:name="caption" w:uiPriority="35" w:qFormat="1"/>
+    <w:lsdException w:name="Title" w:semiHidden="0" w:uiPriority="10" w:unhideWhenUsed="0" w:qFormat="1"/>
+    <w:lsdException w:name="Default Paragraph Font" w:uiPriority="1"/>
+    <w:lsdException w:name="Subtitle" w:semiHidden="0" w:uiPriority="11" w:unhideWhenUsed="0" w:qFormat="1"/>
+    <w:lsdException w:name="Strong" w:semiHidden="0" w:uiPriority="22" w:unhideWhenUsed="0" w:qFormat="1"/>
+    <w:lsdException w:name="Emphasis" w:semiHidden="0" w:uiPriority="20" w:unhideWhenUsed="0" w:qFormat="1"/>
+    <w:lsdException w:name="Table Grid" w:semiHidden="0" w:uiPriority="59" w:unhideWhenUsed="0"/>
+    <w:lsdException w:name="Placeholder Text" w:unhideWhenUsed="0"/>
+    <w:lsdException w:name="No Spacing" w:semiHidden="0" w:uiPriority="1" w:unhideWhenUsed="0" w:qFormat="1"/>
+    <w:lsdException w:name="Light Shading" w:semiHidden="0" w:uiPriority="60" w:unhideWhenUsed="0"/>
+    <w:lsdException w:name="Light List" w:semiHidden="0" w:uiPriority="61" w:unhideWhenUsed="0"/>
+    <w:lsdException w:name="Light Grid" w:semiHidden="0" w:uiPriority="62" w:unhideWhenUsed="0"/>
+    <w:lsdException w:name="Medium Shading 1" w:semiHidden="0" w:uiPriority="63" w:unhideWhenUsed="0"/>
+    <w:lsdException w:name="Medium Shading 2" w:semiHidden="0" w:uiPriority="64" w:unhideWhenUsed="0"/>
+    <w:lsdException w:name="Medium List 1" w:semiHidden="0" w:uiPriority="65" w:unhideWhenUsed="0"/>
+    <w:lsdException w:name="Medium List 2" w:semiHidden="0" w:uiPriority="66" w:unhideWhenUsed="0"/>
+    <w:lsdException w:name="Medium Grid 1" w:semiHidden="0" w:uiPriority="67" w:unhideWhenUsed="0"/>
+    <w:lsdException w:name="Medium Grid 2" w:semiHidden="0" w:uiPriority="68" w:unhideWhenUsed="0"/>
+    <w:lsdException w:name="Medium Grid 3" w:semiHidden="0" w:uiPriority="69" w:unhideWhenUsed="0"/>
+    <w:lsdException w:name="Dark List" w:semiHidden="0" w:uiPriority="70" w:unhideWhenUsed="0"/>
+    <w:lsdException w:name="Colorful Shading" w:semiHidden="0" w:uiPriority="71" w:unhideWhenUsed="0"/>
+    <w:lsdException w:name="Colorful List" w:semiHidden="0" w:uiPriority="72" w:unhideWhenUsed="0"/>
+    <w:lsdException w:name="Colorful Grid" w:semiHidden="0" w:uiPriority="73" w:unhideWhenUsed="0"/>
+    <w:lsdException w:name="Light Shading Accent 1" w:semiHidden="0" w:uiPriority="60" w:unhideWhenUsed="0"/>
+    <w:lsdException w:name="Light List Accent 1" w:semiHidden="0" w:uiPriority="61" w:unhideWhenUsed="0"/>
+    <w:lsdException w:name="Light Grid Accent 1" w:semiHidden="0" w:uiPriority="62" w:unhideWhenUsed="0"/>
+    <w:lsdException w:name="Medium Shading 1 Accent 1" w:semiHidden="0" w:uiPriority="63" w:unhideWhenUsed="0"/>
+    <w:lsdException w:name="Medium Shading 2 Accent 1" w:semiHidden="0" w:uiPriority="64" w:unhideWhenUsed="0"/>
+    <w:lsdException w:name="Medium List 1 Accent 1" w:semiHidden="0" w:uiPriority="65" w:unhideWhenUsed="0"/>
+    <w:lsdException w:name="Revision" w:unhideWhenUsed="0"/>
+    <w:lsdException w:name="List Paragraph" w:semiHidden="0" w:uiPriority="34" w:unhideWhenUsed="0" w:qFormat="1"/>
+    <w:lsdException w:name="Quote" w:semiHidden="0" w:uiPriority="29" w:unhideWhenUsed="0" w:qFormat="1"/>
+    <w:lsdException w:name="Intense Quote" w:semiHidden="0" w:uiPriority="30" w:unhideWhenUsed="0" w:qFormat="1"/>
+    <w:lsdException w:name="Medium List 2 Accent 1" w:semiHidden="0" w:uiPriority="66" w:unhideWhenUsed="0"/>
+    <w:lsdException w:name="Medium Grid 1 Accent 1" w:semiHidden="0" w:uiPriority="67" w:unhideWhenUsed="0"/>
+    <w:lsdException w:name="Medium Grid 2 Accent 1" w:semiHidden="0" w:uiPriority="68" w:unhideWhenUsed="0"/>
+    <w:lsdException w:name="Medium Grid 3 Accent 1" w:semiHidden="0" w:uiPriority="69" w:unhideWhenUsed="0"/>
+    <w:lsdException w:name="Dark List Accent 1" w:semiHidden="0" w:uiPriority="70" w:unhideWhenUsed="0"/>
+    <w:lsdException w:name="Colorful Shading Accent 1" w:semiHidden="0" w:uiPriority="71" w:unhideWhenUsed="0"/>
+    <w:lsdException w:name="Colorful List Accent 1" w:semiHidden="0" w:uiPriority="72" w:unhideWhenUsed="0"/>
+    <w:lsdException w:name="Colorful Grid Accent 1" w:semiHidden="0" w:uiPriority="73" w:unhideWhenUsed="0"/>
+    <w:lsdException w:name="Light Shading Accent 2" w:semiHidden="0" w:uiPriority="60" w:unhideWhenUsed="0"/>
+    <w:lsdException w:name="Light List Accent 2" w:semiHidden="0" w:uiPriority="61" w:unhideWhenUsed="0"/>
+    <w:lsdException w:name="Light Grid Accent 2" w:semiHidden="0" w:uiPriority="62" w:unhideWhenUsed="0"/>
+    <w:lsdException w:name="Medium Shading 1 Accent 2" w:semiHidden="0" w:uiPriority="63" w:unhideWhenUsed="0"/>
+    <w:lsdException w:name="Medium Shading 2 Accent 2" w:semiHidden="0" w:uiPriority="64" w:unhideWhenUsed="0"/>
+    <w:lsdException w:name="Medium List 1 Accent 2" w:semiHidden="0" w:uiPriority="65" w:unhideWhenUsed="0"/>
+    <w:lsdException w:name="Medium List 2 Accent 2" w:semiHidden="0" w:uiPriority="66" w:unhideWhenUsed="0"/>
+    <w:lsdException w:name="Medium Grid 1 Accent 2" w:semiHidden="0" w:uiPriority="67" w:unhideWhenUsed="0"/>
+    <w:lsdException w:name="Medium Grid 2 Accent 2" w:semiHidden="0" w:uiPriority="68" w:unhideWhenUsed="0"/>
+    <w:lsdException w:name="Medium Grid 3 Accent 2" w:semiHidden="0" w:uiPriority="69" w:unhideWhenUsed="0"/>
+    <w:lsdException w:name="Dark List Accent 2" w:semiHidden="0" w:uiPriority="70" w:unhideWhenUsed="0"/>
+    <w:lsdException w:name="Colorful Shading Accent 2" w:semiHidden="0" w:uiPriority="71" w:unhideWhenUsed="0"/>
+    <w:lsdException w:name="Colorful List Accent 2" w:semiHidden="0" w:uiPriority="72" w:unhideWhenUsed="0"/>
+    <w:lsdException w:name="Colorful Grid Accent 2" w:semiHidden="0" w:uiPriority="73" w:unhideWhenUsed="0"/>
+    <w:lsdException w:name="Light Shading Accent 3" w:semiHidden="0" w:uiPriority="60" w:unhideWhenUsed="0"/>
+    <w:lsdException w:name="Light List Accent 3" w:semiHidden="0" w:uiPriority="61" w:unhideWhenUsed="0"/>
+    <w:lsdException w:name="Light Grid Accent 3" w:semiHidden="0" w:uiPriority="62" w:unhideWhenUsed="0"/>
+    <w:lsdException w:name="Medium Shading 1 Accent 3" w:semiHidden="0" w:uiPriority="63" w:unhideWhenUsed="0"/>
+    <w:lsdException w:name="Medium Shading 2 Accent 3" w:semiHidden="0" w:uiPriority="64" w:unhideWhenUsed="0"/>
+    <w:lsdException w:name="Medium List 1 Accent 3" w:semiHidden="0" w:uiPriority="65" w:unhideWhenUsed="0"/>
+    <w:lsdException w:name="Medium List 2 Accent 3" w:semiHidden="0" w:uiPriority="66" w:unhideWhenUsed="0"/>
+    <w:lsdException w:name="Medium Grid 1 Accent 3" w:semiHidden="0" w:uiPriority="67" w:unhideWhenUsed="0"/>
+    <w:lsdException w:name="Medium Grid 2 Accent 3" w:semiHidden="0" w:uiPriority="68" w:unhideWhenUsed="0"/>
+    <w:lsdException w:name="Medium Grid 3 Accent 3" w:semiHidden="0" w:uiPriority="69" w:unhideWhenUsed="0"/>
+    <w:lsdException w:name="Dark List Accent 3" w:semiHidden="0" w:uiPriority="70" w:unhideWhenUsed="0"/>
+    <w:lsdException w:name="Colorful Shading Accent 3" w:semiHidden="0" w:uiPriority="71" w:unhideWhenUsed="0"/>
+    <w:lsdException w:name="Colorful List Accent 3" w:semiHidden="0" w:uiPriority="72" w:unhideWhenUsed="0"/>
+    <w:lsdException w:name="Colorful Grid Accent 3" w:semiHidden="0" w:uiPriority="73" w:unhideWhenUsed="0"/>
+    <w:lsdException w:name="Light Shading Accent 4" w:semiHidden="0" w:uiPriority="60" w:unhideWhenUsed="0"/>
+    <w:lsdException w:name="Light List Accent 4" w:semiHidden="0" w:uiPriority="61" w:unhideWhenUsed="0"/>
+    <w:lsdException w:name="Light Grid Accent 4" w:semiHidden="0" w:uiPriority="62" w:unhideWhenUsed="0"/>
+    <w:lsdException w:name="Medium Shading 1 Accent 4" w:semiHidden="0" w:uiPriority="63" w:unhideWhenUsed="0"/>
+    <w:lsdException w:name="Medium Shading 2 Accent 4" w:semiHidden="0" w:uiPriority="64" w:unhideWhenUsed="0"/>
+    <w:lsdException w:name="Medium List 1 Accent 4" w:semiHidden="0" w:uiPriority="65" w:unhideWhenUsed="0"/>
+    <w:lsdException w:name="Medium List 2 Accent 4" w:semiHidden="0" w:uiPriority="66" w:unhideWhenUsed="0"/>
+    <w:lsdException w:name="Medium Grid 1 Accent 4" w:semiHidden="0" w:uiPriority="67" w:unhideWhenUsed="0"/>
+    <w:lsdException w:name="Medium Grid 2 Accent 4" w:semiHidden="0" w:uiPriority="68" w:unhideWhenUsed="0"/>
+    <w:lsdException w:name="Medium Grid 3 Accent 4" w:semiHidden="0" w:uiPriority="69" w:unhideWhenUsed="0"/>
+    <w:lsdException w:name="Dark List Accent 4" w:semiHidden="0" w:uiPriority="70" w:unhideWhenUsed="0"/>
+    <w:lsdException w:name="Colorful Shading Accent 4" w:semiHidden="0" w:uiPriority="71" w:unhideWhenUsed="0"/>
+    <w:lsdException w:name="Colorful List Accent 4" w:semiHidden="0" w:uiPriority="72" w:unhideWhenUsed="0"/>
+    <w:lsdException w:name="Colorful Grid Accent 4" w:semiHidden="0" w:uiPriority="73" w:unhideWhenUsed="0"/>
+    <w:lsdException w:name="Light Shading Accent 5" w:semiHidden="0" w:uiPriority="60" w:unhideWhenUsed="0"/>
+    <w:lsdException w:name="Light List Accent 5" w:semiHidden="0" w:uiPriority="61" w:unhideWhenUsed="0"/>
+    <w:lsdException w:name="Light Grid Accent 5" w:semiHidden="0" w:uiPriority="62" w:unhideWhenUsed="0"/>
+    <w:lsdException w:name="Medium Shading 1 Accent 5" w:semiHidden="0" w:uiPriority="63" w:unhideWhenUsed="0"/>
+    <w:lsdException w:name="Medium Shading 2 Accent 5" w:semiHidden="0" w:uiPriority="64" w:unhideWhenUsed="0"/>
+    <w:lsdException w:name="Medium List 1 Accent 5" w:semiHidden="0" w:uiPriority="65" w:unhideWhenUsed="0"/>
+    <w:lsdException w:name="Medium List 2 Accent 5" w:semiHidden="0" w:uiPriority="66" w:unhideWhenUsed="0"/>
+    <w:lsdException w:name="Medium Grid 1 Accent 5" w:semiHidden="0" w:uiPriority="67" w:unhideWhenUsed="0"/>
+    <w:lsdException w:name="Medium Grid 2 Accent 5" w:semiHidden="0" w:uiPriority="68" w:unhideWhenUsed="0"/>
+    <w:lsdException w:name="Medium Grid 3 Accent 5" w:semiHidden="0" w:uiPriority="69" w:unhideWhenUsed="0"/>
+    <w:lsdException w:name="Dark List Accent 5" w:semiHidden="0" w:uiPriority="70" w:unhideWhenUsed="0"/>
+    <w:lsdException w:name="Colorful Shading Accent 5" w:semiHidden="0" w:uiPriority="71" w:unhideWhenUsed="0"/>
+    <w:lsdException w:name="Colorful List Accent 5" w:semiHidden="0" w:uiPriority="72" w:unhideWhenUsed="0"/>
+    <w:lsdException w:name="Colorful Grid Accent 5" w:semiHidden="0" w:uiPriority="73" w:unhideWhenUsed="0"/>
+    <w:lsdException w:name="Light Shading Accent 6" w:semiHidden="0" w:uiPriority="60" w:unhideWhenUsed="0"/>
+    <w:lsdException w:name="Light List Accent 6" w:semiHidden="0" w:uiPriority="61" w:unhideWhenUsed="0"/>
+    <w:lsdException w:name="Light Grid Accent 6" w:semiHidden="0" w:uiPriority="62" w:unhideWhenUsed="0"/>
+    <w:lsdException w:name="Medium Shading 1 Accent 6" w:semiHidden="0" w:uiPriority="63" w:unhideWhenUsed="0"/>
+    <w:lsdException w:name="Medium Shading 2 Accent 6" w:semiHidden="0" w:uiPriority="64" w:unhideWhenUsed="0"/>
+    <w:lsdException w:name="Medium List 1 Accent 6" w:semiHidden="0" w:uiPriority="65" w:unhideWhenUsed="0"/>
+    <w:lsdException w:name="Medium List 2 Accent 6" w:semiHidden="0" w:uiPriority="66" w:unhideWhenUsed="0"/>
+    <w:lsdException w:name="Medium Grid 1 Accent 6" w:semiHidden="0" w:uiPriority="67" w:unhideWhenUsed="0"/>
+    <w:lsdException w:name="Medium Grid 2 Accent 6" w:semiHidden="0" w:uiPriority="68" w:unhideWhenUsed="0"/>
+    <w:lsdException w:name="Medium Grid 3 Accent 6" w:semiHidden="0" w:uiPriority="69" w:unhideWhenUsed="0"/>
+    <w:lsdException w:name="Dark List Accent 6" w:semiHidden="0" w:uiPriority="70" w:unhideWhenUsed="0"/>
+    <w:lsdException w:name="Colorful Shading Accent 6" w:semiHidden="0" w:uiPriority="71" w:unhideWhenUsed="0"/>
+    <w:lsdException w:name="Colorful List Accent 6" w:semiHidden="0" w:uiPriority="72" w:unhideWhenUsed="0"/>
+    <w:lsdException w:name="Colorful Grid Accent 6" w:semiHidden="0" w:uiPriority="73" w:unhideWhenUsed="0"/>
+    <w:lsdException w:name="Subtle Emphasis" w:semiHidden="0" w:uiPriority="19" w:unhideWhenUsed="0" w:qFormat="1"/>
+    <w:lsdException w:name="Intense Emphasis" w:semiHidden="0" w:uiPriority="21" w:unhideWhenUsed="0" w:qFormat="1"/>
+    <w:lsdException w:name="Subtle Reference" w:semiHidden="0" w:uiPriority="31" w:unhideWhenUsed="0" w:qFormat="1"/>
+    <w:lsdException w:name="Intense Reference" w:semiHidden="0" w:uiPriority="32" w:unhideWhenUsed="0" w:qFormat="1"/>
+    <w:lsdException w:name="Book Title" w:semiHidden="0" w:uiPriority="33" w:unhideWhenUsed="0" w:qFormat="1"/>
+    <w:lsdException w:name="Bibliography" w:uiPriority="37"/>
+    <w:lsdException w:name="TOC Heading" w:uiPriority="39" w:qFormat="1"/>
+  </w:latentStyles>
+  <w:style w:type="paragraph" w:default="1" w:styleId="a">
+    <w:name w:val="Normal"/>
+    <w:qFormat/>
+    <w:pPr>
+      <w:widowControl w:val="0"/>
+      <w:jc w:val="both"/>
+    </w:pPr>
+  </w:style>
+  <w:style w:type="character" w:default="1" w:styleId="a0">
+    <w:name w:val="Default Paragraph Font"/>
+    <w:uiPriority w:val="1"/>
+    <w:semiHidden/>
+    <w:unhideWhenUsed/>
+  </w:style>
+  <w:style w:type="table" w:default="1" w:styleId="a1">
+    <w:name w:val="Normal Table"/>
+    <w:uiPriority w:val="99"/>
+    <w:semiHidden/>
+    <w:unhideWhenUsed/>
+    <w:tblPr>
+      <w:tblInd w:w="0" w:type="dxa"/>
+      <w:tblCellMar>
+        <w:top w:w="0" w:type="dxa"/>
+        <w:left w:w="108" w:type="dxa"/>
+        <w:bottom w:w="0" w:type="dxa"/>
+        <w:right w:w="108" w:type="dxa"/>
+      </w:tblCellMar>
+    </w:tblPr>
+  </w:style>
+  <w:style w:type="numbering" w:default="1" w:styleId="a2">
+    <w:name w:val="No List"/>
+    <w:uiPriority w:val="99"/>
+    <w:semiHidden/>
+    <w:unhideWhenUsed/>
+  </w:style>
+  <w:style w:type="paragraph" w:customStyle="1" w:styleId="50115C533D14401898BE36DC65BB8765">
+    <w:name w:val="50115C533D14401898BE36DC65BB8765"/>
+    <w:rsid w:val="00367093"/>
+    <w:pPr>
+      <w:widowControl w:val="0"/>
+      <w:jc w:val="both"/>
+    </w:pPr>
+  </w:style>
+  <w:style w:type="paragraph" w:customStyle="1" w:styleId="A8B5D829BF48401CA9AA67B39E3CF64D">
+    <w:name w:val="A8B5D829BF48401CA9AA67B39E3CF64D"/>
+    <w:rsid w:val="00367093"/>
+    <w:pPr>
+      <w:widowControl w:val="0"/>
+      <w:jc w:val="both"/>
+    </w:pPr>
+  </w:style>
+  <w:style w:type="paragraph" w:customStyle="1" w:styleId="914FD632363E4FCCBA30D6CC2F9DB8FF">
+    <w:name w:val="914FD632363E4FCCBA30D6CC2F9DB8FF"/>
+    <w:rsid w:val="00367093"/>
+    <w:pPr>
+      <w:widowControl w:val="0"/>
+      <w:jc w:val="both"/>
+    </w:pPr>
+  </w:style>
+  <w:style w:type="paragraph" w:customStyle="1" w:styleId="4BA9B6DCE58B40EDB9AD0217907E9F3B">
+    <w:name w:val="4BA9B6DCE58B40EDB9AD0217907E9F3B"/>
+    <w:rsid w:val="00367093"/>
+    <w:pPr>
+      <w:widowControl w:val="0"/>
+      <w:jc w:val="both"/>
+    </w:pPr>
+  </w:style>
+  <w:style w:type="paragraph" w:customStyle="1" w:styleId="28440F1DFF1B4761B3B8DFB5EB9063F1">
+    <w:name w:val="28440F1DFF1B4761B3B8DFB5EB9063F1"/>
+    <w:rsid w:val="00367093"/>
+    <w:pPr>
+      <w:widowControl w:val="0"/>
+      <w:jc w:val="both"/>
+    </w:pPr>
+  </w:style>
+  <w:style w:type="paragraph" w:customStyle="1" w:styleId="1F622CA4CCFD43129F0955C3B12F94FF">
+    <w:name w:val="1F622CA4CCFD43129F0955C3B12F94FF"/>
+    <w:rsid w:val="00367093"/>
+    <w:pPr>
+      <w:widowControl w:val="0"/>
+      <w:jc w:val="both"/>
+    </w:pPr>
+  </w:style>
+</w:styles>
+</file>
+
+<file path=word/glossary/stylesWithEffects.xml><?xml version="1.0" encoding="utf-8"?>
+<w:styles xmlns:wpc="http://schemas.microsoft.com/office/word/2010/wordprocessingCanvas" xmlns:mc="http://schemas.openxmlformats.org/markup-compatibility/2006" xmlns:o="urn:schemas-microsoft-com:office:office" xmlns:r="http://schemas.openxmlformats.org/officeDocument/2006/relationships" xmlns:m="http://schemas.openxmlformats.org/officeDocument/2006/math" xmlns:v="urn:schemas-microsoft-com:vml" xmlns:wp14="http://schemas.microsoft.com/office/word/2010/wordprocessingDrawing" xmlns:wp="http://schemas.openxmlformats.org/drawingml/2006/wordprocessingDrawing" xmlns:w10="urn:schemas-microsoft-com:office:word" xmlns:w="http://schemas.openxmlformats.org/wordprocessingml/2006/main" xmlns:w14="http://schemas.microsoft.com/office/word/2010/wordml" xmlns:wpg="http://schemas.microsoft.com/office/word/2010/wordprocessingGroup" xmlns:wpi="http://schemas.microsoft.com/office/word/2010/wordprocessingInk" xmlns:wne="http://schemas.microsoft.com/office/word/2006/wordml" xmlns:wps="http://schemas.microsoft.com/office/word/2010/wordprocessingShape" mc:Ignorable="w14 wp14">
+  <w:docDefaults>
+    <w:rPrDefault>
+      <w:rPr>
+        <w:rFonts w:asciiTheme="minorHAnsi" w:eastAsiaTheme="minorEastAsia" w:hAnsiTheme="minorHAnsi" w:cstheme="minorBidi"/>
+        <w:kern w:val="2"/>
+        <w:sz w:val="21"/>
+        <w:szCs w:val="22"/>
+        <w:lang w:val="en-US" w:eastAsia="zh-CN" w:bidi="ar-SA"/>
+      </w:rPr>
+    </w:rPrDefault>
+    <w:pPrDefault/>
+  </w:docDefaults>
+  <w:latentStyles w:defLockedState="0" w:defUIPriority="99" w:defSemiHidden="1" w:defUnhideWhenUsed="1" w:defQFormat="0" w:count="267">
+    <w:lsdException w:name="Normal" w:semiHidden="0" w:uiPriority="0" w:unhideWhenUsed="0" w:qFormat="1"/>
+    <w:lsdException w:name="heading 1" w:semiHidden="0" w:uiPriority="9" w:unhideWhenUsed="0" w:qFormat="1"/>
+    <w:lsdException w:name="heading 2" w:uiPriority="9" w:qFormat="1"/>
+    <w:lsdException w:name="heading 3" w:uiPriority="9" w:qFormat="1"/>
+    <w:lsdException w:name="heading 4" w:uiPriority="9" w:qFormat="1"/>
+    <w:lsdException w:name="heading 5" w:uiPriority="9" w:qFormat="1"/>
+    <w:lsdException w:name="heading 6" w:uiPriority="9" w:qFormat="1"/>
+    <w:lsdException w:name="heading 7" w:uiPriority="9" w:qFormat="1"/>
+    <w:lsdException w:name="heading 8" w:uiPriority="9" w:qFormat="1"/>
+    <w:lsdException w:name="heading 9" w:uiPriority="9" w:qFormat="1"/>
+    <w:lsdException w:name="toc 1" w:uiPriority="39"/>
+    <w:lsdException w:name="toc 2" w:uiPriority="39"/>
+    <w:lsdException w:name="toc 3" w:uiPriority="39"/>
+    <w:lsdException w:name="toc 4" w:uiPriority="39"/>
+    <w:lsdException w:name="toc 5" w:uiPriority="39"/>
+    <w:lsdException w:name="toc 6" w:uiPriority="39"/>
+    <w:lsdException w:name="toc 7" w:uiPriority="39"/>
+    <w:lsdException w:name="toc 8" w:uiPriority="39"/>
+    <w:lsdException w:name="toc 9" w:uiPriority="39"/>
+    <w:lsdException w:name="caption" w:uiPriority="35" w:qFormat="1"/>
+    <w:lsdException w:name="Title" w:semiHidden="0" w:uiPriority="10" w:unhideWhenUsed="0" w:qFormat="1"/>
+    <w:lsdException w:name="Default Paragraph Font" w:uiPriority="1"/>
+    <w:lsdException w:name="Subtitle" w:semiHidden="0" w:uiPriority="11" w:unhideWhenUsed="0" w:qFormat="1"/>
+    <w:lsdException w:name="Strong" w:semiHidden="0" w:uiPriority="22" w:unhideWhenUsed="0" w:qFormat="1"/>
+    <w:lsdException w:name="Emphasis" w:semiHidden="0" w:uiPriority="20" w:unhideWhenUsed="0" w:qFormat="1"/>
+    <w:lsdException w:name="Table Grid" w:semiHidden="0" w:uiPriority="59" w:unhideWhenUsed="0"/>
+    <w:lsdException w:name="Placeholder Text" w:unhideWhenUsed="0"/>
+    <w:lsdException w:name="No Spacing" w:semiHidden="0" w:uiPriority="1" w:unhideWhenUsed="0" w:qFormat="1"/>
+    <w:lsdException w:name="Light Shading" w:semiHidden="0" w:uiPriority="60" w:unhideWhenUsed="0"/>
+    <w:lsdException w:name="Light List" w:semiHidden="0" w:uiPriority="61" w:unhideWhenUsed="0"/>
+    <w:lsdException w:name="Light Grid" w:semiHidden="0" w:uiPriority="62" w:unhideWhenUsed="0"/>
+    <w:lsdException w:name="Medium Shading 1" w:semiHidden="0" w:uiPriority="63" w:unhideWhenUsed="0"/>
+    <w:lsdException w:name="Medium Shading 2" w:semiHidden="0" w:uiPriority="64" w:unhideWhenUsed="0"/>
+    <w:lsdException w:name="Medium List 1" w:semiHidden="0" w:uiPriority="65" w:unhideWhenUsed="0"/>
+    <w:lsdException w:name="Medium List 2" w:semiHidden="0" w:uiPriority="66" w:unhideWhenUsed="0"/>
+    <w:lsdException w:name="Medium Grid 1" w:semiHidden="0" w:uiPriority="67" w:unhideWhenUsed="0"/>
+    <w:lsdException w:name="Medium Grid 2" w:semiHidden="0" w:uiPriority="68" w:unhideWhenUsed="0"/>
+    <w:lsdException w:name="Medium Grid 3" w:semiHidden="0" w:uiPriority="69" w:unhideWhenUsed="0"/>
+    <w:lsdException w:name="Dark List" w:semiHidden="0" w:uiPriority="70" w:unhideWhenUsed="0"/>
+    <w:lsdException w:name="Colorful Shading" w:semiHidden="0" w:uiPriority="71" w:unhideWhenUsed="0"/>
+    <w:lsdException w:name="Colorful List" w:semiHidden="0" w:uiPriority="72" w:unhideWhenUsed="0"/>
+    <w:lsdException w:name="Colorful Grid" w:semiHidden="0" w:uiPriority="73" w:unhideWhenUsed="0"/>
+    <w:lsdException w:name="Light Shading Accent 1" w:semiHidden="0" w:uiPriority="60" w:unhideWhenUsed="0"/>
+    <w:lsdException w:name="Light List Accent 1" w:semiHidden="0" w:uiPriority="61" w:unhideWhenUsed="0"/>
+    <w:lsdException w:name="Light Grid Accent 1" w:semiHidden="0" w:uiPriority="62" w:unhideWhenUsed="0"/>
+    <w:lsdException w:name="Medium Shading 1 Accent 1" w:semiHidden="0" w:uiPriority="63" w:unhideWhenUsed="0"/>
+    <w:lsdException w:name="Medium Shading 2 Accent 1" w:semiHidden="0" w:uiPriority="64" w:unhideWhenUsed="0"/>
+    <w:lsdException w:name="Medium List 1 Accent 1" w:semiHidden="0" w:uiPriority="65" w:unhideWhenUsed="0"/>
+    <w:lsdException w:name="Revision" w:unhideWhenUsed="0"/>
+    <w:lsdException w:name="List Paragraph" w:semiHidden="0" w:uiPriority="34" w:unhideWhenUsed="0" w:qFormat="1"/>
+    <w:lsdException w:name="Quote" w:semiHidden="0" w:uiPriority="29" w:unhideWhenUsed="0" w:qFormat="1"/>
+    <w:lsdException w:name="Intense Quote" w:semiHidden="0" w:uiPriority="30" w:unhideWhenUsed="0" w:qFormat="1"/>
+    <w:lsdException w:name="Medium List 2 Accent 1" w:semiHidden="0" w:uiPriority="66" w:unhideWhenUsed="0"/>
+    <w:lsdException w:name="Medium Grid 1 Accent 1" w:semiHidden="0" w:uiPriority="67" w:unhideWhenUsed="0"/>
+    <w:lsdException w:name="Medium Grid 2 Accent 1" w:semiHidden="0" w:uiPriority="68" w:unhideWhenUsed="0"/>
+    <w:lsdException w:name="Medium Grid 3 Accent 1" w:semiHidden="0" w:uiPriority="69" w:unhideWhenUsed="0"/>
+    <w:lsdException w:name="Dark List Accent 1" w:semiHidden="0" w:uiPriority="70" w:unhideWhenUsed="0"/>
+    <w:lsdException w:name="Colorful Shading Accent 1" w:semiHidden="0" w:uiPriority="71" w:unhideWhenUsed="0"/>
+    <w:lsdException w:name="Colorful List Accent 1" w:semiHidden="0" w:uiPriority="72" w:unhideWhenUsed="0"/>
+    <w:lsdException w:name="Colorful Grid Accent 1" w:semiHidden="0" w:uiPriority="73" w:unhideWhenUsed="0"/>
+    <w:lsdException w:name="Light Shading Accent 2" w:semiHidden="0" w:uiPriority="60" w:unhideWhenUsed="0"/>
+    <w:lsdException w:name="Light List Accent 2" w:semiHidden="0" w:uiPriority="61" w:unhideWhenUsed="0"/>
+    <w:lsdException w:name="Light Grid Accent 2" w:semiHidden="0" w:uiPriority="62" w:unhideWhenUsed="0"/>
+    <w:lsdException w:name="Medium Shading 1 Accent 2" w:semiHidden="0" w:uiPriority="63" w:unhideWhenUsed="0"/>
+    <w:lsdException w:name="Medium Shading 2 Accent 2" w:semiHidden="0" w:uiPriority="64" w:unhideWhenUsed="0"/>
+    <w:lsdException w:name="Medium List 1 Accent 2" w:semiHidden="0" w:uiPriority="65" w:unhideWhenUsed="0"/>
+    <w:lsdException w:name="Medium List 2 Accent 2" w:semiHidden="0" w:uiPriority="66" w:unhideWhenUsed="0"/>
+    <w:lsdException w:name="Medium Grid 1 Accent 2" w:semiHidden="0" w:uiPriority="67" w:unhideWhenUsed="0"/>
+    <w:lsdException w:name="Medium Grid 2 Accent 2" w:semiHidden="0" w:uiPriority="68" w:unhideWhenUsed="0"/>
+    <w:lsdException w:name="Medium Grid 3 Accent 2" w:semiHidden="0" w:uiPriority="69" w:unhideWhenUsed="0"/>
+    <w:lsdException w:name="Dark List Accent 2" w:semiHidden="0" w:uiPriority="70" w:unhideWhenUsed="0"/>
+    <w:lsdException w:name="Colorful Shading Accent 2" w:semiHidden="0" w:uiPriority="71" w:unhideWhenUsed="0"/>
+    <w:lsdException w:name="Colorful List Accent 2" w:semiHidden="0" w:uiPriority="72" w:unhideWhenUsed="0"/>
+    <w:lsdException w:name="Colorful Grid Accent 2" w:semiHidden="0" w:uiPriority="73" w:unhideWhenUsed="0"/>
+    <w:lsdException w:name="Light Shading Accent 3" w:semiHidden="0" w:uiPriority="60" w:unhideWhenUsed="0"/>
+    <w:lsdException w:name="Light List Accent 3" w:semiHidden="0" w:uiPriority="61" w:unhideWhenUsed="0"/>
+    <w:lsdException w:name="Light Grid Accent 3" w:semiHidden="0" w:uiPriority="62" w:unhideWhenUsed="0"/>
+    <w:lsdException w:name="Medium Shading 1 Accent 3" w:semiHidden="0" w:uiPriority="63" w:unhideWhenUsed="0"/>
+    <w:lsdException w:name="Medium Shading 2 Accent 3" w:semiHidden="0" w:uiPriority="64" w:unhideWhenUsed="0"/>
+    <w:lsdException w:name="Medium List 1 Accent 3" w:semiHidden="0" w:uiPriority="65" w:unhideWhenUsed="0"/>
+    <w:lsdException w:name="Medium List 2 Accent 3" w:semiHidden="0" w:uiPriority="66" w:unhideWhenUsed="0"/>
+    <w:lsdException w:name="Medium Grid 1 Accent 3" w:semiHidden="0" w:uiPriority="67" w:unhideWhenUsed="0"/>
+    <w:lsdException w:name="Medium Grid 2 Accent 3" w:semiHidden="0" w:uiPriority="68" w:unhideWhenUsed="0"/>
+    <w:lsdException w:name="Medium Grid 3 Accent 3" w:semiHidden="0" w:uiPriority="69" w:unhideWhenUsed="0"/>
+    <w:lsdException w:name="Dark List Accent 3" w:semiHidden="0" w:uiPriority="70" w:unhideWhenUsed="0"/>
+    <w:lsdException w:name="Colorful Shading Accent 3" w:semiHidden="0" w:uiPriority="71" w:unhideWhenUsed="0"/>
+    <w:lsdException w:name="Colorful List Accent 3" w:semiHidden="0" w:uiPriority="72" w:unhideWhenUsed="0"/>
+    <w:lsdException w:name="Colorful Grid Accent 3" w:semiHidden="0" w:uiPriority="73" w:unhideWhenUsed="0"/>
+    <w:lsdException w:name="Light Shading Accent 4" w:semiHidden="0" w:uiPriority="60" w:unhideWhenUsed="0"/>
+    <w:lsdException w:name="Light List Accent 4" w:semiHidden="0" w:uiPriority="61" w:unhideWhenUsed="0"/>
+    <w:lsdException w:name="Light Grid Accent 4" w:semiHidden="0" w:uiPriority="62" w:unhideWhenUsed="0"/>
+    <w:lsdException w:name="Medium Shading 1 Accent 4" w:semiHidden="0" w:uiPriority="63" w:unhideWhenUsed="0"/>
+    <w:lsdException w:name="Medium Shading 2 Accent 4" w:semiHidden="0" w:uiPriority="64" w:unhideWhenUsed="0"/>
+    <w:lsdException w:name="Medium List 1 Accent 4" w:semiHidden="0" w:uiPriority="65" w:unhideWhenUsed="0"/>
+    <w:lsdException w:name="Medium List 2 Accent 4" w:semiHidden="0" w:uiPriority="66" w:unhideWhenUsed="0"/>
+    <w:lsdException w:name="Medium Grid 1 Accent 4" w:semiHidden="0" w:uiPriority="67" w:unhideWhenUsed="0"/>
+    <w:lsdException w:name="Medium Grid 2 Accent 4" w:semiHidden="0" w:uiPriority="68" w:unhideWhenUsed="0"/>
+    <w:lsdException w:name="Medium Grid 3 Accent 4" w:semiHidden="0" w:uiPriority="69" w:unhideWhenUsed="0"/>
+    <w:lsdException w:name="Dark List Accent 4" w:semiHidden="0" w:uiPriority="70" w:unhideWhenUsed="0"/>
+    <w:lsdException w:name="Colorful Shading Accent 4" w:semiHidden="0" w:uiPriority="71" w:unhideWhenUsed="0"/>
+    <w:lsdException w:name="Colorful List Accent 4" w:semiHidden="0" w:uiPriority="72" w:unhideWhenUsed="0"/>
+    <w:lsdException w:name="Colorful Grid Accent 4" w:semiHidden="0" w:uiPriority="73" w:unhideWhenUsed="0"/>
+    <w:lsdException w:name="Light Shading Accent 5" w:semiHidden="0" w:uiPriority="60" w:unhideWhenUsed="0"/>
+    <w:lsdException w:name="Light List Accent 5" w:semiHidden="0" w:uiPriority="61" w:unhideWhenUsed="0"/>
+    <w:lsdException w:name="Light Grid Accent 5" w:semiHidden="0" w:uiPriority="62" w:unhideWhenUsed="0"/>
+    <w:lsdException w:name="Medium Shading 1 Accent 5" w:semiHidden="0" w:uiPriority="63" w:unhideWhenUsed="0"/>
+    <w:lsdException w:name="Medium Shading 2 Accent 5" w:semiHidden="0" w:uiPriority="64" w:unhideWhenUsed="0"/>
+    <w:lsdException w:name="Medium List 1 Accent 5" w:semiHidden="0" w:uiPriority="65" w:unhideWhenUsed="0"/>
+    <w:lsdException w:name="Medium List 2 Accent 5" w:semiHidden="0" w:uiPriority="66" w:unhideWhenUsed="0"/>
+    <w:lsdException w:name="Medium Grid 1 Accent 5" w:semiHidden="0" w:uiPriority="67" w:unhideWhenUsed="0"/>
+    <w:lsdException w:name="Medium Grid 2 Accent 5" w:semiHidden="0" w:uiPriority="68" w:unhideWhenUsed="0"/>
+    <w:lsdException w:name="Medium Grid 3 Accent 5" w:semiHidden="0" w:uiPriority="69" w:unhideWhenUsed="0"/>
+    <w:lsdException w:name="Dark List Accent 5" w:semiHidden="0" w:uiPriority="70" w:unhideWhenUsed="0"/>
+    <w:lsdException w:name="Colorful Shading Accent 5" w:semiHidden="0" w:uiPriority="71" w:unhideWhenUsed="0"/>
+    <w:lsdException w:name="Colorful List Accent 5" w:semiHidden="0" w:uiPriority="72" w:unhideWhenUsed="0"/>
+    <w:lsdException w:name="Colorful Grid Accent 5" w:semiHidden="0" w:uiPriority="73" w:unhideWhenUsed="0"/>
+    <w:lsdException w:name="Light Shading Accent 6" w:semiHidden="0" w:uiPriority="60" w:unhideWhenUsed="0"/>
+    <w:lsdException w:name="Light List Accent 6" w:semiHidden="0" w:uiPriority="61" w:unhideWhenUsed="0"/>
+    <w:lsdException w:name="Light Grid Accent 6" w:semiHidden="0" w:uiPriority="62" w:unhideWhenUsed="0"/>
+    <w:lsdException w:name="Medium Shading 1 Accent 6" w:semiHidden="0" w:uiPriority="63" w:unhideWhenUsed="0"/>
+    <w:lsdException w:name="Medium Shading 2 Accent 6" w:semiHidden="0" w:uiPriority="64" w:unhideWhenUsed="0"/>
+    <w:lsdException w:name="Medium List 1 Accent 6" w:semiHidden="0" w:uiPriority="65" w:unhideWhenUsed="0"/>
+    <w:lsdException w:name="Medium List 2 Accent 6" w:semiHidden="0" w:uiPriority="66" w:unhideWhenUsed="0"/>
+    <w:lsdException w:name="Medium Grid 1 Accent 6" w:semiHidden="0" w:uiPriority="67" w:unhideWhenUsed="0"/>
+    <w:lsdException w:name="Medium Grid 2 Accent 6" w:semiHidden="0" w:uiPriority="68" w:unhideWhenUsed="0"/>
+    <w:lsdException w:name="Medium Grid 3 Accent 6" w:semiHidden="0" w:uiPriority="69" w:unhideWhenUsed="0"/>
+    <w:lsdException w:name="Dark List Accent 6" w:semiHidden="0" w:uiPriority="70" w:unhideWhenUsed="0"/>
+    <w:lsdException w:name="Colorful Shading Accent 6" w:semiHidden="0" w:uiPriority="71" w:unhideWhenUsed="0"/>
+    <w:lsdException w:name="Colorful List Accent 6" w:semiHidden="0" w:uiPriority="72" w:unhideWhenUsed="0"/>
+    <w:lsdException w:name="Colorful Grid Accent 6" w:semiHidden="0" w:uiPriority="73" w:unhideWhenUsed="0"/>
+    <w:lsdException w:name="Subtle Emphasis" w:semiHidden="0" w:uiPriority="19" w:unhideWhenUsed="0" w:qFormat="1"/>
+    <w:lsdException w:name="Intense Emphasis" w:semiHidden="0" w:uiPriority="21" w:unhideWhenUsed="0" w:qFormat="1"/>
+    <w:lsdException w:name="Subtle Reference" w:semiHidden="0" w:uiPriority="31" w:unhideWhenUsed="0" w:qFormat="1"/>
+    <w:lsdException w:name="Intense Reference" w:semiHidden="0" w:uiPriority="32" w:unhideWhenUsed="0" w:qFormat="1"/>
+    <w:lsdException w:name="Book Title" w:semiHidden="0" w:uiPriority="33" w:unhideWhenUsed="0" w:qFormat="1"/>
+    <w:lsdException w:name="Bibliography" w:uiPriority="37"/>
+    <w:lsdException w:name="TOC Heading" w:uiPriority="39" w:qFormat="1"/>
+  </w:latentStyles>
+  <w:style w:type="paragraph" w:default="1" w:styleId="a">
+    <w:name w:val="Normal"/>
+    <w:qFormat/>
+    <w:pPr>
+      <w:widowControl w:val="0"/>
+      <w:jc w:val="both"/>
+    </w:pPr>
+  </w:style>
+  <w:style w:type="character" w:default="1" w:styleId="a0">
+    <w:name w:val="Default Paragraph Font"/>
+    <w:uiPriority w:val="1"/>
+    <w:semiHidden/>
+    <w:unhideWhenUsed/>
+  </w:style>
+  <w:style w:type="table" w:default="1" w:styleId="a1">
+    <w:name w:val="Normal Table"/>
+    <w:uiPriority w:val="99"/>
+    <w:semiHidden/>
+    <w:unhideWhenUsed/>
+    <w:tblPr>
+      <w:tblInd w:w="0" w:type="dxa"/>
+      <w:tblCellMar>
+        <w:top w:w="0" w:type="dxa"/>
+        <w:left w:w="108" w:type="dxa"/>
+        <w:bottom w:w="0" w:type="dxa"/>
+        <w:right w:w="108" w:type="dxa"/>
+      </w:tblCellMar>
+    </w:tblPr>
+  </w:style>
+  <w:style w:type="numbering" w:default="1" w:styleId="a2">
+    <w:name w:val="No List"/>
+    <w:uiPriority w:val="99"/>
+    <w:semiHidden/>
+    <w:unhideWhenUsed/>
+  </w:style>
+  <w:style w:type="paragraph" w:customStyle="1" w:styleId="50115C533D14401898BE36DC65BB8765">
+    <w:name w:val="50115C533D14401898BE36DC65BB8765"/>
+    <w:rsid w:val="00367093"/>
+    <w:pPr>
+      <w:widowControl w:val="0"/>
+      <w:jc w:val="both"/>
+    </w:pPr>
+  </w:style>
+  <w:style w:type="paragraph" w:customStyle="1" w:styleId="A8B5D829BF48401CA9AA67B39E3CF64D">
+    <w:name w:val="A8B5D829BF48401CA9AA67B39E3CF64D"/>
+    <w:rsid w:val="00367093"/>
+    <w:pPr>
+      <w:widowControl w:val="0"/>
+      <w:jc w:val="both"/>
+    </w:pPr>
+  </w:style>
+  <w:style w:type="paragraph" w:customStyle="1" w:styleId="914FD632363E4FCCBA30D6CC2F9DB8FF">
+    <w:name w:val="914FD632363E4FCCBA30D6CC2F9DB8FF"/>
+    <w:rsid w:val="00367093"/>
+    <w:pPr>
+      <w:widowControl w:val="0"/>
+      <w:jc w:val="both"/>
+    </w:pPr>
+  </w:style>
+  <w:style w:type="paragraph" w:customStyle="1" w:styleId="4BA9B6DCE58B40EDB9AD0217907E9F3B">
+    <w:name w:val="4BA9B6DCE58B40EDB9AD0217907E9F3B"/>
+    <w:rsid w:val="00367093"/>
+    <w:pPr>
+      <w:widowControl w:val="0"/>
+      <w:jc w:val="both"/>
+    </w:pPr>
+  </w:style>
+  <w:style w:type="paragraph" w:customStyle="1" w:styleId="28440F1DFF1B4761B3B8DFB5EB9063F1">
+    <w:name w:val="28440F1DFF1B4761B3B8DFB5EB9063F1"/>
+    <w:rsid w:val="00367093"/>
+    <w:pPr>
+      <w:widowControl w:val="0"/>
+      <w:jc w:val="both"/>
+    </w:pPr>
+  </w:style>
+  <w:style w:type="paragraph" w:customStyle="1" w:styleId="1F622CA4CCFD43129F0955C3B12F94FF">
+    <w:name w:val="1F622CA4CCFD43129F0955C3B12F94FF"/>
+    <w:rsid w:val="00367093"/>
+    <w:pPr>
+      <w:widowControl w:val="0"/>
+      <w:jc w:val="both"/>
+    </w:pPr>
+  </w:style>
+</w:styles>
+</file>
+
+<file path=word/glossary/webSettings.xml><?xml version="1.0" encoding="utf-8"?>
+<w:webSettings xmlns:mc="http://schemas.openxmlformats.org/markup-compatibility/2006" xmlns:r="http://schemas.openxmlformats.org/officeDocument/2006/relationships" xmlns:w="http://schemas.openxmlformats.org/wordprocessingml/2006/main" xmlns:w14="http://schemas.microsoft.com/office/word/2010/wordml" mc:Ignorable="w14">
+  <w:optimizeForBrowser/>
+  <w:allowPNG/>
+</w:webSettings>
 </file>
 
 <file path=word/theme/theme1.xml><?xml version="1.0" encoding="utf-8"?>
@@ -2752,7 +4522,7 @@
 </file>
 
 <file path=customXml/itemProps1.xml><?xml version="1.0" encoding="utf-8"?>
-<ds:datastoreItem xmlns:ds="http://schemas.openxmlformats.org/officeDocument/2006/customXml" ds:itemID="{F2BCD7C4-646D-4752-B1A6-77387B3122F7}">
+<ds:datastoreItem xmlns:ds="http://schemas.openxmlformats.org/officeDocument/2006/customXml" ds:itemID="{D631EA03-5B73-498D-B146-6838CDAA9872}">
   <ds:schemaRefs>
     <ds:schemaRef ds:uri="http://schemas.openxmlformats.org/officeDocument/2006/bibliography"/>
   </ds:schemaRefs>
